--- a/RASD.docx
+++ b/RASD.docx
@@ -1,6 +1,6 @@
 
 <file path=word/document.xml><?xml version="1.0" encoding="utf-8"?>
-<w:document xmlns:wpc="http://schemas.microsoft.com/office/word/2010/wordprocessingCanvas" xmlns:mo="http://schemas.microsoft.com/office/mac/office/2008/main" xmlns:mc="http://schemas.openxmlformats.org/markup-compatibility/2006" xmlns:mv="urn:schemas-microsoft-com:mac:vml" xmlns:o="urn:schemas-microsoft-com:office:office" xmlns:r="http://schemas.openxmlformats.org/officeDocument/2006/relationships" xmlns:m="http://schemas.openxmlformats.org/officeDocument/2006/math" xmlns:v="urn:schemas-microsoft-com:vml" xmlns:wp14="http://schemas.microsoft.com/office/word/2010/wordprocessingDrawing" xmlns:wp="http://schemas.openxmlformats.org/drawingml/2006/wordprocessingDrawing" xmlns:w10="urn:schemas-microsoft-com:office:word" xmlns:w="http://schemas.openxmlformats.org/wordprocessingml/2006/main" xmlns:w14="http://schemas.microsoft.com/office/word/2010/wordml" xmlns:w15="http://schemas.microsoft.com/office/word/2012/wordml" xmlns:wpg="http://schemas.microsoft.com/office/word/2010/wordprocessingGroup" xmlns:wpi="http://schemas.microsoft.com/office/word/2010/wordprocessingInk" xmlns:wne="http://schemas.microsoft.com/office/word/2006/wordml" xmlns:wps="http://schemas.microsoft.com/office/word/2010/wordprocessingShape" mc:Ignorable="w14 w15 wp14">
+<w:document xmlns:wpc="http://schemas.microsoft.com/office/word/2010/wordprocessingCanvas" xmlns:cx="http://schemas.microsoft.com/office/drawing/2014/chartex" xmlns:cx1="http://schemas.microsoft.com/office/drawing/2015/9/8/chartex" xmlns:cx2="http://schemas.microsoft.com/office/drawing/2015/10/21/chartex" xmlns:mc="http://schemas.openxmlformats.org/markup-compatibility/2006" xmlns:o="urn:schemas-microsoft-com:office:office" xmlns:r="http://schemas.openxmlformats.org/officeDocument/2006/relationships" xmlns:m="http://schemas.openxmlformats.org/officeDocument/2006/math" xmlns:v="urn:schemas-microsoft-com:vml" xmlns:wp14="http://schemas.microsoft.com/office/word/2010/wordprocessingDrawing" xmlns:wp="http://schemas.openxmlformats.org/drawingml/2006/wordprocessingDrawing" xmlns:w10="urn:schemas-microsoft-com:office:word" xmlns:w="http://schemas.openxmlformats.org/wordprocessingml/2006/main" xmlns:w14="http://schemas.microsoft.com/office/word/2010/wordml" xmlns:w15="http://schemas.microsoft.com/office/word/2012/wordml" xmlns:w16se="http://schemas.microsoft.com/office/word/2015/wordml/symex" xmlns:wpg="http://schemas.microsoft.com/office/word/2010/wordprocessingGroup" xmlns:wpi="http://schemas.microsoft.com/office/word/2010/wordprocessingInk" xmlns:wne="http://schemas.microsoft.com/office/word/2006/wordml" xmlns:wps="http://schemas.microsoft.com/office/word/2010/wordprocessingShape" mc:Ignorable="w14 w15 w16se wp14">
   <w:body>
     <w:p>
       <w:pPr>
@@ -74,7 +74,8 @@
       <w:r>
         <w:rPr>
           <w:rFonts w:asciiTheme="majorHAnsi" w:hAnsiTheme="majorHAnsi"/>
-          <w:lang w:val="en-US"/>
+          <w:noProof/>
+          <w:lang w:eastAsia="it-IT"/>
         </w:rPr>
         <w:drawing>
           <wp:inline distT="0" distB="0" distL="0" distR="0" wp14:anchorId="4C323045" wp14:editId="3C729F1C">
@@ -209,8 +210,17 @@
           <w:rFonts w:asciiTheme="majorHAnsi" w:hAnsiTheme="majorHAnsi"/>
           <w:lang w:val="en-US"/>
         </w:rPr>
-        <w:t>Luca Santini</w:t>
-      </w:r>
+        <w:t xml:space="preserve">Luca </w:t>
+      </w:r>
+      <w:proofErr w:type="spellStart"/>
+      <w:r>
+        <w:rPr>
+          <w:rFonts w:asciiTheme="majorHAnsi" w:hAnsiTheme="majorHAnsi"/>
+          <w:lang w:val="en-US"/>
+        </w:rPr>
+        <w:t>Santini</w:t>
+      </w:r>
+      <w:proofErr w:type="spellEnd"/>
     </w:p>
     <w:p>
       <w:pPr>
@@ -636,290 +646,1416 @@
           <w:rFonts w:asciiTheme="majorHAnsi" w:hAnsiTheme="majorHAnsi"/>
           <w:lang w:val="en-US"/>
         </w:rPr>
-        <w:t>to pay what he has to pay</w:t>
-      </w:r>
+        <w:t xml:space="preserve">to pay what he </w:t>
+      </w:r>
+      <w:r>
+        <w:rPr>
+          <w:rFonts w:asciiTheme="majorHAnsi" w:hAnsiTheme="majorHAnsi"/>
+          <w:lang w:val="en-US"/>
+        </w:rPr>
+        <w:t>must</w:t>
+      </w:r>
+      <w:r>
+        <w:rPr>
+          <w:rFonts w:asciiTheme="majorHAnsi" w:hAnsiTheme="majorHAnsi"/>
+          <w:lang w:val="en-US"/>
+        </w:rPr>
+        <w:t xml:space="preserve"> pay</w:t>
+      </w:r>
+    </w:p>
+    <w:p>
+      <w:pPr>
+        <w:pStyle w:val="Paragrafoelenco"/>
+        <w:numPr>
+          <w:ilvl w:val="0"/>
+          <w:numId w:val="1"/>
+        </w:numPr>
+        <w:rPr>
+          <w:rFonts w:asciiTheme="majorHAnsi" w:hAnsiTheme="majorHAnsi"/>
+          <w:lang w:val="en-US"/>
+        </w:rPr>
+      </w:pPr>
+      <w:r>
+        <w:rPr>
+          <w:rFonts w:asciiTheme="majorHAnsi" w:hAnsiTheme="majorHAnsi"/>
+          <w:lang w:val="en-US"/>
+        </w:rPr>
+        <w:t>The user who reserved the vehicle is the same who will use it</w:t>
+      </w:r>
+    </w:p>
+    <w:p>
+      <w:pPr>
+        <w:pStyle w:val="Paragrafoelenco"/>
+        <w:numPr>
+          <w:ilvl w:val="0"/>
+          <w:numId w:val="1"/>
+        </w:numPr>
+        <w:rPr>
+          <w:rFonts w:asciiTheme="majorHAnsi" w:hAnsiTheme="majorHAnsi"/>
+          <w:lang w:val="en-US"/>
+        </w:rPr>
+      </w:pPr>
+      <w:r>
+        <w:rPr>
+          <w:rFonts w:asciiTheme="majorHAnsi" w:hAnsiTheme="majorHAnsi"/>
+          <w:lang w:val="en-US"/>
+        </w:rPr>
+        <w:t>When the user unlocks the reserved vehicle, he is near the vehicle</w:t>
+      </w:r>
+    </w:p>
+    <w:p>
+      <w:pPr>
+        <w:pStyle w:val="Paragrafoelenco"/>
+        <w:numPr>
+          <w:ilvl w:val="0"/>
+          <w:numId w:val="1"/>
+        </w:numPr>
+        <w:rPr>
+          <w:rFonts w:asciiTheme="majorHAnsi" w:hAnsiTheme="majorHAnsi"/>
+          <w:lang w:val="en-US"/>
+        </w:rPr>
+      </w:pPr>
+      <w:r>
+        <w:rPr>
+          <w:rFonts w:asciiTheme="majorHAnsi" w:hAnsiTheme="majorHAnsi"/>
+          <w:lang w:val="en-US"/>
+        </w:rPr>
+        <w:t xml:space="preserve">Once the user reserves a vehicle, he cannot cancel the reservation of that vehicle </w:t>
+      </w:r>
+    </w:p>
+    <w:p>
+      <w:pPr>
+        <w:rPr>
+          <w:rFonts w:asciiTheme="majorHAnsi" w:hAnsiTheme="majorHAnsi"/>
+          <w:lang w:val="en-US"/>
+        </w:rPr>
+      </w:pPr>
+    </w:p>
+    <w:p>
+      <w:pPr>
+        <w:rPr>
+          <w:rFonts w:asciiTheme="majorHAnsi" w:hAnsiTheme="majorHAnsi"/>
+          <w:lang w:val="en-US"/>
+        </w:rPr>
+      </w:pPr>
+    </w:p>
+    <w:p>
+      <w:pPr>
+        <w:rPr>
+          <w:rFonts w:asciiTheme="majorHAnsi" w:hAnsiTheme="majorHAnsi"/>
+          <w:lang w:val="en-US"/>
+        </w:rPr>
+      </w:pPr>
+    </w:p>
+    <w:p>
+      <w:pPr>
+        <w:rPr>
+          <w:rFonts w:asciiTheme="majorHAnsi" w:hAnsiTheme="majorHAnsi"/>
+          <w:lang w:val="en-US"/>
+        </w:rPr>
+      </w:pPr>
+      <w:r>
+        <w:rPr>
+          <w:rFonts w:asciiTheme="majorHAnsi" w:hAnsiTheme="majorHAnsi"/>
+          <w:lang w:val="en-US"/>
+        </w:rPr>
+        <w:t>Goals:</w:t>
+      </w:r>
+    </w:p>
+    <w:p>
+      <w:pPr>
+        <w:rPr>
+          <w:rFonts w:asciiTheme="majorHAnsi" w:hAnsiTheme="majorHAnsi"/>
+          <w:lang w:val="en-US"/>
+        </w:rPr>
+      </w:pPr>
+    </w:p>
+    <w:p>
+      <w:pPr>
+        <w:rPr>
+          <w:rFonts w:asciiTheme="majorHAnsi" w:hAnsiTheme="majorHAnsi"/>
+          <w:lang w:val="en-US"/>
+        </w:rPr>
+      </w:pPr>
+      <w:r>
+        <w:rPr>
+          <w:rFonts w:asciiTheme="majorHAnsi" w:hAnsiTheme="majorHAnsi"/>
+          <w:lang w:val="en-US"/>
+        </w:rPr>
+        <w:t>G1</w:t>
+      </w:r>
+      <w:r>
+        <w:rPr>
+          <w:rFonts w:asciiTheme="majorHAnsi" w:hAnsiTheme="majorHAnsi"/>
+          <w:lang w:val="en-US"/>
+        </w:rPr>
+        <w:t>. A</w:t>
+      </w:r>
+      <w:r>
+        <w:rPr>
+          <w:rFonts w:asciiTheme="majorHAnsi" w:hAnsiTheme="majorHAnsi"/>
+          <w:lang w:val="en-US"/>
+        </w:rPr>
+        <w:t xml:space="preserve"> person who has the right requirements must be able to </w:t>
+      </w:r>
+      <w:r>
+        <w:rPr>
+          <w:rFonts w:asciiTheme="majorHAnsi" w:hAnsiTheme="majorHAnsi"/>
+          <w:lang w:val="en-US"/>
+        </w:rPr>
+        <w:t>register himself</w:t>
+      </w:r>
+      <w:r>
+        <w:rPr>
+          <w:rFonts w:asciiTheme="majorHAnsi" w:hAnsiTheme="majorHAnsi"/>
+          <w:lang w:val="en-US"/>
+        </w:rPr>
+        <w:t xml:space="preserve"> to the system</w:t>
+      </w:r>
+    </w:p>
+    <w:p>
+      <w:pPr>
+        <w:rPr>
+          <w:rFonts w:asciiTheme="majorHAnsi" w:hAnsiTheme="majorHAnsi"/>
+          <w:lang w:val="en-US"/>
+        </w:rPr>
+      </w:pPr>
+      <w:r>
+        <w:rPr>
+          <w:rFonts w:asciiTheme="majorHAnsi" w:hAnsiTheme="majorHAnsi"/>
+          <w:lang w:val="en-US"/>
+        </w:rPr>
+        <w:t>G2</w:t>
+      </w:r>
+      <w:r>
+        <w:rPr>
+          <w:rFonts w:asciiTheme="majorHAnsi" w:hAnsiTheme="majorHAnsi"/>
+          <w:lang w:val="en-US"/>
+        </w:rPr>
+        <w:t>. A registered person must be able to authenticate himself to the system</w:t>
+      </w:r>
+    </w:p>
+    <w:p>
+      <w:pPr>
+        <w:rPr>
+          <w:rFonts w:asciiTheme="majorHAnsi" w:hAnsiTheme="majorHAnsi"/>
+          <w:lang w:val="en-US"/>
+        </w:rPr>
+      </w:pPr>
+      <w:r>
+        <w:rPr>
+          <w:rFonts w:asciiTheme="majorHAnsi" w:hAnsiTheme="majorHAnsi"/>
+          <w:lang w:val="en-US"/>
+        </w:rPr>
+        <w:t>G3</w:t>
+      </w:r>
+      <w:r>
+        <w:rPr>
+          <w:rFonts w:asciiTheme="majorHAnsi" w:hAnsiTheme="majorHAnsi"/>
+          <w:lang w:val="en-US"/>
+        </w:rPr>
+        <w:t>. A user must be able to localize the position of the available vehicles</w:t>
+      </w:r>
+    </w:p>
+    <w:p>
+      <w:pPr>
+        <w:rPr>
+          <w:rFonts w:asciiTheme="majorHAnsi" w:hAnsiTheme="majorHAnsi"/>
+          <w:lang w:val="en-US"/>
+        </w:rPr>
+      </w:pPr>
+      <w:r>
+        <w:rPr>
+          <w:rFonts w:asciiTheme="majorHAnsi" w:hAnsiTheme="majorHAnsi"/>
+          <w:lang w:val="en-US"/>
+        </w:rPr>
+        <w:t>G4</w:t>
+      </w:r>
+      <w:r>
+        <w:rPr>
+          <w:rFonts w:asciiTheme="majorHAnsi" w:hAnsiTheme="majorHAnsi"/>
+          <w:lang w:val="en-US"/>
+        </w:rPr>
+        <w:t>. A user must be able to reserve, for a limited interval of time, an available vehicle</w:t>
+      </w:r>
+    </w:p>
+    <w:p>
+      <w:pPr>
+        <w:rPr>
+          <w:rFonts w:asciiTheme="majorHAnsi" w:hAnsiTheme="majorHAnsi"/>
+          <w:lang w:val="en-US"/>
+        </w:rPr>
+      </w:pPr>
+      <w:r>
+        <w:rPr>
+          <w:rFonts w:asciiTheme="majorHAnsi" w:hAnsiTheme="majorHAnsi"/>
+          <w:lang w:val="en-US"/>
+        </w:rPr>
+        <w:t>G5</w:t>
+      </w:r>
+      <w:r>
+        <w:rPr>
+          <w:rFonts w:asciiTheme="majorHAnsi" w:hAnsiTheme="majorHAnsi"/>
+          <w:lang w:val="en-US"/>
+        </w:rPr>
+        <w:t>. A user who has reserved a vehicle, must be able to use it</w:t>
+      </w:r>
+    </w:p>
+    <w:p>
+      <w:pPr>
+        <w:rPr>
+          <w:rFonts w:asciiTheme="majorHAnsi" w:hAnsiTheme="majorHAnsi"/>
+          <w:lang w:val="en-US"/>
+        </w:rPr>
+      </w:pPr>
+    </w:p>
+    <w:p>
+      <w:pPr>
+        <w:rPr>
+          <w:rFonts w:asciiTheme="majorHAnsi" w:hAnsiTheme="majorHAnsi"/>
+          <w:lang w:val="en-US"/>
+        </w:rPr>
+      </w:pPr>
+      <w:r>
+        <w:rPr>
+          <w:rFonts w:asciiTheme="majorHAnsi" w:hAnsiTheme="majorHAnsi"/>
+          <w:lang w:val="en-US"/>
+        </w:rPr>
+        <w:t>G6</w:t>
+      </w:r>
+      <w:r>
+        <w:rPr>
+          <w:rFonts w:asciiTheme="majorHAnsi" w:hAnsiTheme="majorHAnsi"/>
+          <w:lang w:val="en-US"/>
+        </w:rPr>
+        <w:t>. T</w:t>
+      </w:r>
+      <w:r>
+        <w:rPr>
+          <w:rFonts w:asciiTheme="majorHAnsi" w:hAnsiTheme="majorHAnsi"/>
+          <w:lang w:val="en-US"/>
+        </w:rPr>
+        <w:t>he system must properly charge customers the cost of</w:t>
+      </w:r>
+      <w:r>
+        <w:rPr>
+          <w:rFonts w:asciiTheme="majorHAnsi" w:hAnsiTheme="majorHAnsi"/>
+          <w:lang w:val="en-US"/>
+        </w:rPr>
+        <w:t xml:space="preserve"> used services</w:t>
+      </w:r>
+    </w:p>
+    <w:p>
+      <w:pPr>
+        <w:rPr>
+          <w:rFonts w:asciiTheme="majorHAnsi" w:hAnsiTheme="majorHAnsi"/>
+          <w:lang w:val="en-US"/>
+        </w:rPr>
+      </w:pPr>
+      <w:r>
+        <w:rPr>
+          <w:rFonts w:asciiTheme="majorHAnsi" w:hAnsiTheme="majorHAnsi"/>
+          <w:lang w:val="en-US"/>
+        </w:rPr>
+        <w:t>G7</w:t>
+      </w:r>
+      <w:r>
+        <w:rPr>
+          <w:rFonts w:asciiTheme="majorHAnsi" w:hAnsiTheme="majorHAnsi"/>
+          <w:lang w:val="en-US"/>
+        </w:rPr>
+        <w:t xml:space="preserve">. The system must </w:t>
+      </w:r>
+      <w:r>
+        <w:rPr>
+          <w:rFonts w:asciiTheme="majorHAnsi" w:hAnsiTheme="majorHAnsi"/>
+          <w:lang w:val="en-US"/>
+        </w:rPr>
+        <w:t xml:space="preserve">properly </w:t>
+      </w:r>
+      <w:r>
+        <w:rPr>
+          <w:rFonts w:asciiTheme="majorHAnsi" w:hAnsiTheme="majorHAnsi"/>
+          <w:lang w:val="en-US"/>
+        </w:rPr>
+        <w:t xml:space="preserve">manage the </w:t>
+      </w:r>
+      <w:r>
+        <w:rPr>
+          <w:rFonts w:asciiTheme="majorHAnsi" w:hAnsiTheme="majorHAnsi"/>
+          <w:lang w:val="en-US"/>
+        </w:rPr>
+        <w:t>availability</w:t>
+      </w:r>
+      <w:r>
+        <w:rPr>
+          <w:rFonts w:asciiTheme="majorHAnsi" w:hAnsiTheme="majorHAnsi"/>
+          <w:lang w:val="en-US"/>
+        </w:rPr>
+        <w:t xml:space="preserve"> of vehicles</w:t>
+      </w:r>
+    </w:p>
+    <w:p>
+      <w:pPr>
+        <w:rPr>
+          <w:rFonts w:asciiTheme="majorHAnsi" w:hAnsiTheme="majorHAnsi"/>
+          <w:lang w:val="en-US"/>
+        </w:rPr>
+      </w:pPr>
+      <w:r>
+        <w:rPr>
+          <w:rFonts w:asciiTheme="majorHAnsi" w:hAnsiTheme="majorHAnsi"/>
+          <w:lang w:val="en-US"/>
+        </w:rPr>
+        <w:t xml:space="preserve">G8. The system must be able to show to the user the current charges </w:t>
+      </w:r>
+    </w:p>
+    <w:p>
+      <w:pPr>
+        <w:rPr>
+          <w:rFonts w:asciiTheme="majorHAnsi" w:hAnsiTheme="majorHAnsi"/>
+          <w:lang w:val="en-US"/>
+        </w:rPr>
+      </w:pPr>
+    </w:p>
+    <w:p>
+      <w:pPr>
+        <w:rPr>
+          <w:rFonts w:asciiTheme="majorHAnsi" w:hAnsiTheme="majorHAnsi"/>
+          <w:lang w:val="en-US"/>
+        </w:rPr>
+      </w:pPr>
+      <w:r>
+        <w:rPr>
+          <w:rFonts w:asciiTheme="majorHAnsi" w:hAnsiTheme="majorHAnsi"/>
+          <w:lang w:val="en-US"/>
+        </w:rPr>
+        <w:t>Glossary:</w:t>
+      </w:r>
+    </w:p>
+    <w:p>
+      <w:pPr>
+        <w:pStyle w:val="Paragrafoelenco"/>
+        <w:numPr>
+          <w:ilvl w:val="0"/>
+          <w:numId w:val="2"/>
+        </w:numPr>
+        <w:rPr>
+          <w:rFonts w:asciiTheme="majorHAnsi" w:hAnsiTheme="majorHAnsi"/>
+          <w:lang w:val="en-US"/>
+        </w:rPr>
+      </w:pPr>
+    </w:p>
+    <w:p>
+      <w:pPr>
+        <w:rPr>
+          <w:rFonts w:asciiTheme="majorHAnsi" w:hAnsiTheme="majorHAnsi"/>
+          <w:lang w:val="en-US"/>
+        </w:rPr>
+      </w:pPr>
+    </w:p>
+    <w:p>
+      <w:pPr>
+        <w:rPr>
+          <w:rFonts w:asciiTheme="majorHAnsi" w:hAnsiTheme="majorHAnsi"/>
+          <w:lang w:val="en-US"/>
+        </w:rPr>
+      </w:pPr>
+      <w:r>
+        <w:rPr>
+          <w:rFonts w:asciiTheme="majorHAnsi" w:hAnsiTheme="majorHAnsi"/>
+          <w:lang w:val="en-US"/>
+        </w:rPr>
+        <w:t>Actors identify:</w:t>
+      </w:r>
+    </w:p>
+    <w:p>
+      <w:pPr>
+        <w:pStyle w:val="Paragrafoelenco"/>
+        <w:numPr>
+          <w:ilvl w:val="0"/>
+          <w:numId w:val="2"/>
+        </w:numPr>
+        <w:rPr>
+          <w:rFonts w:asciiTheme="majorHAnsi" w:hAnsiTheme="majorHAnsi"/>
+          <w:lang w:val="en-US"/>
+        </w:rPr>
+      </w:pPr>
+      <w:r>
+        <w:rPr>
+          <w:rFonts w:asciiTheme="majorHAnsi" w:hAnsiTheme="majorHAnsi"/>
+          <w:lang w:val="en-US"/>
+        </w:rPr>
+        <w:t>Guest</w:t>
+      </w:r>
+    </w:p>
+    <w:p>
+      <w:pPr>
+        <w:pStyle w:val="Paragrafoelenco"/>
+        <w:numPr>
+          <w:ilvl w:val="0"/>
+          <w:numId w:val="2"/>
+        </w:numPr>
+        <w:rPr>
+          <w:rFonts w:asciiTheme="majorHAnsi" w:hAnsiTheme="majorHAnsi"/>
+          <w:lang w:val="en-US"/>
+        </w:rPr>
+      </w:pPr>
+      <w:r>
+        <w:rPr>
+          <w:rFonts w:asciiTheme="majorHAnsi" w:hAnsiTheme="majorHAnsi"/>
+          <w:lang w:val="en-US"/>
+        </w:rPr>
+        <w:t>User</w:t>
+      </w:r>
+    </w:p>
+    <w:p>
+      <w:pPr>
+        <w:pStyle w:val="Paragrafoelenco"/>
+        <w:numPr>
+          <w:ilvl w:val="0"/>
+          <w:numId w:val="2"/>
+        </w:numPr>
+        <w:rPr>
+          <w:rFonts w:asciiTheme="majorHAnsi" w:hAnsiTheme="majorHAnsi"/>
+          <w:lang w:val="en-US"/>
+        </w:rPr>
+      </w:pPr>
+      <w:r>
+        <w:rPr>
+          <w:rFonts w:asciiTheme="majorHAnsi" w:hAnsiTheme="majorHAnsi"/>
+          <w:lang w:val="en-US"/>
+        </w:rPr>
+        <w:t>System administrator</w:t>
+      </w:r>
+    </w:p>
+    <w:p>
+      <w:pPr>
+        <w:rPr>
+          <w:rFonts w:asciiTheme="majorHAnsi" w:hAnsiTheme="majorHAnsi"/>
+          <w:lang w:val="en-US"/>
+        </w:rPr>
+      </w:pPr>
+    </w:p>
+    <w:p>
+      <w:pPr>
+        <w:rPr>
+          <w:rFonts w:asciiTheme="majorHAnsi" w:hAnsiTheme="majorHAnsi"/>
+          <w:lang w:val="en-US"/>
+        </w:rPr>
+      </w:pPr>
+    </w:p>
+    <w:p>
+      <w:pPr>
+        <w:rPr>
+          <w:rFonts w:asciiTheme="majorHAnsi" w:hAnsiTheme="majorHAnsi"/>
+          <w:lang w:val="en-US"/>
+        </w:rPr>
+      </w:pPr>
+    </w:p>
+    <w:p>
+      <w:pPr>
+        <w:rPr>
+          <w:rFonts w:asciiTheme="majorHAnsi" w:hAnsiTheme="majorHAnsi"/>
+          <w:lang w:val="en-US"/>
+        </w:rPr>
+      </w:pPr>
+    </w:p>
+    <w:p>
+      <w:pPr>
+        <w:rPr>
+          <w:rFonts w:asciiTheme="majorHAnsi" w:hAnsiTheme="majorHAnsi"/>
+          <w:lang w:val="en-US"/>
+        </w:rPr>
+      </w:pPr>
+    </w:p>
+    <w:p>
+      <w:pPr>
+        <w:rPr>
+          <w:rFonts w:asciiTheme="majorHAnsi" w:hAnsiTheme="majorHAnsi"/>
+          <w:lang w:val="en-US"/>
+        </w:rPr>
+      </w:pPr>
+    </w:p>
+    <w:p>
+      <w:pPr>
+        <w:rPr>
+          <w:rFonts w:asciiTheme="majorHAnsi" w:hAnsiTheme="majorHAnsi"/>
+          <w:lang w:val="en-US"/>
+        </w:rPr>
+      </w:pPr>
+    </w:p>
+    <w:p>
+      <w:pPr>
+        <w:rPr>
+          <w:rFonts w:asciiTheme="majorHAnsi" w:hAnsiTheme="majorHAnsi"/>
+          <w:lang w:val="en-US"/>
+        </w:rPr>
+      </w:pPr>
+    </w:p>
+    <w:p>
+      <w:pPr>
+        <w:rPr>
+          <w:rFonts w:asciiTheme="majorHAnsi" w:hAnsiTheme="majorHAnsi"/>
+          <w:lang w:val="en-US"/>
+        </w:rPr>
+      </w:pPr>
+    </w:p>
+    <w:p>
+      <w:pPr>
+        <w:rPr>
+          <w:rFonts w:asciiTheme="majorHAnsi" w:hAnsiTheme="majorHAnsi"/>
+          <w:lang w:val="en-US"/>
+        </w:rPr>
+      </w:pPr>
+    </w:p>
+    <w:p>
+      <w:pPr>
+        <w:rPr>
+          <w:rFonts w:asciiTheme="majorHAnsi" w:hAnsiTheme="majorHAnsi"/>
+          <w:lang w:val="en-US"/>
+        </w:rPr>
+      </w:pPr>
+      <w:r>
+        <w:rPr>
+          <w:rFonts w:asciiTheme="majorHAnsi" w:hAnsiTheme="majorHAnsi"/>
+          <w:lang w:val="en-US"/>
+        </w:rPr>
+        <w:t>Requirements</w:t>
+      </w:r>
+      <w:r>
+        <w:rPr>
+          <w:rFonts w:asciiTheme="majorHAnsi" w:hAnsiTheme="majorHAnsi"/>
+          <w:lang w:val="en-US"/>
+        </w:rPr>
+        <w:t>:</w:t>
+      </w:r>
+    </w:p>
+    <w:p>
+      <w:pPr>
+        <w:rPr>
+          <w:rFonts w:asciiTheme="majorHAnsi" w:hAnsiTheme="majorHAnsi"/>
+          <w:lang w:val="en-US"/>
+        </w:rPr>
+      </w:pPr>
+    </w:p>
+    <w:p>
+      <w:pPr>
+        <w:rPr>
+          <w:rFonts w:asciiTheme="majorHAnsi" w:hAnsiTheme="majorHAnsi"/>
+          <w:lang w:val="en-US"/>
+        </w:rPr>
+      </w:pPr>
+      <w:r>
+        <w:rPr>
+          <w:rFonts w:asciiTheme="majorHAnsi" w:hAnsiTheme="majorHAnsi"/>
+          <w:lang w:val="en-US"/>
+        </w:rPr>
+        <w:t xml:space="preserve">G1. </w:t>
+      </w:r>
+      <w:r>
+        <w:rPr>
+          <w:rFonts w:asciiTheme="majorHAnsi" w:hAnsiTheme="majorHAnsi"/>
+          <w:lang w:val="en-US"/>
+        </w:rPr>
+        <w:t>A</w:t>
+      </w:r>
+      <w:r>
+        <w:rPr>
+          <w:rFonts w:asciiTheme="majorHAnsi" w:hAnsiTheme="majorHAnsi"/>
+          <w:lang w:val="en-US"/>
+        </w:rPr>
+        <w:t xml:space="preserve"> person who has the right requirements must be able to </w:t>
+      </w:r>
+      <w:r>
+        <w:rPr>
+          <w:rFonts w:asciiTheme="majorHAnsi" w:hAnsiTheme="majorHAnsi"/>
+          <w:lang w:val="en-US"/>
+        </w:rPr>
+        <w:t>register himself</w:t>
+      </w:r>
+      <w:r>
+        <w:rPr>
+          <w:rFonts w:asciiTheme="majorHAnsi" w:hAnsiTheme="majorHAnsi"/>
+          <w:lang w:val="en-US"/>
+        </w:rPr>
+        <w:t xml:space="preserve"> to the system</w:t>
+      </w:r>
+      <w:r>
+        <w:rPr>
+          <w:rFonts w:asciiTheme="majorHAnsi" w:hAnsiTheme="majorHAnsi"/>
+          <w:lang w:val="en-US"/>
+        </w:rPr>
+        <w:t>:</w:t>
+      </w:r>
+    </w:p>
+    <w:p>
+      <w:pPr>
+        <w:pStyle w:val="Paragrafoelenco"/>
+        <w:numPr>
+          <w:ilvl w:val="0"/>
+          <w:numId w:val="3"/>
+        </w:numPr>
+        <w:rPr>
+          <w:rFonts w:asciiTheme="majorHAnsi" w:hAnsiTheme="majorHAnsi"/>
+          <w:lang w:val="en-US"/>
+        </w:rPr>
+      </w:pPr>
+      <w:r>
+        <w:rPr>
+          <w:rFonts w:asciiTheme="majorHAnsi" w:hAnsiTheme="majorHAnsi"/>
+          <w:lang w:val="en-US"/>
+        </w:rPr>
+        <w:t xml:space="preserve">The system must be able to verify the </w:t>
+      </w:r>
+      <w:r>
+        <w:rPr>
+          <w:rFonts w:asciiTheme="majorHAnsi" w:hAnsiTheme="majorHAnsi"/>
+          <w:lang w:val="en-US"/>
+        </w:rPr>
+        <w:t xml:space="preserve">completeness and </w:t>
+      </w:r>
+      <w:r>
+        <w:rPr>
+          <w:rFonts w:asciiTheme="majorHAnsi" w:hAnsiTheme="majorHAnsi"/>
+          <w:lang w:val="en-US"/>
+        </w:rPr>
+        <w:t>correctness of the user requirements</w:t>
+      </w:r>
+    </w:p>
+    <w:p>
+      <w:pPr>
+        <w:pStyle w:val="Paragrafoelenco"/>
+        <w:numPr>
+          <w:ilvl w:val="0"/>
+          <w:numId w:val="3"/>
+        </w:numPr>
+        <w:rPr>
+          <w:rFonts w:asciiTheme="majorHAnsi" w:hAnsiTheme="majorHAnsi"/>
+          <w:lang w:val="en-US"/>
+        </w:rPr>
+      </w:pPr>
+      <w:r>
+        <w:rPr>
+          <w:rFonts w:asciiTheme="majorHAnsi" w:hAnsiTheme="majorHAnsi"/>
+          <w:lang w:val="en-US"/>
+        </w:rPr>
+        <w:t xml:space="preserve">The system </w:t>
+      </w:r>
+      <w:r>
+        <w:rPr>
+          <w:rFonts w:asciiTheme="majorHAnsi" w:hAnsiTheme="majorHAnsi"/>
+          <w:lang w:val="en-US"/>
+        </w:rPr>
+        <w:t>must</w:t>
+      </w:r>
+      <w:r>
+        <w:rPr>
+          <w:rFonts w:asciiTheme="majorHAnsi" w:hAnsiTheme="majorHAnsi"/>
+          <w:lang w:val="en-US"/>
+        </w:rPr>
+        <w:t xml:space="preserve"> provide a sign up functionality that gives a password to the user to access the system</w:t>
+      </w:r>
+    </w:p>
+    <w:p>
+      <w:pPr>
+        <w:rPr>
+          <w:rFonts w:asciiTheme="majorHAnsi" w:hAnsiTheme="majorHAnsi"/>
+          <w:lang w:val="en-US"/>
+        </w:rPr>
+      </w:pPr>
+    </w:p>
+    <w:p>
+      <w:pPr>
+        <w:rPr>
+          <w:rFonts w:asciiTheme="majorHAnsi" w:hAnsiTheme="majorHAnsi"/>
+          <w:lang w:val="en-US"/>
+        </w:rPr>
+      </w:pPr>
+      <w:r>
+        <w:rPr>
+          <w:rFonts w:asciiTheme="majorHAnsi" w:hAnsiTheme="majorHAnsi"/>
+          <w:lang w:val="en-US"/>
+        </w:rPr>
+        <w:t xml:space="preserve">G2. </w:t>
+      </w:r>
+      <w:r>
+        <w:rPr>
+          <w:rFonts w:asciiTheme="majorHAnsi" w:hAnsiTheme="majorHAnsi"/>
+          <w:lang w:val="en-US"/>
+        </w:rPr>
+        <w:t>A registered person must be able to authenticate himself to the system</w:t>
+      </w:r>
+      <w:r>
+        <w:rPr>
+          <w:rFonts w:asciiTheme="majorHAnsi" w:hAnsiTheme="majorHAnsi"/>
+          <w:lang w:val="en-US"/>
+        </w:rPr>
+        <w:t>:</w:t>
+      </w:r>
+    </w:p>
+    <w:p>
+      <w:pPr>
+        <w:pStyle w:val="Paragrafoelenco"/>
+        <w:numPr>
+          <w:ilvl w:val="0"/>
+          <w:numId w:val="4"/>
+        </w:numPr>
+        <w:rPr>
+          <w:rFonts w:asciiTheme="majorHAnsi" w:hAnsiTheme="majorHAnsi"/>
+          <w:lang w:val="en-US"/>
+        </w:rPr>
+      </w:pPr>
+      <w:r>
+        <w:rPr>
+          <w:rFonts w:asciiTheme="majorHAnsi" w:hAnsiTheme="majorHAnsi"/>
+          <w:lang w:val="en-US"/>
+        </w:rPr>
+        <w:t xml:space="preserve">The system </w:t>
+      </w:r>
+      <w:r>
+        <w:rPr>
+          <w:rFonts w:asciiTheme="majorHAnsi" w:hAnsiTheme="majorHAnsi"/>
+          <w:lang w:val="en-US"/>
+        </w:rPr>
+        <w:t>must</w:t>
+      </w:r>
+      <w:r>
+        <w:rPr>
+          <w:rFonts w:asciiTheme="majorHAnsi" w:hAnsiTheme="majorHAnsi"/>
+          <w:lang w:val="en-US"/>
+        </w:rPr>
+        <w:t xml:space="preserve"> check the correctness of the user’s password</w:t>
+      </w:r>
+    </w:p>
+    <w:p>
+      <w:pPr>
+        <w:pStyle w:val="Paragrafoelenco"/>
+        <w:numPr>
+          <w:ilvl w:val="0"/>
+          <w:numId w:val="4"/>
+        </w:numPr>
+        <w:rPr>
+          <w:rFonts w:asciiTheme="majorHAnsi" w:hAnsiTheme="majorHAnsi"/>
+          <w:lang w:val="en-US"/>
+        </w:rPr>
+      </w:pPr>
+      <w:r>
+        <w:rPr>
+          <w:rFonts w:asciiTheme="majorHAnsi" w:hAnsiTheme="majorHAnsi"/>
+          <w:lang w:val="en-US"/>
+        </w:rPr>
+        <w:t>The system permits the access to the user only if the password is correct</w:t>
+      </w:r>
+    </w:p>
+    <w:p>
+      <w:pPr>
+        <w:rPr>
+          <w:rFonts w:asciiTheme="majorHAnsi" w:hAnsiTheme="majorHAnsi"/>
+          <w:lang w:val="en-US"/>
+        </w:rPr>
+      </w:pPr>
+    </w:p>
+    <w:p>
+      <w:pPr>
+        <w:rPr>
+          <w:rFonts w:asciiTheme="majorHAnsi" w:hAnsiTheme="majorHAnsi"/>
+          <w:lang w:val="en-US"/>
+        </w:rPr>
+      </w:pPr>
+      <w:r>
+        <w:rPr>
+          <w:rFonts w:asciiTheme="majorHAnsi" w:hAnsiTheme="majorHAnsi"/>
+          <w:lang w:val="en-US"/>
+        </w:rPr>
+        <w:t>G3. A user must be able to localize the position of the available vehicles</w:t>
+      </w:r>
+      <w:r>
+        <w:rPr>
+          <w:rFonts w:asciiTheme="majorHAnsi" w:hAnsiTheme="majorHAnsi"/>
+          <w:lang w:val="en-US"/>
+        </w:rPr>
+        <w:t>:</w:t>
+      </w:r>
+    </w:p>
+    <w:p>
+      <w:pPr>
+        <w:pStyle w:val="Paragrafoelenco"/>
+        <w:numPr>
+          <w:ilvl w:val="0"/>
+          <w:numId w:val="5"/>
+        </w:numPr>
+        <w:rPr>
+          <w:rFonts w:asciiTheme="majorHAnsi" w:hAnsiTheme="majorHAnsi"/>
+          <w:lang w:val="en-US"/>
+        </w:rPr>
+      </w:pPr>
+      <w:r>
+        <w:rPr>
+          <w:rFonts w:asciiTheme="majorHAnsi" w:hAnsiTheme="majorHAnsi"/>
+          <w:lang w:val="en-US"/>
+        </w:rPr>
+        <w:t xml:space="preserve">The system </w:t>
+      </w:r>
+      <w:r>
+        <w:rPr>
+          <w:rFonts w:asciiTheme="majorHAnsi" w:hAnsiTheme="majorHAnsi"/>
+          <w:lang w:val="en-US"/>
+        </w:rPr>
+        <w:t>must</w:t>
+      </w:r>
+      <w:r>
+        <w:rPr>
+          <w:rFonts w:asciiTheme="majorHAnsi" w:hAnsiTheme="majorHAnsi"/>
+          <w:lang w:val="en-US"/>
+        </w:rPr>
+        <w:t xml:space="preserve"> know the position of the vehicles</w:t>
+      </w:r>
+    </w:p>
+    <w:p>
+      <w:pPr>
+        <w:pStyle w:val="Paragrafoelenco"/>
+        <w:numPr>
+          <w:ilvl w:val="0"/>
+          <w:numId w:val="5"/>
+        </w:numPr>
+        <w:rPr>
+          <w:rFonts w:asciiTheme="majorHAnsi" w:hAnsiTheme="majorHAnsi"/>
+          <w:lang w:val="en-US"/>
+        </w:rPr>
+      </w:pPr>
+      <w:r>
+        <w:rPr>
+          <w:rFonts w:asciiTheme="majorHAnsi" w:hAnsiTheme="majorHAnsi"/>
+          <w:lang w:val="en-US"/>
+        </w:rPr>
+        <w:t xml:space="preserve">The system </w:t>
+      </w:r>
+      <w:r>
+        <w:rPr>
+          <w:rFonts w:asciiTheme="majorHAnsi" w:hAnsiTheme="majorHAnsi"/>
+          <w:lang w:val="en-US"/>
+        </w:rPr>
+        <w:t>must</w:t>
+      </w:r>
+      <w:r>
+        <w:rPr>
+          <w:rFonts w:asciiTheme="majorHAnsi" w:hAnsiTheme="majorHAnsi"/>
+          <w:lang w:val="en-US"/>
+        </w:rPr>
+        <w:t xml:space="preserve"> provide a functionality that shows the available vehicles to the user</w:t>
+      </w:r>
+    </w:p>
+    <w:p>
+      <w:pPr>
+        <w:pStyle w:val="Paragrafoelenco"/>
+        <w:numPr>
+          <w:ilvl w:val="0"/>
+          <w:numId w:val="5"/>
+        </w:numPr>
+        <w:rPr>
+          <w:rFonts w:asciiTheme="majorHAnsi" w:hAnsiTheme="majorHAnsi"/>
+          <w:lang w:val="en-US"/>
+        </w:rPr>
+      </w:pPr>
+      <w:r>
+        <w:rPr>
+          <w:rFonts w:asciiTheme="majorHAnsi" w:hAnsiTheme="majorHAnsi"/>
+          <w:lang w:val="en-US"/>
+        </w:rPr>
+        <w:t xml:space="preserve">The system </w:t>
+      </w:r>
+      <w:r>
+        <w:rPr>
+          <w:rFonts w:asciiTheme="majorHAnsi" w:hAnsiTheme="majorHAnsi"/>
+          <w:lang w:val="en-US"/>
+        </w:rPr>
+        <w:t>must</w:t>
+      </w:r>
+      <w:r>
+        <w:rPr>
+          <w:rFonts w:asciiTheme="majorHAnsi" w:hAnsiTheme="majorHAnsi"/>
+          <w:lang w:val="en-US"/>
+        </w:rPr>
+        <w:t xml:space="preserve"> know the state of the vehicles</w:t>
+      </w:r>
+    </w:p>
+    <w:p>
+      <w:pPr>
+        <w:pStyle w:val="Paragrafoelenco"/>
+        <w:numPr>
+          <w:ilvl w:val="0"/>
+          <w:numId w:val="5"/>
+        </w:numPr>
+        <w:rPr>
+          <w:rFonts w:asciiTheme="majorHAnsi" w:hAnsiTheme="majorHAnsi"/>
+          <w:lang w:val="en-US"/>
+        </w:rPr>
+      </w:pPr>
+      <w:r>
+        <w:rPr>
+          <w:rFonts w:asciiTheme="majorHAnsi" w:hAnsiTheme="majorHAnsi"/>
+          <w:lang w:val="en-US"/>
+        </w:rPr>
+        <w:t xml:space="preserve">The system </w:t>
+      </w:r>
+      <w:r>
+        <w:rPr>
+          <w:rFonts w:asciiTheme="majorHAnsi" w:hAnsiTheme="majorHAnsi"/>
+          <w:lang w:val="en-US"/>
+        </w:rPr>
+        <w:t>must</w:t>
+      </w:r>
+      <w:r>
+        <w:rPr>
+          <w:rFonts w:asciiTheme="majorHAnsi" w:hAnsiTheme="majorHAnsi"/>
+          <w:lang w:val="en-US"/>
+        </w:rPr>
+        <w:t xml:space="preserve"> know the position of the user</w:t>
+      </w:r>
+    </w:p>
+    <w:p>
+      <w:pPr>
+        <w:rPr>
+          <w:rFonts w:asciiTheme="majorHAnsi" w:hAnsiTheme="majorHAnsi"/>
+          <w:lang w:val="en-US"/>
+        </w:rPr>
+      </w:pPr>
+    </w:p>
+    <w:p>
+      <w:pPr>
+        <w:rPr>
+          <w:rFonts w:asciiTheme="majorHAnsi" w:hAnsiTheme="majorHAnsi"/>
+          <w:lang w:val="en-US"/>
+        </w:rPr>
+      </w:pPr>
+      <w:r>
+        <w:rPr>
+          <w:rFonts w:asciiTheme="majorHAnsi" w:hAnsiTheme="majorHAnsi"/>
+          <w:lang w:val="en-US"/>
+        </w:rPr>
+        <w:t>G4. A user must be able to reserve, for a limited interval of time, an available vehicle</w:t>
+      </w:r>
+      <w:r>
+        <w:rPr>
+          <w:rFonts w:asciiTheme="majorHAnsi" w:hAnsiTheme="majorHAnsi"/>
+          <w:lang w:val="en-US"/>
+        </w:rPr>
+        <w:t>:</w:t>
+      </w:r>
+    </w:p>
+    <w:p>
+      <w:pPr>
+        <w:pStyle w:val="Paragrafoelenco"/>
+        <w:numPr>
+          <w:ilvl w:val="0"/>
+          <w:numId w:val="6"/>
+        </w:numPr>
+        <w:jc w:val="both"/>
+        <w:rPr>
+          <w:rFonts w:asciiTheme="majorHAnsi" w:hAnsiTheme="majorHAnsi"/>
+          <w:lang w:val="en-US"/>
+        </w:rPr>
+      </w:pPr>
+      <w:r>
+        <w:rPr>
+          <w:rFonts w:asciiTheme="majorHAnsi" w:hAnsiTheme="majorHAnsi"/>
+          <w:lang w:val="en-US"/>
+        </w:rPr>
+        <w:t xml:space="preserve">The system </w:t>
+      </w:r>
+      <w:r>
+        <w:rPr>
+          <w:rFonts w:asciiTheme="majorHAnsi" w:hAnsiTheme="majorHAnsi"/>
+          <w:lang w:val="en-US"/>
+        </w:rPr>
+        <w:t>must</w:t>
+      </w:r>
+      <w:r>
+        <w:rPr>
+          <w:rFonts w:asciiTheme="majorHAnsi" w:hAnsiTheme="majorHAnsi"/>
+          <w:lang w:val="en-US"/>
+        </w:rPr>
+        <w:t xml:space="preserve"> provide a functionality that permits to the user to reserve a vehicle</w:t>
+      </w:r>
+    </w:p>
+    <w:p>
+      <w:pPr>
+        <w:pStyle w:val="Paragrafoelenco"/>
+        <w:numPr>
+          <w:ilvl w:val="0"/>
+          <w:numId w:val="6"/>
+        </w:numPr>
+        <w:rPr>
+          <w:rFonts w:asciiTheme="majorHAnsi" w:hAnsiTheme="majorHAnsi"/>
+          <w:lang w:val="en-US"/>
+        </w:rPr>
+      </w:pPr>
+      <w:r>
+        <w:rPr>
+          <w:rFonts w:asciiTheme="majorHAnsi" w:hAnsiTheme="majorHAnsi"/>
+          <w:lang w:val="en-US"/>
+        </w:rPr>
+        <w:t>Only the vehicles shown to the user can be reserved</w:t>
+      </w:r>
+    </w:p>
+    <w:p>
+      <w:pPr>
+        <w:pStyle w:val="Paragrafoelenco"/>
+        <w:numPr>
+          <w:ilvl w:val="0"/>
+          <w:numId w:val="6"/>
+        </w:numPr>
+        <w:rPr>
+          <w:rFonts w:asciiTheme="majorHAnsi" w:hAnsiTheme="majorHAnsi"/>
+          <w:lang w:val="en-US"/>
+        </w:rPr>
+      </w:pPr>
+      <w:r>
+        <w:rPr>
+          <w:rFonts w:asciiTheme="majorHAnsi" w:hAnsiTheme="majorHAnsi"/>
+          <w:lang w:val="en-US"/>
+        </w:rPr>
+        <w:t xml:space="preserve">The system </w:t>
+      </w:r>
+      <w:r>
+        <w:rPr>
+          <w:rFonts w:asciiTheme="majorHAnsi" w:hAnsiTheme="majorHAnsi"/>
+          <w:lang w:val="en-US"/>
+        </w:rPr>
+        <w:t>must</w:t>
+      </w:r>
+      <w:r>
+        <w:rPr>
+          <w:rFonts w:asciiTheme="majorHAnsi" w:hAnsiTheme="majorHAnsi"/>
+          <w:lang w:val="en-US"/>
+        </w:rPr>
+        <w:t xml:space="preserve"> know if the user has a vehicle’s reservation</w:t>
+      </w:r>
+    </w:p>
+    <w:p>
+      <w:pPr>
+        <w:pStyle w:val="Paragrafoelenco"/>
+        <w:numPr>
+          <w:ilvl w:val="0"/>
+          <w:numId w:val="6"/>
+        </w:numPr>
+        <w:rPr>
+          <w:rFonts w:asciiTheme="majorHAnsi" w:hAnsiTheme="majorHAnsi"/>
+          <w:lang w:val="en-US"/>
+        </w:rPr>
+      </w:pPr>
+      <w:r>
+        <w:rPr>
+          <w:rFonts w:asciiTheme="majorHAnsi" w:hAnsiTheme="majorHAnsi"/>
+          <w:lang w:val="en-US"/>
+        </w:rPr>
+        <w:t xml:space="preserve">The system permits to reserve a vehicle only if the user hasn’t </w:t>
+      </w:r>
+      <w:r>
+        <w:rPr>
+          <w:rFonts w:asciiTheme="majorHAnsi" w:hAnsiTheme="majorHAnsi"/>
+          <w:lang w:val="en-US"/>
+        </w:rPr>
+        <w:t>already reserved another vehicle</w:t>
+      </w:r>
+    </w:p>
+    <w:p>
+      <w:pPr>
+        <w:rPr>
+          <w:rFonts w:asciiTheme="majorHAnsi" w:hAnsiTheme="majorHAnsi"/>
+          <w:lang w:val="en-US"/>
+        </w:rPr>
+      </w:pPr>
+    </w:p>
+    <w:p>
+      <w:pPr>
+        <w:rPr>
+          <w:rFonts w:asciiTheme="majorHAnsi" w:hAnsiTheme="majorHAnsi"/>
+          <w:lang w:val="en-US"/>
+        </w:rPr>
+      </w:pPr>
+      <w:r>
+        <w:rPr>
+          <w:rFonts w:asciiTheme="majorHAnsi" w:hAnsiTheme="majorHAnsi"/>
+          <w:lang w:val="en-US"/>
+        </w:rPr>
+        <w:t>G5. A user who has reserved a vehicle, must be able to use it</w:t>
+      </w:r>
+      <w:r>
+        <w:rPr>
+          <w:rFonts w:asciiTheme="majorHAnsi" w:hAnsiTheme="majorHAnsi"/>
+          <w:lang w:val="en-US"/>
+        </w:rPr>
+        <w:t>:</w:t>
+      </w:r>
+    </w:p>
+    <w:p>
+      <w:pPr>
+        <w:pStyle w:val="Paragrafoelenco"/>
+        <w:numPr>
+          <w:ilvl w:val="0"/>
+          <w:numId w:val="7"/>
+        </w:numPr>
+        <w:rPr>
+          <w:rFonts w:asciiTheme="majorHAnsi" w:hAnsiTheme="majorHAnsi"/>
+          <w:lang w:val="en-US"/>
+        </w:rPr>
+      </w:pPr>
+      <w:r>
+        <w:rPr>
+          <w:rFonts w:asciiTheme="majorHAnsi" w:hAnsiTheme="majorHAnsi"/>
+          <w:lang w:val="en-US"/>
+        </w:rPr>
+        <w:t>The system must provide a functionality to unlock</w:t>
+      </w:r>
+      <w:r>
+        <w:rPr>
+          <w:rFonts w:asciiTheme="majorHAnsi" w:hAnsiTheme="majorHAnsi"/>
+          <w:lang w:val="en-US"/>
+        </w:rPr>
+        <w:t xml:space="preserve"> or lock</w:t>
+      </w:r>
+      <w:r>
+        <w:rPr>
+          <w:rFonts w:asciiTheme="majorHAnsi" w:hAnsiTheme="majorHAnsi"/>
+          <w:lang w:val="en-US"/>
+        </w:rPr>
+        <w:t xml:space="preserve"> the vehicle’s doors</w:t>
+      </w:r>
+    </w:p>
+    <w:p>
+      <w:pPr>
+        <w:rPr>
+          <w:rFonts w:asciiTheme="majorHAnsi" w:hAnsiTheme="majorHAnsi"/>
+          <w:lang w:val="en-US"/>
+        </w:rPr>
+      </w:pPr>
+    </w:p>
+    <w:p>
+      <w:pPr>
+        <w:rPr>
+          <w:rFonts w:asciiTheme="majorHAnsi" w:hAnsiTheme="majorHAnsi"/>
+          <w:lang w:val="en-US"/>
+        </w:rPr>
+      </w:pPr>
+      <w:r>
+        <w:rPr>
+          <w:rFonts w:asciiTheme="majorHAnsi" w:hAnsiTheme="majorHAnsi"/>
+          <w:lang w:val="en-US"/>
+        </w:rPr>
+        <w:t>G6. T</w:t>
+      </w:r>
+      <w:r>
+        <w:rPr>
+          <w:rFonts w:asciiTheme="majorHAnsi" w:hAnsiTheme="majorHAnsi"/>
+          <w:lang w:val="en-US"/>
+        </w:rPr>
+        <w:t>he system must properly charge customers the cost of</w:t>
+      </w:r>
+      <w:r>
+        <w:rPr>
+          <w:rFonts w:asciiTheme="majorHAnsi" w:hAnsiTheme="majorHAnsi"/>
+          <w:lang w:val="en-US"/>
+        </w:rPr>
+        <w:t xml:space="preserve"> used services</w:t>
+      </w:r>
+      <w:r>
+        <w:rPr>
+          <w:rFonts w:asciiTheme="majorHAnsi" w:hAnsiTheme="majorHAnsi"/>
+          <w:lang w:val="en-US"/>
+        </w:rPr>
+        <w:t>:</w:t>
+      </w:r>
+    </w:p>
+    <w:p>
+      <w:pPr>
+        <w:pStyle w:val="Paragrafoelenco"/>
+        <w:numPr>
+          <w:ilvl w:val="0"/>
+          <w:numId w:val="7"/>
+        </w:numPr>
+        <w:rPr>
+          <w:rFonts w:asciiTheme="majorHAnsi" w:hAnsiTheme="majorHAnsi"/>
+          <w:lang w:val="en-US"/>
+        </w:rPr>
+      </w:pPr>
+      <w:r>
+        <w:rPr>
+          <w:rFonts w:asciiTheme="majorHAnsi" w:hAnsiTheme="majorHAnsi"/>
+          <w:lang w:val="en-US"/>
+        </w:rPr>
+        <w:t>The system must know the number of passengers</w:t>
+      </w:r>
+    </w:p>
+    <w:p>
+      <w:pPr>
+        <w:pStyle w:val="Paragrafoelenco"/>
+        <w:numPr>
+          <w:ilvl w:val="0"/>
+          <w:numId w:val="7"/>
+        </w:numPr>
+        <w:rPr>
+          <w:rFonts w:asciiTheme="majorHAnsi" w:hAnsiTheme="majorHAnsi"/>
+          <w:lang w:val="en-US"/>
+        </w:rPr>
+      </w:pPr>
+      <w:r>
+        <w:rPr>
+          <w:rFonts w:asciiTheme="majorHAnsi" w:hAnsiTheme="majorHAnsi"/>
+          <w:lang w:val="en-US"/>
+        </w:rPr>
+        <w:t>The system must know the level of charge of the vehicles</w:t>
+      </w:r>
+    </w:p>
+    <w:p>
+      <w:pPr>
+        <w:pStyle w:val="Paragrafoelenco"/>
+        <w:numPr>
+          <w:ilvl w:val="0"/>
+          <w:numId w:val="7"/>
+        </w:numPr>
+        <w:rPr>
+          <w:rFonts w:asciiTheme="majorHAnsi" w:hAnsiTheme="majorHAnsi"/>
+          <w:lang w:val="en-US"/>
+        </w:rPr>
+      </w:pPr>
+      <w:r>
+        <w:rPr>
+          <w:rFonts w:asciiTheme="majorHAnsi" w:hAnsiTheme="majorHAnsi"/>
+          <w:lang w:val="en-US"/>
+        </w:rPr>
+        <w:t>The system must know if the car is ignited or not</w:t>
+      </w:r>
+    </w:p>
+    <w:p>
+      <w:pPr>
+        <w:pStyle w:val="Paragrafoelenco"/>
+        <w:numPr>
+          <w:ilvl w:val="0"/>
+          <w:numId w:val="7"/>
+        </w:numPr>
+        <w:rPr>
+          <w:rFonts w:asciiTheme="majorHAnsi" w:hAnsiTheme="majorHAnsi"/>
+          <w:lang w:val="en-US"/>
+        </w:rPr>
+      </w:pPr>
+      <w:r>
+        <w:rPr>
+          <w:rFonts w:asciiTheme="majorHAnsi" w:hAnsiTheme="majorHAnsi"/>
+          <w:lang w:val="en-US"/>
+        </w:rPr>
+        <w:t>The system must know if the vehicle is in charge or not</w:t>
+      </w:r>
+    </w:p>
+    <w:p>
+      <w:pPr>
+        <w:rPr>
+          <w:rFonts w:asciiTheme="majorHAnsi" w:hAnsiTheme="majorHAnsi"/>
+          <w:lang w:val="en-US"/>
+        </w:rPr>
+      </w:pPr>
+    </w:p>
+    <w:p>
+      <w:pPr>
+        <w:rPr>
+          <w:rFonts w:asciiTheme="majorHAnsi" w:hAnsiTheme="majorHAnsi"/>
+          <w:lang w:val="en-US"/>
+        </w:rPr>
+      </w:pPr>
+      <w:r>
+        <w:rPr>
+          <w:rFonts w:asciiTheme="majorHAnsi" w:hAnsiTheme="majorHAnsi"/>
+          <w:lang w:val="en-US"/>
+        </w:rPr>
+        <w:t xml:space="preserve">G7. The system must properly manage the </w:t>
+      </w:r>
+      <w:r>
+        <w:rPr>
+          <w:rFonts w:asciiTheme="majorHAnsi" w:hAnsiTheme="majorHAnsi"/>
+          <w:lang w:val="en-US"/>
+        </w:rPr>
+        <w:t>availability</w:t>
+      </w:r>
+      <w:r>
+        <w:rPr>
+          <w:rFonts w:asciiTheme="majorHAnsi" w:hAnsiTheme="majorHAnsi"/>
+          <w:lang w:val="en-US"/>
+        </w:rPr>
+        <w:t xml:space="preserve"> of vehicles</w:t>
+      </w:r>
+      <w:r>
+        <w:rPr>
+          <w:rFonts w:asciiTheme="majorHAnsi" w:hAnsiTheme="majorHAnsi"/>
+          <w:lang w:val="en-US"/>
+        </w:rPr>
+        <w:t>:</w:t>
+      </w:r>
+    </w:p>
+    <w:p>
+      <w:pPr>
+        <w:pStyle w:val="Paragrafoelenco"/>
+        <w:numPr>
+          <w:ilvl w:val="0"/>
+          <w:numId w:val="8"/>
+        </w:numPr>
+        <w:rPr>
+          <w:rFonts w:asciiTheme="majorHAnsi" w:hAnsiTheme="majorHAnsi"/>
+          <w:lang w:val="en-US"/>
+        </w:rPr>
+      </w:pPr>
+      <w:r>
+        <w:rPr>
+          <w:rFonts w:asciiTheme="majorHAnsi" w:hAnsiTheme="majorHAnsi"/>
+          <w:lang w:val="en-US"/>
+        </w:rPr>
+        <w:t>The system must be able to change the state of the vehicles</w:t>
+      </w:r>
+    </w:p>
+    <w:p>
+      <w:pPr>
+        <w:rPr>
+          <w:rFonts w:asciiTheme="majorHAnsi" w:hAnsiTheme="majorHAnsi"/>
+          <w:lang w:val="en-US"/>
+        </w:rPr>
+      </w:pPr>
+    </w:p>
+    <w:p>
+      <w:pPr>
+        <w:rPr>
+          <w:rFonts w:asciiTheme="majorHAnsi" w:hAnsiTheme="majorHAnsi"/>
+          <w:lang w:val="en-US"/>
+        </w:rPr>
+      </w:pPr>
+      <w:r>
+        <w:rPr>
+          <w:rFonts w:asciiTheme="majorHAnsi" w:hAnsiTheme="majorHAnsi"/>
+          <w:lang w:val="en-US"/>
+        </w:rPr>
+        <w:t>G8. The system must be able to show to the user the current charges</w:t>
+      </w:r>
+      <w:r>
+        <w:rPr>
+          <w:rFonts w:asciiTheme="majorHAnsi" w:hAnsiTheme="majorHAnsi"/>
+          <w:lang w:val="en-US"/>
+        </w:rPr>
+        <w:t>:</w:t>
+      </w:r>
+    </w:p>
+    <w:p>
+      <w:pPr>
+        <w:pStyle w:val="Paragrafoelenco"/>
+        <w:numPr>
+          <w:ilvl w:val="0"/>
+          <w:numId w:val="8"/>
+        </w:numPr>
+        <w:rPr>
+          <w:rFonts w:asciiTheme="majorHAnsi" w:hAnsiTheme="majorHAnsi"/>
+          <w:lang w:val="en-US"/>
+        </w:rPr>
+      </w:pPr>
       <w:bookmarkStart w:id="0" w:name="_GoBack"/>
       <w:bookmarkEnd w:id="0"/>
-    </w:p>
-    <w:p>
-      <w:pPr>
-        <w:rPr>
-          <w:rFonts w:asciiTheme="majorHAnsi" w:hAnsiTheme="majorHAnsi"/>
-          <w:lang w:val="en-US"/>
-        </w:rPr>
-      </w:pPr>
-    </w:p>
-    <w:p>
-      <w:pPr>
-        <w:rPr>
-          <w:rFonts w:asciiTheme="majorHAnsi" w:hAnsiTheme="majorHAnsi"/>
-          <w:lang w:val="en-US"/>
-        </w:rPr>
-      </w:pPr>
-    </w:p>
-    <w:p>
-      <w:pPr>
-        <w:rPr>
-          <w:rFonts w:asciiTheme="majorHAnsi" w:hAnsiTheme="majorHAnsi"/>
-          <w:lang w:val="en-US"/>
-        </w:rPr>
-      </w:pPr>
-    </w:p>
-    <w:p>
-      <w:pPr>
-        <w:rPr>
-          <w:rFonts w:asciiTheme="majorHAnsi" w:hAnsiTheme="majorHAnsi"/>
-          <w:lang w:val="en-US"/>
-        </w:rPr>
-      </w:pPr>
-      <w:r>
-        <w:rPr>
-          <w:rFonts w:asciiTheme="majorHAnsi" w:hAnsiTheme="majorHAnsi"/>
-          <w:lang w:val="en-US"/>
-        </w:rPr>
-        <w:t>Goals:</w:t>
-      </w:r>
-    </w:p>
-    <w:p>
-      <w:pPr>
-        <w:rPr>
-          <w:rFonts w:asciiTheme="majorHAnsi" w:hAnsiTheme="majorHAnsi"/>
-          <w:lang w:val="en-US"/>
-        </w:rPr>
-      </w:pPr>
-    </w:p>
-    <w:p>
-      <w:pPr>
-        <w:rPr>
-          <w:rFonts w:asciiTheme="majorHAnsi" w:hAnsiTheme="majorHAnsi"/>
-          <w:lang w:val="en-US"/>
-        </w:rPr>
-      </w:pPr>
-      <w:r>
-        <w:rPr>
-          <w:rFonts w:asciiTheme="majorHAnsi" w:hAnsiTheme="majorHAnsi"/>
-          <w:lang w:val="en-US"/>
-        </w:rPr>
-        <w:t>G1</w:t>
-      </w:r>
-      <w:r>
-        <w:rPr>
-          <w:rFonts w:asciiTheme="majorHAnsi" w:hAnsiTheme="majorHAnsi"/>
-          <w:lang w:val="en-US"/>
-        </w:rPr>
-        <w:t>. A</w:t>
-      </w:r>
-      <w:r>
-        <w:rPr>
-          <w:rFonts w:asciiTheme="majorHAnsi" w:hAnsiTheme="majorHAnsi"/>
-          <w:lang w:val="en-US"/>
-        </w:rPr>
-        <w:t xml:space="preserve"> person who has the right requirements must be able to </w:t>
-      </w:r>
-      <w:r>
-        <w:rPr>
-          <w:rFonts w:asciiTheme="majorHAnsi" w:hAnsiTheme="majorHAnsi"/>
-          <w:lang w:val="en-US"/>
-        </w:rPr>
-        <w:t>register himself</w:t>
-      </w:r>
-      <w:r>
-        <w:rPr>
-          <w:rFonts w:asciiTheme="majorHAnsi" w:hAnsiTheme="majorHAnsi"/>
-          <w:lang w:val="en-US"/>
-        </w:rPr>
-        <w:t xml:space="preserve"> to the system</w:t>
-      </w:r>
-    </w:p>
-    <w:p>
-      <w:pPr>
-        <w:rPr>
-          <w:rFonts w:asciiTheme="majorHAnsi" w:hAnsiTheme="majorHAnsi"/>
-          <w:lang w:val="en-US"/>
-        </w:rPr>
-      </w:pPr>
-      <w:r>
-        <w:rPr>
-          <w:rFonts w:asciiTheme="majorHAnsi" w:hAnsiTheme="majorHAnsi"/>
-          <w:lang w:val="en-US"/>
-        </w:rPr>
-        <w:t>G2</w:t>
-      </w:r>
-      <w:r>
-        <w:rPr>
-          <w:rFonts w:asciiTheme="majorHAnsi" w:hAnsiTheme="majorHAnsi"/>
-          <w:lang w:val="en-US"/>
-        </w:rPr>
-        <w:t>. A registered person must be able to authenticate himself to the system</w:t>
-      </w:r>
-    </w:p>
-    <w:p>
-      <w:pPr>
-        <w:rPr>
-          <w:rFonts w:asciiTheme="majorHAnsi" w:hAnsiTheme="majorHAnsi"/>
-          <w:lang w:val="en-US"/>
-        </w:rPr>
-      </w:pPr>
-      <w:r>
-        <w:rPr>
-          <w:rFonts w:asciiTheme="majorHAnsi" w:hAnsiTheme="majorHAnsi"/>
-          <w:lang w:val="en-US"/>
-        </w:rPr>
-        <w:t>G3</w:t>
-      </w:r>
-      <w:r>
-        <w:rPr>
-          <w:rFonts w:asciiTheme="majorHAnsi" w:hAnsiTheme="majorHAnsi"/>
-          <w:lang w:val="en-US"/>
-        </w:rPr>
-        <w:t>. A user must be able to localize the position of the available vehicles</w:t>
-      </w:r>
-    </w:p>
-    <w:p>
-      <w:pPr>
-        <w:rPr>
-          <w:rFonts w:asciiTheme="majorHAnsi" w:hAnsiTheme="majorHAnsi"/>
-          <w:lang w:val="en-US"/>
-        </w:rPr>
-      </w:pPr>
-      <w:r>
-        <w:rPr>
-          <w:rFonts w:asciiTheme="majorHAnsi" w:hAnsiTheme="majorHAnsi"/>
-          <w:lang w:val="en-US"/>
-        </w:rPr>
-        <w:t>G4</w:t>
-      </w:r>
-      <w:r>
-        <w:rPr>
-          <w:rFonts w:asciiTheme="majorHAnsi" w:hAnsiTheme="majorHAnsi"/>
-          <w:lang w:val="en-US"/>
-        </w:rPr>
-        <w:t>. A user must be able to reserve, for a limited interval of time, an available vehicle</w:t>
-      </w:r>
-    </w:p>
-    <w:p>
-      <w:pPr>
-        <w:rPr>
-          <w:rFonts w:asciiTheme="majorHAnsi" w:hAnsiTheme="majorHAnsi"/>
-          <w:lang w:val="en-US"/>
-        </w:rPr>
-      </w:pPr>
-      <w:r>
-        <w:rPr>
-          <w:rFonts w:asciiTheme="majorHAnsi" w:hAnsiTheme="majorHAnsi"/>
-          <w:lang w:val="en-US"/>
-        </w:rPr>
-        <w:t>G5</w:t>
-      </w:r>
-      <w:r>
-        <w:rPr>
-          <w:rFonts w:asciiTheme="majorHAnsi" w:hAnsiTheme="majorHAnsi"/>
-          <w:lang w:val="en-US"/>
-        </w:rPr>
-        <w:t>. A user who has reserved a vehicle, must be able to use it</w:t>
-      </w:r>
-    </w:p>
-    <w:p>
-      <w:pPr>
-        <w:rPr>
-          <w:rFonts w:asciiTheme="majorHAnsi" w:hAnsiTheme="majorHAnsi"/>
-          <w:lang w:val="en-US"/>
-        </w:rPr>
-      </w:pPr>
-    </w:p>
-    <w:p>
-      <w:pPr>
-        <w:rPr>
-          <w:rFonts w:asciiTheme="majorHAnsi" w:hAnsiTheme="majorHAnsi"/>
-          <w:lang w:val="en-US"/>
-        </w:rPr>
-      </w:pPr>
-      <w:r>
-        <w:rPr>
-          <w:rFonts w:asciiTheme="majorHAnsi" w:hAnsiTheme="majorHAnsi"/>
-          <w:lang w:val="en-US"/>
-        </w:rPr>
-        <w:t>G6</w:t>
-      </w:r>
-      <w:r>
-        <w:rPr>
-          <w:rFonts w:asciiTheme="majorHAnsi" w:hAnsiTheme="majorHAnsi"/>
-          <w:lang w:val="en-US"/>
-        </w:rPr>
-        <w:t>. T</w:t>
-      </w:r>
-      <w:r>
-        <w:rPr>
-          <w:rFonts w:asciiTheme="majorHAnsi" w:hAnsiTheme="majorHAnsi"/>
-          <w:lang w:val="en-US"/>
-        </w:rPr>
-        <w:t>he system must properly charge customers the cost of</w:t>
-      </w:r>
-      <w:r>
-        <w:rPr>
-          <w:rFonts w:asciiTheme="majorHAnsi" w:hAnsiTheme="majorHAnsi"/>
-          <w:lang w:val="en-US"/>
-        </w:rPr>
-        <w:t xml:space="preserve"> used services</w:t>
-      </w:r>
-    </w:p>
-    <w:p>
-      <w:pPr>
-        <w:rPr>
-          <w:rFonts w:asciiTheme="majorHAnsi" w:hAnsiTheme="majorHAnsi"/>
-          <w:lang w:val="en-US"/>
-        </w:rPr>
-      </w:pPr>
-      <w:r>
-        <w:rPr>
-          <w:rFonts w:asciiTheme="majorHAnsi" w:hAnsiTheme="majorHAnsi"/>
-          <w:lang w:val="en-US"/>
-        </w:rPr>
-        <w:t>G7</w:t>
-      </w:r>
-      <w:r>
-        <w:rPr>
-          <w:rFonts w:asciiTheme="majorHAnsi" w:hAnsiTheme="majorHAnsi"/>
-          <w:lang w:val="en-US"/>
-        </w:rPr>
-        <w:t xml:space="preserve">. The system must </w:t>
-      </w:r>
-      <w:r>
-        <w:rPr>
-          <w:rFonts w:asciiTheme="majorHAnsi" w:hAnsiTheme="majorHAnsi"/>
-          <w:lang w:val="en-US"/>
-        </w:rPr>
-        <w:t xml:space="preserve">properly </w:t>
-      </w:r>
-      <w:r>
-        <w:rPr>
-          <w:rFonts w:asciiTheme="majorHAnsi" w:hAnsiTheme="majorHAnsi"/>
-          <w:lang w:val="en-US"/>
-        </w:rPr>
-        <w:t xml:space="preserve">manage the </w:t>
-      </w:r>
-      <w:r>
-        <w:rPr>
-          <w:rFonts w:asciiTheme="majorHAnsi" w:hAnsiTheme="majorHAnsi"/>
-          <w:lang w:val="en-US"/>
-        </w:rPr>
-        <w:t>availability</w:t>
-      </w:r>
-      <w:r>
-        <w:rPr>
-          <w:rFonts w:asciiTheme="majorHAnsi" w:hAnsiTheme="majorHAnsi"/>
-          <w:lang w:val="en-US"/>
-        </w:rPr>
-        <w:t xml:space="preserve"> of vehicles</w:t>
-      </w:r>
-    </w:p>
-    <w:p>
-      <w:pPr>
-        <w:rPr>
-          <w:rFonts w:asciiTheme="majorHAnsi" w:hAnsiTheme="majorHAnsi"/>
-          <w:lang w:val="en-US"/>
-        </w:rPr>
-      </w:pPr>
     </w:p>
     <w:sectPr>
       <w:pgSz w:w="11900" w:h="16840"/>
@@ -932,8 +2068,460 @@
 </file>
 
 <file path=word/numbering.xml><?xml version="1.0" encoding="utf-8"?>
-<w:numbering xmlns:wpc="http://schemas.microsoft.com/office/word/2010/wordprocessingCanvas" xmlns:mo="http://schemas.microsoft.com/office/mac/office/2008/main" xmlns:mc="http://schemas.openxmlformats.org/markup-compatibility/2006" xmlns:mv="urn:schemas-microsoft-com:mac:vml" xmlns:o="urn:schemas-microsoft-com:office:office" xmlns:r="http://schemas.openxmlformats.org/officeDocument/2006/relationships" xmlns:m="http://schemas.openxmlformats.org/officeDocument/2006/math" xmlns:v="urn:schemas-microsoft-com:vml" xmlns:wp14="http://schemas.microsoft.com/office/word/2010/wordprocessingDrawing" xmlns:wp="http://schemas.openxmlformats.org/drawingml/2006/wordprocessingDrawing" xmlns:w10="urn:schemas-microsoft-com:office:word" xmlns:w="http://schemas.openxmlformats.org/wordprocessingml/2006/main" xmlns:w14="http://schemas.microsoft.com/office/word/2010/wordml" xmlns:w15="http://schemas.microsoft.com/office/word/2012/wordml" xmlns:wpg="http://schemas.microsoft.com/office/word/2010/wordprocessingGroup" xmlns:wpi="http://schemas.microsoft.com/office/word/2010/wordprocessingInk" xmlns:wne="http://schemas.microsoft.com/office/word/2006/wordml" xmlns:wps="http://schemas.microsoft.com/office/word/2010/wordprocessingShape" mc:Ignorable="w14 w15 wp14">
-  <w:abstractNum w:abstractNumId="0">
+<w:numbering xmlns:wpc="http://schemas.microsoft.com/office/word/2010/wordprocessingCanvas" xmlns:cx="http://schemas.microsoft.com/office/drawing/2014/chartex" xmlns:cx1="http://schemas.microsoft.com/office/drawing/2015/9/8/chartex" xmlns:cx2="http://schemas.microsoft.com/office/drawing/2015/10/21/chartex" xmlns:mc="http://schemas.openxmlformats.org/markup-compatibility/2006" xmlns:o="urn:schemas-microsoft-com:office:office" xmlns:r="http://schemas.openxmlformats.org/officeDocument/2006/relationships" xmlns:m="http://schemas.openxmlformats.org/officeDocument/2006/math" xmlns:v="urn:schemas-microsoft-com:vml" xmlns:wp14="http://schemas.microsoft.com/office/word/2010/wordprocessingDrawing" xmlns:wp="http://schemas.openxmlformats.org/drawingml/2006/wordprocessingDrawing" xmlns:w10="urn:schemas-microsoft-com:office:word" xmlns:w="http://schemas.openxmlformats.org/wordprocessingml/2006/main" xmlns:w14="http://schemas.microsoft.com/office/word/2010/wordml" xmlns:w15="http://schemas.microsoft.com/office/word/2012/wordml" xmlns:w16se="http://schemas.microsoft.com/office/word/2015/wordml/symex" xmlns:wpg="http://schemas.microsoft.com/office/word/2010/wordprocessingGroup" xmlns:wpi="http://schemas.microsoft.com/office/word/2010/wordprocessingInk" xmlns:wne="http://schemas.microsoft.com/office/word/2006/wordml" xmlns:wps="http://schemas.microsoft.com/office/word/2010/wordprocessingShape" mc:Ignorable="w14 w15 w16se wp14">
+  <w:abstractNum w:abstractNumId="0" w15:restartNumberingAfterBreak="0">
+    <w:nsid w:val="00240933"/>
+    <w:multiLevelType w:val="hybridMultilevel"/>
+    <w:tmpl w:val="160AE278"/>
+    <w:lvl w:ilvl="0" w:tplc="04100001">
+      <w:start w:val="1"/>
+      <w:numFmt w:val="bullet"/>
+      <w:lvlText w:val=""/>
+      <w:lvlJc w:val="left"/>
+      <w:pPr>
+        <w:ind w:left="720" w:hanging="360"/>
+      </w:pPr>
+      <w:rPr>
+        <w:rFonts w:ascii="Symbol" w:hAnsi="Symbol" w:hint="default"/>
+      </w:rPr>
+    </w:lvl>
+    <w:lvl w:ilvl="1" w:tplc="04100003" w:tentative="1">
+      <w:start w:val="1"/>
+      <w:numFmt w:val="bullet"/>
+      <w:lvlText w:val="o"/>
+      <w:lvlJc w:val="left"/>
+      <w:pPr>
+        <w:ind w:left="1440" w:hanging="360"/>
+      </w:pPr>
+      <w:rPr>
+        <w:rFonts w:ascii="Courier New" w:hAnsi="Courier New" w:cs="Courier New" w:hint="default"/>
+      </w:rPr>
+    </w:lvl>
+    <w:lvl w:ilvl="2" w:tplc="04100005" w:tentative="1">
+      <w:start w:val="1"/>
+      <w:numFmt w:val="bullet"/>
+      <w:lvlText w:val=""/>
+      <w:lvlJc w:val="left"/>
+      <w:pPr>
+        <w:ind w:left="2160" w:hanging="360"/>
+      </w:pPr>
+      <w:rPr>
+        <w:rFonts w:ascii="Wingdings" w:hAnsi="Wingdings" w:hint="default"/>
+      </w:rPr>
+    </w:lvl>
+    <w:lvl w:ilvl="3" w:tplc="04100001" w:tentative="1">
+      <w:start w:val="1"/>
+      <w:numFmt w:val="bullet"/>
+      <w:lvlText w:val=""/>
+      <w:lvlJc w:val="left"/>
+      <w:pPr>
+        <w:ind w:left="2880" w:hanging="360"/>
+      </w:pPr>
+      <w:rPr>
+        <w:rFonts w:ascii="Symbol" w:hAnsi="Symbol" w:hint="default"/>
+      </w:rPr>
+    </w:lvl>
+    <w:lvl w:ilvl="4" w:tplc="04100003" w:tentative="1">
+      <w:start w:val="1"/>
+      <w:numFmt w:val="bullet"/>
+      <w:lvlText w:val="o"/>
+      <w:lvlJc w:val="left"/>
+      <w:pPr>
+        <w:ind w:left="3600" w:hanging="360"/>
+      </w:pPr>
+      <w:rPr>
+        <w:rFonts w:ascii="Courier New" w:hAnsi="Courier New" w:cs="Courier New" w:hint="default"/>
+      </w:rPr>
+    </w:lvl>
+    <w:lvl w:ilvl="5" w:tplc="04100005" w:tentative="1">
+      <w:start w:val="1"/>
+      <w:numFmt w:val="bullet"/>
+      <w:lvlText w:val=""/>
+      <w:lvlJc w:val="left"/>
+      <w:pPr>
+        <w:ind w:left="4320" w:hanging="360"/>
+      </w:pPr>
+      <w:rPr>
+        <w:rFonts w:ascii="Wingdings" w:hAnsi="Wingdings" w:hint="default"/>
+      </w:rPr>
+    </w:lvl>
+    <w:lvl w:ilvl="6" w:tplc="04100001" w:tentative="1">
+      <w:start w:val="1"/>
+      <w:numFmt w:val="bullet"/>
+      <w:lvlText w:val=""/>
+      <w:lvlJc w:val="left"/>
+      <w:pPr>
+        <w:ind w:left="5040" w:hanging="360"/>
+      </w:pPr>
+      <w:rPr>
+        <w:rFonts w:ascii="Symbol" w:hAnsi="Symbol" w:hint="default"/>
+      </w:rPr>
+    </w:lvl>
+    <w:lvl w:ilvl="7" w:tplc="04100003" w:tentative="1">
+      <w:start w:val="1"/>
+      <w:numFmt w:val="bullet"/>
+      <w:lvlText w:val="o"/>
+      <w:lvlJc w:val="left"/>
+      <w:pPr>
+        <w:ind w:left="5760" w:hanging="360"/>
+      </w:pPr>
+      <w:rPr>
+        <w:rFonts w:ascii="Courier New" w:hAnsi="Courier New" w:cs="Courier New" w:hint="default"/>
+      </w:rPr>
+    </w:lvl>
+    <w:lvl w:ilvl="8" w:tplc="04100005" w:tentative="1">
+      <w:start w:val="1"/>
+      <w:numFmt w:val="bullet"/>
+      <w:lvlText w:val=""/>
+      <w:lvlJc w:val="left"/>
+      <w:pPr>
+        <w:ind w:left="6480" w:hanging="360"/>
+      </w:pPr>
+      <w:rPr>
+        <w:rFonts w:ascii="Wingdings" w:hAnsi="Wingdings" w:hint="default"/>
+      </w:rPr>
+    </w:lvl>
+  </w:abstractNum>
+  <w:abstractNum w:abstractNumId="1" w15:restartNumberingAfterBreak="0">
+    <w:nsid w:val="0A951885"/>
+    <w:multiLevelType w:val="hybridMultilevel"/>
+    <w:tmpl w:val="A71C9058"/>
+    <w:lvl w:ilvl="0" w:tplc="04100001">
+      <w:start w:val="1"/>
+      <w:numFmt w:val="bullet"/>
+      <w:lvlText w:val=""/>
+      <w:lvlJc w:val="left"/>
+      <w:pPr>
+        <w:ind w:left="720" w:hanging="360"/>
+      </w:pPr>
+      <w:rPr>
+        <w:rFonts w:ascii="Symbol" w:hAnsi="Symbol" w:hint="default"/>
+      </w:rPr>
+    </w:lvl>
+    <w:lvl w:ilvl="1" w:tplc="04100003" w:tentative="1">
+      <w:start w:val="1"/>
+      <w:numFmt w:val="bullet"/>
+      <w:lvlText w:val="o"/>
+      <w:lvlJc w:val="left"/>
+      <w:pPr>
+        <w:ind w:left="1440" w:hanging="360"/>
+      </w:pPr>
+      <w:rPr>
+        <w:rFonts w:ascii="Courier New" w:hAnsi="Courier New" w:cs="Courier New" w:hint="default"/>
+      </w:rPr>
+    </w:lvl>
+    <w:lvl w:ilvl="2" w:tplc="04100005" w:tentative="1">
+      <w:start w:val="1"/>
+      <w:numFmt w:val="bullet"/>
+      <w:lvlText w:val=""/>
+      <w:lvlJc w:val="left"/>
+      <w:pPr>
+        <w:ind w:left="2160" w:hanging="360"/>
+      </w:pPr>
+      <w:rPr>
+        <w:rFonts w:ascii="Wingdings" w:hAnsi="Wingdings" w:hint="default"/>
+      </w:rPr>
+    </w:lvl>
+    <w:lvl w:ilvl="3" w:tplc="04100001" w:tentative="1">
+      <w:start w:val="1"/>
+      <w:numFmt w:val="bullet"/>
+      <w:lvlText w:val=""/>
+      <w:lvlJc w:val="left"/>
+      <w:pPr>
+        <w:ind w:left="2880" w:hanging="360"/>
+      </w:pPr>
+      <w:rPr>
+        <w:rFonts w:ascii="Symbol" w:hAnsi="Symbol" w:hint="default"/>
+      </w:rPr>
+    </w:lvl>
+    <w:lvl w:ilvl="4" w:tplc="04100003" w:tentative="1">
+      <w:start w:val="1"/>
+      <w:numFmt w:val="bullet"/>
+      <w:lvlText w:val="o"/>
+      <w:lvlJc w:val="left"/>
+      <w:pPr>
+        <w:ind w:left="3600" w:hanging="360"/>
+      </w:pPr>
+      <w:rPr>
+        <w:rFonts w:ascii="Courier New" w:hAnsi="Courier New" w:cs="Courier New" w:hint="default"/>
+      </w:rPr>
+    </w:lvl>
+    <w:lvl w:ilvl="5" w:tplc="04100005" w:tentative="1">
+      <w:start w:val="1"/>
+      <w:numFmt w:val="bullet"/>
+      <w:lvlText w:val=""/>
+      <w:lvlJc w:val="left"/>
+      <w:pPr>
+        <w:ind w:left="4320" w:hanging="360"/>
+      </w:pPr>
+      <w:rPr>
+        <w:rFonts w:ascii="Wingdings" w:hAnsi="Wingdings" w:hint="default"/>
+      </w:rPr>
+    </w:lvl>
+    <w:lvl w:ilvl="6" w:tplc="04100001" w:tentative="1">
+      <w:start w:val="1"/>
+      <w:numFmt w:val="bullet"/>
+      <w:lvlText w:val=""/>
+      <w:lvlJc w:val="left"/>
+      <w:pPr>
+        <w:ind w:left="5040" w:hanging="360"/>
+      </w:pPr>
+      <w:rPr>
+        <w:rFonts w:ascii="Symbol" w:hAnsi="Symbol" w:hint="default"/>
+      </w:rPr>
+    </w:lvl>
+    <w:lvl w:ilvl="7" w:tplc="04100003" w:tentative="1">
+      <w:start w:val="1"/>
+      <w:numFmt w:val="bullet"/>
+      <w:lvlText w:val="o"/>
+      <w:lvlJc w:val="left"/>
+      <w:pPr>
+        <w:ind w:left="5760" w:hanging="360"/>
+      </w:pPr>
+      <w:rPr>
+        <w:rFonts w:ascii="Courier New" w:hAnsi="Courier New" w:cs="Courier New" w:hint="default"/>
+      </w:rPr>
+    </w:lvl>
+    <w:lvl w:ilvl="8" w:tplc="04100005" w:tentative="1">
+      <w:start w:val="1"/>
+      <w:numFmt w:val="bullet"/>
+      <w:lvlText w:val=""/>
+      <w:lvlJc w:val="left"/>
+      <w:pPr>
+        <w:ind w:left="6480" w:hanging="360"/>
+      </w:pPr>
+      <w:rPr>
+        <w:rFonts w:ascii="Wingdings" w:hAnsi="Wingdings" w:hint="default"/>
+      </w:rPr>
+    </w:lvl>
+  </w:abstractNum>
+  <w:abstractNum w:abstractNumId="2" w15:restartNumberingAfterBreak="0">
+    <w:nsid w:val="2A20360A"/>
+    <w:multiLevelType w:val="hybridMultilevel"/>
+    <w:tmpl w:val="99B09DFE"/>
+    <w:lvl w:ilvl="0" w:tplc="04100001">
+      <w:start w:val="1"/>
+      <w:numFmt w:val="bullet"/>
+      <w:lvlText w:val=""/>
+      <w:lvlJc w:val="left"/>
+      <w:pPr>
+        <w:ind w:left="720" w:hanging="360"/>
+      </w:pPr>
+      <w:rPr>
+        <w:rFonts w:ascii="Symbol" w:hAnsi="Symbol" w:hint="default"/>
+      </w:rPr>
+    </w:lvl>
+    <w:lvl w:ilvl="1" w:tplc="04100003" w:tentative="1">
+      <w:start w:val="1"/>
+      <w:numFmt w:val="bullet"/>
+      <w:lvlText w:val="o"/>
+      <w:lvlJc w:val="left"/>
+      <w:pPr>
+        <w:ind w:left="1440" w:hanging="360"/>
+      </w:pPr>
+      <w:rPr>
+        <w:rFonts w:ascii="Courier New" w:hAnsi="Courier New" w:cs="Courier New" w:hint="default"/>
+      </w:rPr>
+    </w:lvl>
+    <w:lvl w:ilvl="2" w:tplc="04100005" w:tentative="1">
+      <w:start w:val="1"/>
+      <w:numFmt w:val="bullet"/>
+      <w:lvlText w:val=""/>
+      <w:lvlJc w:val="left"/>
+      <w:pPr>
+        <w:ind w:left="2160" w:hanging="360"/>
+      </w:pPr>
+      <w:rPr>
+        <w:rFonts w:ascii="Wingdings" w:hAnsi="Wingdings" w:hint="default"/>
+      </w:rPr>
+    </w:lvl>
+    <w:lvl w:ilvl="3" w:tplc="04100001" w:tentative="1">
+      <w:start w:val="1"/>
+      <w:numFmt w:val="bullet"/>
+      <w:lvlText w:val=""/>
+      <w:lvlJc w:val="left"/>
+      <w:pPr>
+        <w:ind w:left="2880" w:hanging="360"/>
+      </w:pPr>
+      <w:rPr>
+        <w:rFonts w:ascii="Symbol" w:hAnsi="Symbol" w:hint="default"/>
+      </w:rPr>
+    </w:lvl>
+    <w:lvl w:ilvl="4" w:tplc="04100003" w:tentative="1">
+      <w:start w:val="1"/>
+      <w:numFmt w:val="bullet"/>
+      <w:lvlText w:val="o"/>
+      <w:lvlJc w:val="left"/>
+      <w:pPr>
+        <w:ind w:left="3600" w:hanging="360"/>
+      </w:pPr>
+      <w:rPr>
+        <w:rFonts w:ascii="Courier New" w:hAnsi="Courier New" w:cs="Courier New" w:hint="default"/>
+      </w:rPr>
+    </w:lvl>
+    <w:lvl w:ilvl="5" w:tplc="04100005" w:tentative="1">
+      <w:start w:val="1"/>
+      <w:numFmt w:val="bullet"/>
+      <w:lvlText w:val=""/>
+      <w:lvlJc w:val="left"/>
+      <w:pPr>
+        <w:ind w:left="4320" w:hanging="360"/>
+      </w:pPr>
+      <w:rPr>
+        <w:rFonts w:ascii="Wingdings" w:hAnsi="Wingdings" w:hint="default"/>
+      </w:rPr>
+    </w:lvl>
+    <w:lvl w:ilvl="6" w:tplc="04100001" w:tentative="1">
+      <w:start w:val="1"/>
+      <w:numFmt w:val="bullet"/>
+      <w:lvlText w:val=""/>
+      <w:lvlJc w:val="left"/>
+      <w:pPr>
+        <w:ind w:left="5040" w:hanging="360"/>
+      </w:pPr>
+      <w:rPr>
+        <w:rFonts w:ascii="Symbol" w:hAnsi="Symbol" w:hint="default"/>
+      </w:rPr>
+    </w:lvl>
+    <w:lvl w:ilvl="7" w:tplc="04100003" w:tentative="1">
+      <w:start w:val="1"/>
+      <w:numFmt w:val="bullet"/>
+      <w:lvlText w:val="o"/>
+      <w:lvlJc w:val="left"/>
+      <w:pPr>
+        <w:ind w:left="5760" w:hanging="360"/>
+      </w:pPr>
+      <w:rPr>
+        <w:rFonts w:ascii="Courier New" w:hAnsi="Courier New" w:cs="Courier New" w:hint="default"/>
+      </w:rPr>
+    </w:lvl>
+    <w:lvl w:ilvl="8" w:tplc="04100005" w:tentative="1">
+      <w:start w:val="1"/>
+      <w:numFmt w:val="bullet"/>
+      <w:lvlText w:val=""/>
+      <w:lvlJc w:val="left"/>
+      <w:pPr>
+        <w:ind w:left="6480" w:hanging="360"/>
+      </w:pPr>
+      <w:rPr>
+        <w:rFonts w:ascii="Wingdings" w:hAnsi="Wingdings" w:hint="default"/>
+      </w:rPr>
+    </w:lvl>
+  </w:abstractNum>
+  <w:abstractNum w:abstractNumId="3" w15:restartNumberingAfterBreak="0">
+    <w:nsid w:val="2CC70D40"/>
+    <w:multiLevelType w:val="hybridMultilevel"/>
+    <w:tmpl w:val="1B6ED4B8"/>
+    <w:lvl w:ilvl="0" w:tplc="04100001">
+      <w:start w:val="1"/>
+      <w:numFmt w:val="bullet"/>
+      <w:lvlText w:val=""/>
+      <w:lvlJc w:val="left"/>
+      <w:pPr>
+        <w:ind w:left="720" w:hanging="360"/>
+      </w:pPr>
+      <w:rPr>
+        <w:rFonts w:ascii="Symbol" w:hAnsi="Symbol" w:hint="default"/>
+      </w:rPr>
+    </w:lvl>
+    <w:lvl w:ilvl="1" w:tplc="04100003" w:tentative="1">
+      <w:start w:val="1"/>
+      <w:numFmt w:val="bullet"/>
+      <w:lvlText w:val="o"/>
+      <w:lvlJc w:val="left"/>
+      <w:pPr>
+        <w:ind w:left="1440" w:hanging="360"/>
+      </w:pPr>
+      <w:rPr>
+        <w:rFonts w:ascii="Courier New" w:hAnsi="Courier New" w:cs="Courier New" w:hint="default"/>
+      </w:rPr>
+    </w:lvl>
+    <w:lvl w:ilvl="2" w:tplc="04100005" w:tentative="1">
+      <w:start w:val="1"/>
+      <w:numFmt w:val="bullet"/>
+      <w:lvlText w:val=""/>
+      <w:lvlJc w:val="left"/>
+      <w:pPr>
+        <w:ind w:left="2160" w:hanging="360"/>
+      </w:pPr>
+      <w:rPr>
+        <w:rFonts w:ascii="Wingdings" w:hAnsi="Wingdings" w:hint="default"/>
+      </w:rPr>
+    </w:lvl>
+    <w:lvl w:ilvl="3" w:tplc="04100001" w:tentative="1">
+      <w:start w:val="1"/>
+      <w:numFmt w:val="bullet"/>
+      <w:lvlText w:val=""/>
+      <w:lvlJc w:val="left"/>
+      <w:pPr>
+        <w:ind w:left="2880" w:hanging="360"/>
+      </w:pPr>
+      <w:rPr>
+        <w:rFonts w:ascii="Symbol" w:hAnsi="Symbol" w:hint="default"/>
+      </w:rPr>
+    </w:lvl>
+    <w:lvl w:ilvl="4" w:tplc="04100003" w:tentative="1">
+      <w:start w:val="1"/>
+      <w:numFmt w:val="bullet"/>
+      <w:lvlText w:val="o"/>
+      <w:lvlJc w:val="left"/>
+      <w:pPr>
+        <w:ind w:left="3600" w:hanging="360"/>
+      </w:pPr>
+      <w:rPr>
+        <w:rFonts w:ascii="Courier New" w:hAnsi="Courier New" w:cs="Courier New" w:hint="default"/>
+      </w:rPr>
+    </w:lvl>
+    <w:lvl w:ilvl="5" w:tplc="04100005" w:tentative="1">
+      <w:start w:val="1"/>
+      <w:numFmt w:val="bullet"/>
+      <w:lvlText w:val=""/>
+      <w:lvlJc w:val="left"/>
+      <w:pPr>
+        <w:ind w:left="4320" w:hanging="360"/>
+      </w:pPr>
+      <w:rPr>
+        <w:rFonts w:ascii="Wingdings" w:hAnsi="Wingdings" w:hint="default"/>
+      </w:rPr>
+    </w:lvl>
+    <w:lvl w:ilvl="6" w:tplc="04100001" w:tentative="1">
+      <w:start w:val="1"/>
+      <w:numFmt w:val="bullet"/>
+      <w:lvlText w:val=""/>
+      <w:lvlJc w:val="left"/>
+      <w:pPr>
+        <w:ind w:left="5040" w:hanging="360"/>
+      </w:pPr>
+      <w:rPr>
+        <w:rFonts w:ascii="Symbol" w:hAnsi="Symbol" w:hint="default"/>
+      </w:rPr>
+    </w:lvl>
+    <w:lvl w:ilvl="7" w:tplc="04100003" w:tentative="1">
+      <w:start w:val="1"/>
+      <w:numFmt w:val="bullet"/>
+      <w:lvlText w:val="o"/>
+      <w:lvlJc w:val="left"/>
+      <w:pPr>
+        <w:ind w:left="5760" w:hanging="360"/>
+      </w:pPr>
+      <w:rPr>
+        <w:rFonts w:ascii="Courier New" w:hAnsi="Courier New" w:cs="Courier New" w:hint="default"/>
+      </w:rPr>
+    </w:lvl>
+    <w:lvl w:ilvl="8" w:tplc="04100005" w:tentative="1">
+      <w:start w:val="1"/>
+      <w:numFmt w:val="bullet"/>
+      <w:lvlText w:val=""/>
+      <w:lvlJc w:val="left"/>
+      <w:pPr>
+        <w:ind w:left="6480" w:hanging="360"/>
+      </w:pPr>
+      <w:rPr>
+        <w:rFonts w:ascii="Wingdings" w:hAnsi="Wingdings" w:hint="default"/>
+      </w:rPr>
+    </w:lvl>
+  </w:abstractNum>
+  <w:abstractNum w:abstractNumId="4" w15:restartNumberingAfterBreak="0">
     <w:nsid w:val="37894D51"/>
     <w:multiLevelType w:val="hybridMultilevel"/>
     <w:tmpl w:val="CDE44B16"/>
@@ -1046,14 +2634,374 @@
       </w:rPr>
     </w:lvl>
   </w:abstractNum>
+  <w:abstractNum w:abstractNumId="5" w15:restartNumberingAfterBreak="0">
+    <w:nsid w:val="626D3654"/>
+    <w:multiLevelType w:val="hybridMultilevel"/>
+    <w:tmpl w:val="F66295D2"/>
+    <w:lvl w:ilvl="0" w:tplc="04100001">
+      <w:start w:val="1"/>
+      <w:numFmt w:val="bullet"/>
+      <w:lvlText w:val=""/>
+      <w:lvlJc w:val="left"/>
+      <w:pPr>
+        <w:ind w:left="720" w:hanging="360"/>
+      </w:pPr>
+      <w:rPr>
+        <w:rFonts w:ascii="Symbol" w:hAnsi="Symbol" w:hint="default"/>
+      </w:rPr>
+    </w:lvl>
+    <w:lvl w:ilvl="1" w:tplc="04100003" w:tentative="1">
+      <w:start w:val="1"/>
+      <w:numFmt w:val="bullet"/>
+      <w:lvlText w:val="o"/>
+      <w:lvlJc w:val="left"/>
+      <w:pPr>
+        <w:ind w:left="1440" w:hanging="360"/>
+      </w:pPr>
+      <w:rPr>
+        <w:rFonts w:ascii="Courier New" w:hAnsi="Courier New" w:cs="Courier New" w:hint="default"/>
+      </w:rPr>
+    </w:lvl>
+    <w:lvl w:ilvl="2" w:tplc="04100005" w:tentative="1">
+      <w:start w:val="1"/>
+      <w:numFmt w:val="bullet"/>
+      <w:lvlText w:val=""/>
+      <w:lvlJc w:val="left"/>
+      <w:pPr>
+        <w:ind w:left="2160" w:hanging="360"/>
+      </w:pPr>
+      <w:rPr>
+        <w:rFonts w:ascii="Wingdings" w:hAnsi="Wingdings" w:hint="default"/>
+      </w:rPr>
+    </w:lvl>
+    <w:lvl w:ilvl="3" w:tplc="04100001" w:tentative="1">
+      <w:start w:val="1"/>
+      <w:numFmt w:val="bullet"/>
+      <w:lvlText w:val=""/>
+      <w:lvlJc w:val="left"/>
+      <w:pPr>
+        <w:ind w:left="2880" w:hanging="360"/>
+      </w:pPr>
+      <w:rPr>
+        <w:rFonts w:ascii="Symbol" w:hAnsi="Symbol" w:hint="default"/>
+      </w:rPr>
+    </w:lvl>
+    <w:lvl w:ilvl="4" w:tplc="04100003" w:tentative="1">
+      <w:start w:val="1"/>
+      <w:numFmt w:val="bullet"/>
+      <w:lvlText w:val="o"/>
+      <w:lvlJc w:val="left"/>
+      <w:pPr>
+        <w:ind w:left="3600" w:hanging="360"/>
+      </w:pPr>
+      <w:rPr>
+        <w:rFonts w:ascii="Courier New" w:hAnsi="Courier New" w:cs="Courier New" w:hint="default"/>
+      </w:rPr>
+    </w:lvl>
+    <w:lvl w:ilvl="5" w:tplc="04100005" w:tentative="1">
+      <w:start w:val="1"/>
+      <w:numFmt w:val="bullet"/>
+      <w:lvlText w:val=""/>
+      <w:lvlJc w:val="left"/>
+      <w:pPr>
+        <w:ind w:left="4320" w:hanging="360"/>
+      </w:pPr>
+      <w:rPr>
+        <w:rFonts w:ascii="Wingdings" w:hAnsi="Wingdings" w:hint="default"/>
+      </w:rPr>
+    </w:lvl>
+    <w:lvl w:ilvl="6" w:tplc="04100001" w:tentative="1">
+      <w:start w:val="1"/>
+      <w:numFmt w:val="bullet"/>
+      <w:lvlText w:val=""/>
+      <w:lvlJc w:val="left"/>
+      <w:pPr>
+        <w:ind w:left="5040" w:hanging="360"/>
+      </w:pPr>
+      <w:rPr>
+        <w:rFonts w:ascii="Symbol" w:hAnsi="Symbol" w:hint="default"/>
+      </w:rPr>
+    </w:lvl>
+    <w:lvl w:ilvl="7" w:tplc="04100003" w:tentative="1">
+      <w:start w:val="1"/>
+      <w:numFmt w:val="bullet"/>
+      <w:lvlText w:val="o"/>
+      <w:lvlJc w:val="left"/>
+      <w:pPr>
+        <w:ind w:left="5760" w:hanging="360"/>
+      </w:pPr>
+      <w:rPr>
+        <w:rFonts w:ascii="Courier New" w:hAnsi="Courier New" w:cs="Courier New" w:hint="default"/>
+      </w:rPr>
+    </w:lvl>
+    <w:lvl w:ilvl="8" w:tplc="04100005" w:tentative="1">
+      <w:start w:val="1"/>
+      <w:numFmt w:val="bullet"/>
+      <w:lvlText w:val=""/>
+      <w:lvlJc w:val="left"/>
+      <w:pPr>
+        <w:ind w:left="6480" w:hanging="360"/>
+      </w:pPr>
+      <w:rPr>
+        <w:rFonts w:ascii="Wingdings" w:hAnsi="Wingdings" w:hint="default"/>
+      </w:rPr>
+    </w:lvl>
+  </w:abstractNum>
+  <w:abstractNum w:abstractNumId="6" w15:restartNumberingAfterBreak="0">
+    <w:nsid w:val="66B21A4A"/>
+    <w:multiLevelType w:val="hybridMultilevel"/>
+    <w:tmpl w:val="70FE36CE"/>
+    <w:lvl w:ilvl="0" w:tplc="04100001">
+      <w:start w:val="1"/>
+      <w:numFmt w:val="bullet"/>
+      <w:lvlText w:val=""/>
+      <w:lvlJc w:val="left"/>
+      <w:pPr>
+        <w:ind w:left="720" w:hanging="360"/>
+      </w:pPr>
+      <w:rPr>
+        <w:rFonts w:ascii="Symbol" w:hAnsi="Symbol" w:hint="default"/>
+      </w:rPr>
+    </w:lvl>
+    <w:lvl w:ilvl="1" w:tplc="04100003" w:tentative="1">
+      <w:start w:val="1"/>
+      <w:numFmt w:val="bullet"/>
+      <w:lvlText w:val="o"/>
+      <w:lvlJc w:val="left"/>
+      <w:pPr>
+        <w:ind w:left="1440" w:hanging="360"/>
+      </w:pPr>
+      <w:rPr>
+        <w:rFonts w:ascii="Courier New" w:hAnsi="Courier New" w:cs="Courier New" w:hint="default"/>
+      </w:rPr>
+    </w:lvl>
+    <w:lvl w:ilvl="2" w:tplc="04100005" w:tentative="1">
+      <w:start w:val="1"/>
+      <w:numFmt w:val="bullet"/>
+      <w:lvlText w:val=""/>
+      <w:lvlJc w:val="left"/>
+      <w:pPr>
+        <w:ind w:left="2160" w:hanging="360"/>
+      </w:pPr>
+      <w:rPr>
+        <w:rFonts w:ascii="Wingdings" w:hAnsi="Wingdings" w:hint="default"/>
+      </w:rPr>
+    </w:lvl>
+    <w:lvl w:ilvl="3" w:tplc="04100001" w:tentative="1">
+      <w:start w:val="1"/>
+      <w:numFmt w:val="bullet"/>
+      <w:lvlText w:val=""/>
+      <w:lvlJc w:val="left"/>
+      <w:pPr>
+        <w:ind w:left="2880" w:hanging="360"/>
+      </w:pPr>
+      <w:rPr>
+        <w:rFonts w:ascii="Symbol" w:hAnsi="Symbol" w:hint="default"/>
+      </w:rPr>
+    </w:lvl>
+    <w:lvl w:ilvl="4" w:tplc="04100003" w:tentative="1">
+      <w:start w:val="1"/>
+      <w:numFmt w:val="bullet"/>
+      <w:lvlText w:val="o"/>
+      <w:lvlJc w:val="left"/>
+      <w:pPr>
+        <w:ind w:left="3600" w:hanging="360"/>
+      </w:pPr>
+      <w:rPr>
+        <w:rFonts w:ascii="Courier New" w:hAnsi="Courier New" w:cs="Courier New" w:hint="default"/>
+      </w:rPr>
+    </w:lvl>
+    <w:lvl w:ilvl="5" w:tplc="04100005" w:tentative="1">
+      <w:start w:val="1"/>
+      <w:numFmt w:val="bullet"/>
+      <w:lvlText w:val=""/>
+      <w:lvlJc w:val="left"/>
+      <w:pPr>
+        <w:ind w:left="4320" w:hanging="360"/>
+      </w:pPr>
+      <w:rPr>
+        <w:rFonts w:ascii="Wingdings" w:hAnsi="Wingdings" w:hint="default"/>
+      </w:rPr>
+    </w:lvl>
+    <w:lvl w:ilvl="6" w:tplc="04100001" w:tentative="1">
+      <w:start w:val="1"/>
+      <w:numFmt w:val="bullet"/>
+      <w:lvlText w:val=""/>
+      <w:lvlJc w:val="left"/>
+      <w:pPr>
+        <w:ind w:left="5040" w:hanging="360"/>
+      </w:pPr>
+      <w:rPr>
+        <w:rFonts w:ascii="Symbol" w:hAnsi="Symbol" w:hint="default"/>
+      </w:rPr>
+    </w:lvl>
+    <w:lvl w:ilvl="7" w:tplc="04100003" w:tentative="1">
+      <w:start w:val="1"/>
+      <w:numFmt w:val="bullet"/>
+      <w:lvlText w:val="o"/>
+      <w:lvlJc w:val="left"/>
+      <w:pPr>
+        <w:ind w:left="5760" w:hanging="360"/>
+      </w:pPr>
+      <w:rPr>
+        <w:rFonts w:ascii="Courier New" w:hAnsi="Courier New" w:cs="Courier New" w:hint="default"/>
+      </w:rPr>
+    </w:lvl>
+    <w:lvl w:ilvl="8" w:tplc="04100005" w:tentative="1">
+      <w:start w:val="1"/>
+      <w:numFmt w:val="bullet"/>
+      <w:lvlText w:val=""/>
+      <w:lvlJc w:val="left"/>
+      <w:pPr>
+        <w:ind w:left="6480" w:hanging="360"/>
+      </w:pPr>
+      <w:rPr>
+        <w:rFonts w:ascii="Wingdings" w:hAnsi="Wingdings" w:hint="default"/>
+      </w:rPr>
+    </w:lvl>
+  </w:abstractNum>
+  <w:abstractNum w:abstractNumId="7" w15:restartNumberingAfterBreak="0">
+    <w:nsid w:val="6CFD75B0"/>
+    <w:multiLevelType w:val="hybridMultilevel"/>
+    <w:tmpl w:val="54244026"/>
+    <w:lvl w:ilvl="0" w:tplc="04100001">
+      <w:start w:val="1"/>
+      <w:numFmt w:val="bullet"/>
+      <w:lvlText w:val=""/>
+      <w:lvlJc w:val="left"/>
+      <w:pPr>
+        <w:ind w:left="720" w:hanging="360"/>
+      </w:pPr>
+      <w:rPr>
+        <w:rFonts w:ascii="Symbol" w:hAnsi="Symbol" w:hint="default"/>
+      </w:rPr>
+    </w:lvl>
+    <w:lvl w:ilvl="1" w:tplc="04100003" w:tentative="1">
+      <w:start w:val="1"/>
+      <w:numFmt w:val="bullet"/>
+      <w:lvlText w:val="o"/>
+      <w:lvlJc w:val="left"/>
+      <w:pPr>
+        <w:ind w:left="1440" w:hanging="360"/>
+      </w:pPr>
+      <w:rPr>
+        <w:rFonts w:ascii="Courier New" w:hAnsi="Courier New" w:cs="Courier New" w:hint="default"/>
+      </w:rPr>
+    </w:lvl>
+    <w:lvl w:ilvl="2" w:tplc="04100005" w:tentative="1">
+      <w:start w:val="1"/>
+      <w:numFmt w:val="bullet"/>
+      <w:lvlText w:val=""/>
+      <w:lvlJc w:val="left"/>
+      <w:pPr>
+        <w:ind w:left="2160" w:hanging="360"/>
+      </w:pPr>
+      <w:rPr>
+        <w:rFonts w:ascii="Wingdings" w:hAnsi="Wingdings" w:hint="default"/>
+      </w:rPr>
+    </w:lvl>
+    <w:lvl w:ilvl="3" w:tplc="04100001" w:tentative="1">
+      <w:start w:val="1"/>
+      <w:numFmt w:val="bullet"/>
+      <w:lvlText w:val=""/>
+      <w:lvlJc w:val="left"/>
+      <w:pPr>
+        <w:ind w:left="2880" w:hanging="360"/>
+      </w:pPr>
+      <w:rPr>
+        <w:rFonts w:ascii="Symbol" w:hAnsi="Symbol" w:hint="default"/>
+      </w:rPr>
+    </w:lvl>
+    <w:lvl w:ilvl="4" w:tplc="04100003" w:tentative="1">
+      <w:start w:val="1"/>
+      <w:numFmt w:val="bullet"/>
+      <w:lvlText w:val="o"/>
+      <w:lvlJc w:val="left"/>
+      <w:pPr>
+        <w:ind w:left="3600" w:hanging="360"/>
+      </w:pPr>
+      <w:rPr>
+        <w:rFonts w:ascii="Courier New" w:hAnsi="Courier New" w:cs="Courier New" w:hint="default"/>
+      </w:rPr>
+    </w:lvl>
+    <w:lvl w:ilvl="5" w:tplc="04100005" w:tentative="1">
+      <w:start w:val="1"/>
+      <w:numFmt w:val="bullet"/>
+      <w:lvlText w:val=""/>
+      <w:lvlJc w:val="left"/>
+      <w:pPr>
+        <w:ind w:left="4320" w:hanging="360"/>
+      </w:pPr>
+      <w:rPr>
+        <w:rFonts w:ascii="Wingdings" w:hAnsi="Wingdings" w:hint="default"/>
+      </w:rPr>
+    </w:lvl>
+    <w:lvl w:ilvl="6" w:tplc="04100001" w:tentative="1">
+      <w:start w:val="1"/>
+      <w:numFmt w:val="bullet"/>
+      <w:lvlText w:val=""/>
+      <w:lvlJc w:val="left"/>
+      <w:pPr>
+        <w:ind w:left="5040" w:hanging="360"/>
+      </w:pPr>
+      <w:rPr>
+        <w:rFonts w:ascii="Symbol" w:hAnsi="Symbol" w:hint="default"/>
+      </w:rPr>
+    </w:lvl>
+    <w:lvl w:ilvl="7" w:tplc="04100003" w:tentative="1">
+      <w:start w:val="1"/>
+      <w:numFmt w:val="bullet"/>
+      <w:lvlText w:val="o"/>
+      <w:lvlJc w:val="left"/>
+      <w:pPr>
+        <w:ind w:left="5760" w:hanging="360"/>
+      </w:pPr>
+      <w:rPr>
+        <w:rFonts w:ascii="Courier New" w:hAnsi="Courier New" w:cs="Courier New" w:hint="default"/>
+      </w:rPr>
+    </w:lvl>
+    <w:lvl w:ilvl="8" w:tplc="04100005" w:tentative="1">
+      <w:start w:val="1"/>
+      <w:numFmt w:val="bullet"/>
+      <w:lvlText w:val=""/>
+      <w:lvlJc w:val="left"/>
+      <w:pPr>
+        <w:ind w:left="6480" w:hanging="360"/>
+      </w:pPr>
+      <w:rPr>
+        <w:rFonts w:ascii="Wingdings" w:hAnsi="Wingdings" w:hint="default"/>
+      </w:rPr>
+    </w:lvl>
+  </w:abstractNum>
   <w:num w:numId="1">
+    <w:abstractNumId w:val="4"/>
+  </w:num>
+  <w:num w:numId="2">
+    <w:abstractNumId w:val="1"/>
+  </w:num>
+  <w:num w:numId="3">
+    <w:abstractNumId w:val="5"/>
+  </w:num>
+  <w:num w:numId="4">
+    <w:abstractNumId w:val="7"/>
+  </w:num>
+  <w:num w:numId="5">
+    <w:abstractNumId w:val="3"/>
+  </w:num>
+  <w:num w:numId="6">
+    <w:abstractNumId w:val="6"/>
+  </w:num>
+  <w:num w:numId="7">
+    <w:abstractNumId w:val="2"/>
+  </w:num>
+  <w:num w:numId="8">
     <w:abstractNumId w:val="0"/>
   </w:num>
 </w:numbering>
 </file>
 
 <file path=word/styles.xml><?xml version="1.0" encoding="utf-8"?>
-<w:styles xmlns:mc="http://schemas.openxmlformats.org/markup-compatibility/2006" xmlns:r="http://schemas.openxmlformats.org/officeDocument/2006/relationships" xmlns:w="http://schemas.openxmlformats.org/wordprocessingml/2006/main" xmlns:w14="http://schemas.microsoft.com/office/word/2010/wordml" xmlns:w15="http://schemas.microsoft.com/office/word/2012/wordml" mc:Ignorable="w14 w15">
+<w:styles xmlns:mc="http://schemas.openxmlformats.org/markup-compatibility/2006" xmlns:r="http://schemas.openxmlformats.org/officeDocument/2006/relationships" xmlns:w="http://schemas.openxmlformats.org/wordprocessingml/2006/main" xmlns:w14="http://schemas.microsoft.com/office/word/2010/wordml" xmlns:w15="http://schemas.microsoft.com/office/word/2012/wordml" xmlns:w16se="http://schemas.microsoft.com/office/word/2015/wordml/symex" mc:Ignorable="w14 w15 w16se">
   <w:docDefaults>
     <w:rPrDefault>
       <w:rPr>
@@ -1065,7 +3013,7 @@
     </w:rPrDefault>
     <w:pPrDefault/>
   </w:docDefaults>
-  <w:latentStyles w:defLockedState="0" w:defUIPriority="99" w:defSemiHidden="0" w:defUnhideWhenUsed="0" w:defQFormat="0" w:count="380">
+  <w:latentStyles w:defLockedState="0" w:defUIPriority="99" w:defSemiHidden="0" w:defUnhideWhenUsed="0" w:defQFormat="0" w:count="372">
     <w:lsdException w:name="Normal" w:uiPriority="0" w:qFormat="1"/>
     <w:lsdException w:name="heading 1" w:uiPriority="9" w:qFormat="1"/>
     <w:lsdException w:name="heading 2" w:semiHidden="1" w:uiPriority="9" w:unhideWhenUsed="1" w:qFormat="1"/>
@@ -1222,15 +3170,6 @@
     <w:lsdException w:name="Balloon Text" w:semiHidden="1" w:unhideWhenUsed="1"/>
     <w:lsdException w:name="Table Grid" w:uiPriority="39"/>
     <w:lsdException w:name="Table Theme" w:semiHidden="1" w:unhideWhenUsed="1"/>
-    <w:lsdException w:name="Note Level 1" w:semiHidden="1" w:unhideWhenUsed="1"/>
-    <w:lsdException w:name="Note Level 2" w:semiHidden="1" w:unhideWhenUsed="1"/>
-    <w:lsdException w:name="Note Level 3" w:semiHidden="1" w:unhideWhenUsed="1"/>
-    <w:lsdException w:name="Note Level 4" w:semiHidden="1" w:unhideWhenUsed="1"/>
-    <w:lsdException w:name="Note Level 5" w:semiHidden="1" w:unhideWhenUsed="1"/>
-    <w:lsdException w:name="Note Level 6" w:semiHidden="1" w:unhideWhenUsed="1"/>
-    <w:lsdException w:name="Note Level 7" w:semiHidden="1" w:unhideWhenUsed="1"/>
-    <w:lsdException w:name="Note Level 8" w:semiHidden="1" w:unhideWhenUsed="1"/>
-    <w:lsdException w:name="Note Level 9" w:semiHidden="1" w:unhideWhenUsed="1"/>
     <w:lsdException w:name="Placeholder Text" w:semiHidden="1"/>
     <w:lsdException w:name="No Spacing" w:uiPriority="1" w:qFormat="1"/>
     <w:lsdException w:name="Light Shading" w:uiPriority="60"/>
@@ -1758,7 +3697,7 @@
 </file>
 
 <file path=customXml/itemProps1.xml><?xml version="1.0" encoding="utf-8"?>
-<ds:datastoreItem xmlns:ds="http://schemas.openxmlformats.org/officeDocument/2006/customXml" ds:itemID="{91518976-26AC-F843-8827-F9441E407CD1}">
+<ds:datastoreItem xmlns:ds="http://schemas.openxmlformats.org/officeDocument/2006/customXml" ds:itemID="{87A33407-4F9E-4CED-BF62-CE25EA84E4EE}">
   <ds:schemaRefs>
     <ds:schemaRef ds:uri="http://schemas.openxmlformats.org/officeDocument/2006/bibliography"/>
   </ds:schemaRefs>

--- a/RASD.docx
+++ b/RASD.docx
@@ -437,8 +437,69 @@
           <w:rFonts w:asciiTheme="majorHAnsi" w:hAnsiTheme="majorHAnsi"/>
           <w:lang w:val="en-US"/>
         </w:rPr>
-        <w:t>…</w:t>
-      </w:r>
+        <w:t>We have to build a system for a car sharing service that permits a client to rent a car paying the service per minute.</w:t>
+      </w:r>
+    </w:p>
+    <w:p>
+      <w:pPr>
+        <w:rPr>
+          <w:rFonts w:asciiTheme="majorHAnsi" w:hAnsiTheme="majorHAnsi"/>
+          <w:lang w:val="en-US"/>
+        </w:rPr>
+      </w:pPr>
+      <w:r>
+        <w:rPr>
+          <w:rFonts w:asciiTheme="majorHAnsi" w:hAnsiTheme="majorHAnsi"/>
+          <w:lang w:val="en-US"/>
+        </w:rPr>
+        <w:t xml:space="preserve">The client can register to the system and get the access to it to use the services. After the access the client can visualize the </w:t>
+      </w:r>
+      <w:bookmarkStart w:id="0" w:name="_GoBack"/>
+      <w:bookmarkEnd w:id="0"/>
+      <w:r>
+        <w:rPr>
+          <w:rFonts w:asciiTheme="majorHAnsi" w:hAnsiTheme="majorHAnsi"/>
+          <w:lang w:val="en-US"/>
+        </w:rPr>
+        <w:t>available car and reserve a car for at most one hour. Once the user arrives to the car, that he reserved before, he can unlock and use it. When the client finishes to use the car, he park</w:t>
+      </w:r>
+      <w:r>
+        <w:rPr>
+          <w:rFonts w:asciiTheme="majorHAnsi" w:hAnsiTheme="majorHAnsi"/>
+          <w:lang w:val="en-US"/>
+        </w:rPr>
+        <w:t>s</w:t>
+      </w:r>
+      <w:r>
+        <w:rPr>
+          <w:rFonts w:asciiTheme="majorHAnsi" w:hAnsiTheme="majorHAnsi"/>
+          <w:lang w:val="en-US"/>
+        </w:rPr>
+        <w:t xml:space="preserve"> it in a safe park and exit the car. The car will lock automatically and the system will stop charge the client.</w:t>
+      </w:r>
+    </w:p>
+    <w:p>
+      <w:pPr>
+        <w:rPr>
+          <w:rFonts w:asciiTheme="majorHAnsi" w:hAnsiTheme="majorHAnsi"/>
+          <w:lang w:val="en-US"/>
+        </w:rPr>
+      </w:pPr>
+      <w:r>
+        <w:rPr>
+          <w:rFonts w:asciiTheme="majorHAnsi" w:hAnsiTheme="majorHAnsi"/>
+          <w:lang w:val="en-US"/>
+        </w:rPr>
+        <w:t>The system also provides a set of discount and fee to improve the behavior of the clients.</w:t>
+      </w:r>
+    </w:p>
+    <w:p>
+      <w:pPr>
+        <w:rPr>
+          <w:rFonts w:asciiTheme="majorHAnsi" w:hAnsiTheme="majorHAnsi"/>
+          <w:lang w:val="en-US"/>
+        </w:rPr>
+      </w:pPr>
     </w:p>
     <w:p>
       <w:pPr>
@@ -2054,8 +2115,6 @@
           <w:lang w:val="en-US"/>
         </w:rPr>
       </w:pPr>
-      <w:bookmarkStart w:id="0" w:name="_GoBack"/>
-      <w:bookmarkEnd w:id="0"/>
     </w:p>
     <w:sectPr>
       <w:pgSz w:w="11900" w:h="16840"/>
@@ -3697,7 +3756,7 @@
 </file>
 
 <file path=customXml/itemProps1.xml><?xml version="1.0" encoding="utf-8"?>
-<ds:datastoreItem xmlns:ds="http://schemas.openxmlformats.org/officeDocument/2006/customXml" ds:itemID="{87A33407-4F9E-4CED-BF62-CE25EA84E4EE}">
+<ds:datastoreItem xmlns:ds="http://schemas.openxmlformats.org/officeDocument/2006/customXml" ds:itemID="{4271AB39-B40B-42EA-9215-350DB51D989B}">
   <ds:schemaRefs>
     <ds:schemaRef ds:uri="http://schemas.openxmlformats.org/officeDocument/2006/bibliography"/>
   </ds:schemaRefs>

--- a/RASD.docx
+++ b/RASD.docx
@@ -1,6 +1,6 @@
 
 <file path=word/document.xml><?xml version="1.0" encoding="utf-8"?>
-<w:document xmlns:wpc="http://schemas.microsoft.com/office/word/2010/wordprocessingCanvas" xmlns:cx="http://schemas.microsoft.com/office/drawing/2014/chartex" xmlns:cx1="http://schemas.microsoft.com/office/drawing/2015/9/8/chartex" xmlns:cx2="http://schemas.microsoft.com/office/drawing/2015/10/21/chartex" xmlns:mc="http://schemas.openxmlformats.org/markup-compatibility/2006" xmlns:o="urn:schemas-microsoft-com:office:office" xmlns:r="http://schemas.openxmlformats.org/officeDocument/2006/relationships" xmlns:m="http://schemas.openxmlformats.org/officeDocument/2006/math" xmlns:v="urn:schemas-microsoft-com:vml" xmlns:wp14="http://schemas.microsoft.com/office/word/2010/wordprocessingDrawing" xmlns:wp="http://schemas.openxmlformats.org/drawingml/2006/wordprocessingDrawing" xmlns:w10="urn:schemas-microsoft-com:office:word" xmlns:w="http://schemas.openxmlformats.org/wordprocessingml/2006/main" xmlns:w14="http://schemas.microsoft.com/office/word/2010/wordml" xmlns:w15="http://schemas.microsoft.com/office/word/2012/wordml" xmlns:w16se="http://schemas.microsoft.com/office/word/2015/wordml/symex" xmlns:wpg="http://schemas.microsoft.com/office/word/2010/wordprocessingGroup" xmlns:wpi="http://schemas.microsoft.com/office/word/2010/wordprocessingInk" xmlns:wne="http://schemas.microsoft.com/office/word/2006/wordml" xmlns:wps="http://schemas.microsoft.com/office/word/2010/wordprocessingShape" mc:Ignorable="w14 w15 w16se wp14">
+<w:document xmlns:wpc="http://schemas.microsoft.com/office/word/2010/wordprocessingCanvas" xmlns:mo="http://schemas.microsoft.com/office/mac/office/2008/main" xmlns:mc="http://schemas.openxmlformats.org/markup-compatibility/2006" xmlns:mv="urn:schemas-microsoft-com:mac:vml" xmlns:o="urn:schemas-microsoft-com:office:office" xmlns:r="http://schemas.openxmlformats.org/officeDocument/2006/relationships" xmlns:m="http://schemas.openxmlformats.org/officeDocument/2006/math" xmlns:v="urn:schemas-microsoft-com:vml" xmlns:wp14="http://schemas.microsoft.com/office/word/2010/wordprocessingDrawing" xmlns:wp="http://schemas.openxmlformats.org/drawingml/2006/wordprocessingDrawing" xmlns:w10="urn:schemas-microsoft-com:office:word" xmlns:w="http://schemas.openxmlformats.org/wordprocessingml/2006/main" xmlns:w14="http://schemas.microsoft.com/office/word/2010/wordml" xmlns:w15="http://schemas.microsoft.com/office/word/2012/wordml" xmlns:wpg="http://schemas.microsoft.com/office/word/2010/wordprocessingGroup" xmlns:wpi="http://schemas.microsoft.com/office/word/2010/wordprocessingInk" xmlns:wne="http://schemas.microsoft.com/office/word/2006/wordml" xmlns:wps="http://schemas.microsoft.com/office/word/2010/wordprocessingShape" mc:Ignorable="w14 w15 wp14">
   <w:body>
     <w:p>
       <w:pPr>
@@ -26,6 +26,24 @@
         </w:rPr>
         <w:t>Requirements Analysis and Specifications Document</w:t>
       </w:r>
+    </w:p>
+    <w:p>
+      <w:pPr>
+        <w:jc w:val="center"/>
+        <w:rPr>
+          <w:rFonts w:asciiTheme="majorHAnsi" w:hAnsiTheme="majorHAnsi"/>
+          <w:lang w:val="en-US"/>
+        </w:rPr>
+      </w:pPr>
+    </w:p>
+    <w:p>
+      <w:pPr>
+        <w:jc w:val="center"/>
+        <w:rPr>
+          <w:rFonts w:asciiTheme="majorHAnsi" w:hAnsiTheme="majorHAnsi"/>
+          <w:lang w:val="en-US"/>
+        </w:rPr>
+      </w:pPr>
     </w:p>
     <w:p>
       <w:pPr>
@@ -93,7 +111,7 @@
                     <pic:cNvPicPr/>
                   </pic:nvPicPr>
                   <pic:blipFill>
-                    <a:blip r:embed="rId6"/>
+                    <a:blip r:embed="rId8"/>
                     <a:stretch>
                       <a:fillRect/>
                     </a:stretch>
@@ -149,6 +167,33 @@
           <w:lang w:val="en-US"/>
         </w:rPr>
       </w:pPr>
+    </w:p>
+    <w:p>
+      <w:pPr>
+        <w:jc w:val="center"/>
+        <w:rPr>
+          <w:rFonts w:asciiTheme="majorHAnsi" w:hAnsiTheme="majorHAnsi"/>
+          <w:lang w:val="en-US"/>
+        </w:rPr>
+      </w:pPr>
+    </w:p>
+    <w:p>
+      <w:pPr>
+        <w:jc w:val="center"/>
+        <w:rPr>
+          <w:rFonts w:asciiTheme="majorHAnsi" w:hAnsiTheme="majorHAnsi"/>
+          <w:lang w:val="en-US"/>
+        </w:rPr>
+      </w:pPr>
+    </w:p>
+    <w:p>
+      <w:pPr>
+        <w:jc w:val="center"/>
+        <w:rPr>
+          <w:rFonts w:asciiTheme="majorHAnsi" w:hAnsiTheme="majorHAnsi"/>
+          <w:lang w:val="en-US"/>
+        </w:rPr>
+      </w:pPr>
       <w:r>
         <w:rPr>
           <w:rFonts w:asciiTheme="majorHAnsi" w:hAnsiTheme="majorHAnsi"/>
@@ -205,22 +250,101 @@
           <w:lang w:val="en-US"/>
         </w:rPr>
       </w:pPr>
-      <w:r>
-        <w:rPr>
-          <w:rFonts w:asciiTheme="majorHAnsi" w:hAnsiTheme="majorHAnsi"/>
-          <w:lang w:val="en-US"/>
-        </w:rPr>
-        <w:t xml:space="preserve">Luca </w:t>
-      </w:r>
-      <w:proofErr w:type="spellStart"/>
-      <w:r>
-        <w:rPr>
-          <w:rFonts w:asciiTheme="majorHAnsi" w:hAnsiTheme="majorHAnsi"/>
-          <w:lang w:val="en-US"/>
-        </w:rPr>
-        <w:t>Santini</w:t>
-      </w:r>
-      <w:proofErr w:type="spellEnd"/>
+    </w:p>
+    <w:p>
+      <w:pPr>
+        <w:rPr>
+          <w:rFonts w:asciiTheme="majorHAnsi" w:hAnsiTheme="majorHAnsi"/>
+          <w:lang w:val="en-US"/>
+        </w:rPr>
+      </w:pPr>
+    </w:p>
+    <w:p>
+      <w:pPr>
+        <w:rPr>
+          <w:rFonts w:asciiTheme="majorHAnsi" w:hAnsiTheme="majorHAnsi"/>
+          <w:lang w:val="en-US"/>
+        </w:rPr>
+      </w:pPr>
+    </w:p>
+    <w:p>
+      <w:pPr>
+        <w:rPr>
+          <w:rFonts w:asciiTheme="majorHAnsi" w:hAnsiTheme="majorHAnsi"/>
+          <w:lang w:val="en-US"/>
+        </w:rPr>
+      </w:pPr>
+    </w:p>
+    <w:p>
+      <w:pPr>
+        <w:rPr>
+          <w:rFonts w:asciiTheme="majorHAnsi" w:hAnsiTheme="majorHAnsi"/>
+          <w:lang w:val="en-US"/>
+        </w:rPr>
+      </w:pPr>
+    </w:p>
+    <w:p>
+      <w:pPr>
+        <w:rPr>
+          <w:rFonts w:asciiTheme="majorHAnsi" w:hAnsiTheme="majorHAnsi"/>
+          <w:lang w:val="en-US"/>
+        </w:rPr>
+      </w:pPr>
+    </w:p>
+    <w:p>
+      <w:pPr>
+        <w:rPr>
+          <w:rFonts w:asciiTheme="majorHAnsi" w:hAnsiTheme="majorHAnsi"/>
+          <w:lang w:val="en-US"/>
+        </w:rPr>
+      </w:pPr>
+    </w:p>
+    <w:p>
+      <w:pPr>
+        <w:rPr>
+          <w:rFonts w:asciiTheme="majorHAnsi" w:hAnsiTheme="majorHAnsi"/>
+          <w:lang w:val="en-US"/>
+        </w:rPr>
+      </w:pPr>
+    </w:p>
+    <w:p>
+      <w:pPr>
+        <w:rPr>
+          <w:rFonts w:asciiTheme="majorHAnsi" w:hAnsiTheme="majorHAnsi"/>
+          <w:lang w:val="en-US"/>
+        </w:rPr>
+      </w:pPr>
+    </w:p>
+    <w:p>
+      <w:pPr>
+        <w:rPr>
+          <w:rFonts w:asciiTheme="majorHAnsi" w:hAnsiTheme="majorHAnsi"/>
+          <w:lang w:val="en-US"/>
+        </w:rPr>
+      </w:pPr>
+    </w:p>
+    <w:p>
+      <w:pPr>
+        <w:rPr>
+          <w:rFonts w:asciiTheme="majorHAnsi" w:hAnsiTheme="majorHAnsi"/>
+          <w:lang w:val="en-US"/>
+        </w:rPr>
+      </w:pPr>
+    </w:p>
+    <w:p>
+      <w:pPr>
+        <w:rPr>
+          <w:rFonts w:asciiTheme="majorHAnsi" w:hAnsiTheme="majorHAnsi"/>
+          <w:lang w:val="en-US"/>
+        </w:rPr>
+      </w:pPr>
+      <w:r>
+        <w:rPr>
+          <w:rFonts w:asciiTheme="majorHAnsi" w:hAnsiTheme="majorHAnsi"/>
+          <w:lang w:val="en-US"/>
+        </w:rPr>
+        <w:t>Luca Santini</w:t>
+      </w:r>
     </w:p>
     <w:p>
       <w:pPr>
@@ -263,120 +387,12 @@
     </w:p>
     <w:p>
       <w:pPr>
-        <w:rPr>
-          <w:rFonts w:asciiTheme="majorHAnsi" w:hAnsiTheme="majorHAnsi"/>
-          <w:lang w:val="en-US"/>
-        </w:rPr>
-      </w:pPr>
-    </w:p>
-    <w:p>
-      <w:pPr>
-        <w:rPr>
-          <w:rFonts w:asciiTheme="majorHAnsi" w:hAnsiTheme="majorHAnsi"/>
-          <w:lang w:val="en-US"/>
-        </w:rPr>
-      </w:pPr>
-    </w:p>
-    <w:p>
-      <w:pPr>
-        <w:rPr>
-          <w:rFonts w:asciiTheme="majorHAnsi" w:hAnsiTheme="majorHAnsi"/>
-          <w:lang w:val="en-US"/>
-        </w:rPr>
-      </w:pPr>
-    </w:p>
-    <w:p>
-      <w:pPr>
-        <w:rPr>
-          <w:rFonts w:asciiTheme="majorHAnsi" w:hAnsiTheme="majorHAnsi"/>
-          <w:lang w:val="en-US"/>
-        </w:rPr>
-      </w:pPr>
-    </w:p>
-    <w:p>
-      <w:pPr>
-        <w:rPr>
-          <w:rFonts w:asciiTheme="majorHAnsi" w:hAnsiTheme="majorHAnsi"/>
-          <w:lang w:val="en-US"/>
-        </w:rPr>
-      </w:pPr>
-    </w:p>
-    <w:p>
-      <w:pPr>
-        <w:rPr>
-          <w:rFonts w:asciiTheme="majorHAnsi" w:hAnsiTheme="majorHAnsi"/>
-          <w:lang w:val="en-US"/>
-        </w:rPr>
-      </w:pPr>
-    </w:p>
-    <w:p>
-      <w:pPr>
-        <w:rPr>
-          <w:rFonts w:asciiTheme="majorHAnsi" w:hAnsiTheme="majorHAnsi"/>
-          <w:lang w:val="en-US"/>
-        </w:rPr>
-      </w:pPr>
-    </w:p>
-    <w:p>
-      <w:pPr>
-        <w:rPr>
-          <w:rFonts w:asciiTheme="majorHAnsi" w:hAnsiTheme="majorHAnsi"/>
-          <w:lang w:val="en-US"/>
-        </w:rPr>
-      </w:pPr>
-    </w:p>
-    <w:p>
-      <w:pPr>
-        <w:rPr>
-          <w:rFonts w:asciiTheme="majorHAnsi" w:hAnsiTheme="majorHAnsi"/>
-          <w:lang w:val="en-US"/>
-        </w:rPr>
-      </w:pPr>
-    </w:p>
-    <w:p>
-      <w:pPr>
-        <w:rPr>
-          <w:rFonts w:asciiTheme="majorHAnsi" w:hAnsiTheme="majorHAnsi"/>
-          <w:lang w:val="en-US"/>
-        </w:rPr>
-      </w:pPr>
-    </w:p>
-    <w:p>
-      <w:pPr>
-        <w:rPr>
-          <w:rFonts w:asciiTheme="majorHAnsi" w:hAnsiTheme="majorHAnsi"/>
-          <w:lang w:val="en-US"/>
-        </w:rPr>
-      </w:pPr>
-    </w:p>
-    <w:p>
-      <w:pPr>
-        <w:rPr>
-          <w:rFonts w:asciiTheme="majorHAnsi" w:hAnsiTheme="majorHAnsi"/>
-          <w:lang w:val="en-US"/>
-        </w:rPr>
-      </w:pPr>
-    </w:p>
-    <w:p>
-      <w:pPr>
-        <w:rPr>
-          <w:rFonts w:asciiTheme="majorHAnsi" w:hAnsiTheme="majorHAnsi"/>
-          <w:lang w:val="en-US"/>
-        </w:rPr>
-      </w:pPr>
-    </w:p>
-    <w:p>
-      <w:pPr>
-        <w:rPr>
-          <w:rFonts w:asciiTheme="majorHAnsi" w:hAnsiTheme="majorHAnsi"/>
-          <w:lang w:val="en-US"/>
-        </w:rPr>
-      </w:pPr>
-    </w:p>
-    <w:p>
-      <w:pPr>
-        <w:rPr>
+        <w:jc w:val="both"/>
+        <w:rPr>
+          <w:rFonts w:asciiTheme="majorHAnsi" w:hAnsiTheme="majorHAnsi"/>
           <w:b/>
+          <w:sz w:val="40"/>
+          <w:szCs w:val="40"/>
           <w:lang w:val="en-US"/>
         </w:rPr>
       </w:pPr>
@@ -384,34 +400,63 @@
         <w:rPr>
           <w:rFonts w:asciiTheme="majorHAnsi" w:hAnsiTheme="majorHAnsi"/>
           <w:b/>
-          <w:lang w:val="en-US"/>
-        </w:rPr>
-        <w:lastRenderedPageBreak/>
+          <w:sz w:val="40"/>
+          <w:szCs w:val="40"/>
+          <w:lang w:val="en-US"/>
+        </w:rPr>
         <w:t>Introduction</w:t>
       </w:r>
     </w:p>
     <w:p>
       <w:pPr>
-        <w:rPr>
-          <w:rFonts w:asciiTheme="majorHAnsi" w:hAnsiTheme="majorHAnsi"/>
-          <w:lang w:val="en-US"/>
-        </w:rPr>
-      </w:pPr>
-    </w:p>
-    <w:p>
-      <w:pPr>
+        <w:jc w:val="both"/>
+        <w:rPr>
+          <w:rFonts w:asciiTheme="majorHAnsi" w:hAnsiTheme="majorHAnsi"/>
+          <w:lang w:val="en-US"/>
+        </w:rPr>
+      </w:pPr>
+    </w:p>
+    <w:p>
+      <w:pPr>
+        <w:jc w:val="both"/>
         <w:rPr>
           <w:rFonts w:asciiTheme="majorHAnsi" w:hAnsiTheme="majorHAnsi"/>
           <w:b/>
-          <w:i/>
-          <w:lang w:val="en-US"/>
-        </w:rPr>
-      </w:pPr>
-      <w:r>
+          <w:sz w:val="32"/>
+          <w:szCs w:val="32"/>
+          <w:lang w:val="en-US"/>
+        </w:rPr>
+      </w:pPr>
+    </w:p>
+    <w:p>
+      <w:pPr>
+        <w:jc w:val="both"/>
         <w:rPr>
           <w:rFonts w:asciiTheme="majorHAnsi" w:hAnsiTheme="majorHAnsi"/>
           <w:b/>
-          <w:i/>
+          <w:sz w:val="32"/>
+          <w:szCs w:val="32"/>
+          <w:lang w:val="en-US"/>
+        </w:rPr>
+      </w:pPr>
+    </w:p>
+    <w:p>
+      <w:pPr>
+        <w:jc w:val="both"/>
+        <w:rPr>
+          <w:rFonts w:asciiTheme="majorHAnsi" w:hAnsiTheme="majorHAnsi"/>
+          <w:b/>
+          <w:sz w:val="32"/>
+          <w:szCs w:val="32"/>
+          <w:lang w:val="en-US"/>
+        </w:rPr>
+      </w:pPr>
+      <w:r>
+        <w:rPr>
+          <w:rFonts w:asciiTheme="majorHAnsi" w:hAnsiTheme="majorHAnsi"/>
+          <w:b/>
+          <w:sz w:val="32"/>
+          <w:szCs w:val="32"/>
           <w:lang w:val="en-US"/>
         </w:rPr>
         <w:t>Description of the given problem</w:t>
@@ -419,49 +464,89 @@
     </w:p>
     <w:p>
       <w:pPr>
-        <w:rPr>
-          <w:rFonts w:asciiTheme="majorHAnsi" w:hAnsiTheme="majorHAnsi"/>
-          <w:lang w:val="en-US"/>
-        </w:rPr>
-      </w:pPr>
-    </w:p>
-    <w:p>
-      <w:pPr>
-        <w:rPr>
-          <w:rFonts w:asciiTheme="majorHAnsi" w:hAnsiTheme="majorHAnsi"/>
-          <w:lang w:val="en-US"/>
-        </w:rPr>
-      </w:pPr>
-      <w:r>
-        <w:rPr>
-          <w:rFonts w:asciiTheme="majorHAnsi" w:hAnsiTheme="majorHAnsi"/>
-          <w:lang w:val="en-US"/>
-        </w:rPr>
-        <w:t>We have to build a system for a car sharing service that permits a client to rent a car paying the service per minute.</w:t>
-      </w:r>
-    </w:p>
-    <w:p>
-      <w:pPr>
-        <w:rPr>
-          <w:rFonts w:asciiTheme="majorHAnsi" w:hAnsiTheme="majorHAnsi"/>
-          <w:lang w:val="en-US"/>
-        </w:rPr>
-      </w:pPr>
-      <w:r>
-        <w:rPr>
-          <w:rFonts w:asciiTheme="majorHAnsi" w:hAnsiTheme="majorHAnsi"/>
-          <w:lang w:val="en-US"/>
-        </w:rPr>
-        <w:t xml:space="preserve">The client can register to the system and get the access to it to use the services. After the access the client can visualize the </w:t>
-      </w:r>
-      <w:bookmarkStart w:id="0" w:name="_GoBack"/>
-      <w:bookmarkEnd w:id="0"/>
-      <w:r>
-        <w:rPr>
-          <w:rFonts w:asciiTheme="majorHAnsi" w:hAnsiTheme="majorHAnsi"/>
-          <w:lang w:val="en-US"/>
-        </w:rPr>
-        <w:t>available car and reserve a car for at most one hour. Once the user arrives to the car, that he reserved before, he can unlock and use it. When the client finishes to use the car, he park</w:t>
+        <w:jc w:val="both"/>
+        <w:rPr>
+          <w:rFonts w:asciiTheme="majorHAnsi" w:hAnsiTheme="majorHAnsi"/>
+          <w:lang w:val="en-US"/>
+        </w:rPr>
+      </w:pPr>
+    </w:p>
+    <w:p>
+      <w:pPr>
+        <w:jc w:val="both"/>
+        <w:rPr>
+          <w:rFonts w:asciiTheme="majorHAnsi" w:hAnsiTheme="majorHAnsi"/>
+          <w:lang w:val="en-US"/>
+        </w:rPr>
+      </w:pPr>
+      <w:r>
+        <w:rPr>
+          <w:rFonts w:asciiTheme="majorHAnsi" w:hAnsiTheme="majorHAnsi"/>
+          <w:lang w:val="en-US"/>
+        </w:rPr>
+        <w:t xml:space="preserve">We have to build a system for a car sharing service </w:t>
+      </w:r>
+      <w:r>
+        <w:rPr>
+          <w:rFonts w:asciiTheme="majorHAnsi" w:hAnsiTheme="majorHAnsi"/>
+          <w:lang w:val="en-US"/>
+        </w:rPr>
+        <w:t xml:space="preserve">called PowerEnJoy, </w:t>
+      </w:r>
+      <w:r>
+        <w:rPr>
+          <w:rFonts w:asciiTheme="majorHAnsi" w:hAnsiTheme="majorHAnsi"/>
+          <w:lang w:val="en-US"/>
+        </w:rPr>
+        <w:t>that permits a client to rent a car paying the service per minute.</w:t>
+      </w:r>
+    </w:p>
+    <w:p>
+      <w:pPr>
+        <w:jc w:val="both"/>
+        <w:rPr>
+          <w:rFonts w:asciiTheme="majorHAnsi" w:hAnsiTheme="majorHAnsi"/>
+          <w:lang w:val="en-US"/>
+        </w:rPr>
+      </w:pPr>
+      <w:r>
+        <w:rPr>
+          <w:rFonts w:asciiTheme="majorHAnsi" w:hAnsiTheme="majorHAnsi"/>
+          <w:lang w:val="en-US"/>
+        </w:rPr>
+        <w:t>The client can register to the system and get the access to it to use the services. After the access the client can visualize the available car and reserve a car for at most one hour. Once the user arrives to the car, that he reserved before, he can unlock and use it. When the client finishes to use the car, he parks it in a safe park and exit the car. The car will lock automatically and the system will stop charge the client.</w:t>
+      </w:r>
+    </w:p>
+    <w:p>
+      <w:pPr>
+        <w:jc w:val="both"/>
+        <w:rPr>
+          <w:rFonts w:asciiTheme="majorHAnsi" w:hAnsiTheme="majorHAnsi"/>
+          <w:lang w:val="en-US"/>
+        </w:rPr>
+      </w:pPr>
+      <w:r>
+        <w:rPr>
+          <w:rFonts w:asciiTheme="majorHAnsi" w:hAnsiTheme="majorHAnsi"/>
+          <w:lang w:val="en-US"/>
+        </w:rPr>
+        <w:t>The system also provides a set of discount and fee to improve the behavior of the clients.</w:t>
+      </w:r>
+    </w:p>
+    <w:p>
+      <w:pPr>
+        <w:jc w:val="both"/>
+        <w:rPr>
+          <w:rFonts w:asciiTheme="majorHAnsi" w:hAnsiTheme="majorHAnsi"/>
+          <w:lang w:val="en-US"/>
+        </w:rPr>
+      </w:pPr>
+      <w:r>
+        <w:rPr>
+          <w:rFonts w:asciiTheme="majorHAnsi" w:hAnsiTheme="majorHAnsi"/>
+          <w:lang w:val="en-US"/>
+        </w:rPr>
+        <w:t>To manage the cars, there are many technicians that can plug the car into the power grid, recover the car</w:t>
       </w:r>
       <w:r>
         <w:rPr>
@@ -475,65 +560,481 @@
           <w:rFonts w:asciiTheme="majorHAnsi" w:hAnsiTheme="majorHAnsi"/>
           <w:lang w:val="en-US"/>
         </w:rPr>
-        <w:t xml:space="preserve"> it in a safe park and exit the car. The car will lock automatically and the system will stop charge the client.</w:t>
-      </w:r>
-    </w:p>
-    <w:p>
-      <w:pPr>
-        <w:rPr>
-          <w:rFonts w:asciiTheme="majorHAnsi" w:hAnsiTheme="majorHAnsi"/>
-          <w:lang w:val="en-US"/>
-        </w:rPr>
-      </w:pPr>
-      <w:r>
-        <w:rPr>
-          <w:rFonts w:asciiTheme="majorHAnsi" w:hAnsiTheme="majorHAnsi"/>
-          <w:lang w:val="en-US"/>
-        </w:rPr>
-        <w:t>The system also provides a set of discount and fee to improve the behavior of the clients.</w:t>
-      </w:r>
-    </w:p>
-    <w:p>
-      <w:pPr>
-        <w:rPr>
-          <w:rFonts w:asciiTheme="majorHAnsi" w:hAnsiTheme="majorHAnsi"/>
-          <w:lang w:val="en-US"/>
-        </w:rPr>
-      </w:pPr>
-    </w:p>
-    <w:p>
-      <w:pPr>
-        <w:rPr>
-          <w:rFonts w:asciiTheme="majorHAnsi" w:hAnsiTheme="majorHAnsi"/>
-          <w:lang w:val="en-US"/>
-        </w:rPr>
-      </w:pPr>
-    </w:p>
-    <w:p>
-      <w:pPr>
-        <w:rPr>
-          <w:rFonts w:asciiTheme="majorHAnsi" w:hAnsiTheme="majorHAnsi"/>
-          <w:lang w:val="en-US"/>
-        </w:rPr>
-      </w:pPr>
-    </w:p>
-    <w:p>
-      <w:pPr>
-        <w:rPr>
-          <w:rFonts w:asciiTheme="majorHAnsi" w:hAnsiTheme="majorHAnsi"/>
-          <w:lang w:val="en-US"/>
-        </w:rPr>
-      </w:pPr>
-      <w:r>
-        <w:rPr>
-          <w:rFonts w:asciiTheme="majorHAnsi" w:hAnsiTheme="majorHAnsi"/>
-          <w:lang w:val="en-US"/>
-        </w:rPr>
-        <w:t>Domain assumption:</w:t>
-      </w:r>
-    </w:p>
-    <w:p>
-      <w:pPr>
+        <w:t xml:space="preserve"> that are pa</w:t>
+      </w:r>
+      <w:r>
+        <w:rPr>
+          <w:rFonts w:asciiTheme="majorHAnsi" w:hAnsiTheme="majorHAnsi"/>
+          <w:lang w:val="en-US"/>
+        </w:rPr>
+        <w:t>rked out of the safe area, and take care of repairing cars in case of failure.</w:t>
+      </w:r>
+    </w:p>
+    <w:p>
+      <w:pPr>
+        <w:jc w:val="both"/>
+        <w:rPr>
+          <w:rFonts w:asciiTheme="majorHAnsi" w:hAnsiTheme="majorHAnsi"/>
+          <w:lang w:val="en-US"/>
+        </w:rPr>
+      </w:pPr>
+    </w:p>
+    <w:p>
+      <w:pPr>
+        <w:jc w:val="both"/>
+        <w:rPr>
+          <w:rFonts w:asciiTheme="majorHAnsi" w:hAnsiTheme="majorHAnsi"/>
+          <w:b/>
+          <w:sz w:val="32"/>
+          <w:szCs w:val="32"/>
+          <w:lang w:val="en-US"/>
+        </w:rPr>
+      </w:pPr>
+    </w:p>
+    <w:p>
+      <w:pPr>
+        <w:jc w:val="both"/>
+        <w:rPr>
+          <w:rFonts w:asciiTheme="majorHAnsi" w:hAnsiTheme="majorHAnsi"/>
+          <w:b/>
+          <w:sz w:val="32"/>
+          <w:szCs w:val="32"/>
+          <w:lang w:val="en-US"/>
+        </w:rPr>
+      </w:pPr>
+    </w:p>
+    <w:p>
+      <w:pPr>
+        <w:jc w:val="both"/>
+        <w:rPr>
+          <w:rFonts w:asciiTheme="majorHAnsi" w:hAnsiTheme="majorHAnsi"/>
+          <w:b/>
+          <w:sz w:val="32"/>
+          <w:szCs w:val="32"/>
+          <w:lang w:val="en-US"/>
+        </w:rPr>
+      </w:pPr>
+    </w:p>
+    <w:p>
+      <w:pPr>
+        <w:jc w:val="both"/>
+        <w:rPr>
+          <w:rFonts w:asciiTheme="majorHAnsi" w:hAnsiTheme="majorHAnsi"/>
+          <w:b/>
+          <w:sz w:val="32"/>
+          <w:szCs w:val="32"/>
+          <w:lang w:val="en-US"/>
+        </w:rPr>
+      </w:pPr>
+      <w:r>
+        <w:rPr>
+          <w:rFonts w:asciiTheme="majorHAnsi" w:hAnsiTheme="majorHAnsi"/>
+          <w:b/>
+          <w:sz w:val="32"/>
+          <w:szCs w:val="32"/>
+          <w:lang w:val="en-US"/>
+        </w:rPr>
+        <w:t>Goals</w:t>
+      </w:r>
+    </w:p>
+    <w:p>
+      <w:pPr>
+        <w:jc w:val="both"/>
+        <w:rPr>
+          <w:rFonts w:asciiTheme="majorHAnsi" w:hAnsiTheme="majorHAnsi"/>
+          <w:lang w:val="en-US"/>
+        </w:rPr>
+      </w:pPr>
+    </w:p>
+    <w:p>
+      <w:pPr>
+        <w:jc w:val="both"/>
+        <w:rPr>
+          <w:rFonts w:asciiTheme="majorHAnsi" w:hAnsiTheme="majorHAnsi"/>
+          <w:lang w:val="en-US"/>
+        </w:rPr>
+      </w:pPr>
+      <w:r>
+        <w:rPr>
+          <w:rFonts w:asciiTheme="majorHAnsi" w:hAnsiTheme="majorHAnsi"/>
+          <w:lang w:val="en-US"/>
+        </w:rPr>
+        <w:t>G1. A</w:t>
+      </w:r>
+      <w:r>
+        <w:rPr>
+          <w:rFonts w:asciiTheme="majorHAnsi" w:hAnsiTheme="majorHAnsi"/>
+          <w:lang w:val="en-US"/>
+        </w:rPr>
+        <w:t xml:space="preserve"> person who has the right requirements must be able to </w:t>
+      </w:r>
+      <w:r>
+        <w:rPr>
+          <w:rFonts w:asciiTheme="majorHAnsi" w:hAnsiTheme="majorHAnsi"/>
+          <w:lang w:val="en-US"/>
+        </w:rPr>
+        <w:t>register himself</w:t>
+      </w:r>
+      <w:r>
+        <w:rPr>
+          <w:rFonts w:asciiTheme="majorHAnsi" w:hAnsiTheme="majorHAnsi"/>
+          <w:lang w:val="en-US"/>
+        </w:rPr>
+        <w:t xml:space="preserve"> to the system</w:t>
+      </w:r>
+    </w:p>
+    <w:p>
+      <w:pPr>
+        <w:jc w:val="both"/>
+        <w:rPr>
+          <w:rFonts w:asciiTheme="majorHAnsi" w:hAnsiTheme="majorHAnsi"/>
+          <w:lang w:val="en-US"/>
+        </w:rPr>
+      </w:pPr>
+      <w:r>
+        <w:rPr>
+          <w:rFonts w:asciiTheme="majorHAnsi" w:hAnsiTheme="majorHAnsi"/>
+          <w:lang w:val="en-US"/>
+        </w:rPr>
+        <w:t>G2. A registered person must be able to authenticate himself to the system</w:t>
+      </w:r>
+    </w:p>
+    <w:p>
+      <w:pPr>
+        <w:jc w:val="both"/>
+        <w:rPr>
+          <w:rFonts w:asciiTheme="majorHAnsi" w:hAnsiTheme="majorHAnsi"/>
+          <w:lang w:val="en-US"/>
+        </w:rPr>
+      </w:pPr>
+      <w:r>
+        <w:rPr>
+          <w:rFonts w:asciiTheme="majorHAnsi" w:hAnsiTheme="majorHAnsi"/>
+          <w:lang w:val="en-US"/>
+        </w:rPr>
+        <w:t>G3. A user must be able to localize the position of the available vehicles</w:t>
+      </w:r>
+    </w:p>
+    <w:p>
+      <w:pPr>
+        <w:jc w:val="both"/>
+        <w:rPr>
+          <w:rFonts w:asciiTheme="majorHAnsi" w:hAnsiTheme="majorHAnsi"/>
+          <w:lang w:val="en-US"/>
+        </w:rPr>
+      </w:pPr>
+      <w:r>
+        <w:rPr>
+          <w:rFonts w:asciiTheme="majorHAnsi" w:hAnsiTheme="majorHAnsi"/>
+          <w:lang w:val="en-US"/>
+        </w:rPr>
+        <w:t>G4. A user must be able to reserve an available vehicle</w:t>
+      </w:r>
+    </w:p>
+    <w:p>
+      <w:pPr>
+        <w:jc w:val="both"/>
+        <w:rPr>
+          <w:rFonts w:asciiTheme="majorHAnsi" w:hAnsiTheme="majorHAnsi"/>
+          <w:lang w:val="en-US"/>
+        </w:rPr>
+      </w:pPr>
+      <w:r>
+        <w:rPr>
+          <w:rFonts w:asciiTheme="majorHAnsi" w:hAnsiTheme="majorHAnsi"/>
+          <w:lang w:val="en-US"/>
+        </w:rPr>
+        <w:t>G5. A user who has reserved a vehicle, must be able to use it</w:t>
+      </w:r>
+    </w:p>
+    <w:p>
+      <w:pPr>
+        <w:jc w:val="both"/>
+        <w:rPr>
+          <w:rFonts w:asciiTheme="majorHAnsi" w:hAnsiTheme="majorHAnsi"/>
+          <w:lang w:val="en-US"/>
+        </w:rPr>
+      </w:pPr>
+      <w:r>
+        <w:rPr>
+          <w:rFonts w:asciiTheme="majorHAnsi" w:hAnsiTheme="majorHAnsi"/>
+          <w:lang w:val="en-US"/>
+        </w:rPr>
+        <w:t>G6. T</w:t>
+      </w:r>
+      <w:r>
+        <w:rPr>
+          <w:rFonts w:asciiTheme="majorHAnsi" w:hAnsiTheme="majorHAnsi"/>
+          <w:lang w:val="en-US"/>
+        </w:rPr>
+        <w:t xml:space="preserve">he system must properly charge </w:t>
+      </w:r>
+      <w:r>
+        <w:rPr>
+          <w:rFonts w:asciiTheme="majorHAnsi" w:hAnsiTheme="majorHAnsi"/>
+          <w:lang w:val="en-US"/>
+        </w:rPr>
+        <w:t>user</w:t>
+      </w:r>
+      <w:r>
+        <w:rPr>
+          <w:rFonts w:asciiTheme="majorHAnsi" w:hAnsiTheme="majorHAnsi"/>
+          <w:lang w:val="en-US"/>
+        </w:rPr>
+        <w:t xml:space="preserve"> the cost of</w:t>
+      </w:r>
+      <w:r>
+        <w:rPr>
+          <w:rFonts w:asciiTheme="majorHAnsi" w:hAnsiTheme="majorHAnsi"/>
+          <w:lang w:val="en-US"/>
+        </w:rPr>
+        <w:t xml:space="preserve"> used services</w:t>
+      </w:r>
+    </w:p>
+    <w:p>
+      <w:pPr>
+        <w:jc w:val="both"/>
+        <w:rPr>
+          <w:rFonts w:asciiTheme="majorHAnsi" w:hAnsiTheme="majorHAnsi"/>
+          <w:lang w:val="en-US"/>
+        </w:rPr>
+      </w:pPr>
+      <w:r>
+        <w:rPr>
+          <w:rFonts w:asciiTheme="majorHAnsi" w:hAnsiTheme="majorHAnsi"/>
+          <w:lang w:val="en-US"/>
+        </w:rPr>
+        <w:t xml:space="preserve">G7. The system must properly manage the </w:t>
+      </w:r>
+      <w:r>
+        <w:rPr>
+          <w:rFonts w:asciiTheme="majorHAnsi" w:hAnsiTheme="majorHAnsi"/>
+          <w:lang w:val="en-US"/>
+        </w:rPr>
+        <w:t>availability</w:t>
+      </w:r>
+      <w:r>
+        <w:rPr>
+          <w:rFonts w:asciiTheme="majorHAnsi" w:hAnsiTheme="majorHAnsi"/>
+          <w:lang w:val="en-US"/>
+        </w:rPr>
+        <w:t xml:space="preserve"> of vehicles</w:t>
+      </w:r>
+    </w:p>
+    <w:p>
+      <w:pPr>
+        <w:jc w:val="both"/>
+        <w:rPr>
+          <w:rFonts w:asciiTheme="majorHAnsi" w:hAnsiTheme="majorHAnsi"/>
+          <w:lang w:val="en-US"/>
+        </w:rPr>
+      </w:pPr>
+      <w:r>
+        <w:rPr>
+          <w:rFonts w:asciiTheme="majorHAnsi" w:hAnsiTheme="majorHAnsi"/>
+          <w:lang w:val="en-US"/>
+        </w:rPr>
+        <w:t>G8. T</w:t>
+      </w:r>
+      <w:r>
+        <w:rPr>
+          <w:rFonts w:asciiTheme="majorHAnsi" w:hAnsiTheme="majorHAnsi"/>
+          <w:lang w:val="en-US"/>
+        </w:rPr>
+        <w:t xml:space="preserve">he system </w:t>
+      </w:r>
+      <w:r>
+        <w:rPr>
+          <w:rFonts w:asciiTheme="majorHAnsi" w:hAnsiTheme="majorHAnsi"/>
+          <w:lang w:val="en-US"/>
+        </w:rPr>
+        <w:t>must</w:t>
+      </w:r>
+      <w:r>
+        <w:rPr>
+          <w:rFonts w:asciiTheme="majorHAnsi" w:hAnsiTheme="majorHAnsi"/>
+          <w:lang w:val="en-US"/>
+        </w:rPr>
+        <w:t xml:space="preserve"> </w:t>
+      </w:r>
+      <w:r>
+        <w:rPr>
+          <w:rFonts w:asciiTheme="majorHAnsi" w:hAnsiTheme="majorHAnsi"/>
+          <w:lang w:val="en-US"/>
+        </w:rPr>
+        <w:t>simplify</w:t>
+      </w:r>
+      <w:r>
+        <w:rPr>
+          <w:rFonts w:asciiTheme="majorHAnsi" w:hAnsiTheme="majorHAnsi"/>
+          <w:lang w:val="en-US"/>
+        </w:rPr>
+        <w:t xml:space="preserve"> t</w:t>
+      </w:r>
+      <w:r>
+        <w:rPr>
+          <w:rFonts w:asciiTheme="majorHAnsi" w:hAnsiTheme="majorHAnsi"/>
+          <w:lang w:val="en-US"/>
+        </w:rPr>
+        <w:t>he organization of the technicians</w:t>
+      </w:r>
+      <w:r>
+        <w:rPr>
+          <w:rFonts w:asciiTheme="majorHAnsi" w:hAnsiTheme="majorHAnsi"/>
+          <w:lang w:val="en-US"/>
+        </w:rPr>
+        <w:t xml:space="preserve"> in their work</w:t>
+      </w:r>
+    </w:p>
+    <w:p>
+      <w:pPr>
+        <w:jc w:val="both"/>
+        <w:rPr>
+          <w:rFonts w:asciiTheme="majorHAnsi" w:hAnsiTheme="majorHAnsi"/>
+          <w:lang w:val="en-US"/>
+        </w:rPr>
+      </w:pPr>
+    </w:p>
+    <w:p>
+      <w:pPr>
+        <w:jc w:val="both"/>
+        <w:rPr>
+          <w:rFonts w:asciiTheme="majorHAnsi" w:hAnsiTheme="majorHAnsi"/>
+          <w:lang w:val="en-US"/>
+        </w:rPr>
+      </w:pPr>
+      <w:r>
+        <w:rPr>
+          <w:rFonts w:asciiTheme="majorHAnsi" w:hAnsiTheme="majorHAnsi"/>
+          <w:lang w:val="en-US"/>
+        </w:rPr>
+        <w:t>[G6]: to properly charge the user means that if he can’t pay, he will be insert in the black list and he can’t use the service until he pays the last ride. If he can pay, the system will charge him the correct amount of money, depending on the discounts and the rates established by the business rules</w:t>
+      </w:r>
+    </w:p>
+    <w:p>
+      <w:pPr>
+        <w:jc w:val="both"/>
+        <w:rPr>
+          <w:rFonts w:asciiTheme="majorHAnsi" w:hAnsiTheme="majorHAnsi"/>
+          <w:lang w:val="en-US"/>
+        </w:rPr>
+      </w:pPr>
+    </w:p>
+    <w:p>
+      <w:pPr>
+        <w:jc w:val="both"/>
+        <w:rPr>
+          <w:rFonts w:asciiTheme="majorHAnsi" w:hAnsiTheme="majorHAnsi"/>
+          <w:lang w:val="en-US"/>
+        </w:rPr>
+      </w:pPr>
+    </w:p>
+    <w:p>
+      <w:pPr>
+        <w:jc w:val="both"/>
+        <w:rPr>
+          <w:rFonts w:asciiTheme="majorHAnsi" w:hAnsiTheme="majorHAnsi"/>
+          <w:lang w:val="en-US"/>
+        </w:rPr>
+      </w:pPr>
+    </w:p>
+    <w:p>
+      <w:pPr>
+        <w:jc w:val="both"/>
+        <w:rPr>
+          <w:rFonts w:asciiTheme="majorHAnsi" w:hAnsiTheme="majorHAnsi"/>
+          <w:lang w:val="en-US"/>
+        </w:rPr>
+      </w:pPr>
+    </w:p>
+    <w:p>
+      <w:pPr>
+        <w:jc w:val="both"/>
+        <w:rPr>
+          <w:rFonts w:asciiTheme="majorHAnsi" w:hAnsiTheme="majorHAnsi"/>
+          <w:lang w:val="en-US"/>
+        </w:rPr>
+      </w:pPr>
+    </w:p>
+    <w:p>
+      <w:pPr>
+        <w:jc w:val="both"/>
+        <w:rPr>
+          <w:rFonts w:asciiTheme="majorHAnsi" w:hAnsiTheme="majorHAnsi"/>
+          <w:lang w:val="en-US"/>
+        </w:rPr>
+      </w:pPr>
+    </w:p>
+    <w:p>
+      <w:pPr>
+        <w:jc w:val="both"/>
+        <w:rPr>
+          <w:rFonts w:asciiTheme="majorHAnsi" w:hAnsiTheme="majorHAnsi"/>
+          <w:lang w:val="en-US"/>
+        </w:rPr>
+      </w:pPr>
+    </w:p>
+    <w:p>
+      <w:pPr>
+        <w:jc w:val="both"/>
+        <w:rPr>
+          <w:rFonts w:asciiTheme="majorHAnsi" w:hAnsiTheme="majorHAnsi"/>
+          <w:lang w:val="en-US"/>
+        </w:rPr>
+      </w:pPr>
+    </w:p>
+    <w:p>
+      <w:pPr>
+        <w:jc w:val="both"/>
+        <w:rPr>
+          <w:rFonts w:asciiTheme="majorHAnsi" w:hAnsiTheme="majorHAnsi"/>
+          <w:lang w:val="en-US"/>
+        </w:rPr>
+      </w:pPr>
+    </w:p>
+    <w:p>
+      <w:pPr>
+        <w:jc w:val="both"/>
+        <w:rPr>
+          <w:rFonts w:asciiTheme="majorHAnsi" w:hAnsiTheme="majorHAnsi"/>
+          <w:lang w:val="en-US"/>
+        </w:rPr>
+      </w:pPr>
+    </w:p>
+    <w:p>
+      <w:pPr>
+        <w:jc w:val="both"/>
+        <w:rPr>
+          <w:rFonts w:asciiTheme="majorHAnsi" w:hAnsiTheme="majorHAnsi"/>
+          <w:lang w:val="en-US"/>
+        </w:rPr>
+      </w:pPr>
+    </w:p>
+    <w:p>
+      <w:pPr>
+        <w:jc w:val="both"/>
+        <w:rPr>
+          <w:rFonts w:asciiTheme="majorHAnsi" w:hAnsiTheme="majorHAnsi"/>
+          <w:b/>
+          <w:sz w:val="32"/>
+          <w:szCs w:val="32"/>
+          <w:lang w:val="en-US"/>
+        </w:rPr>
+      </w:pPr>
+      <w:r>
+        <w:rPr>
+          <w:rFonts w:asciiTheme="majorHAnsi" w:hAnsiTheme="majorHAnsi"/>
+          <w:b/>
+          <w:sz w:val="32"/>
+          <w:szCs w:val="32"/>
+          <w:lang w:val="en-US"/>
+        </w:rPr>
+        <w:t>Domain assumption</w:t>
+      </w:r>
+    </w:p>
+    <w:p>
+      <w:pPr>
+        <w:jc w:val="both"/>
         <w:rPr>
           <w:rFonts w:asciiTheme="majorHAnsi" w:hAnsiTheme="majorHAnsi"/>
           <w:lang w:val="en-US"/>
@@ -547,6 +1048,7 @@
           <w:ilvl w:val="0"/>
           <w:numId w:val="1"/>
         </w:numPr>
+        <w:jc w:val="both"/>
         <w:rPr>
           <w:rFonts w:asciiTheme="majorHAnsi" w:hAnsiTheme="majorHAnsi"/>
           <w:lang w:val="en-US"/>
@@ -574,6 +1076,7 @@
           <w:ilvl w:val="0"/>
           <w:numId w:val="1"/>
         </w:numPr>
+        <w:jc w:val="both"/>
         <w:rPr>
           <w:rFonts w:asciiTheme="majorHAnsi" w:hAnsiTheme="majorHAnsi"/>
           <w:lang w:val="en-US"/>
@@ -594,6 +1097,7 @@
           <w:ilvl w:val="0"/>
           <w:numId w:val="1"/>
         </w:numPr>
+        <w:jc w:val="both"/>
         <w:rPr>
           <w:rFonts w:asciiTheme="majorHAnsi" w:hAnsiTheme="majorHAnsi"/>
           <w:lang w:val="en-US"/>
@@ -635,6 +1139,7 @@
           <w:ilvl w:val="0"/>
           <w:numId w:val="1"/>
         </w:numPr>
+        <w:jc w:val="both"/>
         <w:rPr>
           <w:rFonts w:asciiTheme="majorHAnsi" w:hAnsiTheme="majorHAnsi"/>
           <w:lang w:val="en-US"/>
@@ -652,7 +1157,35 @@
           <w:rFonts w:asciiTheme="majorHAnsi" w:hAnsiTheme="majorHAnsi"/>
           <w:lang w:val="en-US"/>
         </w:rPr>
-        <w:t xml:space="preserve">he battery of a vehicle is always sufficiently charged to complete the </w:t>
+        <w:t>he battery</w:t>
+      </w:r>
+      <w:r>
+        <w:rPr>
+          <w:rFonts w:asciiTheme="majorHAnsi" w:hAnsiTheme="majorHAnsi"/>
+          <w:lang w:val="en-US"/>
+        </w:rPr>
+        <w:t xml:space="preserve"> level</w:t>
+      </w:r>
+      <w:r>
+        <w:rPr>
+          <w:rFonts w:asciiTheme="majorHAnsi" w:hAnsiTheme="majorHAnsi"/>
+          <w:lang w:val="en-US"/>
+        </w:rPr>
+        <w:t xml:space="preserve"> of a vehicle is always </w:t>
+      </w:r>
+      <w:r>
+        <w:rPr>
+          <w:rFonts w:asciiTheme="majorHAnsi" w:hAnsiTheme="majorHAnsi"/>
+          <w:lang w:val="en-US"/>
+        </w:rPr>
+        <w:t xml:space="preserve">enough high </w:t>
+      </w:r>
+      <w:r>
+        <w:rPr>
+          <w:rFonts w:asciiTheme="majorHAnsi" w:hAnsiTheme="majorHAnsi"/>
+          <w:lang w:val="en-US"/>
+        </w:rPr>
+        <w:t xml:space="preserve">to complete the </w:t>
       </w:r>
       <w:r>
         <w:rPr>
@@ -683,45 +1216,18 @@
           <w:ilvl w:val="0"/>
           <w:numId w:val="1"/>
         </w:numPr>
-        <w:rPr>
-          <w:rFonts w:asciiTheme="majorHAnsi" w:hAnsiTheme="majorHAnsi"/>
-          <w:lang w:val="en-US"/>
-        </w:rPr>
-      </w:pPr>
-      <w:r>
-        <w:rPr>
-          <w:rFonts w:asciiTheme="majorHAnsi" w:hAnsiTheme="majorHAnsi"/>
-          <w:lang w:val="en-US"/>
-        </w:rPr>
-        <w:t>A</w:t>
-      </w:r>
-      <w:r>
-        <w:rPr>
-          <w:rFonts w:asciiTheme="majorHAnsi" w:hAnsiTheme="majorHAnsi"/>
-          <w:lang w:val="en-US"/>
-        </w:rPr>
-        <w:t xml:space="preserve"> user is always able </w:t>
-      </w:r>
-      <w:r>
-        <w:rPr>
-          <w:rFonts w:asciiTheme="majorHAnsi" w:hAnsiTheme="majorHAnsi"/>
-          <w:lang w:val="en-US"/>
-        </w:rPr>
-        <w:t xml:space="preserve">to pay what he </w:t>
-      </w:r>
-      <w:r>
-        <w:rPr>
-          <w:rFonts w:asciiTheme="majorHAnsi" w:hAnsiTheme="majorHAnsi"/>
-          <w:lang w:val="en-US"/>
-        </w:rPr>
-        <w:t>must</w:t>
-      </w:r>
-      <w:r>
-        <w:rPr>
-          <w:rFonts w:asciiTheme="majorHAnsi" w:hAnsiTheme="majorHAnsi"/>
-          <w:lang w:val="en-US"/>
-        </w:rPr>
-        <w:t xml:space="preserve"> pay</w:t>
+        <w:jc w:val="both"/>
+        <w:rPr>
+          <w:rFonts w:asciiTheme="majorHAnsi" w:hAnsiTheme="majorHAnsi"/>
+          <w:lang w:val="en-US"/>
+        </w:rPr>
+      </w:pPr>
+      <w:r>
+        <w:rPr>
+          <w:rFonts w:asciiTheme="majorHAnsi" w:hAnsiTheme="majorHAnsi"/>
+          <w:lang w:val="en-US"/>
+        </w:rPr>
+        <w:t>The user who reserved the vehicle is the same who will use it</w:t>
       </w:r>
     </w:p>
     <w:p>
@@ -731,17 +1237,18 @@
           <w:ilvl w:val="0"/>
           <w:numId w:val="1"/>
         </w:numPr>
-        <w:rPr>
-          <w:rFonts w:asciiTheme="majorHAnsi" w:hAnsiTheme="majorHAnsi"/>
-          <w:lang w:val="en-US"/>
-        </w:rPr>
-      </w:pPr>
-      <w:r>
-        <w:rPr>
-          <w:rFonts w:asciiTheme="majorHAnsi" w:hAnsiTheme="majorHAnsi"/>
-          <w:lang w:val="en-US"/>
-        </w:rPr>
-        <w:t>The user who reserved the vehicle is the same who will use it</w:t>
+        <w:jc w:val="both"/>
+        <w:rPr>
+          <w:rFonts w:asciiTheme="majorHAnsi" w:hAnsiTheme="majorHAnsi"/>
+          <w:lang w:val="en-US"/>
+        </w:rPr>
+      </w:pPr>
+      <w:r>
+        <w:rPr>
+          <w:rFonts w:asciiTheme="majorHAnsi" w:hAnsiTheme="majorHAnsi"/>
+          <w:lang w:val="en-US"/>
+        </w:rPr>
+        <w:t>When the user unlocks the reserved vehicle, he is near the vehicle</w:t>
       </w:r>
     </w:p>
     <w:p>
@@ -751,17 +1258,32 @@
           <w:ilvl w:val="0"/>
           <w:numId w:val="1"/>
         </w:numPr>
-        <w:rPr>
-          <w:rFonts w:asciiTheme="majorHAnsi" w:hAnsiTheme="majorHAnsi"/>
-          <w:lang w:val="en-US"/>
-        </w:rPr>
-      </w:pPr>
-      <w:r>
-        <w:rPr>
-          <w:rFonts w:asciiTheme="majorHAnsi" w:hAnsiTheme="majorHAnsi"/>
-          <w:lang w:val="en-US"/>
-        </w:rPr>
-        <w:t>When the user unlocks the reserved vehicle, he is near the vehicle</w:t>
+        <w:jc w:val="both"/>
+        <w:rPr>
+          <w:rFonts w:asciiTheme="majorHAnsi" w:hAnsiTheme="majorHAnsi"/>
+          <w:lang w:val="en-US"/>
+        </w:rPr>
+      </w:pPr>
+      <w:r>
+        <w:rPr>
+          <w:rFonts w:asciiTheme="majorHAnsi" w:hAnsiTheme="majorHAnsi"/>
+          <w:lang w:val="en-US"/>
+        </w:rPr>
+        <w:t>Once the us</w:t>
+      </w:r>
+      <w:r>
+        <w:rPr>
+          <w:rFonts w:asciiTheme="majorHAnsi" w:hAnsiTheme="majorHAnsi"/>
+          <w:lang w:val="en-US"/>
+        </w:rPr>
+        <w:t>er reserves a vehicle, he can’t</w:t>
+      </w:r>
+      <w:r>
+        <w:rPr>
+          <w:rFonts w:asciiTheme="majorHAnsi" w:hAnsiTheme="majorHAnsi"/>
+          <w:lang w:val="en-US"/>
+        </w:rPr>
+        <w:t xml:space="preserve"> cancel the reservation of that vehicle</w:t>
       </w:r>
     </w:p>
     <w:p>
@@ -771,328 +1293,209 @@
           <w:ilvl w:val="0"/>
           <w:numId w:val="1"/>
         </w:numPr>
-        <w:rPr>
-          <w:rFonts w:asciiTheme="majorHAnsi" w:hAnsiTheme="majorHAnsi"/>
-          <w:lang w:val="en-US"/>
-        </w:rPr>
-      </w:pPr>
-      <w:r>
-        <w:rPr>
-          <w:rFonts w:asciiTheme="majorHAnsi" w:hAnsiTheme="majorHAnsi"/>
-          <w:lang w:val="en-US"/>
-        </w:rPr>
-        <w:t xml:space="preserve">Once the user reserves a vehicle, he cannot cancel the reservation of that vehicle </w:t>
-      </w:r>
-    </w:p>
-    <w:p>
-      <w:pPr>
-        <w:rPr>
-          <w:rFonts w:asciiTheme="majorHAnsi" w:hAnsiTheme="majorHAnsi"/>
-          <w:lang w:val="en-US"/>
-        </w:rPr>
-      </w:pPr>
-    </w:p>
-    <w:p>
-      <w:pPr>
-        <w:rPr>
-          <w:rFonts w:asciiTheme="majorHAnsi" w:hAnsiTheme="majorHAnsi"/>
-          <w:lang w:val="en-US"/>
-        </w:rPr>
-      </w:pPr>
-    </w:p>
-    <w:p>
-      <w:pPr>
-        <w:rPr>
-          <w:rFonts w:asciiTheme="majorHAnsi" w:hAnsiTheme="majorHAnsi"/>
-          <w:lang w:val="en-US"/>
-        </w:rPr>
-      </w:pPr>
-    </w:p>
-    <w:p>
-      <w:pPr>
-        <w:rPr>
-          <w:rFonts w:asciiTheme="majorHAnsi" w:hAnsiTheme="majorHAnsi"/>
-          <w:lang w:val="en-US"/>
-        </w:rPr>
-      </w:pPr>
-      <w:r>
-        <w:rPr>
-          <w:rFonts w:asciiTheme="majorHAnsi" w:hAnsiTheme="majorHAnsi"/>
-          <w:lang w:val="en-US"/>
-        </w:rPr>
-        <w:t>Goals:</w:t>
-      </w:r>
-    </w:p>
-    <w:p>
-      <w:pPr>
-        <w:rPr>
-          <w:rFonts w:asciiTheme="majorHAnsi" w:hAnsiTheme="majorHAnsi"/>
-          <w:lang w:val="en-US"/>
-        </w:rPr>
-      </w:pPr>
-    </w:p>
-    <w:p>
-      <w:pPr>
-        <w:rPr>
-          <w:rFonts w:asciiTheme="majorHAnsi" w:hAnsiTheme="majorHAnsi"/>
-          <w:lang w:val="en-US"/>
-        </w:rPr>
-      </w:pPr>
-      <w:r>
-        <w:rPr>
-          <w:rFonts w:asciiTheme="majorHAnsi" w:hAnsiTheme="majorHAnsi"/>
-          <w:lang w:val="en-US"/>
-        </w:rPr>
-        <w:t>G1</w:t>
-      </w:r>
-      <w:r>
-        <w:rPr>
-          <w:rFonts w:asciiTheme="majorHAnsi" w:hAnsiTheme="majorHAnsi"/>
-          <w:lang w:val="en-US"/>
-        </w:rPr>
-        <w:t>. A</w:t>
-      </w:r>
-      <w:r>
-        <w:rPr>
-          <w:rFonts w:asciiTheme="majorHAnsi" w:hAnsiTheme="majorHAnsi"/>
-          <w:lang w:val="en-US"/>
-        </w:rPr>
-        <w:t xml:space="preserve"> person who has the right requirements must be able to </w:t>
-      </w:r>
-      <w:r>
-        <w:rPr>
-          <w:rFonts w:asciiTheme="majorHAnsi" w:hAnsiTheme="majorHAnsi"/>
-          <w:lang w:val="en-US"/>
-        </w:rPr>
-        <w:t>register himself</w:t>
-      </w:r>
-      <w:r>
-        <w:rPr>
-          <w:rFonts w:asciiTheme="majorHAnsi" w:hAnsiTheme="majorHAnsi"/>
-          <w:lang w:val="en-US"/>
-        </w:rPr>
-        <w:t xml:space="preserve"> to the system</w:t>
-      </w:r>
-    </w:p>
-    <w:p>
-      <w:pPr>
-        <w:rPr>
-          <w:rFonts w:asciiTheme="majorHAnsi" w:hAnsiTheme="majorHAnsi"/>
-          <w:lang w:val="en-US"/>
-        </w:rPr>
-      </w:pPr>
-      <w:r>
-        <w:rPr>
-          <w:rFonts w:asciiTheme="majorHAnsi" w:hAnsiTheme="majorHAnsi"/>
-          <w:lang w:val="en-US"/>
-        </w:rPr>
-        <w:t>G2</w:t>
-      </w:r>
-      <w:r>
-        <w:rPr>
-          <w:rFonts w:asciiTheme="majorHAnsi" w:hAnsiTheme="majorHAnsi"/>
-          <w:lang w:val="en-US"/>
-        </w:rPr>
-        <w:t>. A registered person must be able to authenticate himself to the system</w:t>
-      </w:r>
-    </w:p>
-    <w:p>
-      <w:pPr>
-        <w:rPr>
-          <w:rFonts w:asciiTheme="majorHAnsi" w:hAnsiTheme="majorHAnsi"/>
-          <w:lang w:val="en-US"/>
-        </w:rPr>
-      </w:pPr>
-      <w:r>
-        <w:rPr>
-          <w:rFonts w:asciiTheme="majorHAnsi" w:hAnsiTheme="majorHAnsi"/>
-          <w:lang w:val="en-US"/>
-        </w:rPr>
-        <w:t>G3</w:t>
-      </w:r>
-      <w:r>
-        <w:rPr>
-          <w:rFonts w:asciiTheme="majorHAnsi" w:hAnsiTheme="majorHAnsi"/>
-          <w:lang w:val="en-US"/>
-        </w:rPr>
-        <w:t>. A user must be able to localize the position of the available vehicles</w:t>
-      </w:r>
-    </w:p>
-    <w:p>
-      <w:pPr>
-        <w:rPr>
-          <w:rFonts w:asciiTheme="majorHAnsi" w:hAnsiTheme="majorHAnsi"/>
-          <w:lang w:val="en-US"/>
-        </w:rPr>
-      </w:pPr>
-      <w:r>
-        <w:rPr>
-          <w:rFonts w:asciiTheme="majorHAnsi" w:hAnsiTheme="majorHAnsi"/>
-          <w:lang w:val="en-US"/>
-        </w:rPr>
-        <w:t>G4</w:t>
-      </w:r>
-      <w:r>
-        <w:rPr>
-          <w:rFonts w:asciiTheme="majorHAnsi" w:hAnsiTheme="majorHAnsi"/>
-          <w:lang w:val="en-US"/>
-        </w:rPr>
-        <w:t>. A user must be able to reserve, for a limited interval of time, an available vehicle</w:t>
-      </w:r>
-    </w:p>
-    <w:p>
-      <w:pPr>
-        <w:rPr>
-          <w:rFonts w:asciiTheme="majorHAnsi" w:hAnsiTheme="majorHAnsi"/>
-          <w:lang w:val="en-US"/>
-        </w:rPr>
-      </w:pPr>
-      <w:r>
-        <w:rPr>
-          <w:rFonts w:asciiTheme="majorHAnsi" w:hAnsiTheme="majorHAnsi"/>
-          <w:lang w:val="en-US"/>
-        </w:rPr>
-        <w:t>G5</w:t>
-      </w:r>
-      <w:r>
-        <w:rPr>
-          <w:rFonts w:asciiTheme="majorHAnsi" w:hAnsiTheme="majorHAnsi"/>
-          <w:lang w:val="en-US"/>
-        </w:rPr>
-        <w:t>. A user who has reserved a vehicle, must be able to use it</w:t>
-      </w:r>
-    </w:p>
-    <w:p>
-      <w:pPr>
-        <w:rPr>
-          <w:rFonts w:asciiTheme="majorHAnsi" w:hAnsiTheme="majorHAnsi"/>
-          <w:lang w:val="en-US"/>
-        </w:rPr>
-      </w:pPr>
-    </w:p>
-    <w:p>
-      <w:pPr>
-        <w:rPr>
-          <w:rFonts w:asciiTheme="majorHAnsi" w:hAnsiTheme="majorHAnsi"/>
-          <w:lang w:val="en-US"/>
-        </w:rPr>
-      </w:pPr>
-      <w:r>
-        <w:rPr>
-          <w:rFonts w:asciiTheme="majorHAnsi" w:hAnsiTheme="majorHAnsi"/>
-          <w:lang w:val="en-US"/>
-        </w:rPr>
-        <w:t>G6</w:t>
-      </w:r>
-      <w:r>
-        <w:rPr>
-          <w:rFonts w:asciiTheme="majorHAnsi" w:hAnsiTheme="majorHAnsi"/>
-          <w:lang w:val="en-US"/>
-        </w:rPr>
-        <w:t>. T</w:t>
-      </w:r>
-      <w:r>
-        <w:rPr>
-          <w:rFonts w:asciiTheme="majorHAnsi" w:hAnsiTheme="majorHAnsi"/>
-          <w:lang w:val="en-US"/>
-        </w:rPr>
-        <w:t>he system must properly charge customers the cost of</w:t>
-      </w:r>
-      <w:r>
-        <w:rPr>
-          <w:rFonts w:asciiTheme="majorHAnsi" w:hAnsiTheme="majorHAnsi"/>
-          <w:lang w:val="en-US"/>
-        </w:rPr>
-        <w:t xml:space="preserve"> used services</w:t>
-      </w:r>
-    </w:p>
-    <w:p>
-      <w:pPr>
-        <w:rPr>
-          <w:rFonts w:asciiTheme="majorHAnsi" w:hAnsiTheme="majorHAnsi"/>
-          <w:lang w:val="en-US"/>
-        </w:rPr>
-      </w:pPr>
-      <w:r>
-        <w:rPr>
-          <w:rFonts w:asciiTheme="majorHAnsi" w:hAnsiTheme="majorHAnsi"/>
-          <w:lang w:val="en-US"/>
-        </w:rPr>
-        <w:t>G7</w:t>
-      </w:r>
-      <w:r>
-        <w:rPr>
-          <w:rFonts w:asciiTheme="majorHAnsi" w:hAnsiTheme="majorHAnsi"/>
-          <w:lang w:val="en-US"/>
-        </w:rPr>
-        <w:t xml:space="preserve">. The system must </w:t>
-      </w:r>
-      <w:r>
-        <w:rPr>
-          <w:rFonts w:asciiTheme="majorHAnsi" w:hAnsiTheme="majorHAnsi"/>
-          <w:lang w:val="en-US"/>
-        </w:rPr>
-        <w:t xml:space="preserve">properly </w:t>
-      </w:r>
-      <w:r>
-        <w:rPr>
-          <w:rFonts w:asciiTheme="majorHAnsi" w:hAnsiTheme="majorHAnsi"/>
-          <w:lang w:val="en-US"/>
-        </w:rPr>
-        <w:t xml:space="preserve">manage the </w:t>
-      </w:r>
-      <w:r>
-        <w:rPr>
-          <w:rFonts w:asciiTheme="majorHAnsi" w:hAnsiTheme="majorHAnsi"/>
-          <w:lang w:val="en-US"/>
-        </w:rPr>
-        <w:t>availability</w:t>
-      </w:r>
-      <w:r>
-        <w:rPr>
-          <w:rFonts w:asciiTheme="majorHAnsi" w:hAnsiTheme="majorHAnsi"/>
-          <w:lang w:val="en-US"/>
-        </w:rPr>
-        <w:t xml:space="preserve"> of vehicles</w:t>
-      </w:r>
-    </w:p>
-    <w:p>
-      <w:pPr>
-        <w:rPr>
-          <w:rFonts w:asciiTheme="majorHAnsi" w:hAnsiTheme="majorHAnsi"/>
-          <w:lang w:val="en-US"/>
-        </w:rPr>
-      </w:pPr>
-      <w:r>
-        <w:rPr>
-          <w:rFonts w:asciiTheme="majorHAnsi" w:hAnsiTheme="majorHAnsi"/>
-          <w:lang w:val="en-US"/>
-        </w:rPr>
-        <w:t xml:space="preserve">G8. The system must be able to show to the user the current charges </w:t>
-      </w:r>
-    </w:p>
-    <w:p>
-      <w:pPr>
-        <w:rPr>
-          <w:rFonts w:asciiTheme="majorHAnsi" w:hAnsiTheme="majorHAnsi"/>
-          <w:lang w:val="en-US"/>
-        </w:rPr>
-      </w:pPr>
-    </w:p>
-    <w:p>
-      <w:pPr>
-        <w:rPr>
-          <w:rFonts w:asciiTheme="majorHAnsi" w:hAnsiTheme="majorHAnsi"/>
-          <w:lang w:val="en-US"/>
-        </w:rPr>
-      </w:pPr>
-      <w:r>
-        <w:rPr>
-          <w:rFonts w:asciiTheme="majorHAnsi" w:hAnsiTheme="majorHAnsi"/>
-          <w:lang w:val="en-US"/>
-        </w:rPr>
-        <w:t>Glossary:</w:t>
-      </w:r>
+        <w:jc w:val="both"/>
+        <w:rPr>
+          <w:rFonts w:asciiTheme="majorHAnsi" w:hAnsiTheme="majorHAnsi"/>
+          <w:lang w:val="en-US"/>
+        </w:rPr>
+      </w:pPr>
+      <w:r>
+        <w:rPr>
+          <w:rFonts w:asciiTheme="majorHAnsi" w:hAnsiTheme="majorHAnsi"/>
+          <w:lang w:val="en-US"/>
+        </w:rPr>
+        <w:t>When a free technician notices a low battery vehicle, or a faulty ve</w:t>
+      </w:r>
+      <w:r>
+        <w:rPr>
+          <w:rFonts w:asciiTheme="majorHAnsi" w:hAnsiTheme="majorHAnsi"/>
+          <w:lang w:val="en-US"/>
+        </w:rPr>
+        <w:t xml:space="preserve">hicle, he takes care of this and </w:t>
+      </w:r>
+      <w:r>
+        <w:rPr>
+          <w:rFonts w:asciiTheme="majorHAnsi" w:hAnsiTheme="majorHAnsi"/>
+          <w:lang w:val="en-US"/>
+        </w:rPr>
+        <w:t>changes</w:t>
+      </w:r>
+      <w:r>
+        <w:rPr>
+          <w:rFonts w:asciiTheme="majorHAnsi" w:hAnsiTheme="majorHAnsi"/>
+          <w:lang w:val="en-US"/>
+        </w:rPr>
+        <w:t xml:space="preserve"> the state of the vehicle </w:t>
+      </w:r>
+      <w:r>
+        <w:rPr>
+          <w:rFonts w:asciiTheme="majorHAnsi" w:hAnsiTheme="majorHAnsi"/>
+          <w:lang w:val="en-US"/>
+        </w:rPr>
+        <w:t>in</w:t>
+      </w:r>
+      <w:r>
+        <w:rPr>
+          <w:rFonts w:asciiTheme="majorHAnsi" w:hAnsiTheme="majorHAnsi"/>
+          <w:lang w:val="en-US"/>
+        </w:rPr>
+        <w:t xml:space="preserve"> “In processing”</w:t>
+      </w:r>
+    </w:p>
+    <w:p>
+      <w:pPr>
+        <w:pStyle w:val="Paragrafoelenco"/>
+        <w:numPr>
+          <w:ilvl w:val="0"/>
+          <w:numId w:val="1"/>
+        </w:numPr>
+        <w:jc w:val="both"/>
+        <w:rPr>
+          <w:rFonts w:asciiTheme="majorHAnsi" w:hAnsiTheme="majorHAnsi"/>
+          <w:lang w:val="en-US"/>
+        </w:rPr>
+      </w:pPr>
+      <w:r>
+        <w:rPr>
+          <w:rFonts w:asciiTheme="majorHAnsi" w:hAnsiTheme="majorHAnsi"/>
+          <w:lang w:val="en-US"/>
+        </w:rPr>
+        <w:t>W</w:t>
+      </w:r>
+      <w:r>
+        <w:rPr>
+          <w:rFonts w:asciiTheme="majorHAnsi" w:hAnsiTheme="majorHAnsi"/>
+          <w:lang w:val="en-US"/>
+        </w:rPr>
+        <w:t xml:space="preserve">hen a technician takes care of a </w:t>
+      </w:r>
+      <w:r>
+        <w:rPr>
+          <w:rFonts w:asciiTheme="majorHAnsi" w:hAnsiTheme="majorHAnsi"/>
+          <w:lang w:val="en-US"/>
+        </w:rPr>
+        <w:t>vehicle is always able to fix the problem</w:t>
+      </w:r>
+    </w:p>
+    <w:p>
+      <w:pPr>
+        <w:pStyle w:val="Paragrafoelenco"/>
+        <w:numPr>
+          <w:ilvl w:val="0"/>
+          <w:numId w:val="1"/>
+        </w:numPr>
+        <w:jc w:val="both"/>
+        <w:rPr>
+          <w:rFonts w:asciiTheme="majorHAnsi" w:hAnsiTheme="majorHAnsi"/>
+          <w:lang w:val="en-US"/>
+        </w:rPr>
+      </w:pPr>
+      <w:r>
+        <w:rPr>
+          <w:rFonts w:asciiTheme="majorHAnsi" w:hAnsiTheme="majorHAnsi"/>
+          <w:lang w:val="en-US"/>
+        </w:rPr>
+        <w:t xml:space="preserve">A technician that has </w:t>
+      </w:r>
+      <w:r>
+        <w:rPr>
+          <w:rFonts w:asciiTheme="majorHAnsi" w:hAnsiTheme="majorHAnsi"/>
+          <w:lang w:val="en-US"/>
+        </w:rPr>
+        <w:t>repaired a fault</w:t>
+      </w:r>
+      <w:r>
+        <w:rPr>
+          <w:rFonts w:asciiTheme="majorHAnsi" w:hAnsiTheme="majorHAnsi"/>
+          <w:lang w:val="en-US"/>
+        </w:rPr>
+        <w:t xml:space="preserve"> in a vehicle, changes the vehicle state from “In processing” to “available”</w:t>
+      </w:r>
+    </w:p>
+    <w:p>
+      <w:pPr>
+        <w:jc w:val="both"/>
+        <w:rPr>
+          <w:rFonts w:asciiTheme="majorHAnsi" w:hAnsiTheme="majorHAnsi"/>
+          <w:lang w:val="en-US"/>
+        </w:rPr>
+      </w:pPr>
+    </w:p>
+    <w:p>
+      <w:pPr>
+        <w:jc w:val="both"/>
+        <w:rPr>
+          <w:rFonts w:asciiTheme="majorHAnsi" w:hAnsiTheme="majorHAnsi"/>
+          <w:lang w:val="en-US"/>
+        </w:rPr>
+      </w:pPr>
+    </w:p>
+    <w:p>
+      <w:pPr>
+        <w:jc w:val="both"/>
+        <w:rPr>
+          <w:rFonts w:asciiTheme="majorHAnsi" w:hAnsiTheme="majorHAnsi"/>
+          <w:lang w:val="en-US"/>
+        </w:rPr>
+      </w:pPr>
+    </w:p>
+    <w:p>
+      <w:pPr>
+        <w:jc w:val="both"/>
+        <w:rPr>
+          <w:rFonts w:asciiTheme="majorHAnsi" w:hAnsiTheme="majorHAnsi"/>
+          <w:lang w:val="en-US"/>
+        </w:rPr>
+      </w:pPr>
+    </w:p>
+    <w:p>
+      <w:pPr>
+        <w:jc w:val="both"/>
+        <w:rPr>
+          <w:rFonts w:asciiTheme="majorHAnsi" w:hAnsiTheme="majorHAnsi"/>
+          <w:lang w:val="en-US"/>
+        </w:rPr>
+      </w:pPr>
+    </w:p>
+    <w:p>
+      <w:pPr>
+        <w:jc w:val="both"/>
+        <w:rPr>
+          <w:rFonts w:asciiTheme="majorHAnsi" w:hAnsiTheme="majorHAnsi"/>
+          <w:b/>
+          <w:sz w:val="32"/>
+          <w:szCs w:val="32"/>
+          <w:lang w:val="en-US"/>
+        </w:rPr>
+      </w:pPr>
+      <w:r>
+        <w:rPr>
+          <w:rFonts w:asciiTheme="majorHAnsi" w:hAnsiTheme="majorHAnsi"/>
+          <w:b/>
+          <w:sz w:val="32"/>
+          <w:szCs w:val="32"/>
+          <w:lang w:val="en-US"/>
+        </w:rPr>
+        <w:t>Glossary</w:t>
+      </w:r>
+    </w:p>
+    <w:p>
+      <w:pPr>
+        <w:jc w:val="both"/>
+        <w:rPr>
+          <w:rFonts w:asciiTheme="majorHAnsi" w:hAnsiTheme="majorHAnsi"/>
+          <w:lang w:val="en-US"/>
+        </w:rPr>
+      </w:pPr>
+    </w:p>
+    <w:p>
+      <w:pPr>
+        <w:jc w:val="both"/>
+        <w:rPr>
+          <w:rFonts w:asciiTheme="majorHAnsi" w:hAnsiTheme="majorHAnsi"/>
+          <w:lang w:val="en-US"/>
+        </w:rPr>
+      </w:pPr>
     </w:p>
     <w:p>
       <w:pPr>
@@ -1101,34 +1504,36 @@
           <w:ilvl w:val="0"/>
           <w:numId w:val="2"/>
         </w:numPr>
-        <w:rPr>
-          <w:rFonts w:asciiTheme="majorHAnsi" w:hAnsiTheme="majorHAnsi"/>
-          <w:lang w:val="en-US"/>
-        </w:rPr>
-      </w:pPr>
-    </w:p>
-    <w:p>
-      <w:pPr>
-        <w:rPr>
-          <w:rFonts w:asciiTheme="majorHAnsi" w:hAnsiTheme="majorHAnsi"/>
-          <w:lang w:val="en-US"/>
-        </w:rPr>
-      </w:pPr>
-    </w:p>
-    <w:p>
-      <w:pPr>
-        <w:rPr>
-          <w:rFonts w:asciiTheme="majorHAnsi" w:hAnsiTheme="majorHAnsi"/>
-          <w:lang w:val="en-US"/>
-        </w:rPr>
-      </w:pPr>
-      <w:r>
-        <w:rPr>
-          <w:rFonts w:asciiTheme="majorHAnsi" w:hAnsiTheme="majorHAnsi"/>
-          <w:lang w:val="en-US"/>
-        </w:rPr>
-        <w:t>Actors identify:</w:t>
-      </w:r>
+        <w:jc w:val="both"/>
+        <w:rPr>
+          <w:rFonts w:asciiTheme="majorHAnsi" w:hAnsiTheme="majorHAnsi"/>
+          <w:lang w:val="en-US"/>
+        </w:rPr>
+      </w:pPr>
+      <w:r>
+        <w:rPr>
+          <w:rFonts w:asciiTheme="majorHAnsi" w:hAnsiTheme="majorHAnsi"/>
+          <w:lang w:val="en-US"/>
+        </w:rPr>
+        <w:t>System: It is the whole system that we have to plan to get working the system</w:t>
+      </w:r>
+      <w:r>
+        <w:rPr>
+          <w:rFonts w:asciiTheme="majorHAnsi" w:hAnsiTheme="majorHAnsi"/>
+          <w:lang w:val="en-US"/>
+        </w:rPr>
+        <w:t>.</w:t>
+      </w:r>
+    </w:p>
+    <w:p>
+      <w:pPr>
+        <w:pStyle w:val="Paragrafoelenco"/>
+        <w:jc w:val="both"/>
+        <w:rPr>
+          <w:rFonts w:asciiTheme="majorHAnsi" w:hAnsiTheme="majorHAnsi"/>
+          <w:lang w:val="en-US"/>
+        </w:rPr>
+      </w:pPr>
     </w:p>
     <w:p>
       <w:pPr>
@@ -1137,18 +1542,73 @@
           <w:ilvl w:val="0"/>
           <w:numId w:val="2"/>
         </w:numPr>
-        <w:rPr>
-          <w:rFonts w:asciiTheme="majorHAnsi" w:hAnsiTheme="majorHAnsi"/>
-          <w:lang w:val="en-US"/>
-        </w:rPr>
-      </w:pPr>
-      <w:r>
-        <w:rPr>
-          <w:rFonts w:asciiTheme="majorHAnsi" w:hAnsiTheme="majorHAnsi"/>
-          <w:lang w:val="en-US"/>
-        </w:rPr>
-        <w:t>Guest</w:t>
-      </w:r>
+        <w:jc w:val="both"/>
+        <w:rPr>
+          <w:rFonts w:asciiTheme="majorHAnsi" w:hAnsiTheme="majorHAnsi"/>
+          <w:lang w:val="en-US"/>
+        </w:rPr>
+      </w:pPr>
+      <w:r>
+        <w:rPr>
+          <w:rFonts w:asciiTheme="majorHAnsi" w:hAnsiTheme="majorHAnsi"/>
+          <w:lang w:val="en-US"/>
+        </w:rPr>
+        <w:t>Registration</w:t>
+      </w:r>
+      <w:r>
+        <w:rPr>
+          <w:rFonts w:asciiTheme="majorHAnsi" w:hAnsiTheme="majorHAnsi"/>
+          <w:lang w:val="en-US"/>
+        </w:rPr>
+        <w:t xml:space="preserve">: it’s a system procedure that </w:t>
+      </w:r>
+      <w:r>
+        <w:rPr>
+          <w:rFonts w:asciiTheme="majorHAnsi" w:hAnsiTheme="majorHAnsi"/>
+          <w:lang w:val="en-US"/>
+        </w:rPr>
+        <w:t xml:space="preserve">associates and </w:t>
+      </w:r>
+      <w:r>
+        <w:rPr>
+          <w:rFonts w:asciiTheme="majorHAnsi" w:hAnsiTheme="majorHAnsi"/>
+          <w:lang w:val="en-US"/>
+        </w:rPr>
+        <w:t>stores</w:t>
+      </w:r>
+      <w:r>
+        <w:rPr>
+          <w:rFonts w:asciiTheme="majorHAnsi" w:hAnsiTheme="majorHAnsi"/>
+          <w:lang w:val="en-US"/>
+        </w:rPr>
+        <w:t xml:space="preserve"> person</w:t>
+      </w:r>
+      <w:r>
+        <w:rPr>
+          <w:rFonts w:asciiTheme="majorHAnsi" w:hAnsiTheme="majorHAnsi"/>
+          <w:lang w:val="en-US"/>
+        </w:rPr>
+        <w:t>’s data to the system, and then provides to the user a password that has to be used to authenticate himself.</w:t>
+      </w:r>
+    </w:p>
+    <w:p>
+      <w:pPr>
+        <w:jc w:val="both"/>
+        <w:rPr>
+          <w:rFonts w:asciiTheme="majorHAnsi" w:hAnsiTheme="majorHAnsi"/>
+          <w:lang w:val="en-US"/>
+        </w:rPr>
+      </w:pPr>
+    </w:p>
+    <w:p>
+      <w:pPr>
+        <w:pStyle w:val="Paragrafoelenco"/>
+        <w:jc w:val="both"/>
+        <w:rPr>
+          <w:rFonts w:asciiTheme="majorHAnsi" w:hAnsiTheme="majorHAnsi"/>
+          <w:lang w:val="en-US"/>
+        </w:rPr>
+      </w:pPr>
     </w:p>
     <w:p>
       <w:pPr>
@@ -1157,18 +1617,57 @@
           <w:ilvl w:val="0"/>
           <w:numId w:val="2"/>
         </w:numPr>
-        <w:rPr>
-          <w:rFonts w:asciiTheme="majorHAnsi" w:hAnsiTheme="majorHAnsi"/>
-          <w:lang w:val="en-US"/>
-        </w:rPr>
-      </w:pPr>
-      <w:r>
-        <w:rPr>
-          <w:rFonts w:asciiTheme="majorHAnsi" w:hAnsiTheme="majorHAnsi"/>
-          <w:lang w:val="en-US"/>
-        </w:rPr>
-        <w:t>User</w:t>
-      </w:r>
+        <w:jc w:val="both"/>
+        <w:rPr>
+          <w:rFonts w:asciiTheme="majorHAnsi" w:hAnsiTheme="majorHAnsi"/>
+          <w:lang w:val="en-US"/>
+        </w:rPr>
+      </w:pPr>
+      <w:r>
+        <w:rPr>
+          <w:rFonts w:asciiTheme="majorHAnsi" w:hAnsiTheme="majorHAnsi"/>
+          <w:lang w:val="en-US"/>
+        </w:rPr>
+        <w:t>Authentication</w:t>
+      </w:r>
+      <w:r>
+        <w:rPr>
+          <w:rFonts w:asciiTheme="majorHAnsi" w:hAnsiTheme="majorHAnsi"/>
+          <w:lang w:val="en-US"/>
+        </w:rPr>
+        <w:t>: it’</w:t>
+      </w:r>
+      <w:r>
+        <w:rPr>
+          <w:rFonts w:asciiTheme="majorHAnsi" w:hAnsiTheme="majorHAnsi"/>
+          <w:lang w:val="en-US"/>
+        </w:rPr>
+        <w:t xml:space="preserve">s a system procedure </w:t>
+      </w:r>
+      <w:r>
+        <w:rPr>
+          <w:rFonts w:asciiTheme="majorHAnsi" w:hAnsiTheme="majorHAnsi"/>
+          <w:lang w:val="en-US"/>
+        </w:rPr>
+        <w:t xml:space="preserve">that </w:t>
+      </w:r>
+      <w:r>
+        <w:rPr>
+          <w:rFonts w:asciiTheme="majorHAnsi" w:hAnsiTheme="majorHAnsi"/>
+          <w:lang w:val="en-US"/>
+        </w:rPr>
+        <w:t>allows to recognize a registered user by their credentials.</w:t>
+      </w:r>
+    </w:p>
+    <w:p>
+      <w:pPr>
+        <w:pStyle w:val="Paragrafoelenco"/>
+        <w:jc w:val="both"/>
+        <w:rPr>
+          <w:rFonts w:asciiTheme="majorHAnsi" w:hAnsiTheme="majorHAnsi"/>
+          <w:lang w:val="en-US"/>
+        </w:rPr>
+      </w:pPr>
     </w:p>
     <w:p>
       <w:pPr>
@@ -1177,149 +1676,889 @@
           <w:ilvl w:val="0"/>
           <w:numId w:val="2"/>
         </w:numPr>
-        <w:rPr>
-          <w:rFonts w:asciiTheme="majorHAnsi" w:hAnsiTheme="majorHAnsi"/>
-          <w:lang w:val="en-US"/>
-        </w:rPr>
-      </w:pPr>
-      <w:r>
-        <w:rPr>
-          <w:rFonts w:asciiTheme="majorHAnsi" w:hAnsiTheme="majorHAnsi"/>
-          <w:lang w:val="en-US"/>
-        </w:rPr>
-        <w:t>System administrator</w:t>
-      </w:r>
-    </w:p>
-    <w:p>
-      <w:pPr>
-        <w:rPr>
-          <w:rFonts w:asciiTheme="majorHAnsi" w:hAnsiTheme="majorHAnsi"/>
-          <w:lang w:val="en-US"/>
-        </w:rPr>
-      </w:pPr>
-    </w:p>
-    <w:p>
-      <w:pPr>
-        <w:rPr>
-          <w:rFonts w:asciiTheme="majorHAnsi" w:hAnsiTheme="majorHAnsi"/>
-          <w:lang w:val="en-US"/>
-        </w:rPr>
-      </w:pPr>
-    </w:p>
-    <w:p>
-      <w:pPr>
-        <w:rPr>
-          <w:rFonts w:asciiTheme="majorHAnsi" w:hAnsiTheme="majorHAnsi"/>
-          <w:lang w:val="en-US"/>
-        </w:rPr>
-      </w:pPr>
-    </w:p>
-    <w:p>
-      <w:pPr>
-        <w:rPr>
-          <w:rFonts w:asciiTheme="majorHAnsi" w:hAnsiTheme="majorHAnsi"/>
-          <w:lang w:val="en-US"/>
-        </w:rPr>
-      </w:pPr>
-    </w:p>
-    <w:p>
-      <w:pPr>
-        <w:rPr>
-          <w:rFonts w:asciiTheme="majorHAnsi" w:hAnsiTheme="majorHAnsi"/>
-          <w:lang w:val="en-US"/>
-        </w:rPr>
-      </w:pPr>
-    </w:p>
-    <w:p>
-      <w:pPr>
-        <w:rPr>
-          <w:rFonts w:asciiTheme="majorHAnsi" w:hAnsiTheme="majorHAnsi"/>
-          <w:lang w:val="en-US"/>
-        </w:rPr>
-      </w:pPr>
-    </w:p>
-    <w:p>
-      <w:pPr>
-        <w:rPr>
-          <w:rFonts w:asciiTheme="majorHAnsi" w:hAnsiTheme="majorHAnsi"/>
-          <w:lang w:val="en-US"/>
-        </w:rPr>
-      </w:pPr>
-    </w:p>
-    <w:p>
-      <w:pPr>
-        <w:rPr>
-          <w:rFonts w:asciiTheme="majorHAnsi" w:hAnsiTheme="majorHAnsi"/>
-          <w:lang w:val="en-US"/>
-        </w:rPr>
-      </w:pPr>
-    </w:p>
-    <w:p>
-      <w:pPr>
-        <w:rPr>
-          <w:rFonts w:asciiTheme="majorHAnsi" w:hAnsiTheme="majorHAnsi"/>
-          <w:lang w:val="en-US"/>
-        </w:rPr>
-      </w:pPr>
-    </w:p>
-    <w:p>
-      <w:pPr>
-        <w:rPr>
-          <w:rFonts w:asciiTheme="majorHAnsi" w:hAnsiTheme="majorHAnsi"/>
-          <w:lang w:val="en-US"/>
-        </w:rPr>
-      </w:pPr>
-    </w:p>
-    <w:p>
-      <w:pPr>
-        <w:rPr>
-          <w:rFonts w:asciiTheme="majorHAnsi" w:hAnsiTheme="majorHAnsi"/>
-          <w:lang w:val="en-US"/>
-        </w:rPr>
-      </w:pPr>
-      <w:r>
-        <w:rPr>
-          <w:rFonts w:asciiTheme="majorHAnsi" w:hAnsiTheme="majorHAnsi"/>
+        <w:jc w:val="both"/>
+        <w:rPr>
+          <w:rFonts w:asciiTheme="majorHAnsi" w:hAnsiTheme="majorHAnsi"/>
+          <w:lang w:val="en-US"/>
+        </w:rPr>
+      </w:pPr>
+      <w:r>
+        <w:rPr>
+          <w:rFonts w:asciiTheme="majorHAnsi" w:hAnsiTheme="majorHAnsi"/>
+          <w:lang w:val="en-US"/>
+        </w:rPr>
+        <w:t>Vehicles</w:t>
+      </w:r>
+      <w:r>
+        <w:rPr>
+          <w:rFonts w:asciiTheme="majorHAnsi" w:hAnsiTheme="majorHAnsi"/>
+          <w:lang w:val="en-US"/>
+        </w:rPr>
+        <w:t>/Cars</w:t>
+      </w:r>
+      <w:r>
+        <w:rPr>
+          <w:rFonts w:asciiTheme="majorHAnsi" w:hAnsiTheme="majorHAnsi"/>
+          <w:lang w:val="en-US"/>
+        </w:rPr>
+        <w:t>: These are the electric cars employed by PowerEnJoy for car-sharing</w:t>
+      </w:r>
+      <w:r>
+        <w:rPr>
+          <w:rFonts w:asciiTheme="majorHAnsi" w:hAnsiTheme="majorHAnsi"/>
+          <w:lang w:val="en-US"/>
+        </w:rPr>
+        <w:t>.</w:t>
+      </w:r>
+    </w:p>
+    <w:p>
+      <w:pPr>
+        <w:jc w:val="both"/>
+        <w:rPr>
+          <w:rFonts w:asciiTheme="majorHAnsi" w:hAnsiTheme="majorHAnsi"/>
+          <w:lang w:val="en-US"/>
+        </w:rPr>
+      </w:pPr>
+    </w:p>
+    <w:p>
+      <w:pPr>
+        <w:pStyle w:val="Paragrafoelenco"/>
+        <w:jc w:val="both"/>
+        <w:rPr>
+          <w:rFonts w:asciiTheme="majorHAnsi" w:hAnsiTheme="majorHAnsi"/>
+          <w:lang w:val="en-US"/>
+        </w:rPr>
+      </w:pPr>
+    </w:p>
+    <w:p>
+      <w:pPr>
+        <w:pStyle w:val="Paragrafoelenco"/>
+        <w:numPr>
+          <w:ilvl w:val="0"/>
+          <w:numId w:val="2"/>
+        </w:numPr>
+        <w:jc w:val="both"/>
+        <w:rPr>
+          <w:rFonts w:asciiTheme="majorHAnsi" w:hAnsiTheme="majorHAnsi"/>
+          <w:lang w:val="en-US"/>
+        </w:rPr>
+      </w:pPr>
+      <w:r>
+        <w:rPr>
+          <w:rFonts w:asciiTheme="majorHAnsi" w:hAnsiTheme="majorHAnsi"/>
+          <w:lang w:val="en-US"/>
+        </w:rPr>
+        <w:t>Right requirements (for the registration)</w:t>
+      </w:r>
+      <w:r>
+        <w:rPr>
+          <w:rFonts w:asciiTheme="majorHAnsi" w:hAnsiTheme="majorHAnsi"/>
+          <w:lang w:val="en-US"/>
+        </w:rPr>
+        <w:t xml:space="preserve">: </w:t>
+      </w:r>
+      <w:r>
+        <w:rPr>
+          <w:rFonts w:asciiTheme="majorHAnsi" w:hAnsiTheme="majorHAnsi"/>
+          <w:lang w:val="en-US"/>
+        </w:rPr>
+        <w:t>To register to the system you must provide your name, your surname, your date of birth, your birth place, your tax code. You must also provide a valid driving license, and a valid payment method.</w:t>
+      </w:r>
+    </w:p>
+    <w:p>
+      <w:pPr>
+        <w:pStyle w:val="Paragrafoelenco"/>
+        <w:jc w:val="both"/>
+        <w:rPr>
+          <w:rFonts w:asciiTheme="majorHAnsi" w:hAnsiTheme="majorHAnsi"/>
+          <w:lang w:val="en-US"/>
+        </w:rPr>
+      </w:pPr>
+    </w:p>
+    <w:p>
+      <w:pPr>
+        <w:pStyle w:val="Paragrafoelenco"/>
+        <w:numPr>
+          <w:ilvl w:val="0"/>
+          <w:numId w:val="2"/>
+        </w:numPr>
+        <w:jc w:val="both"/>
+        <w:rPr>
+          <w:rFonts w:asciiTheme="majorHAnsi" w:hAnsiTheme="majorHAnsi"/>
+          <w:lang w:val="en-US"/>
+        </w:rPr>
+      </w:pPr>
+      <w:r>
+        <w:rPr>
+          <w:rFonts w:asciiTheme="majorHAnsi" w:hAnsiTheme="majorHAnsi"/>
+          <w:lang w:val="en-US"/>
+        </w:rPr>
+        <w:t>State of vehicles: (Av</w:t>
+      </w:r>
+      <w:r>
+        <w:rPr>
+          <w:rFonts w:asciiTheme="majorHAnsi" w:hAnsiTheme="majorHAnsi"/>
+          <w:lang w:val="en-US"/>
+        </w:rPr>
+        <w:t>ailable, Reserved, Fault</w:t>
+      </w:r>
+      <w:r>
+        <w:rPr>
+          <w:rFonts w:asciiTheme="majorHAnsi" w:hAnsiTheme="majorHAnsi"/>
+          <w:lang w:val="en-US"/>
+        </w:rPr>
+        <w:t xml:space="preserve">, </w:t>
+      </w:r>
+      <w:r>
+        <w:rPr>
+          <w:rFonts w:asciiTheme="majorHAnsi" w:hAnsiTheme="majorHAnsi"/>
+          <w:lang w:val="en-US"/>
+        </w:rPr>
+        <w:t>Low battery</w:t>
+      </w:r>
+      <w:r>
+        <w:rPr>
+          <w:rFonts w:asciiTheme="majorHAnsi" w:hAnsiTheme="majorHAnsi"/>
+          <w:lang w:val="en-US"/>
+        </w:rPr>
+        <w:t>, In processing</w:t>
+      </w:r>
+      <w:r>
+        <w:rPr>
+          <w:rFonts w:asciiTheme="majorHAnsi" w:hAnsiTheme="majorHAnsi"/>
+          <w:lang w:val="en-US"/>
+        </w:rPr>
+        <w:t>)</w:t>
+      </w:r>
+    </w:p>
+    <w:p>
+      <w:pPr>
+        <w:pStyle w:val="Paragrafoelenco"/>
+        <w:numPr>
+          <w:ilvl w:val="0"/>
+          <w:numId w:val="11"/>
+        </w:numPr>
+        <w:jc w:val="both"/>
+        <w:rPr>
+          <w:rFonts w:asciiTheme="majorHAnsi" w:hAnsiTheme="majorHAnsi"/>
+          <w:lang w:val="en-US"/>
+        </w:rPr>
+      </w:pPr>
+      <w:r>
+        <w:rPr>
+          <w:rFonts w:asciiTheme="majorHAnsi" w:hAnsiTheme="majorHAnsi"/>
+          <w:lang w:val="en-US"/>
+        </w:rPr>
+        <w:t>Available: means that the vehicle is available for reservation and ready for the use, with the battery level more than 20%</w:t>
+      </w:r>
+      <w:r>
+        <w:rPr>
+          <w:rFonts w:asciiTheme="majorHAnsi" w:hAnsiTheme="majorHAnsi"/>
+          <w:lang w:val="en-US"/>
+        </w:rPr>
+        <w:t>.</w:t>
+      </w:r>
+    </w:p>
+    <w:p>
+      <w:pPr>
+        <w:pStyle w:val="Paragrafoelenco"/>
+        <w:numPr>
+          <w:ilvl w:val="0"/>
+          <w:numId w:val="11"/>
+        </w:numPr>
+        <w:jc w:val="both"/>
+        <w:rPr>
+          <w:rFonts w:asciiTheme="majorHAnsi" w:hAnsiTheme="majorHAnsi"/>
+          <w:lang w:val="en-US"/>
+        </w:rPr>
+      </w:pPr>
+      <w:r>
+        <w:rPr>
+          <w:rFonts w:asciiTheme="majorHAnsi" w:hAnsiTheme="majorHAnsi"/>
+          <w:lang w:val="en-US"/>
+        </w:rPr>
+        <w:t>Reserved: means that the vehicle is reserved by a user, that will reach the vehicle</w:t>
+      </w:r>
+      <w:r>
+        <w:rPr>
+          <w:rFonts w:asciiTheme="majorHAnsi" w:hAnsiTheme="majorHAnsi"/>
+          <w:lang w:val="en-US"/>
+        </w:rPr>
+        <w:t>.</w:t>
+      </w:r>
+    </w:p>
+    <w:p>
+      <w:pPr>
+        <w:pStyle w:val="Paragrafoelenco"/>
+        <w:numPr>
+          <w:ilvl w:val="0"/>
+          <w:numId w:val="11"/>
+        </w:numPr>
+        <w:jc w:val="both"/>
+        <w:rPr>
+          <w:rFonts w:asciiTheme="majorHAnsi" w:hAnsiTheme="majorHAnsi"/>
+          <w:lang w:val="en-US"/>
+        </w:rPr>
+      </w:pPr>
+      <w:r>
+        <w:rPr>
+          <w:rFonts w:asciiTheme="majorHAnsi" w:hAnsiTheme="majorHAnsi"/>
+          <w:lang w:val="en-US"/>
+        </w:rPr>
+        <w:t>Fault: means that t</w:t>
+      </w:r>
+      <w:r>
+        <w:rPr>
+          <w:rFonts w:asciiTheme="majorHAnsi" w:hAnsiTheme="majorHAnsi"/>
+          <w:lang w:val="en-US"/>
+        </w:rPr>
+        <w:t>he vehicle is not available for the users, a technician will take care of it as soon as possible</w:t>
+      </w:r>
+      <w:r>
+        <w:rPr>
+          <w:rFonts w:asciiTheme="majorHAnsi" w:hAnsiTheme="majorHAnsi"/>
+          <w:lang w:val="en-US"/>
+        </w:rPr>
+        <w:t>.</w:t>
+      </w:r>
+    </w:p>
+    <w:p>
+      <w:pPr>
+        <w:pStyle w:val="Paragrafoelenco"/>
+        <w:numPr>
+          <w:ilvl w:val="0"/>
+          <w:numId w:val="11"/>
+        </w:numPr>
+        <w:jc w:val="both"/>
+        <w:rPr>
+          <w:rFonts w:asciiTheme="majorHAnsi" w:hAnsiTheme="majorHAnsi"/>
+          <w:lang w:val="en-US"/>
+        </w:rPr>
+      </w:pPr>
+      <w:r>
+        <w:rPr>
+          <w:rFonts w:asciiTheme="majorHAnsi" w:hAnsiTheme="majorHAnsi"/>
+          <w:lang w:val="en-US"/>
+        </w:rPr>
+        <w:lastRenderedPageBreak/>
+        <w:t>Low battery</w:t>
+      </w:r>
+      <w:r>
+        <w:rPr>
+          <w:rFonts w:asciiTheme="majorHAnsi" w:hAnsiTheme="majorHAnsi"/>
+          <w:lang w:val="en-US"/>
+        </w:rPr>
+        <w:t>: means that the vehicle is not available for the users because the battery level is lower than 20%, so a technician will take care of plugging it into the nearest power grid.</w:t>
+      </w:r>
+    </w:p>
+    <w:p>
+      <w:pPr>
+        <w:pStyle w:val="Paragrafoelenco"/>
+        <w:numPr>
+          <w:ilvl w:val="0"/>
+          <w:numId w:val="11"/>
+        </w:numPr>
+        <w:jc w:val="both"/>
+        <w:rPr>
+          <w:rFonts w:asciiTheme="majorHAnsi" w:hAnsiTheme="majorHAnsi"/>
+          <w:lang w:val="en-US"/>
+        </w:rPr>
+      </w:pPr>
+      <w:r>
+        <w:rPr>
+          <w:rFonts w:asciiTheme="majorHAnsi" w:hAnsiTheme="majorHAnsi"/>
+          <w:lang w:val="en-US"/>
+        </w:rPr>
+        <w:t>In processing: means that a technician is taking care of make it available as soon as possible</w:t>
+      </w:r>
+      <w:r>
+        <w:rPr>
+          <w:rFonts w:asciiTheme="majorHAnsi" w:hAnsiTheme="majorHAnsi"/>
+          <w:lang w:val="en-US"/>
+        </w:rPr>
+        <w:t>.</w:t>
+      </w:r>
+    </w:p>
+    <w:p>
+      <w:pPr>
+        <w:pStyle w:val="Paragrafoelenco"/>
+        <w:ind w:left="1440"/>
+        <w:jc w:val="both"/>
+        <w:rPr>
+          <w:rFonts w:asciiTheme="majorHAnsi" w:hAnsiTheme="majorHAnsi"/>
+          <w:lang w:val="en-US"/>
+        </w:rPr>
+      </w:pPr>
+    </w:p>
+    <w:p>
+      <w:pPr>
+        <w:pStyle w:val="Paragrafoelenco"/>
+        <w:numPr>
+          <w:ilvl w:val="0"/>
+          <w:numId w:val="2"/>
+        </w:numPr>
+        <w:jc w:val="both"/>
+        <w:rPr>
+          <w:rFonts w:asciiTheme="majorHAnsi" w:hAnsiTheme="majorHAnsi"/>
+          <w:lang w:val="en-US"/>
+        </w:rPr>
+      </w:pPr>
+      <w:r>
+        <w:rPr>
+          <w:rFonts w:asciiTheme="majorHAnsi" w:hAnsiTheme="majorHAnsi"/>
+          <w:lang w:val="en-US"/>
+        </w:rPr>
+        <w:t>Reserve a vehicle</w:t>
+      </w:r>
+      <w:r>
+        <w:rPr>
+          <w:rFonts w:asciiTheme="majorHAnsi" w:hAnsiTheme="majorHAnsi"/>
+          <w:lang w:val="en-US"/>
+        </w:rPr>
+        <w:t>: A user can reserve a vehicle for at most one hours, after that, the reservation expires and the user have to pay a fee of 1€</w:t>
+      </w:r>
+      <w:r>
+        <w:rPr>
+          <w:rFonts w:asciiTheme="majorHAnsi" w:hAnsiTheme="majorHAnsi"/>
+          <w:lang w:val="en-US"/>
+        </w:rPr>
+        <w:t>.</w:t>
+      </w:r>
+    </w:p>
+    <w:p>
+      <w:pPr>
+        <w:pStyle w:val="Paragrafoelenco"/>
+        <w:jc w:val="both"/>
+        <w:rPr>
+          <w:rFonts w:asciiTheme="majorHAnsi" w:hAnsiTheme="majorHAnsi"/>
+          <w:lang w:val="en-US"/>
+        </w:rPr>
+      </w:pPr>
+    </w:p>
+    <w:p>
+      <w:pPr>
+        <w:pStyle w:val="Paragrafoelenco"/>
+        <w:numPr>
+          <w:ilvl w:val="0"/>
+          <w:numId w:val="2"/>
+        </w:numPr>
+        <w:jc w:val="both"/>
+        <w:rPr>
+          <w:rFonts w:asciiTheme="majorHAnsi" w:hAnsiTheme="majorHAnsi"/>
+          <w:lang w:val="en-US"/>
+        </w:rPr>
+      </w:pPr>
+      <w:r>
+        <w:rPr>
+          <w:rFonts w:asciiTheme="majorHAnsi" w:hAnsiTheme="majorHAnsi"/>
+          <w:lang w:val="en-US"/>
+        </w:rPr>
+        <w:t>Use a vehicle</w:t>
+      </w:r>
+      <w:r>
+        <w:rPr>
+          <w:rFonts w:asciiTheme="majorHAnsi" w:hAnsiTheme="majorHAnsi"/>
+          <w:lang w:val="en-US"/>
+        </w:rPr>
+        <w:t xml:space="preserve">: A user that has reserved a car must be able to unlock the door, and to drive the car until he reaches his destination. When the user wants to </w:t>
+      </w:r>
+      <w:r>
+        <w:rPr>
+          <w:rFonts w:asciiTheme="majorHAnsi" w:hAnsiTheme="majorHAnsi"/>
+          <w:lang w:val="en-US"/>
+        </w:rPr>
+        <w:t>end</w:t>
+      </w:r>
+      <w:r>
+        <w:rPr>
+          <w:rFonts w:asciiTheme="majorHAnsi" w:hAnsiTheme="majorHAnsi"/>
+          <w:lang w:val="en-US"/>
+        </w:rPr>
+        <w:t xml:space="preserve"> the ride, he </w:t>
+      </w:r>
+      <w:r>
+        <w:rPr>
+          <w:rFonts w:asciiTheme="majorHAnsi" w:hAnsiTheme="majorHAnsi"/>
+          <w:lang w:val="en-US"/>
+        </w:rPr>
+        <w:t>has</w:t>
+      </w:r>
+      <w:r>
+        <w:rPr>
+          <w:rFonts w:asciiTheme="majorHAnsi" w:hAnsiTheme="majorHAnsi"/>
+          <w:lang w:val="en-US"/>
+        </w:rPr>
+        <w:t xml:space="preserve"> to park</w:t>
+      </w:r>
+      <w:r>
+        <w:rPr>
+          <w:rFonts w:asciiTheme="majorHAnsi" w:hAnsiTheme="majorHAnsi"/>
+          <w:lang w:val="en-US"/>
+        </w:rPr>
+        <w:t xml:space="preserve"> the car and get out of it.</w:t>
+      </w:r>
+    </w:p>
+    <w:p>
+      <w:pPr>
+        <w:jc w:val="both"/>
+        <w:rPr>
+          <w:rFonts w:asciiTheme="majorHAnsi" w:hAnsiTheme="majorHAnsi"/>
+          <w:lang w:val="en-US"/>
+        </w:rPr>
+      </w:pPr>
+    </w:p>
+    <w:p>
+      <w:pPr>
+        <w:pStyle w:val="Paragrafoelenco"/>
+        <w:jc w:val="both"/>
+        <w:rPr>
+          <w:rFonts w:asciiTheme="majorHAnsi" w:hAnsiTheme="majorHAnsi"/>
+          <w:lang w:val="en-US"/>
+        </w:rPr>
+      </w:pPr>
+    </w:p>
+    <w:p>
+      <w:pPr>
+        <w:pStyle w:val="Paragrafoelenco"/>
+        <w:numPr>
+          <w:ilvl w:val="0"/>
+          <w:numId w:val="2"/>
+        </w:numPr>
+        <w:jc w:val="both"/>
+        <w:rPr>
+          <w:rFonts w:asciiTheme="majorHAnsi" w:hAnsiTheme="majorHAnsi"/>
+          <w:lang w:val="en-US"/>
+        </w:rPr>
+      </w:pPr>
+      <w:r>
+        <w:rPr>
+          <w:rFonts w:asciiTheme="majorHAnsi" w:hAnsiTheme="majorHAnsi"/>
+          <w:lang w:val="en-US"/>
+        </w:rPr>
+        <w:t>Technicians</w:t>
+      </w:r>
+      <w:r>
+        <w:rPr>
+          <w:rFonts w:asciiTheme="majorHAnsi" w:hAnsiTheme="majorHAnsi"/>
+          <w:lang w:val="en-US"/>
+        </w:rPr>
+        <w:t>: They are PoweEnJoy employees, that take care of the operation of all the vehicles</w:t>
+      </w:r>
+      <w:r>
+        <w:rPr>
+          <w:rFonts w:asciiTheme="majorHAnsi" w:hAnsiTheme="majorHAnsi"/>
+          <w:lang w:val="en-US"/>
+        </w:rPr>
+        <w:t>.</w:t>
+      </w:r>
+    </w:p>
+    <w:p>
+      <w:pPr>
+        <w:pStyle w:val="Paragrafoelenco"/>
+        <w:jc w:val="both"/>
+        <w:rPr>
+          <w:rFonts w:asciiTheme="majorHAnsi" w:hAnsiTheme="majorHAnsi"/>
+          <w:lang w:val="en-US"/>
+        </w:rPr>
+      </w:pPr>
+    </w:p>
+    <w:p>
+      <w:pPr>
+        <w:pStyle w:val="Paragrafoelenco"/>
+        <w:numPr>
+          <w:ilvl w:val="0"/>
+          <w:numId w:val="2"/>
+        </w:numPr>
+        <w:jc w:val="both"/>
+        <w:rPr>
+          <w:rFonts w:asciiTheme="majorHAnsi" w:hAnsiTheme="majorHAnsi"/>
+          <w:lang w:val="en-US"/>
+        </w:rPr>
+      </w:pPr>
+      <w:r>
+        <w:rPr>
+          <w:rFonts w:asciiTheme="majorHAnsi" w:hAnsiTheme="majorHAnsi"/>
+          <w:lang w:val="en-US"/>
+        </w:rPr>
+        <w:t>User: A person who is registered to the system, and who is authenticated</w:t>
+      </w:r>
+      <w:r>
+        <w:rPr>
+          <w:rFonts w:asciiTheme="majorHAnsi" w:hAnsiTheme="majorHAnsi"/>
+          <w:lang w:val="en-US"/>
+        </w:rPr>
+        <w:t>.</w:t>
+      </w:r>
+    </w:p>
+    <w:p>
+      <w:pPr>
+        <w:jc w:val="both"/>
+        <w:rPr>
+          <w:rFonts w:asciiTheme="majorHAnsi" w:hAnsiTheme="majorHAnsi"/>
+          <w:lang w:val="en-US"/>
+        </w:rPr>
+      </w:pPr>
+    </w:p>
+    <w:p>
+      <w:pPr>
+        <w:pStyle w:val="Paragrafoelenco"/>
+        <w:jc w:val="both"/>
+        <w:rPr>
+          <w:rFonts w:asciiTheme="majorHAnsi" w:hAnsiTheme="majorHAnsi"/>
+          <w:lang w:val="en-US"/>
+        </w:rPr>
+      </w:pPr>
+    </w:p>
+    <w:p>
+      <w:pPr>
+        <w:pStyle w:val="Paragrafoelenco"/>
+        <w:numPr>
+          <w:ilvl w:val="0"/>
+          <w:numId w:val="2"/>
+        </w:numPr>
+        <w:jc w:val="both"/>
+        <w:rPr>
+          <w:rFonts w:asciiTheme="majorHAnsi" w:hAnsiTheme="majorHAnsi"/>
+          <w:lang w:val="en-US"/>
+        </w:rPr>
+      </w:pPr>
+      <w:r>
+        <w:rPr>
+          <w:rFonts w:asciiTheme="majorHAnsi" w:hAnsiTheme="majorHAnsi"/>
+          <w:lang w:val="en-US"/>
+        </w:rPr>
+        <w:t>Registered person: A person who is registered to the system but it isn’t still authenticated</w:t>
+      </w:r>
+      <w:r>
+        <w:rPr>
+          <w:rFonts w:asciiTheme="majorHAnsi" w:hAnsiTheme="majorHAnsi"/>
+          <w:lang w:val="en-US"/>
+        </w:rPr>
+        <w:t>.</w:t>
+      </w:r>
+    </w:p>
+    <w:p>
+      <w:pPr>
+        <w:jc w:val="both"/>
+        <w:rPr>
+          <w:rFonts w:asciiTheme="majorHAnsi" w:hAnsiTheme="majorHAnsi"/>
+          <w:lang w:val="en-US"/>
+        </w:rPr>
+      </w:pPr>
+    </w:p>
+    <w:p>
+      <w:pPr>
+        <w:jc w:val="both"/>
+        <w:rPr>
+          <w:rFonts w:asciiTheme="majorHAnsi" w:hAnsiTheme="majorHAnsi"/>
+          <w:b/>
+          <w:sz w:val="32"/>
+          <w:szCs w:val="32"/>
+          <w:lang w:val="en-US"/>
+        </w:rPr>
+      </w:pPr>
+    </w:p>
+    <w:p>
+      <w:pPr>
+        <w:jc w:val="both"/>
+        <w:rPr>
+          <w:rFonts w:asciiTheme="majorHAnsi" w:hAnsiTheme="majorHAnsi"/>
+          <w:b/>
+          <w:sz w:val="32"/>
+          <w:szCs w:val="32"/>
+          <w:lang w:val="en-US"/>
+        </w:rPr>
+      </w:pPr>
+    </w:p>
+    <w:p>
+      <w:pPr>
+        <w:jc w:val="both"/>
+        <w:rPr>
+          <w:rFonts w:asciiTheme="majorHAnsi" w:hAnsiTheme="majorHAnsi"/>
+          <w:b/>
+          <w:sz w:val="32"/>
+          <w:szCs w:val="32"/>
+          <w:lang w:val="en-US"/>
+        </w:rPr>
+      </w:pPr>
+    </w:p>
+    <w:p>
+      <w:pPr>
+        <w:jc w:val="both"/>
+        <w:rPr>
+          <w:rFonts w:asciiTheme="majorHAnsi" w:hAnsiTheme="majorHAnsi"/>
+          <w:b/>
+          <w:sz w:val="32"/>
+          <w:szCs w:val="32"/>
+          <w:lang w:val="en-US"/>
+        </w:rPr>
+      </w:pPr>
+      <w:r>
+        <w:rPr>
+          <w:rFonts w:asciiTheme="majorHAnsi" w:hAnsiTheme="majorHAnsi"/>
+          <w:b/>
+          <w:sz w:val="32"/>
+          <w:szCs w:val="32"/>
+          <w:lang w:val="en-US"/>
+        </w:rPr>
+        <w:t>Actors identify</w:t>
+      </w:r>
+      <w:r>
+        <w:rPr>
+          <w:rFonts w:asciiTheme="majorHAnsi" w:hAnsiTheme="majorHAnsi"/>
+          <w:b/>
+          <w:sz w:val="32"/>
+          <w:szCs w:val="32"/>
+          <w:lang w:val="en-US"/>
+        </w:rPr>
+        <w:t>ing</w:t>
+      </w:r>
+    </w:p>
+    <w:p>
+      <w:pPr>
+        <w:jc w:val="both"/>
+        <w:rPr>
+          <w:rFonts w:asciiTheme="majorHAnsi" w:hAnsiTheme="majorHAnsi"/>
+          <w:lang w:val="en-US"/>
+        </w:rPr>
+      </w:pPr>
+    </w:p>
+    <w:p>
+      <w:pPr>
+        <w:pStyle w:val="Paragrafoelenco"/>
+        <w:numPr>
+          <w:ilvl w:val="0"/>
+          <w:numId w:val="2"/>
+        </w:numPr>
+        <w:jc w:val="both"/>
+        <w:rPr>
+          <w:rFonts w:asciiTheme="majorHAnsi" w:hAnsiTheme="majorHAnsi"/>
+          <w:lang w:val="en-US"/>
+        </w:rPr>
+      </w:pPr>
+      <w:r>
+        <w:rPr>
+          <w:rFonts w:asciiTheme="majorHAnsi" w:hAnsiTheme="majorHAnsi"/>
+          <w:lang w:val="en-US"/>
+        </w:rPr>
+        <w:t>Guest</w:t>
+      </w:r>
+      <w:r>
+        <w:rPr>
+          <w:rFonts w:asciiTheme="majorHAnsi" w:hAnsiTheme="majorHAnsi"/>
+          <w:lang w:val="en-US"/>
+        </w:rPr>
+        <w:t>: it is a person who wants to join to the car-sharing services of PowerEnJoy, he can only register to the system, after that he can logging into the system</w:t>
+      </w:r>
+    </w:p>
+    <w:p>
+      <w:pPr>
+        <w:pStyle w:val="Paragrafoelenco"/>
+        <w:numPr>
+          <w:ilvl w:val="0"/>
+          <w:numId w:val="2"/>
+        </w:numPr>
+        <w:jc w:val="both"/>
+        <w:rPr>
+          <w:rFonts w:asciiTheme="majorHAnsi" w:hAnsiTheme="majorHAnsi"/>
+          <w:lang w:val="en-US"/>
+        </w:rPr>
+      </w:pPr>
+      <w:r>
+        <w:rPr>
+          <w:rFonts w:asciiTheme="majorHAnsi" w:hAnsiTheme="majorHAnsi"/>
+          <w:lang w:val="en-US"/>
+        </w:rPr>
+        <w:t>User</w:t>
+      </w:r>
+      <w:r>
+        <w:rPr>
+          <w:rFonts w:asciiTheme="majorHAnsi" w:hAnsiTheme="majorHAnsi"/>
+          <w:lang w:val="en-US"/>
+        </w:rPr>
+        <w:t>: It is a person authenticated, he can localize, reserve a car and then use it.</w:t>
+      </w:r>
+    </w:p>
+    <w:p>
+      <w:pPr>
+        <w:pStyle w:val="Paragrafoelenco"/>
+        <w:numPr>
+          <w:ilvl w:val="0"/>
+          <w:numId w:val="2"/>
+        </w:numPr>
+        <w:jc w:val="both"/>
+        <w:rPr>
+          <w:rFonts w:asciiTheme="majorHAnsi" w:hAnsiTheme="majorHAnsi"/>
+          <w:lang w:val="en-US"/>
+        </w:rPr>
+      </w:pPr>
+      <w:r>
+        <w:rPr>
+          <w:rFonts w:asciiTheme="majorHAnsi" w:hAnsiTheme="majorHAnsi"/>
+          <w:lang w:val="en-US"/>
+        </w:rPr>
+        <w:t>Tec</w:t>
+      </w:r>
+      <w:r>
+        <w:rPr>
+          <w:rFonts w:asciiTheme="majorHAnsi" w:hAnsiTheme="majorHAnsi"/>
+          <w:lang w:val="en-US"/>
+        </w:rPr>
+        <w:t xml:space="preserve">hnician: </w:t>
+      </w:r>
+      <w:r>
+        <w:rPr>
+          <w:rFonts w:asciiTheme="majorHAnsi" w:hAnsiTheme="majorHAnsi"/>
+          <w:lang w:val="en-US"/>
+        </w:rPr>
+        <w:t>They are PoweEnJoy employees</w:t>
+      </w:r>
+      <w:r>
+        <w:rPr>
+          <w:rFonts w:asciiTheme="majorHAnsi" w:hAnsiTheme="majorHAnsi"/>
+          <w:lang w:val="en-US"/>
+        </w:rPr>
+        <w:t>, they can check the state of the vehicles and they have to fix the problems</w:t>
+      </w:r>
+      <w:r>
+        <w:rPr>
+          <w:rFonts w:asciiTheme="majorHAnsi" w:hAnsiTheme="majorHAnsi"/>
+          <w:lang w:val="en-US"/>
+        </w:rPr>
+        <w:t xml:space="preserve"> by repairing the cars or by plugging the cars into the power grid.</w:t>
+      </w:r>
+    </w:p>
+    <w:p>
+      <w:pPr>
+        <w:jc w:val="both"/>
+        <w:rPr>
+          <w:rFonts w:asciiTheme="majorHAnsi" w:hAnsiTheme="majorHAnsi"/>
+          <w:lang w:val="en-US"/>
+        </w:rPr>
+      </w:pPr>
+    </w:p>
+    <w:p>
+      <w:pPr>
+        <w:jc w:val="both"/>
+        <w:rPr>
+          <w:rFonts w:asciiTheme="majorHAnsi" w:hAnsiTheme="majorHAnsi"/>
+          <w:lang w:val="en-US"/>
+        </w:rPr>
+      </w:pPr>
+    </w:p>
+    <w:p>
+      <w:pPr>
+        <w:jc w:val="both"/>
+        <w:rPr>
+          <w:rFonts w:asciiTheme="majorHAnsi" w:hAnsiTheme="majorHAnsi"/>
+          <w:lang w:val="en-US"/>
+        </w:rPr>
+      </w:pPr>
+    </w:p>
+    <w:p>
+      <w:pPr>
+        <w:jc w:val="both"/>
+        <w:rPr>
+          <w:rFonts w:asciiTheme="majorHAnsi" w:hAnsiTheme="majorHAnsi"/>
+          <w:lang w:val="en-US"/>
+        </w:rPr>
+      </w:pPr>
+    </w:p>
+    <w:p>
+      <w:pPr>
+        <w:jc w:val="both"/>
+        <w:rPr>
+          <w:rFonts w:asciiTheme="majorHAnsi" w:hAnsiTheme="majorHAnsi"/>
+          <w:lang w:val="en-US"/>
+        </w:rPr>
+      </w:pPr>
+    </w:p>
+    <w:p>
+      <w:pPr>
+        <w:jc w:val="both"/>
+        <w:rPr>
+          <w:rFonts w:asciiTheme="majorHAnsi" w:hAnsiTheme="majorHAnsi"/>
+          <w:b/>
+          <w:sz w:val="32"/>
+          <w:szCs w:val="32"/>
+          <w:lang w:val="en-US"/>
+        </w:rPr>
+      </w:pPr>
+      <w:r>
+        <w:rPr>
+          <w:rFonts w:asciiTheme="majorHAnsi" w:hAnsiTheme="majorHAnsi"/>
+          <w:b/>
+          <w:sz w:val="32"/>
+          <w:szCs w:val="32"/>
           <w:lang w:val="en-US"/>
         </w:rPr>
         <w:t>Requirements</w:t>
       </w:r>
-      <w:r>
-        <w:rPr>
-          <w:rFonts w:asciiTheme="majorHAnsi" w:hAnsiTheme="majorHAnsi"/>
-          <w:lang w:val="en-US"/>
-        </w:rPr>
-        <w:t>:</w:t>
-      </w:r>
-    </w:p>
-    <w:p>
-      <w:pPr>
-        <w:rPr>
-          <w:rFonts w:asciiTheme="majorHAnsi" w:hAnsiTheme="majorHAnsi"/>
-          <w:lang w:val="en-US"/>
-        </w:rPr>
-      </w:pPr>
-    </w:p>
-    <w:p>
-      <w:pPr>
-        <w:rPr>
-          <w:rFonts w:asciiTheme="majorHAnsi" w:hAnsiTheme="majorHAnsi"/>
-          <w:lang w:val="en-US"/>
-        </w:rPr>
-      </w:pPr>
-      <w:r>
-        <w:rPr>
-          <w:rFonts w:asciiTheme="majorHAnsi" w:hAnsiTheme="majorHAnsi"/>
-          <w:lang w:val="en-US"/>
-        </w:rPr>
-        <w:t xml:space="preserve">G1. </w:t>
-      </w:r>
-      <w:r>
-        <w:rPr>
-          <w:rFonts w:asciiTheme="majorHAnsi" w:hAnsiTheme="majorHAnsi"/>
-          <w:lang w:val="en-US"/>
-        </w:rPr>
-        <w:t>A</w:t>
+    </w:p>
+    <w:p>
+      <w:pPr>
+        <w:jc w:val="both"/>
+        <w:rPr>
+          <w:rFonts w:asciiTheme="majorHAnsi" w:hAnsiTheme="majorHAnsi"/>
+          <w:lang w:val="en-US"/>
+        </w:rPr>
+      </w:pPr>
+    </w:p>
+    <w:p>
+      <w:pPr>
+        <w:jc w:val="both"/>
+        <w:rPr>
+          <w:rFonts w:asciiTheme="majorHAnsi" w:hAnsiTheme="majorHAnsi"/>
+          <w:b/>
+          <w:sz w:val="32"/>
+          <w:szCs w:val="32"/>
+          <w:lang w:val="en-US"/>
+        </w:rPr>
+      </w:pPr>
+      <w:r>
+        <w:rPr>
+          <w:rFonts w:asciiTheme="majorHAnsi" w:hAnsiTheme="majorHAnsi"/>
+          <w:b/>
+          <w:sz w:val="32"/>
+          <w:szCs w:val="32"/>
+          <w:lang w:val="en-US"/>
+        </w:rPr>
+        <w:t xml:space="preserve">Functional </w:t>
+      </w:r>
+      <w:r>
+        <w:rPr>
+          <w:rFonts w:asciiTheme="majorHAnsi" w:hAnsiTheme="majorHAnsi"/>
+          <w:b/>
+          <w:sz w:val="32"/>
+          <w:szCs w:val="32"/>
+          <w:lang w:val="en-US"/>
+        </w:rPr>
+        <w:t>requirements</w:t>
+      </w:r>
+    </w:p>
+    <w:p>
+      <w:pPr>
+        <w:jc w:val="both"/>
+        <w:rPr>
+          <w:rFonts w:asciiTheme="majorHAnsi" w:hAnsiTheme="majorHAnsi"/>
+          <w:lang w:val="en-US"/>
+        </w:rPr>
+      </w:pPr>
+    </w:p>
+    <w:p>
+      <w:pPr>
+        <w:jc w:val="both"/>
+        <w:rPr>
+          <w:rFonts w:asciiTheme="majorHAnsi" w:hAnsiTheme="majorHAnsi"/>
+          <w:lang w:val="en-US"/>
+        </w:rPr>
+      </w:pPr>
+      <w:r>
+        <w:rPr>
+          <w:rFonts w:asciiTheme="majorHAnsi" w:hAnsiTheme="majorHAnsi"/>
+          <w:lang w:val="en-US"/>
+        </w:rPr>
+        <w:t>G1. A</w:t>
       </w:r>
       <w:r>
         <w:rPr>
@@ -1357,31 +2596,25 @@
           <w:ilvl w:val="0"/>
           <w:numId w:val="3"/>
         </w:numPr>
-        <w:rPr>
-          <w:rFonts w:asciiTheme="majorHAnsi" w:hAnsiTheme="majorHAnsi"/>
-          <w:lang w:val="en-US"/>
-        </w:rPr>
-      </w:pPr>
-      <w:r>
-        <w:rPr>
-          <w:rFonts w:asciiTheme="majorHAnsi" w:hAnsiTheme="majorHAnsi"/>
-          <w:lang w:val="en-US"/>
-        </w:rPr>
-        <w:t xml:space="preserve">The system must be able to verify the </w:t>
-      </w:r>
-      <w:r>
-        <w:rPr>
-          <w:rFonts w:asciiTheme="majorHAnsi" w:hAnsiTheme="majorHAnsi"/>
-          <w:lang w:val="en-US"/>
-        </w:rPr>
-        <w:t xml:space="preserve">completeness and </w:t>
-      </w:r>
-      <w:r>
-        <w:rPr>
-          <w:rFonts w:asciiTheme="majorHAnsi" w:hAnsiTheme="majorHAnsi"/>
-          <w:lang w:val="en-US"/>
-        </w:rPr>
-        <w:t>correctness of the user requirements</w:t>
+        <w:jc w:val="both"/>
+        <w:rPr>
+          <w:rFonts w:asciiTheme="majorHAnsi" w:hAnsiTheme="majorHAnsi"/>
+          <w:lang w:val="en-US"/>
+        </w:rPr>
+      </w:pPr>
+      <w:r>
+        <w:rPr>
+          <w:rFonts w:asciiTheme="majorHAnsi" w:hAnsiTheme="majorHAnsi"/>
+          <w:lang w:val="en-US"/>
+        </w:rPr>
+        <w:t>The system must be able to verify the completeness and correctness of the data provided by the pers</w:t>
+      </w:r>
+      <w:r>
+        <w:rPr>
+          <w:rFonts w:asciiTheme="majorHAnsi" w:hAnsiTheme="majorHAnsi"/>
+          <w:lang w:val="en-US"/>
+        </w:rPr>
+        <w:t>on who wants to register</w:t>
       </w:r>
     </w:p>
     <w:p>
@@ -1391,6 +2624,7 @@
           <w:ilvl w:val="0"/>
           <w:numId w:val="3"/>
         </w:numPr>
+        <w:jc w:val="both"/>
         <w:rPr>
           <w:rFonts w:asciiTheme="majorHAnsi" w:hAnsiTheme="majorHAnsi"/>
           <w:lang w:val="en-US"/>
@@ -1420,32 +2654,27 @@
     </w:p>
     <w:p>
       <w:pPr>
-        <w:rPr>
-          <w:rFonts w:asciiTheme="majorHAnsi" w:hAnsiTheme="majorHAnsi"/>
-          <w:lang w:val="en-US"/>
-        </w:rPr>
-      </w:pPr>
-    </w:p>
-    <w:p>
-      <w:pPr>
-        <w:rPr>
-          <w:rFonts w:asciiTheme="majorHAnsi" w:hAnsiTheme="majorHAnsi"/>
-          <w:lang w:val="en-US"/>
-        </w:rPr>
-      </w:pPr>
-      <w:r>
-        <w:rPr>
-          <w:rFonts w:asciiTheme="majorHAnsi" w:hAnsiTheme="majorHAnsi"/>
-          <w:lang w:val="en-US"/>
-        </w:rPr>
-        <w:t xml:space="preserve">G2. </w:t>
-      </w:r>
-      <w:r>
-        <w:rPr>
-          <w:rFonts w:asciiTheme="majorHAnsi" w:hAnsiTheme="majorHAnsi"/>
-          <w:lang w:val="en-US"/>
-        </w:rPr>
-        <w:t>A registered person must be able to authenticate himself to the system</w:t>
+        <w:jc w:val="both"/>
+        <w:rPr>
+          <w:rFonts w:asciiTheme="majorHAnsi" w:hAnsiTheme="majorHAnsi"/>
+          <w:lang w:val="en-US"/>
+        </w:rPr>
+      </w:pPr>
+    </w:p>
+    <w:p>
+      <w:pPr>
+        <w:jc w:val="both"/>
+        <w:rPr>
+          <w:rFonts w:asciiTheme="majorHAnsi" w:hAnsiTheme="majorHAnsi"/>
+          <w:lang w:val="en-US"/>
+        </w:rPr>
+      </w:pPr>
+      <w:r>
+        <w:rPr>
+          <w:rFonts w:asciiTheme="majorHAnsi" w:hAnsiTheme="majorHAnsi"/>
+          <w:lang w:val="en-US"/>
+        </w:rPr>
+        <w:t>G2. A registered person must be able to authenticate himself to the system</w:t>
       </w:r>
       <w:r>
         <w:rPr>
@@ -1454,6 +2683,15 @@
         </w:rPr>
         <w:t>:</w:t>
       </w:r>
+    </w:p>
+    <w:p>
+      <w:pPr>
+        <w:jc w:val="both"/>
+        <w:rPr>
+          <w:rFonts w:asciiTheme="majorHAnsi" w:hAnsiTheme="majorHAnsi"/>
+          <w:lang w:val="en-US"/>
+        </w:rPr>
+      </w:pPr>
     </w:p>
     <w:p>
       <w:pPr>
@@ -1462,6 +2700,7 @@
           <w:ilvl w:val="0"/>
           <w:numId w:val="4"/>
         </w:numPr>
+        <w:jc w:val="both"/>
         <w:rPr>
           <w:rFonts w:asciiTheme="majorHAnsi" w:hAnsiTheme="majorHAnsi"/>
           <w:lang w:val="en-US"/>
@@ -1486,7 +2725,28 @@
           <w:rFonts w:asciiTheme="majorHAnsi" w:hAnsiTheme="majorHAnsi"/>
           <w:lang w:val="en-US"/>
         </w:rPr>
-        <w:t xml:space="preserve"> check the correctness of the user’s password</w:t>
+        <w:t xml:space="preserve"> </w:t>
+      </w:r>
+      <w:r>
+        <w:rPr>
+          <w:rFonts w:asciiTheme="majorHAnsi" w:hAnsiTheme="majorHAnsi"/>
+          <w:lang w:val="en-US"/>
+        </w:rPr>
+        <w:t xml:space="preserve">be able to </w:t>
+      </w:r>
+      <w:r>
+        <w:rPr>
+          <w:rFonts w:asciiTheme="majorHAnsi" w:hAnsiTheme="majorHAnsi"/>
+          <w:lang w:val="en-US"/>
+        </w:rPr>
+        <w:t>check the co</w:t>
+      </w:r>
+      <w:r>
+        <w:rPr>
+          <w:rFonts w:asciiTheme="majorHAnsi" w:hAnsiTheme="majorHAnsi"/>
+          <w:lang w:val="en-US"/>
+        </w:rPr>
+        <w:t>rrectness of the user’s login credentials</w:t>
       </w:r>
     </w:p>
     <w:p>
@@ -1496,29 +2756,46 @@
           <w:ilvl w:val="0"/>
           <w:numId w:val="4"/>
         </w:numPr>
-        <w:rPr>
-          <w:rFonts w:asciiTheme="majorHAnsi" w:hAnsiTheme="majorHAnsi"/>
-          <w:lang w:val="en-US"/>
-        </w:rPr>
-      </w:pPr>
-      <w:r>
-        <w:rPr>
-          <w:rFonts w:asciiTheme="majorHAnsi" w:hAnsiTheme="majorHAnsi"/>
-          <w:lang w:val="en-US"/>
-        </w:rPr>
-        <w:t>The system permits the access to the user only if the password is correct</w:t>
-      </w:r>
-    </w:p>
-    <w:p>
-      <w:pPr>
-        <w:rPr>
-          <w:rFonts w:asciiTheme="majorHAnsi" w:hAnsiTheme="majorHAnsi"/>
-          <w:lang w:val="en-US"/>
-        </w:rPr>
-      </w:pPr>
-    </w:p>
-    <w:p>
-      <w:pPr>
+        <w:jc w:val="both"/>
+        <w:rPr>
+          <w:rFonts w:asciiTheme="majorHAnsi" w:hAnsiTheme="majorHAnsi"/>
+          <w:lang w:val="en-US"/>
+        </w:rPr>
+      </w:pPr>
+      <w:r>
+        <w:rPr>
+          <w:rFonts w:asciiTheme="majorHAnsi" w:hAnsiTheme="majorHAnsi"/>
+          <w:lang w:val="en-US"/>
+        </w:rPr>
+        <w:t xml:space="preserve">The system permits the access to the user only if the </w:t>
+      </w:r>
+      <w:r>
+        <w:rPr>
+          <w:rFonts w:asciiTheme="majorHAnsi" w:hAnsiTheme="majorHAnsi"/>
+          <w:lang w:val="en-US"/>
+        </w:rPr>
+        <w:t>login credentials are</w:t>
+      </w:r>
+      <w:r>
+        <w:rPr>
+          <w:rFonts w:asciiTheme="majorHAnsi" w:hAnsiTheme="majorHAnsi"/>
+          <w:lang w:val="en-US"/>
+        </w:rPr>
+        <w:t xml:space="preserve"> correct</w:t>
+      </w:r>
+    </w:p>
+    <w:p>
+      <w:pPr>
+        <w:jc w:val="both"/>
+        <w:rPr>
+          <w:rFonts w:asciiTheme="majorHAnsi" w:hAnsiTheme="majorHAnsi"/>
+          <w:lang w:val="en-US"/>
+        </w:rPr>
+      </w:pPr>
+    </w:p>
+    <w:p>
+      <w:pPr>
+        <w:jc w:val="both"/>
         <w:rPr>
           <w:rFonts w:asciiTheme="majorHAnsi" w:hAnsiTheme="majorHAnsi"/>
           <w:lang w:val="en-US"/>
@@ -1538,6 +2815,15 @@
         </w:rPr>
         <w:t>:</w:t>
       </w:r>
+    </w:p>
+    <w:p>
+      <w:pPr>
+        <w:jc w:val="both"/>
+        <w:rPr>
+          <w:rFonts w:asciiTheme="majorHAnsi" w:hAnsiTheme="majorHAnsi"/>
+          <w:lang w:val="en-US"/>
+        </w:rPr>
+      </w:pPr>
     </w:p>
     <w:p>
       <w:pPr>
@@ -1546,6 +2832,7 @@
           <w:ilvl w:val="0"/>
           <w:numId w:val="5"/>
         </w:numPr>
+        <w:jc w:val="both"/>
         <w:rPr>
           <w:rFonts w:asciiTheme="majorHAnsi" w:hAnsiTheme="majorHAnsi"/>
           <w:lang w:val="en-US"/>
@@ -1580,31 +2867,18 @@
           <w:ilvl w:val="0"/>
           <w:numId w:val="5"/>
         </w:numPr>
-        <w:rPr>
-          <w:rFonts w:asciiTheme="majorHAnsi" w:hAnsiTheme="majorHAnsi"/>
-          <w:lang w:val="en-US"/>
-        </w:rPr>
-      </w:pPr>
-      <w:r>
-        <w:rPr>
-          <w:rFonts w:asciiTheme="majorHAnsi" w:hAnsiTheme="majorHAnsi"/>
-          <w:lang w:val="en-US"/>
-        </w:rPr>
-        <w:t xml:space="preserve">The system </w:t>
-      </w:r>
-      <w:r>
-        <w:rPr>
-          <w:rFonts w:asciiTheme="majorHAnsi" w:hAnsiTheme="majorHAnsi"/>
-          <w:lang w:val="en-US"/>
-        </w:rPr>
-        <w:t>must</w:t>
-      </w:r>
-      <w:r>
-        <w:rPr>
-          <w:rFonts w:asciiTheme="majorHAnsi" w:hAnsiTheme="majorHAnsi"/>
-          <w:lang w:val="en-US"/>
-        </w:rPr>
-        <w:t xml:space="preserve"> provide a functionality that shows the available vehicles to the user</w:t>
+        <w:jc w:val="both"/>
+        <w:rPr>
+          <w:rFonts w:asciiTheme="majorHAnsi" w:hAnsiTheme="majorHAnsi"/>
+          <w:lang w:val="en-US"/>
+        </w:rPr>
+      </w:pPr>
+      <w:r>
+        <w:rPr>
+          <w:rFonts w:asciiTheme="majorHAnsi" w:hAnsiTheme="majorHAnsi"/>
+          <w:lang w:val="en-US"/>
+        </w:rPr>
+        <w:t>The system must know the state of the vehicles</w:t>
       </w:r>
     </w:p>
     <w:p>
@@ -1614,31 +2888,39 @@
           <w:ilvl w:val="0"/>
           <w:numId w:val="5"/>
         </w:numPr>
-        <w:rPr>
-          <w:rFonts w:asciiTheme="majorHAnsi" w:hAnsiTheme="majorHAnsi"/>
-          <w:lang w:val="en-US"/>
-        </w:rPr>
-      </w:pPr>
-      <w:r>
-        <w:rPr>
-          <w:rFonts w:asciiTheme="majorHAnsi" w:hAnsiTheme="majorHAnsi"/>
-          <w:lang w:val="en-US"/>
-        </w:rPr>
-        <w:t xml:space="preserve">The system </w:t>
-      </w:r>
-      <w:r>
-        <w:rPr>
-          <w:rFonts w:asciiTheme="majorHAnsi" w:hAnsiTheme="majorHAnsi"/>
-          <w:lang w:val="en-US"/>
-        </w:rPr>
-        <w:t>must</w:t>
-      </w:r>
-      <w:r>
-        <w:rPr>
-          <w:rFonts w:asciiTheme="majorHAnsi" w:hAnsiTheme="majorHAnsi"/>
-          <w:lang w:val="en-US"/>
-        </w:rPr>
-        <w:t xml:space="preserve"> know the state of the vehicles</w:t>
+        <w:jc w:val="both"/>
+        <w:rPr>
+          <w:rFonts w:asciiTheme="majorHAnsi" w:hAnsiTheme="majorHAnsi"/>
+          <w:lang w:val="en-US"/>
+        </w:rPr>
+      </w:pPr>
+      <w:r>
+        <w:rPr>
+          <w:rFonts w:asciiTheme="majorHAnsi" w:hAnsiTheme="majorHAnsi"/>
+          <w:lang w:val="en-US"/>
+        </w:rPr>
+        <w:t>T</w:t>
+      </w:r>
+      <w:r>
+        <w:rPr>
+          <w:rFonts w:asciiTheme="majorHAnsi" w:hAnsiTheme="majorHAnsi"/>
+          <w:lang w:val="en-US"/>
+        </w:rPr>
+        <w:t>he system must be able to receive the position com</w:t>
+      </w:r>
+      <w:r>
+        <w:rPr>
+          <w:rFonts w:asciiTheme="majorHAnsi" w:hAnsiTheme="majorHAnsi"/>
+          <w:lang w:val="en-US"/>
+        </w:rPr>
+        <w:t>m</w:t>
+      </w:r>
+      <w:r>
+        <w:rPr>
+          <w:rFonts w:asciiTheme="majorHAnsi" w:hAnsiTheme="majorHAnsi"/>
+          <w:lang w:val="en-US"/>
+        </w:rPr>
+        <w:t>unicated by the user</w:t>
       </w:r>
     </w:p>
     <w:p>
@@ -1648,6 +2930,7 @@
           <w:ilvl w:val="0"/>
           <w:numId w:val="5"/>
         </w:numPr>
+        <w:jc w:val="both"/>
         <w:rPr>
           <w:rFonts w:asciiTheme="majorHAnsi" w:hAnsiTheme="majorHAnsi"/>
           <w:lang w:val="en-US"/>
@@ -1672,38 +2955,43 @@
           <w:rFonts w:asciiTheme="majorHAnsi" w:hAnsiTheme="majorHAnsi"/>
           <w:lang w:val="en-US"/>
         </w:rPr>
-        <w:t xml:space="preserve"> know the position of the user</w:t>
-      </w:r>
-    </w:p>
-    <w:p>
-      <w:pPr>
-        <w:rPr>
-          <w:rFonts w:asciiTheme="majorHAnsi" w:hAnsiTheme="majorHAnsi"/>
-          <w:lang w:val="en-US"/>
-        </w:rPr>
-      </w:pPr>
-    </w:p>
-    <w:p>
-      <w:pPr>
-        <w:rPr>
-          <w:rFonts w:asciiTheme="majorHAnsi" w:hAnsiTheme="majorHAnsi"/>
-          <w:lang w:val="en-US"/>
-        </w:rPr>
-      </w:pPr>
-      <w:r>
-        <w:rPr>
-          <w:rFonts w:asciiTheme="majorHAnsi" w:hAnsiTheme="majorHAnsi"/>
-          <w:lang w:val="en-US"/>
-        </w:rPr>
-        <w:t>G4. A user must be able to reserve, for a limited interval of time, an available vehicle</w:t>
-      </w:r>
-      <w:r>
-        <w:rPr>
-          <w:rFonts w:asciiTheme="majorHAnsi" w:hAnsiTheme="majorHAnsi"/>
-          <w:lang w:val="en-US"/>
-        </w:rPr>
-        <w:t>:</w:t>
-      </w:r>
+        <w:t xml:space="preserve"> provide a functionality that shows the available vehicles to the user</w:t>
+      </w:r>
+    </w:p>
+    <w:p>
+      <w:pPr>
+        <w:pStyle w:val="Paragrafoelenco"/>
+        <w:jc w:val="both"/>
+        <w:rPr>
+          <w:rFonts w:asciiTheme="majorHAnsi" w:hAnsiTheme="majorHAnsi"/>
+          <w:lang w:val="en-US"/>
+        </w:rPr>
+      </w:pPr>
+    </w:p>
+    <w:p>
+      <w:pPr>
+        <w:jc w:val="both"/>
+        <w:rPr>
+          <w:rFonts w:asciiTheme="majorHAnsi" w:hAnsiTheme="majorHAnsi"/>
+          <w:lang w:val="en-US"/>
+        </w:rPr>
+      </w:pPr>
+      <w:r>
+        <w:rPr>
+          <w:rFonts w:asciiTheme="majorHAnsi" w:hAnsiTheme="majorHAnsi"/>
+          <w:lang w:val="en-US"/>
+        </w:rPr>
+        <w:t>G4. A user must be able to reserve an available vehicle:</w:t>
+      </w:r>
+    </w:p>
+    <w:p>
+      <w:pPr>
+        <w:jc w:val="both"/>
+        <w:rPr>
+          <w:rFonts w:asciiTheme="majorHAnsi" w:hAnsiTheme="majorHAnsi"/>
+          <w:lang w:val="en-US"/>
+        </w:rPr>
+      </w:pPr>
     </w:p>
     <w:p>
       <w:pPr>
@@ -1747,6 +3035,7 @@
           <w:ilvl w:val="0"/>
           <w:numId w:val="6"/>
         </w:numPr>
+        <w:jc w:val="both"/>
         <w:rPr>
           <w:rFonts w:asciiTheme="majorHAnsi" w:hAnsiTheme="majorHAnsi"/>
           <w:lang w:val="en-US"/>
@@ -1767,6 +3056,7 @@
           <w:ilvl w:val="0"/>
           <w:numId w:val="6"/>
         </w:numPr>
+        <w:jc w:val="both"/>
         <w:rPr>
           <w:rFonts w:asciiTheme="majorHAnsi" w:hAnsiTheme="majorHAnsi"/>
           <w:lang w:val="en-US"/>
@@ -1801,6 +3091,28 @@
           <w:ilvl w:val="0"/>
           <w:numId w:val="6"/>
         </w:numPr>
+        <w:jc w:val="both"/>
+        <w:rPr>
+          <w:rFonts w:asciiTheme="majorHAnsi" w:hAnsiTheme="majorHAnsi"/>
+          <w:lang w:val="en-US"/>
+        </w:rPr>
+      </w:pPr>
+      <w:r>
+        <w:rPr>
+          <w:rFonts w:asciiTheme="majorHAnsi" w:hAnsiTheme="majorHAnsi"/>
+          <w:lang w:val="en-US"/>
+        </w:rPr>
+        <w:t>The system doesn’t allow to reserve a car if the user is in the black list</w:t>
+      </w:r>
+    </w:p>
+    <w:p>
+      <w:pPr>
+        <w:pStyle w:val="Paragrafoelenco"/>
+        <w:numPr>
+          <w:ilvl w:val="0"/>
+          <w:numId w:val="6"/>
+        </w:numPr>
+        <w:jc w:val="both"/>
         <w:rPr>
           <w:rFonts w:asciiTheme="majorHAnsi" w:hAnsiTheme="majorHAnsi"/>
           <w:lang w:val="en-US"/>
@@ -1823,33 +3135,37 @@
     </w:p>
     <w:p>
       <w:pPr>
-        <w:rPr>
-          <w:rFonts w:asciiTheme="majorHAnsi" w:hAnsiTheme="majorHAnsi"/>
-          <w:lang w:val="en-US"/>
-        </w:rPr>
-      </w:pPr>
-    </w:p>
-    <w:p>
-      <w:pPr>
-        <w:rPr>
-          <w:rFonts w:asciiTheme="majorHAnsi" w:hAnsiTheme="majorHAnsi"/>
-          <w:lang w:val="en-US"/>
-        </w:rPr>
-      </w:pPr>
-      <w:r>
-        <w:rPr>
-          <w:rFonts w:asciiTheme="majorHAnsi" w:hAnsiTheme="majorHAnsi"/>
-          <w:lang w:val="en-US"/>
-        </w:rPr>
-        <w:t>G5. A user who has reserved a vehicle, must be able to use it</w:t>
-      </w:r>
-      <w:r>
-        <w:rPr>
-          <w:rFonts w:asciiTheme="majorHAnsi" w:hAnsiTheme="majorHAnsi"/>
-          <w:lang w:val="en-US"/>
-        </w:rPr>
-        <w:t>:</w:t>
-      </w:r>
+        <w:jc w:val="both"/>
+        <w:rPr>
+          <w:rFonts w:asciiTheme="majorHAnsi" w:hAnsiTheme="majorHAnsi"/>
+          <w:lang w:val="en-US"/>
+        </w:rPr>
+      </w:pPr>
+    </w:p>
+    <w:p>
+      <w:pPr>
+        <w:jc w:val="both"/>
+        <w:rPr>
+          <w:rFonts w:asciiTheme="majorHAnsi" w:hAnsiTheme="majorHAnsi"/>
+          <w:lang w:val="en-US"/>
+        </w:rPr>
+      </w:pPr>
+      <w:r>
+        <w:rPr>
+          <w:rFonts w:asciiTheme="majorHAnsi" w:hAnsiTheme="majorHAnsi"/>
+          <w:lang w:val="en-US"/>
+        </w:rPr>
+        <w:t>G5. A user who has reserved a vehicle, must be able to use it:</w:t>
+      </w:r>
+    </w:p>
+    <w:p>
+      <w:pPr>
+        <w:jc w:val="both"/>
+        <w:rPr>
+          <w:rFonts w:asciiTheme="majorHAnsi" w:hAnsiTheme="majorHAnsi"/>
+          <w:lang w:val="en-US"/>
+        </w:rPr>
+      </w:pPr>
     </w:p>
     <w:p>
       <w:pPr>
@@ -1858,6 +3174,7 @@
           <w:ilvl w:val="0"/>
           <w:numId w:val="7"/>
         </w:numPr>
+        <w:jc w:val="both"/>
         <w:rPr>
           <w:rFonts w:asciiTheme="majorHAnsi" w:hAnsiTheme="majorHAnsi"/>
           <w:lang w:val="en-US"/>
@@ -1887,14 +3204,16 @@
     </w:p>
     <w:p>
       <w:pPr>
-        <w:rPr>
-          <w:rFonts w:asciiTheme="majorHAnsi" w:hAnsiTheme="majorHAnsi"/>
-          <w:lang w:val="en-US"/>
-        </w:rPr>
-      </w:pPr>
-    </w:p>
-    <w:p>
-      <w:pPr>
+        <w:jc w:val="both"/>
+        <w:rPr>
+          <w:rFonts w:asciiTheme="majorHAnsi" w:hAnsiTheme="majorHAnsi"/>
+          <w:lang w:val="en-US"/>
+        </w:rPr>
+      </w:pPr>
+    </w:p>
+    <w:p>
+      <w:pPr>
+        <w:jc w:val="both"/>
         <w:rPr>
           <w:rFonts w:asciiTheme="majorHAnsi" w:hAnsiTheme="majorHAnsi"/>
           <w:lang w:val="en-US"/>
@@ -1919,15 +3238,17 @@
           <w:rFonts w:asciiTheme="majorHAnsi" w:hAnsiTheme="majorHAnsi"/>
           <w:lang w:val="en-US"/>
         </w:rPr>
-        <w:t xml:space="preserve"> used services</w:t>
-      </w:r>
-      <w:r>
-        <w:rPr>
-          <w:rFonts w:asciiTheme="majorHAnsi" w:hAnsiTheme="majorHAnsi"/>
-          <w:lang w:val="en-US"/>
-        </w:rPr>
-        <w:t>:</w:t>
-      </w:r>
+        <w:t xml:space="preserve"> used services:</w:t>
+      </w:r>
+    </w:p>
+    <w:p>
+      <w:pPr>
+        <w:jc w:val="both"/>
+        <w:rPr>
+          <w:rFonts w:asciiTheme="majorHAnsi" w:hAnsiTheme="majorHAnsi"/>
+          <w:lang w:val="en-US"/>
+        </w:rPr>
+      </w:pPr>
     </w:p>
     <w:p>
       <w:pPr>
@@ -1936,6 +3257,7 @@
           <w:ilvl w:val="0"/>
           <w:numId w:val="7"/>
         </w:numPr>
+        <w:jc w:val="both"/>
         <w:rPr>
           <w:rFonts w:asciiTheme="majorHAnsi" w:hAnsiTheme="majorHAnsi"/>
           <w:lang w:val="en-US"/>
@@ -1956,6 +3278,7 @@
           <w:ilvl w:val="0"/>
           <w:numId w:val="7"/>
         </w:numPr>
+        <w:jc w:val="both"/>
         <w:rPr>
           <w:rFonts w:asciiTheme="majorHAnsi" w:hAnsiTheme="majorHAnsi"/>
           <w:lang w:val="en-US"/>
@@ -1976,6 +3299,7 @@
           <w:ilvl w:val="0"/>
           <w:numId w:val="7"/>
         </w:numPr>
+        <w:jc w:val="both"/>
         <w:rPr>
           <w:rFonts w:asciiTheme="majorHAnsi" w:hAnsiTheme="majorHAnsi"/>
           <w:lang w:val="en-US"/>
@@ -1996,6 +3320,7 @@
           <w:ilvl w:val="0"/>
           <w:numId w:val="7"/>
         </w:numPr>
+        <w:jc w:val="both"/>
         <w:rPr>
           <w:rFonts w:asciiTheme="majorHAnsi" w:hAnsiTheme="majorHAnsi"/>
           <w:lang w:val="en-US"/>
@@ -2011,14 +3336,121 @@
     </w:p>
     <w:p>
       <w:pPr>
-        <w:rPr>
-          <w:rFonts w:asciiTheme="majorHAnsi" w:hAnsiTheme="majorHAnsi"/>
-          <w:lang w:val="en-US"/>
-        </w:rPr>
-      </w:pPr>
-    </w:p>
-    <w:p>
-      <w:pPr>
+        <w:pStyle w:val="Paragrafoelenco"/>
+        <w:numPr>
+          <w:ilvl w:val="0"/>
+          <w:numId w:val="7"/>
+        </w:numPr>
+        <w:jc w:val="both"/>
+        <w:rPr>
+          <w:rFonts w:asciiTheme="majorHAnsi" w:hAnsiTheme="majorHAnsi"/>
+          <w:lang w:val="en-US"/>
+        </w:rPr>
+      </w:pPr>
+      <w:r>
+        <w:rPr>
+          <w:rFonts w:asciiTheme="majorHAnsi" w:hAnsiTheme="majorHAnsi"/>
+          <w:lang w:val="en-US"/>
+        </w:rPr>
+        <w:t>The system must provide a functionality that shows to the user, during the ride, the current charge</w:t>
+      </w:r>
+    </w:p>
+    <w:p>
+      <w:pPr>
+        <w:pStyle w:val="Paragrafoelenco"/>
+        <w:numPr>
+          <w:ilvl w:val="0"/>
+          <w:numId w:val="7"/>
+        </w:numPr>
+        <w:jc w:val="both"/>
+        <w:rPr>
+          <w:rFonts w:asciiTheme="majorHAnsi" w:hAnsiTheme="majorHAnsi"/>
+          <w:lang w:val="en-US"/>
+        </w:rPr>
+      </w:pPr>
+      <w:r>
+        <w:rPr>
+          <w:rFonts w:asciiTheme="majorHAnsi" w:hAnsiTheme="majorHAnsi"/>
+          <w:lang w:val="en-US"/>
+        </w:rPr>
+        <w:t>The system must provide a functionality that calculates the amount</w:t>
+      </w:r>
+      <w:r>
+        <w:rPr>
+          <w:rFonts w:asciiTheme="majorHAnsi" w:hAnsiTheme="majorHAnsi"/>
+          <w:lang w:val="en-US"/>
+        </w:rPr>
+        <w:t xml:space="preserve"> that the </w:t>
+      </w:r>
+      <w:r>
+        <w:rPr>
+          <w:rFonts w:asciiTheme="majorHAnsi" w:hAnsiTheme="majorHAnsi"/>
+          <w:lang w:val="en-US"/>
+        </w:rPr>
+        <w:t>user</w:t>
+      </w:r>
+      <w:r>
+        <w:rPr>
+          <w:rFonts w:asciiTheme="majorHAnsi" w:hAnsiTheme="majorHAnsi"/>
+          <w:lang w:val="en-US"/>
+        </w:rPr>
+        <w:t xml:space="preserve"> has to pay according to the discounts and rates established</w:t>
+      </w:r>
+    </w:p>
+    <w:p>
+      <w:pPr>
+        <w:pStyle w:val="Paragrafoelenco"/>
+        <w:numPr>
+          <w:ilvl w:val="0"/>
+          <w:numId w:val="7"/>
+        </w:numPr>
+        <w:jc w:val="both"/>
+        <w:rPr>
+          <w:rFonts w:asciiTheme="majorHAnsi" w:hAnsiTheme="majorHAnsi"/>
+          <w:lang w:val="en-US"/>
+        </w:rPr>
+      </w:pPr>
+      <w:r>
+        <w:rPr>
+          <w:rFonts w:asciiTheme="majorHAnsi" w:hAnsiTheme="majorHAnsi"/>
+          <w:lang w:val="en-US"/>
+        </w:rPr>
+        <w:t>The system must be able to charging the amount calculated to the user</w:t>
+      </w:r>
+    </w:p>
+    <w:p>
+      <w:pPr>
+        <w:pStyle w:val="Paragrafoelenco"/>
+        <w:numPr>
+          <w:ilvl w:val="0"/>
+          <w:numId w:val="7"/>
+        </w:numPr>
+        <w:jc w:val="both"/>
+        <w:rPr>
+          <w:rFonts w:asciiTheme="majorHAnsi" w:hAnsiTheme="majorHAnsi"/>
+          <w:lang w:val="en-US"/>
+        </w:rPr>
+      </w:pPr>
+      <w:r>
+        <w:rPr>
+          <w:rFonts w:asciiTheme="majorHAnsi" w:hAnsiTheme="majorHAnsi"/>
+          <w:lang w:val="en-US"/>
+        </w:rPr>
+        <w:t>The system inserts the user in the black list if it is not able to pay</w:t>
+      </w:r>
+    </w:p>
+    <w:p>
+      <w:pPr>
+        <w:jc w:val="both"/>
+        <w:rPr>
+          <w:rFonts w:asciiTheme="majorHAnsi" w:hAnsiTheme="majorHAnsi"/>
+          <w:lang w:val="en-US"/>
+        </w:rPr>
+      </w:pPr>
+    </w:p>
+    <w:p>
+      <w:pPr>
+        <w:jc w:val="both"/>
         <w:rPr>
           <w:rFonts w:asciiTheme="majorHAnsi" w:hAnsiTheme="majorHAnsi"/>
           <w:lang w:val="en-US"/>
@@ -2043,15 +3475,17 @@
           <w:rFonts w:asciiTheme="majorHAnsi" w:hAnsiTheme="majorHAnsi"/>
           <w:lang w:val="en-US"/>
         </w:rPr>
-        <w:t xml:space="preserve"> of vehicles</w:t>
-      </w:r>
-      <w:r>
-        <w:rPr>
-          <w:rFonts w:asciiTheme="majorHAnsi" w:hAnsiTheme="majorHAnsi"/>
-          <w:lang w:val="en-US"/>
-        </w:rPr>
-        <w:t>:</w:t>
-      </w:r>
+        <w:t xml:space="preserve"> of vehicles:</w:t>
+      </w:r>
+    </w:p>
+    <w:p>
+      <w:pPr>
+        <w:jc w:val="both"/>
+        <w:rPr>
+          <w:rFonts w:asciiTheme="majorHAnsi" w:hAnsiTheme="majorHAnsi"/>
+          <w:lang w:val="en-US"/>
+        </w:rPr>
+      </w:pPr>
     </w:p>
     <w:p>
       <w:pPr>
@@ -2060,6 +3494,7 @@
           <w:ilvl w:val="0"/>
           <w:numId w:val="8"/>
         </w:numPr>
+        <w:jc w:val="both"/>
         <w:rPr>
           <w:rFonts w:asciiTheme="majorHAnsi" w:hAnsiTheme="majorHAnsi"/>
           <w:lang w:val="en-US"/>
@@ -2071,36 +3506,6 @@
           <w:lang w:val="en-US"/>
         </w:rPr>
         <w:t>The system must be able to change the state of the vehicles</w:t>
-      </w:r>
-    </w:p>
-    <w:p>
-      <w:pPr>
-        <w:rPr>
-          <w:rFonts w:asciiTheme="majorHAnsi" w:hAnsiTheme="majorHAnsi"/>
-          <w:lang w:val="en-US"/>
-        </w:rPr>
-      </w:pPr>
-    </w:p>
-    <w:p>
-      <w:pPr>
-        <w:rPr>
-          <w:rFonts w:asciiTheme="majorHAnsi" w:hAnsiTheme="majorHAnsi"/>
-          <w:lang w:val="en-US"/>
-        </w:rPr>
-      </w:pPr>
-      <w:r>
-        <w:rPr>
-          <w:rFonts w:asciiTheme="majorHAnsi" w:hAnsiTheme="majorHAnsi"/>
-          <w:lang w:val="en-US"/>
-        </w:rPr>
-        <w:t>G8. The system must be able to show to the user the current charges</w:t>
-      </w:r>
-      <w:r>
-        <w:rPr>
-          <w:rFonts w:asciiTheme="majorHAnsi" w:hAnsiTheme="majorHAnsi"/>
-          <w:lang w:val="en-US"/>
-        </w:rPr>
-        <w:t>:</w:t>
       </w:r>
     </w:p>
     <w:p>
@@ -2110,25 +3515,823 @@
           <w:ilvl w:val="0"/>
           <w:numId w:val="8"/>
         </w:numPr>
-        <w:rPr>
-          <w:rFonts w:asciiTheme="majorHAnsi" w:hAnsiTheme="majorHAnsi"/>
+        <w:jc w:val="both"/>
+        <w:rPr>
+          <w:rFonts w:asciiTheme="majorHAnsi" w:hAnsiTheme="majorHAnsi"/>
+          <w:lang w:val="en-US"/>
+        </w:rPr>
+      </w:pPr>
+      <w:r>
+        <w:rPr>
+          <w:rFonts w:asciiTheme="majorHAnsi" w:hAnsiTheme="majorHAnsi"/>
+          <w:lang w:val="en-US"/>
+        </w:rPr>
+        <w:t>The system must provide a functionality that manage the availability of the vehicles in the correct way</w:t>
+      </w:r>
+    </w:p>
+    <w:p>
+      <w:pPr>
+        <w:jc w:val="both"/>
+        <w:rPr>
+          <w:rFonts w:asciiTheme="majorHAnsi" w:hAnsiTheme="majorHAnsi"/>
+          <w:lang w:val="en-US"/>
+        </w:rPr>
+      </w:pPr>
+    </w:p>
+    <w:p>
+      <w:pPr>
+        <w:jc w:val="both"/>
+        <w:rPr>
+          <w:rFonts w:asciiTheme="majorHAnsi" w:hAnsiTheme="majorHAnsi"/>
+          <w:lang w:val="en-US"/>
+        </w:rPr>
+      </w:pPr>
+    </w:p>
+    <w:p>
+      <w:pPr>
+        <w:jc w:val="both"/>
+        <w:rPr>
+          <w:rFonts w:asciiTheme="majorHAnsi" w:hAnsiTheme="majorHAnsi"/>
+          <w:lang w:val="en-US"/>
+        </w:rPr>
+      </w:pPr>
+    </w:p>
+    <w:p>
+      <w:pPr>
+        <w:jc w:val="both"/>
+        <w:rPr>
+          <w:rFonts w:asciiTheme="majorHAnsi" w:hAnsiTheme="majorHAnsi"/>
+          <w:lang w:val="en-US"/>
+        </w:rPr>
+      </w:pPr>
+      <w:r>
+        <w:rPr>
+          <w:rFonts w:asciiTheme="majorHAnsi" w:hAnsiTheme="majorHAnsi"/>
+          <w:lang w:val="en-US"/>
+        </w:rPr>
+        <w:lastRenderedPageBreak/>
+        <w:t>G8. T</w:t>
+      </w:r>
+      <w:r>
+        <w:rPr>
+          <w:rFonts w:asciiTheme="majorHAnsi" w:hAnsiTheme="majorHAnsi"/>
+          <w:lang w:val="en-US"/>
+        </w:rPr>
+        <w:t xml:space="preserve">he system </w:t>
+      </w:r>
+      <w:r>
+        <w:rPr>
+          <w:rFonts w:asciiTheme="majorHAnsi" w:hAnsiTheme="majorHAnsi"/>
+          <w:lang w:val="en-US"/>
+        </w:rPr>
+        <w:t>must</w:t>
+      </w:r>
+      <w:r>
+        <w:rPr>
+          <w:rFonts w:asciiTheme="majorHAnsi" w:hAnsiTheme="majorHAnsi"/>
+          <w:lang w:val="en-US"/>
+        </w:rPr>
+        <w:t xml:space="preserve"> </w:t>
+      </w:r>
+      <w:r>
+        <w:rPr>
+          <w:rFonts w:asciiTheme="majorHAnsi" w:hAnsiTheme="majorHAnsi"/>
+          <w:lang w:val="en-US"/>
+        </w:rPr>
+        <w:t>simplify</w:t>
+      </w:r>
+      <w:r>
+        <w:rPr>
+          <w:rFonts w:asciiTheme="majorHAnsi" w:hAnsiTheme="majorHAnsi"/>
+          <w:lang w:val="en-US"/>
+        </w:rPr>
+        <w:t xml:space="preserve"> t</w:t>
+      </w:r>
+      <w:r>
+        <w:rPr>
+          <w:rFonts w:asciiTheme="majorHAnsi" w:hAnsiTheme="majorHAnsi"/>
+          <w:lang w:val="en-US"/>
+        </w:rPr>
+        <w:t>he organization of the technicians</w:t>
+      </w:r>
+      <w:r>
+        <w:rPr>
+          <w:rFonts w:asciiTheme="majorHAnsi" w:hAnsiTheme="majorHAnsi"/>
+          <w:lang w:val="en-US"/>
+        </w:rPr>
+        <w:t xml:space="preserve"> in their work</w:t>
+      </w:r>
+    </w:p>
+    <w:p>
+      <w:pPr>
+        <w:jc w:val="both"/>
+        <w:rPr>
+          <w:rFonts w:asciiTheme="majorHAnsi" w:hAnsiTheme="majorHAnsi"/>
+          <w:lang w:val="en-US"/>
+        </w:rPr>
+      </w:pPr>
+    </w:p>
+    <w:p>
+      <w:pPr>
+        <w:pStyle w:val="Paragrafoelenco"/>
+        <w:numPr>
+          <w:ilvl w:val="0"/>
+          <w:numId w:val="8"/>
+        </w:numPr>
+        <w:jc w:val="both"/>
+        <w:rPr>
+          <w:rFonts w:asciiTheme="majorHAnsi" w:hAnsiTheme="majorHAnsi"/>
+          <w:lang w:val="en-US"/>
+        </w:rPr>
+      </w:pPr>
+      <w:r>
+        <w:rPr>
+          <w:rFonts w:asciiTheme="majorHAnsi" w:hAnsiTheme="majorHAnsi"/>
+          <w:lang w:val="en-US"/>
+        </w:rPr>
+        <w:t>The system must provide a functionality that shows to the technicians all the vehicles with their state</w:t>
+      </w:r>
+    </w:p>
+    <w:p>
+      <w:pPr>
+        <w:pStyle w:val="Paragrafoelenco"/>
+        <w:numPr>
+          <w:ilvl w:val="0"/>
+          <w:numId w:val="8"/>
+        </w:numPr>
+        <w:jc w:val="both"/>
+        <w:rPr>
+          <w:rFonts w:asciiTheme="majorHAnsi" w:hAnsiTheme="majorHAnsi"/>
+          <w:lang w:val="en-US"/>
+        </w:rPr>
+      </w:pPr>
+      <w:r>
+        <w:rPr>
+          <w:rFonts w:asciiTheme="majorHAnsi" w:hAnsiTheme="majorHAnsi"/>
+          <w:lang w:val="en-US"/>
+        </w:rPr>
+        <w:t>The system must be able to communicate with the technicians</w:t>
+      </w:r>
+    </w:p>
+    <w:p>
+      <w:pPr>
+        <w:pStyle w:val="Paragrafoelenco"/>
+        <w:numPr>
+          <w:ilvl w:val="0"/>
+          <w:numId w:val="8"/>
+        </w:numPr>
+        <w:jc w:val="both"/>
+        <w:rPr>
+          <w:rFonts w:asciiTheme="majorHAnsi" w:hAnsiTheme="majorHAnsi"/>
+          <w:lang w:val="en-US"/>
+        </w:rPr>
+      </w:pPr>
+      <w:r>
+        <w:rPr>
+          <w:rFonts w:asciiTheme="majorHAnsi" w:hAnsiTheme="majorHAnsi"/>
+          <w:lang w:val="en-US"/>
+        </w:rPr>
+        <w:t>The system must be able to change the state of the vehicle</w:t>
+      </w:r>
+      <w:r>
+        <w:rPr>
+          <w:rFonts w:asciiTheme="majorHAnsi" w:hAnsiTheme="majorHAnsi"/>
+          <w:lang w:val="en-US"/>
+        </w:rPr>
+        <w:t>s based on what the technicians want</w:t>
+      </w:r>
+    </w:p>
+    <w:p>
+      <w:pPr>
+        <w:jc w:val="both"/>
+        <w:rPr>
+          <w:rFonts w:asciiTheme="majorHAnsi" w:hAnsiTheme="majorHAnsi"/>
+          <w:lang w:val="en-US"/>
+        </w:rPr>
+      </w:pPr>
+    </w:p>
+    <w:p>
+      <w:pPr>
+        <w:jc w:val="both"/>
+        <w:rPr>
+          <w:rFonts w:asciiTheme="majorHAnsi" w:hAnsiTheme="majorHAnsi"/>
+          <w:lang w:val="en-US"/>
+        </w:rPr>
+      </w:pPr>
+    </w:p>
+    <w:p>
+      <w:pPr>
+        <w:jc w:val="both"/>
+        <w:rPr>
+          <w:rFonts w:asciiTheme="majorHAnsi" w:hAnsiTheme="majorHAnsi"/>
+          <w:lang w:val="en-US"/>
+        </w:rPr>
+      </w:pPr>
+    </w:p>
+    <w:p>
+      <w:pPr>
+        <w:jc w:val="both"/>
+        <w:rPr>
+          <w:rFonts w:asciiTheme="majorHAnsi" w:hAnsiTheme="majorHAnsi"/>
+          <w:b/>
+          <w:sz w:val="32"/>
+          <w:szCs w:val="32"/>
+          <w:lang w:val="en-US"/>
+        </w:rPr>
+      </w:pPr>
+      <w:r>
+        <w:rPr>
+          <w:rFonts w:asciiTheme="majorHAnsi" w:hAnsiTheme="majorHAnsi"/>
+          <w:b/>
+          <w:sz w:val="32"/>
+          <w:szCs w:val="32"/>
+          <w:lang w:val="en-US"/>
+        </w:rPr>
+        <w:t>Scenario identifying</w:t>
+      </w:r>
+    </w:p>
+    <w:p>
+      <w:pPr>
+        <w:jc w:val="both"/>
+        <w:rPr>
+          <w:rFonts w:asciiTheme="majorHAnsi" w:hAnsiTheme="majorHAnsi"/>
+          <w:b/>
+          <w:sz w:val="32"/>
+          <w:szCs w:val="32"/>
+          <w:lang w:val="en-US"/>
+        </w:rPr>
+      </w:pPr>
+    </w:p>
+    <w:p>
+      <w:pPr>
+        <w:jc w:val="both"/>
+        <w:rPr>
+          <w:rFonts w:asciiTheme="majorHAnsi" w:hAnsiTheme="majorHAnsi"/>
+          <w:b/>
+          <w:sz w:val="32"/>
+          <w:szCs w:val="32"/>
+          <w:lang w:val="en-US"/>
+        </w:rPr>
+      </w:pPr>
+    </w:p>
+    <w:p>
+      <w:pPr>
+        <w:jc w:val="both"/>
+        <w:rPr>
+          <w:rFonts w:asciiTheme="majorHAnsi" w:hAnsiTheme="majorHAnsi"/>
+          <w:b/>
+          <w:sz w:val="32"/>
+          <w:szCs w:val="32"/>
+          <w:lang w:val="en-US"/>
+        </w:rPr>
+      </w:pPr>
+    </w:p>
+    <w:p>
+      <w:pPr>
+        <w:jc w:val="both"/>
+        <w:rPr>
+          <w:rFonts w:asciiTheme="majorHAnsi" w:hAnsiTheme="majorHAnsi"/>
+          <w:b/>
+          <w:sz w:val="32"/>
+          <w:szCs w:val="32"/>
+          <w:lang w:val="en-US"/>
+        </w:rPr>
+      </w:pPr>
+    </w:p>
+    <w:p>
+      <w:pPr>
+        <w:jc w:val="both"/>
+        <w:rPr>
+          <w:rFonts w:asciiTheme="majorHAnsi" w:hAnsiTheme="majorHAnsi"/>
+          <w:b/>
+          <w:sz w:val="32"/>
+          <w:szCs w:val="32"/>
+          <w:lang w:val="en-US"/>
+        </w:rPr>
+      </w:pPr>
+    </w:p>
+    <w:p>
+      <w:pPr>
+        <w:jc w:val="both"/>
+        <w:rPr>
+          <w:rFonts w:asciiTheme="majorHAnsi" w:hAnsiTheme="majorHAnsi"/>
+          <w:b/>
+          <w:sz w:val="32"/>
+          <w:szCs w:val="32"/>
+          <w:lang w:val="en-US"/>
+        </w:rPr>
+      </w:pPr>
+    </w:p>
+    <w:p>
+      <w:pPr>
+        <w:jc w:val="both"/>
+        <w:rPr>
+          <w:rFonts w:asciiTheme="majorHAnsi" w:hAnsiTheme="majorHAnsi"/>
+          <w:b/>
+          <w:sz w:val="32"/>
+          <w:szCs w:val="32"/>
+          <w:lang w:val="en-US"/>
+        </w:rPr>
+      </w:pPr>
+    </w:p>
+    <w:p>
+      <w:pPr>
+        <w:jc w:val="both"/>
+        <w:rPr>
+          <w:rFonts w:asciiTheme="majorHAnsi" w:hAnsiTheme="majorHAnsi"/>
+          <w:b/>
+          <w:sz w:val="32"/>
+          <w:szCs w:val="32"/>
+          <w:lang w:val="en-US"/>
+        </w:rPr>
+      </w:pPr>
+    </w:p>
+    <w:p>
+      <w:pPr>
+        <w:jc w:val="both"/>
+        <w:rPr>
+          <w:rFonts w:asciiTheme="majorHAnsi" w:hAnsiTheme="majorHAnsi"/>
+          <w:b/>
+          <w:sz w:val="32"/>
+          <w:szCs w:val="32"/>
+          <w:lang w:val="en-US"/>
+        </w:rPr>
+      </w:pPr>
+    </w:p>
+    <w:p>
+      <w:pPr>
+        <w:jc w:val="both"/>
+        <w:rPr>
+          <w:rFonts w:asciiTheme="majorHAnsi" w:hAnsiTheme="majorHAnsi"/>
+          <w:b/>
+          <w:sz w:val="32"/>
+          <w:szCs w:val="32"/>
+          <w:lang w:val="en-US"/>
+        </w:rPr>
+      </w:pPr>
+    </w:p>
+    <w:p>
+      <w:pPr>
+        <w:jc w:val="both"/>
+        <w:rPr>
+          <w:rFonts w:asciiTheme="majorHAnsi" w:hAnsiTheme="majorHAnsi"/>
+          <w:b/>
+          <w:sz w:val="32"/>
+          <w:szCs w:val="32"/>
+          <w:lang w:val="en-US"/>
+        </w:rPr>
+      </w:pPr>
+    </w:p>
+    <w:p>
+      <w:pPr>
+        <w:jc w:val="both"/>
+        <w:rPr>
+          <w:rFonts w:asciiTheme="majorHAnsi" w:hAnsiTheme="majorHAnsi"/>
+          <w:b/>
+          <w:sz w:val="32"/>
+          <w:szCs w:val="32"/>
+          <w:lang w:val="en-US"/>
+        </w:rPr>
+      </w:pPr>
+    </w:p>
+    <w:p>
+      <w:pPr>
+        <w:jc w:val="both"/>
+        <w:rPr>
+          <w:rFonts w:asciiTheme="majorHAnsi" w:hAnsiTheme="majorHAnsi"/>
+          <w:b/>
+          <w:sz w:val="32"/>
+          <w:szCs w:val="32"/>
+          <w:lang w:val="en-US"/>
+        </w:rPr>
+      </w:pPr>
+    </w:p>
+    <w:p>
+      <w:pPr>
+        <w:jc w:val="both"/>
+        <w:rPr>
+          <w:rFonts w:asciiTheme="majorHAnsi" w:hAnsiTheme="majorHAnsi"/>
+          <w:b/>
+          <w:sz w:val="32"/>
+          <w:szCs w:val="32"/>
+          <w:lang w:val="en-US"/>
+        </w:rPr>
+      </w:pPr>
+    </w:p>
+    <w:p>
+      <w:pPr>
+        <w:jc w:val="both"/>
+        <w:rPr>
+          <w:rFonts w:asciiTheme="majorHAnsi" w:hAnsiTheme="majorHAnsi"/>
+          <w:b/>
+          <w:sz w:val="36"/>
+          <w:szCs w:val="36"/>
+          <w:lang w:val="en-US"/>
+        </w:rPr>
+      </w:pPr>
+      <w:r>
+        <w:rPr>
+          <w:rFonts w:asciiTheme="majorHAnsi" w:hAnsiTheme="majorHAnsi"/>
+          <w:b/>
+          <w:sz w:val="36"/>
+          <w:szCs w:val="36"/>
+          <w:lang w:val="en-US"/>
+        </w:rPr>
+        <w:t>Hours of work</w:t>
+      </w:r>
+    </w:p>
+    <w:p>
+      <w:pPr>
+        <w:jc w:val="both"/>
+        <w:rPr>
+          <w:rFonts w:asciiTheme="majorHAnsi" w:hAnsiTheme="majorHAnsi"/>
+          <w:b/>
+          <w:sz w:val="32"/>
+          <w:szCs w:val="32"/>
+          <w:lang w:val="en-US"/>
+        </w:rPr>
+      </w:pPr>
+    </w:p>
+    <w:p>
+      <w:pPr>
+        <w:jc w:val="both"/>
+        <w:rPr>
+          <w:rFonts w:asciiTheme="majorHAnsi" w:hAnsiTheme="majorHAnsi"/>
+          <w:b/>
+          <w:sz w:val="32"/>
+          <w:szCs w:val="32"/>
+          <w:lang w:val="en-US"/>
+        </w:rPr>
+      </w:pPr>
+      <w:r>
+        <w:rPr>
+          <w:rFonts w:asciiTheme="majorHAnsi" w:hAnsiTheme="majorHAnsi"/>
+          <w:b/>
+          <w:sz w:val="32"/>
+          <w:szCs w:val="32"/>
+          <w:lang w:val="en-US"/>
+        </w:rPr>
+        <w:t>Luca Santini</w:t>
+      </w:r>
+    </w:p>
+    <w:p>
+      <w:pPr>
+        <w:jc w:val="both"/>
+        <w:rPr>
+          <w:rFonts w:asciiTheme="majorHAnsi" w:hAnsiTheme="majorHAnsi"/>
+          <w:b/>
+          <w:sz w:val="32"/>
+          <w:szCs w:val="32"/>
+          <w:lang w:val="en-US"/>
+        </w:rPr>
+      </w:pPr>
+    </w:p>
+    <w:p>
+      <w:pPr>
+        <w:pStyle w:val="Paragrafoelenco"/>
+        <w:numPr>
+          <w:ilvl w:val="0"/>
+          <w:numId w:val="14"/>
+        </w:numPr>
+        <w:jc w:val="both"/>
+        <w:rPr>
+          <w:rFonts w:asciiTheme="majorHAnsi" w:hAnsiTheme="majorHAnsi"/>
+          <w:sz w:val="32"/>
+          <w:szCs w:val="32"/>
+          <w:lang w:val="en-US"/>
+        </w:rPr>
+      </w:pPr>
+      <w:r>
+        <w:rPr>
+          <w:rFonts w:asciiTheme="majorHAnsi" w:hAnsiTheme="majorHAnsi"/>
+          <w:sz w:val="32"/>
+          <w:szCs w:val="32"/>
+          <w:lang w:val="en-US"/>
+        </w:rPr>
+        <w:t>02/11/16: 4h</w:t>
+      </w:r>
+    </w:p>
+    <w:p>
+      <w:pPr>
+        <w:pStyle w:val="Paragrafoelenco"/>
+        <w:numPr>
+          <w:ilvl w:val="0"/>
+          <w:numId w:val="14"/>
+        </w:numPr>
+        <w:jc w:val="both"/>
+        <w:rPr>
+          <w:rFonts w:asciiTheme="majorHAnsi" w:hAnsiTheme="majorHAnsi"/>
+          <w:sz w:val="32"/>
+          <w:szCs w:val="32"/>
+          <w:lang w:val="en-US"/>
+        </w:rPr>
+      </w:pPr>
+      <w:r>
+        <w:rPr>
+          <w:rFonts w:asciiTheme="majorHAnsi" w:hAnsiTheme="majorHAnsi"/>
+          <w:sz w:val="32"/>
+          <w:szCs w:val="32"/>
+          <w:lang w:val="en-US"/>
+        </w:rPr>
+        <w:t xml:space="preserve">04/11/16: </w:t>
+      </w:r>
+      <w:bookmarkStart w:id="0" w:name="_GoBack"/>
+      <w:bookmarkEnd w:id="0"/>
+      <w:r>
+        <w:rPr>
+          <w:rFonts w:asciiTheme="majorHAnsi" w:hAnsiTheme="majorHAnsi"/>
+          <w:sz w:val="32"/>
+          <w:szCs w:val="32"/>
+          <w:lang w:val="en-US"/>
+        </w:rPr>
+        <w:t>4h</w:t>
+      </w:r>
+    </w:p>
+    <w:p>
+      <w:pPr>
+        <w:pStyle w:val="Paragrafoelenco"/>
+        <w:numPr>
+          <w:ilvl w:val="0"/>
+          <w:numId w:val="14"/>
+        </w:numPr>
+        <w:jc w:val="both"/>
+        <w:rPr>
+          <w:rFonts w:asciiTheme="majorHAnsi" w:hAnsiTheme="majorHAnsi"/>
+          <w:sz w:val="32"/>
+          <w:szCs w:val="32"/>
+          <w:lang w:val="en-US"/>
+        </w:rPr>
+      </w:pPr>
+      <w:r>
+        <w:rPr>
+          <w:rFonts w:asciiTheme="majorHAnsi" w:hAnsiTheme="majorHAnsi"/>
+          <w:sz w:val="32"/>
+          <w:szCs w:val="32"/>
+          <w:lang w:val="en-US"/>
+        </w:rPr>
+        <w:t>08/11/16: 5h</w:t>
+      </w:r>
+    </w:p>
+    <w:p>
+      <w:pPr>
+        <w:jc w:val="both"/>
+        <w:rPr>
+          <w:rFonts w:asciiTheme="majorHAnsi" w:hAnsiTheme="majorHAnsi"/>
+          <w:lang w:val="en-US"/>
+        </w:rPr>
+      </w:pPr>
+    </w:p>
+    <w:p>
+      <w:pPr>
+        <w:jc w:val="both"/>
+        <w:rPr>
+          <w:rFonts w:asciiTheme="majorHAnsi" w:hAnsiTheme="majorHAnsi"/>
+          <w:b/>
+          <w:sz w:val="32"/>
+          <w:szCs w:val="32"/>
+          <w:lang w:val="en-US"/>
+        </w:rPr>
+      </w:pPr>
+    </w:p>
+    <w:p>
+      <w:pPr>
+        <w:jc w:val="both"/>
+        <w:rPr>
+          <w:rFonts w:asciiTheme="majorHAnsi" w:hAnsiTheme="majorHAnsi"/>
+          <w:b/>
+          <w:sz w:val="32"/>
+          <w:szCs w:val="32"/>
+          <w:lang w:val="en-US"/>
+        </w:rPr>
+      </w:pPr>
+      <w:r>
+        <w:rPr>
+          <w:rFonts w:asciiTheme="majorHAnsi" w:hAnsiTheme="majorHAnsi"/>
+          <w:b/>
+          <w:sz w:val="32"/>
+          <w:szCs w:val="32"/>
+          <w:lang w:val="en-US"/>
+        </w:rPr>
+        <w:t>Riccardo Remigio</w:t>
+      </w:r>
+    </w:p>
+    <w:p>
+      <w:pPr>
+        <w:jc w:val="both"/>
+        <w:rPr>
+          <w:rFonts w:asciiTheme="majorHAnsi" w:hAnsiTheme="majorHAnsi"/>
+          <w:b/>
+          <w:sz w:val="32"/>
+          <w:szCs w:val="32"/>
+          <w:lang w:val="en-US"/>
+        </w:rPr>
+      </w:pPr>
+    </w:p>
+    <w:p>
+      <w:pPr>
+        <w:pStyle w:val="Paragrafoelenco"/>
+        <w:numPr>
+          <w:ilvl w:val="0"/>
+          <w:numId w:val="14"/>
+        </w:numPr>
+        <w:jc w:val="both"/>
+        <w:rPr>
+          <w:rFonts w:asciiTheme="majorHAnsi" w:hAnsiTheme="majorHAnsi"/>
+          <w:sz w:val="32"/>
+          <w:szCs w:val="32"/>
+          <w:lang w:val="en-US"/>
+        </w:rPr>
+      </w:pPr>
+      <w:r>
+        <w:rPr>
+          <w:rFonts w:asciiTheme="majorHAnsi" w:hAnsiTheme="majorHAnsi"/>
+          <w:sz w:val="32"/>
+          <w:szCs w:val="32"/>
+          <w:lang w:val="en-US"/>
+        </w:rPr>
+        <w:t>02/11/16: 4h</w:t>
+      </w:r>
+    </w:p>
+    <w:p>
+      <w:pPr>
+        <w:pStyle w:val="Paragrafoelenco"/>
+        <w:numPr>
+          <w:ilvl w:val="0"/>
+          <w:numId w:val="14"/>
+        </w:numPr>
+        <w:jc w:val="both"/>
+        <w:rPr>
+          <w:rFonts w:asciiTheme="majorHAnsi" w:hAnsiTheme="majorHAnsi"/>
+          <w:sz w:val="32"/>
+          <w:szCs w:val="32"/>
+          <w:lang w:val="en-US"/>
+        </w:rPr>
+      </w:pPr>
+      <w:r>
+        <w:rPr>
+          <w:rFonts w:asciiTheme="majorHAnsi" w:hAnsiTheme="majorHAnsi"/>
+          <w:sz w:val="32"/>
+          <w:szCs w:val="32"/>
+          <w:lang w:val="en-US"/>
+        </w:rPr>
+        <w:t>04/11/16: 4h</w:t>
+      </w:r>
+    </w:p>
+    <w:p>
+      <w:pPr>
+        <w:jc w:val="both"/>
+        <w:rPr>
+          <w:rFonts w:asciiTheme="majorHAnsi" w:hAnsiTheme="majorHAnsi"/>
+          <w:b/>
+          <w:sz w:val="32"/>
+          <w:szCs w:val="32"/>
           <w:lang w:val="en-US"/>
         </w:rPr>
       </w:pPr>
     </w:p>
     <w:sectPr>
+      <w:footerReference w:type="even" r:id="rId9"/>
+      <w:footerReference w:type="default" r:id="rId10"/>
       <w:pgSz w:w="11900" w:h="16840"/>
       <w:pgMar w:top="1417" w:right="1134" w:bottom="1134" w:left="1134" w:header="708" w:footer="708" w:gutter="0"/>
       <w:cols w:space="708"/>
+      <w:titlePg/>
       <w:docGrid w:linePitch="360"/>
     </w:sectPr>
   </w:body>
 </w:document>
 </file>
 
+<file path=word/endnotes.xml><?xml version="1.0" encoding="utf-8"?>
+<w:endnotes xmlns:wpc="http://schemas.microsoft.com/office/word/2010/wordprocessingCanvas" xmlns:mo="http://schemas.microsoft.com/office/mac/office/2008/main" xmlns:mc="http://schemas.openxmlformats.org/markup-compatibility/2006" xmlns:mv="urn:schemas-microsoft-com:mac:vml" xmlns:o="urn:schemas-microsoft-com:office:office" xmlns:r="http://schemas.openxmlformats.org/officeDocument/2006/relationships" xmlns:m="http://schemas.openxmlformats.org/officeDocument/2006/math" xmlns:v="urn:schemas-microsoft-com:vml" xmlns:wp14="http://schemas.microsoft.com/office/word/2010/wordprocessingDrawing" xmlns:wp="http://schemas.openxmlformats.org/drawingml/2006/wordprocessingDrawing" xmlns:w10="urn:schemas-microsoft-com:office:word" xmlns:w="http://schemas.openxmlformats.org/wordprocessingml/2006/main" xmlns:w14="http://schemas.microsoft.com/office/word/2010/wordml" xmlns:w15="http://schemas.microsoft.com/office/word/2012/wordml" xmlns:wpg="http://schemas.microsoft.com/office/word/2010/wordprocessingGroup" xmlns:wpi="http://schemas.microsoft.com/office/word/2010/wordprocessingInk" xmlns:wne="http://schemas.microsoft.com/office/word/2006/wordml" xmlns:wps="http://schemas.microsoft.com/office/word/2010/wordprocessingShape" mc:Ignorable="w14 w15 wp14">
+  <w:endnote w:type="separator" w:id="-1">
+    <w:p>
+      <w:r>
+        <w:separator/>
+      </w:r>
+    </w:p>
+  </w:endnote>
+  <w:endnote w:type="continuationSeparator" w:id="0">
+    <w:p>
+      <w:r>
+        <w:continuationSeparator/>
+      </w:r>
+    </w:p>
+  </w:endnote>
+</w:endnotes>
+</file>
+
+<file path=word/footer1.xml><?xml version="1.0" encoding="utf-8"?>
+<w:ftr xmlns:wpc="http://schemas.microsoft.com/office/word/2010/wordprocessingCanvas" xmlns:mo="http://schemas.microsoft.com/office/mac/office/2008/main" xmlns:mc="http://schemas.openxmlformats.org/markup-compatibility/2006" xmlns:mv="urn:schemas-microsoft-com:mac:vml" xmlns:o="urn:schemas-microsoft-com:office:office" xmlns:r="http://schemas.openxmlformats.org/officeDocument/2006/relationships" xmlns:m="http://schemas.openxmlformats.org/officeDocument/2006/math" xmlns:v="urn:schemas-microsoft-com:vml" xmlns:wp14="http://schemas.microsoft.com/office/word/2010/wordprocessingDrawing" xmlns:wp="http://schemas.openxmlformats.org/drawingml/2006/wordprocessingDrawing" xmlns:w10="urn:schemas-microsoft-com:office:word" xmlns:w="http://schemas.openxmlformats.org/wordprocessingml/2006/main" xmlns:w14="http://schemas.microsoft.com/office/word/2010/wordml" xmlns:w15="http://schemas.microsoft.com/office/word/2012/wordml" xmlns:wpg="http://schemas.microsoft.com/office/word/2010/wordprocessingGroup" xmlns:wpi="http://schemas.microsoft.com/office/word/2010/wordprocessingInk" xmlns:wne="http://schemas.microsoft.com/office/word/2006/wordml" xmlns:wps="http://schemas.microsoft.com/office/word/2010/wordprocessingShape" mc:Ignorable="w14 w15 wp14">
+  <w:p>
+    <w:pPr>
+      <w:pStyle w:val="Pidipagina"/>
+      <w:framePr w:wrap="none" w:vAnchor="text" w:hAnchor="margin" w:xAlign="right" w:y="1"/>
+      <w:rPr>
+        <w:rStyle w:val="Numeropagina"/>
+      </w:rPr>
+    </w:pPr>
+    <w:r>
+      <w:rPr>
+        <w:rStyle w:val="Numeropagina"/>
+      </w:rPr>
+      <w:fldChar w:fldCharType="begin"/>
+    </w:r>
+    <w:r>
+      <w:rPr>
+        <w:rStyle w:val="Numeropagina"/>
+      </w:rPr>
+      <w:instrText xml:space="preserve">PAGE  </w:instrText>
+    </w:r>
+    <w:r>
+      <w:rPr>
+        <w:rStyle w:val="Numeropagina"/>
+      </w:rPr>
+      <w:fldChar w:fldCharType="end"/>
+    </w:r>
+  </w:p>
+  <w:p>
+    <w:pPr>
+      <w:pStyle w:val="Pidipagina"/>
+      <w:ind w:right="360"/>
+    </w:pPr>
+  </w:p>
+</w:ftr>
+</file>
+
+<file path=word/footer2.xml><?xml version="1.0" encoding="utf-8"?>
+<w:ftr xmlns:wpc="http://schemas.microsoft.com/office/word/2010/wordprocessingCanvas" xmlns:mo="http://schemas.microsoft.com/office/mac/office/2008/main" xmlns:mc="http://schemas.openxmlformats.org/markup-compatibility/2006" xmlns:mv="urn:schemas-microsoft-com:mac:vml" xmlns:o="urn:schemas-microsoft-com:office:office" xmlns:r="http://schemas.openxmlformats.org/officeDocument/2006/relationships" xmlns:m="http://schemas.openxmlformats.org/officeDocument/2006/math" xmlns:v="urn:schemas-microsoft-com:vml" xmlns:wp14="http://schemas.microsoft.com/office/word/2010/wordprocessingDrawing" xmlns:wp="http://schemas.openxmlformats.org/drawingml/2006/wordprocessingDrawing" xmlns:w10="urn:schemas-microsoft-com:office:word" xmlns:w="http://schemas.openxmlformats.org/wordprocessingml/2006/main" xmlns:w14="http://schemas.microsoft.com/office/word/2010/wordml" xmlns:w15="http://schemas.microsoft.com/office/word/2012/wordml" xmlns:wpg="http://schemas.microsoft.com/office/word/2010/wordprocessingGroup" xmlns:wpi="http://schemas.microsoft.com/office/word/2010/wordprocessingInk" xmlns:wne="http://schemas.microsoft.com/office/word/2006/wordml" xmlns:wps="http://schemas.microsoft.com/office/word/2010/wordprocessingShape" mc:Ignorable="w14 w15 wp14">
+  <w:p>
+    <w:pPr>
+      <w:pStyle w:val="Pidipagina"/>
+      <w:framePr w:wrap="none" w:vAnchor="text" w:hAnchor="margin" w:xAlign="right" w:y="1"/>
+      <w:rPr>
+        <w:rStyle w:val="Numeropagina"/>
+      </w:rPr>
+    </w:pPr>
+    <w:r>
+      <w:rPr>
+        <w:rStyle w:val="Numeropagina"/>
+      </w:rPr>
+      <w:fldChar w:fldCharType="begin"/>
+    </w:r>
+    <w:r>
+      <w:rPr>
+        <w:rStyle w:val="Numeropagina"/>
+      </w:rPr>
+      <w:instrText xml:space="preserve">PAGE  </w:instrText>
+    </w:r>
+    <w:r>
+      <w:rPr>
+        <w:rStyle w:val="Numeropagina"/>
+      </w:rPr>
+      <w:fldChar w:fldCharType="separate"/>
+    </w:r>
+    <w:r>
+      <w:rPr>
+        <w:rStyle w:val="Numeropagina"/>
+        <w:noProof/>
+      </w:rPr>
+      <w:t>2</w:t>
+    </w:r>
+    <w:r>
+      <w:rPr>
+        <w:rStyle w:val="Numeropagina"/>
+      </w:rPr>
+      <w:fldChar w:fldCharType="end"/>
+    </w:r>
+  </w:p>
+  <w:p>
+    <w:pPr>
+      <w:pStyle w:val="Pidipagina"/>
+      <w:ind w:right="360"/>
+    </w:pPr>
+  </w:p>
+</w:ftr>
+</file>
+
+<file path=word/footnotes.xml><?xml version="1.0" encoding="utf-8"?>
+<w:footnotes xmlns:wpc="http://schemas.microsoft.com/office/word/2010/wordprocessingCanvas" xmlns:mo="http://schemas.microsoft.com/office/mac/office/2008/main" xmlns:mc="http://schemas.openxmlformats.org/markup-compatibility/2006" xmlns:mv="urn:schemas-microsoft-com:mac:vml" xmlns:o="urn:schemas-microsoft-com:office:office" xmlns:r="http://schemas.openxmlformats.org/officeDocument/2006/relationships" xmlns:m="http://schemas.openxmlformats.org/officeDocument/2006/math" xmlns:v="urn:schemas-microsoft-com:vml" xmlns:wp14="http://schemas.microsoft.com/office/word/2010/wordprocessingDrawing" xmlns:wp="http://schemas.openxmlformats.org/drawingml/2006/wordprocessingDrawing" xmlns:w10="urn:schemas-microsoft-com:office:word" xmlns:w="http://schemas.openxmlformats.org/wordprocessingml/2006/main" xmlns:w14="http://schemas.microsoft.com/office/word/2010/wordml" xmlns:w15="http://schemas.microsoft.com/office/word/2012/wordml" xmlns:wpg="http://schemas.microsoft.com/office/word/2010/wordprocessingGroup" xmlns:wpi="http://schemas.microsoft.com/office/word/2010/wordprocessingInk" xmlns:wne="http://schemas.microsoft.com/office/word/2006/wordml" xmlns:wps="http://schemas.microsoft.com/office/word/2010/wordprocessingShape" mc:Ignorable="w14 w15 wp14">
+  <w:footnote w:type="separator" w:id="-1">
+    <w:p>
+      <w:r>
+        <w:separator/>
+      </w:r>
+    </w:p>
+  </w:footnote>
+  <w:footnote w:type="continuationSeparator" w:id="0">
+    <w:p>
+      <w:r>
+        <w:continuationSeparator/>
+      </w:r>
+    </w:p>
+  </w:footnote>
+</w:footnotes>
+</file>
+
 <file path=word/numbering.xml><?xml version="1.0" encoding="utf-8"?>
-<w:numbering xmlns:wpc="http://schemas.microsoft.com/office/word/2010/wordprocessingCanvas" xmlns:cx="http://schemas.microsoft.com/office/drawing/2014/chartex" xmlns:cx1="http://schemas.microsoft.com/office/drawing/2015/9/8/chartex" xmlns:cx2="http://schemas.microsoft.com/office/drawing/2015/10/21/chartex" xmlns:mc="http://schemas.openxmlformats.org/markup-compatibility/2006" xmlns:o="urn:schemas-microsoft-com:office:office" xmlns:r="http://schemas.openxmlformats.org/officeDocument/2006/relationships" xmlns:m="http://schemas.openxmlformats.org/officeDocument/2006/math" xmlns:v="urn:schemas-microsoft-com:vml" xmlns:wp14="http://schemas.microsoft.com/office/word/2010/wordprocessingDrawing" xmlns:wp="http://schemas.openxmlformats.org/drawingml/2006/wordprocessingDrawing" xmlns:w10="urn:schemas-microsoft-com:office:word" xmlns:w="http://schemas.openxmlformats.org/wordprocessingml/2006/main" xmlns:w14="http://schemas.microsoft.com/office/word/2010/wordml" xmlns:w15="http://schemas.microsoft.com/office/word/2012/wordml" xmlns:w16se="http://schemas.microsoft.com/office/word/2015/wordml/symex" xmlns:wpg="http://schemas.microsoft.com/office/word/2010/wordprocessingGroup" xmlns:wpi="http://schemas.microsoft.com/office/word/2010/wordprocessingInk" xmlns:wne="http://schemas.microsoft.com/office/word/2006/wordml" xmlns:wps="http://schemas.microsoft.com/office/word/2010/wordprocessingShape" mc:Ignorable="w14 w15 w16se wp14">
-  <w:abstractNum w:abstractNumId="0" w15:restartNumberingAfterBreak="0">
+<w:numbering xmlns:wpc="http://schemas.microsoft.com/office/word/2010/wordprocessingCanvas" xmlns:mo="http://schemas.microsoft.com/office/mac/office/2008/main" xmlns:mc="http://schemas.openxmlformats.org/markup-compatibility/2006" xmlns:mv="urn:schemas-microsoft-com:mac:vml" xmlns:o="urn:schemas-microsoft-com:office:office" xmlns:r="http://schemas.openxmlformats.org/officeDocument/2006/relationships" xmlns:m="http://schemas.openxmlformats.org/officeDocument/2006/math" xmlns:v="urn:schemas-microsoft-com:vml" xmlns:wp14="http://schemas.microsoft.com/office/word/2010/wordprocessingDrawing" xmlns:wp="http://schemas.openxmlformats.org/drawingml/2006/wordprocessingDrawing" xmlns:w10="urn:schemas-microsoft-com:office:word" xmlns:w="http://schemas.openxmlformats.org/wordprocessingml/2006/main" xmlns:w14="http://schemas.microsoft.com/office/word/2010/wordml" xmlns:w15="http://schemas.microsoft.com/office/word/2012/wordml" xmlns:wpg="http://schemas.microsoft.com/office/word/2010/wordprocessingGroup" xmlns:wpi="http://schemas.microsoft.com/office/word/2010/wordprocessingInk" xmlns:wne="http://schemas.microsoft.com/office/word/2006/wordml" xmlns:wps="http://schemas.microsoft.com/office/word/2010/wordprocessingShape" mc:Ignorable="w14 w15 wp14">
+  <w:abstractNum w:abstractNumId="0">
     <w:nsid w:val="00240933"/>
     <w:multiLevelType w:val="hybridMultilevel"/>
     <w:tmpl w:val="160AE278"/>
@@ -2241,7 +4444,7 @@
       </w:rPr>
     </w:lvl>
   </w:abstractNum>
-  <w:abstractNum w:abstractNumId="1" w15:restartNumberingAfterBreak="0">
+  <w:abstractNum w:abstractNumId="1">
     <w:nsid w:val="0A951885"/>
     <w:multiLevelType w:val="hybridMultilevel"/>
     <w:tmpl w:val="A71C9058"/>
@@ -2354,7 +4557,459 @@
       </w:rPr>
     </w:lvl>
   </w:abstractNum>
-  <w:abstractNum w:abstractNumId="2" w15:restartNumberingAfterBreak="0">
+  <w:abstractNum w:abstractNumId="2">
+    <w:nsid w:val="0BCF30F4"/>
+    <w:multiLevelType w:val="hybridMultilevel"/>
+    <w:tmpl w:val="8A543E1A"/>
+    <w:lvl w:ilvl="0" w:tplc="04100003">
+      <w:start w:val="1"/>
+      <w:numFmt w:val="bullet"/>
+      <w:lvlText w:val="o"/>
+      <w:lvlJc w:val="left"/>
+      <w:pPr>
+        <w:ind w:left="720" w:hanging="360"/>
+      </w:pPr>
+      <w:rPr>
+        <w:rFonts w:ascii="Courier New" w:hAnsi="Courier New" w:cs="Courier New" w:hint="default"/>
+      </w:rPr>
+    </w:lvl>
+    <w:lvl w:ilvl="1" w:tplc="04100003" w:tentative="1">
+      <w:start w:val="1"/>
+      <w:numFmt w:val="bullet"/>
+      <w:lvlText w:val="o"/>
+      <w:lvlJc w:val="left"/>
+      <w:pPr>
+        <w:ind w:left="1440" w:hanging="360"/>
+      </w:pPr>
+      <w:rPr>
+        <w:rFonts w:ascii="Courier New" w:hAnsi="Courier New" w:cs="Courier New" w:hint="default"/>
+      </w:rPr>
+    </w:lvl>
+    <w:lvl w:ilvl="2" w:tplc="04100005" w:tentative="1">
+      <w:start w:val="1"/>
+      <w:numFmt w:val="bullet"/>
+      <w:lvlText w:val=""/>
+      <w:lvlJc w:val="left"/>
+      <w:pPr>
+        <w:ind w:left="2160" w:hanging="360"/>
+      </w:pPr>
+      <w:rPr>
+        <w:rFonts w:ascii="Wingdings" w:hAnsi="Wingdings" w:hint="default"/>
+      </w:rPr>
+    </w:lvl>
+    <w:lvl w:ilvl="3" w:tplc="04100001" w:tentative="1">
+      <w:start w:val="1"/>
+      <w:numFmt w:val="bullet"/>
+      <w:lvlText w:val=""/>
+      <w:lvlJc w:val="left"/>
+      <w:pPr>
+        <w:ind w:left="2880" w:hanging="360"/>
+      </w:pPr>
+      <w:rPr>
+        <w:rFonts w:ascii="Symbol" w:hAnsi="Symbol" w:hint="default"/>
+      </w:rPr>
+    </w:lvl>
+    <w:lvl w:ilvl="4" w:tplc="04100003" w:tentative="1">
+      <w:start w:val="1"/>
+      <w:numFmt w:val="bullet"/>
+      <w:lvlText w:val="o"/>
+      <w:lvlJc w:val="left"/>
+      <w:pPr>
+        <w:ind w:left="3600" w:hanging="360"/>
+      </w:pPr>
+      <w:rPr>
+        <w:rFonts w:ascii="Courier New" w:hAnsi="Courier New" w:cs="Courier New" w:hint="default"/>
+      </w:rPr>
+    </w:lvl>
+    <w:lvl w:ilvl="5" w:tplc="04100005" w:tentative="1">
+      <w:start w:val="1"/>
+      <w:numFmt w:val="bullet"/>
+      <w:lvlText w:val=""/>
+      <w:lvlJc w:val="left"/>
+      <w:pPr>
+        <w:ind w:left="4320" w:hanging="360"/>
+      </w:pPr>
+      <w:rPr>
+        <w:rFonts w:ascii="Wingdings" w:hAnsi="Wingdings" w:hint="default"/>
+      </w:rPr>
+    </w:lvl>
+    <w:lvl w:ilvl="6" w:tplc="04100001" w:tentative="1">
+      <w:start w:val="1"/>
+      <w:numFmt w:val="bullet"/>
+      <w:lvlText w:val=""/>
+      <w:lvlJc w:val="left"/>
+      <w:pPr>
+        <w:ind w:left="5040" w:hanging="360"/>
+      </w:pPr>
+      <w:rPr>
+        <w:rFonts w:ascii="Symbol" w:hAnsi="Symbol" w:hint="default"/>
+      </w:rPr>
+    </w:lvl>
+    <w:lvl w:ilvl="7" w:tplc="04100003" w:tentative="1">
+      <w:start w:val="1"/>
+      <w:numFmt w:val="bullet"/>
+      <w:lvlText w:val="o"/>
+      <w:lvlJc w:val="left"/>
+      <w:pPr>
+        <w:ind w:left="5760" w:hanging="360"/>
+      </w:pPr>
+      <w:rPr>
+        <w:rFonts w:ascii="Courier New" w:hAnsi="Courier New" w:cs="Courier New" w:hint="default"/>
+      </w:rPr>
+    </w:lvl>
+    <w:lvl w:ilvl="8" w:tplc="04100005" w:tentative="1">
+      <w:start w:val="1"/>
+      <w:numFmt w:val="bullet"/>
+      <w:lvlText w:val=""/>
+      <w:lvlJc w:val="left"/>
+      <w:pPr>
+        <w:ind w:left="6480" w:hanging="360"/>
+      </w:pPr>
+      <w:rPr>
+        <w:rFonts w:ascii="Wingdings" w:hAnsi="Wingdings" w:hint="default"/>
+      </w:rPr>
+    </w:lvl>
+  </w:abstractNum>
+  <w:abstractNum w:abstractNumId="3">
+    <w:nsid w:val="13165D80"/>
+    <w:multiLevelType w:val="hybridMultilevel"/>
+    <w:tmpl w:val="9F6A5630"/>
+    <w:lvl w:ilvl="0" w:tplc="04100003">
+      <w:start w:val="1"/>
+      <w:numFmt w:val="bullet"/>
+      <w:lvlText w:val="o"/>
+      <w:lvlJc w:val="left"/>
+      <w:pPr>
+        <w:ind w:left="1440" w:hanging="360"/>
+      </w:pPr>
+      <w:rPr>
+        <w:rFonts w:ascii="Courier New" w:hAnsi="Courier New" w:cs="Courier New" w:hint="default"/>
+      </w:rPr>
+    </w:lvl>
+    <w:lvl w:ilvl="1" w:tplc="04100003" w:tentative="1">
+      <w:start w:val="1"/>
+      <w:numFmt w:val="bullet"/>
+      <w:lvlText w:val="o"/>
+      <w:lvlJc w:val="left"/>
+      <w:pPr>
+        <w:ind w:left="2160" w:hanging="360"/>
+      </w:pPr>
+      <w:rPr>
+        <w:rFonts w:ascii="Courier New" w:hAnsi="Courier New" w:cs="Courier New" w:hint="default"/>
+      </w:rPr>
+    </w:lvl>
+    <w:lvl w:ilvl="2" w:tplc="04100005" w:tentative="1">
+      <w:start w:val="1"/>
+      <w:numFmt w:val="bullet"/>
+      <w:lvlText w:val=""/>
+      <w:lvlJc w:val="left"/>
+      <w:pPr>
+        <w:ind w:left="2880" w:hanging="360"/>
+      </w:pPr>
+      <w:rPr>
+        <w:rFonts w:ascii="Wingdings" w:hAnsi="Wingdings" w:hint="default"/>
+      </w:rPr>
+    </w:lvl>
+    <w:lvl w:ilvl="3" w:tplc="04100001" w:tentative="1">
+      <w:start w:val="1"/>
+      <w:numFmt w:val="bullet"/>
+      <w:lvlText w:val=""/>
+      <w:lvlJc w:val="left"/>
+      <w:pPr>
+        <w:ind w:left="3600" w:hanging="360"/>
+      </w:pPr>
+      <w:rPr>
+        <w:rFonts w:ascii="Symbol" w:hAnsi="Symbol" w:hint="default"/>
+      </w:rPr>
+    </w:lvl>
+    <w:lvl w:ilvl="4" w:tplc="04100003" w:tentative="1">
+      <w:start w:val="1"/>
+      <w:numFmt w:val="bullet"/>
+      <w:lvlText w:val="o"/>
+      <w:lvlJc w:val="left"/>
+      <w:pPr>
+        <w:ind w:left="4320" w:hanging="360"/>
+      </w:pPr>
+      <w:rPr>
+        <w:rFonts w:ascii="Courier New" w:hAnsi="Courier New" w:cs="Courier New" w:hint="default"/>
+      </w:rPr>
+    </w:lvl>
+    <w:lvl w:ilvl="5" w:tplc="04100005" w:tentative="1">
+      <w:start w:val="1"/>
+      <w:numFmt w:val="bullet"/>
+      <w:lvlText w:val=""/>
+      <w:lvlJc w:val="left"/>
+      <w:pPr>
+        <w:ind w:left="5040" w:hanging="360"/>
+      </w:pPr>
+      <w:rPr>
+        <w:rFonts w:ascii="Wingdings" w:hAnsi="Wingdings" w:hint="default"/>
+      </w:rPr>
+    </w:lvl>
+    <w:lvl w:ilvl="6" w:tplc="04100001" w:tentative="1">
+      <w:start w:val="1"/>
+      <w:numFmt w:val="bullet"/>
+      <w:lvlText w:val=""/>
+      <w:lvlJc w:val="left"/>
+      <w:pPr>
+        <w:ind w:left="5760" w:hanging="360"/>
+      </w:pPr>
+      <w:rPr>
+        <w:rFonts w:ascii="Symbol" w:hAnsi="Symbol" w:hint="default"/>
+      </w:rPr>
+    </w:lvl>
+    <w:lvl w:ilvl="7" w:tplc="04100003" w:tentative="1">
+      <w:start w:val="1"/>
+      <w:numFmt w:val="bullet"/>
+      <w:lvlText w:val="o"/>
+      <w:lvlJc w:val="left"/>
+      <w:pPr>
+        <w:ind w:left="6480" w:hanging="360"/>
+      </w:pPr>
+      <w:rPr>
+        <w:rFonts w:ascii="Courier New" w:hAnsi="Courier New" w:cs="Courier New" w:hint="default"/>
+      </w:rPr>
+    </w:lvl>
+    <w:lvl w:ilvl="8" w:tplc="04100005" w:tentative="1">
+      <w:start w:val="1"/>
+      <w:numFmt w:val="bullet"/>
+      <w:lvlText w:val=""/>
+      <w:lvlJc w:val="left"/>
+      <w:pPr>
+        <w:ind w:left="7200" w:hanging="360"/>
+      </w:pPr>
+      <w:rPr>
+        <w:rFonts w:ascii="Wingdings" w:hAnsi="Wingdings" w:hint="default"/>
+      </w:rPr>
+    </w:lvl>
+  </w:abstractNum>
+  <w:abstractNum w:abstractNumId="4">
+    <w:nsid w:val="210E5A81"/>
+    <w:multiLevelType w:val="hybridMultilevel"/>
+    <w:tmpl w:val="9BDA7A80"/>
+    <w:lvl w:ilvl="0" w:tplc="04100005">
+      <w:start w:val="1"/>
+      <w:numFmt w:val="bullet"/>
+      <w:lvlText w:val=""/>
+      <w:lvlJc w:val="left"/>
+      <w:pPr>
+        <w:ind w:left="720" w:hanging="360"/>
+      </w:pPr>
+      <w:rPr>
+        <w:rFonts w:ascii="Wingdings" w:hAnsi="Wingdings" w:hint="default"/>
+      </w:rPr>
+    </w:lvl>
+    <w:lvl w:ilvl="1" w:tplc="04100003" w:tentative="1">
+      <w:start w:val="1"/>
+      <w:numFmt w:val="bullet"/>
+      <w:lvlText w:val="o"/>
+      <w:lvlJc w:val="left"/>
+      <w:pPr>
+        <w:ind w:left="1440" w:hanging="360"/>
+      </w:pPr>
+      <w:rPr>
+        <w:rFonts w:ascii="Courier New" w:hAnsi="Courier New" w:cs="Courier New" w:hint="default"/>
+      </w:rPr>
+    </w:lvl>
+    <w:lvl w:ilvl="2" w:tplc="04100005" w:tentative="1">
+      <w:start w:val="1"/>
+      <w:numFmt w:val="bullet"/>
+      <w:lvlText w:val=""/>
+      <w:lvlJc w:val="left"/>
+      <w:pPr>
+        <w:ind w:left="2160" w:hanging="360"/>
+      </w:pPr>
+      <w:rPr>
+        <w:rFonts w:ascii="Wingdings" w:hAnsi="Wingdings" w:hint="default"/>
+      </w:rPr>
+    </w:lvl>
+    <w:lvl w:ilvl="3" w:tplc="04100001" w:tentative="1">
+      <w:start w:val="1"/>
+      <w:numFmt w:val="bullet"/>
+      <w:lvlText w:val=""/>
+      <w:lvlJc w:val="left"/>
+      <w:pPr>
+        <w:ind w:left="2880" w:hanging="360"/>
+      </w:pPr>
+      <w:rPr>
+        <w:rFonts w:ascii="Symbol" w:hAnsi="Symbol" w:hint="default"/>
+      </w:rPr>
+    </w:lvl>
+    <w:lvl w:ilvl="4" w:tplc="04100003" w:tentative="1">
+      <w:start w:val="1"/>
+      <w:numFmt w:val="bullet"/>
+      <w:lvlText w:val="o"/>
+      <w:lvlJc w:val="left"/>
+      <w:pPr>
+        <w:ind w:left="3600" w:hanging="360"/>
+      </w:pPr>
+      <w:rPr>
+        <w:rFonts w:ascii="Courier New" w:hAnsi="Courier New" w:cs="Courier New" w:hint="default"/>
+      </w:rPr>
+    </w:lvl>
+    <w:lvl w:ilvl="5" w:tplc="04100005" w:tentative="1">
+      <w:start w:val="1"/>
+      <w:numFmt w:val="bullet"/>
+      <w:lvlText w:val=""/>
+      <w:lvlJc w:val="left"/>
+      <w:pPr>
+        <w:ind w:left="4320" w:hanging="360"/>
+      </w:pPr>
+      <w:rPr>
+        <w:rFonts w:ascii="Wingdings" w:hAnsi="Wingdings" w:hint="default"/>
+      </w:rPr>
+    </w:lvl>
+    <w:lvl w:ilvl="6" w:tplc="04100001" w:tentative="1">
+      <w:start w:val="1"/>
+      <w:numFmt w:val="bullet"/>
+      <w:lvlText w:val=""/>
+      <w:lvlJc w:val="left"/>
+      <w:pPr>
+        <w:ind w:left="5040" w:hanging="360"/>
+      </w:pPr>
+      <w:rPr>
+        <w:rFonts w:ascii="Symbol" w:hAnsi="Symbol" w:hint="default"/>
+      </w:rPr>
+    </w:lvl>
+    <w:lvl w:ilvl="7" w:tplc="04100003" w:tentative="1">
+      <w:start w:val="1"/>
+      <w:numFmt w:val="bullet"/>
+      <w:lvlText w:val="o"/>
+      <w:lvlJc w:val="left"/>
+      <w:pPr>
+        <w:ind w:left="5760" w:hanging="360"/>
+      </w:pPr>
+      <w:rPr>
+        <w:rFonts w:ascii="Courier New" w:hAnsi="Courier New" w:cs="Courier New" w:hint="default"/>
+      </w:rPr>
+    </w:lvl>
+    <w:lvl w:ilvl="8" w:tplc="04100005" w:tentative="1">
+      <w:start w:val="1"/>
+      <w:numFmt w:val="bullet"/>
+      <w:lvlText w:val=""/>
+      <w:lvlJc w:val="left"/>
+      <w:pPr>
+        <w:ind w:left="6480" w:hanging="360"/>
+      </w:pPr>
+      <w:rPr>
+        <w:rFonts w:ascii="Wingdings" w:hAnsi="Wingdings" w:hint="default"/>
+      </w:rPr>
+    </w:lvl>
+  </w:abstractNum>
+  <w:abstractNum w:abstractNumId="5">
+    <w:nsid w:val="27C1465B"/>
+    <w:multiLevelType w:val="hybridMultilevel"/>
+    <w:tmpl w:val="9EA0D822"/>
+    <w:lvl w:ilvl="0" w:tplc="04100005">
+      <w:start w:val="1"/>
+      <w:numFmt w:val="bullet"/>
+      <w:lvlText w:val=""/>
+      <w:lvlJc w:val="left"/>
+      <w:pPr>
+        <w:ind w:left="2160" w:hanging="360"/>
+      </w:pPr>
+      <w:rPr>
+        <w:rFonts w:ascii="Wingdings" w:hAnsi="Wingdings" w:hint="default"/>
+      </w:rPr>
+    </w:lvl>
+    <w:lvl w:ilvl="1" w:tplc="04100003" w:tentative="1">
+      <w:start w:val="1"/>
+      <w:numFmt w:val="bullet"/>
+      <w:lvlText w:val="o"/>
+      <w:lvlJc w:val="left"/>
+      <w:pPr>
+        <w:ind w:left="2880" w:hanging="360"/>
+      </w:pPr>
+      <w:rPr>
+        <w:rFonts w:ascii="Courier New" w:hAnsi="Courier New" w:cs="Courier New" w:hint="default"/>
+      </w:rPr>
+    </w:lvl>
+    <w:lvl w:ilvl="2" w:tplc="04100005" w:tentative="1">
+      <w:start w:val="1"/>
+      <w:numFmt w:val="bullet"/>
+      <w:lvlText w:val=""/>
+      <w:lvlJc w:val="left"/>
+      <w:pPr>
+        <w:ind w:left="3600" w:hanging="360"/>
+      </w:pPr>
+      <w:rPr>
+        <w:rFonts w:ascii="Wingdings" w:hAnsi="Wingdings" w:hint="default"/>
+      </w:rPr>
+    </w:lvl>
+    <w:lvl w:ilvl="3" w:tplc="04100001" w:tentative="1">
+      <w:start w:val="1"/>
+      <w:numFmt w:val="bullet"/>
+      <w:lvlText w:val=""/>
+      <w:lvlJc w:val="left"/>
+      <w:pPr>
+        <w:ind w:left="4320" w:hanging="360"/>
+      </w:pPr>
+      <w:rPr>
+        <w:rFonts w:ascii="Symbol" w:hAnsi="Symbol" w:hint="default"/>
+      </w:rPr>
+    </w:lvl>
+    <w:lvl w:ilvl="4" w:tplc="04100003" w:tentative="1">
+      <w:start w:val="1"/>
+      <w:numFmt w:val="bullet"/>
+      <w:lvlText w:val="o"/>
+      <w:lvlJc w:val="left"/>
+      <w:pPr>
+        <w:ind w:left="5040" w:hanging="360"/>
+      </w:pPr>
+      <w:rPr>
+        <w:rFonts w:ascii="Courier New" w:hAnsi="Courier New" w:cs="Courier New" w:hint="default"/>
+      </w:rPr>
+    </w:lvl>
+    <w:lvl w:ilvl="5" w:tplc="04100005" w:tentative="1">
+      <w:start w:val="1"/>
+      <w:numFmt w:val="bullet"/>
+      <w:lvlText w:val=""/>
+      <w:lvlJc w:val="left"/>
+      <w:pPr>
+        <w:ind w:left="5760" w:hanging="360"/>
+      </w:pPr>
+      <w:rPr>
+        <w:rFonts w:ascii="Wingdings" w:hAnsi="Wingdings" w:hint="default"/>
+      </w:rPr>
+    </w:lvl>
+    <w:lvl w:ilvl="6" w:tplc="04100001" w:tentative="1">
+      <w:start w:val="1"/>
+      <w:numFmt w:val="bullet"/>
+      <w:lvlText w:val=""/>
+      <w:lvlJc w:val="left"/>
+      <w:pPr>
+        <w:ind w:left="6480" w:hanging="360"/>
+      </w:pPr>
+      <w:rPr>
+        <w:rFonts w:ascii="Symbol" w:hAnsi="Symbol" w:hint="default"/>
+      </w:rPr>
+    </w:lvl>
+    <w:lvl w:ilvl="7" w:tplc="04100003" w:tentative="1">
+      <w:start w:val="1"/>
+      <w:numFmt w:val="bullet"/>
+      <w:lvlText w:val="o"/>
+      <w:lvlJc w:val="left"/>
+      <w:pPr>
+        <w:ind w:left="7200" w:hanging="360"/>
+      </w:pPr>
+      <w:rPr>
+        <w:rFonts w:ascii="Courier New" w:hAnsi="Courier New" w:cs="Courier New" w:hint="default"/>
+      </w:rPr>
+    </w:lvl>
+    <w:lvl w:ilvl="8" w:tplc="04100005" w:tentative="1">
+      <w:start w:val="1"/>
+      <w:numFmt w:val="bullet"/>
+      <w:lvlText w:val=""/>
+      <w:lvlJc w:val="left"/>
+      <w:pPr>
+        <w:ind w:left="7920" w:hanging="360"/>
+      </w:pPr>
+      <w:rPr>
+        <w:rFonts w:ascii="Wingdings" w:hAnsi="Wingdings" w:hint="default"/>
+      </w:rPr>
+    </w:lvl>
+  </w:abstractNum>
+  <w:abstractNum w:abstractNumId="6">
     <w:nsid w:val="2A20360A"/>
     <w:multiLevelType w:val="hybridMultilevel"/>
     <w:tmpl w:val="99B09DFE"/>
@@ -2467,7 +5122,7 @@
       </w:rPr>
     </w:lvl>
   </w:abstractNum>
-  <w:abstractNum w:abstractNumId="3" w15:restartNumberingAfterBreak="0">
+  <w:abstractNum w:abstractNumId="7">
     <w:nsid w:val="2CC70D40"/>
     <w:multiLevelType w:val="hybridMultilevel"/>
     <w:tmpl w:val="1B6ED4B8"/>
@@ -2580,7 +5235,7 @@
       </w:rPr>
     </w:lvl>
   </w:abstractNum>
-  <w:abstractNum w:abstractNumId="4" w15:restartNumberingAfterBreak="0">
+  <w:abstractNum w:abstractNumId="8">
     <w:nsid w:val="37894D51"/>
     <w:multiLevelType w:val="hybridMultilevel"/>
     <w:tmpl w:val="CDE44B16"/>
@@ -2693,7 +5348,120 @@
       </w:rPr>
     </w:lvl>
   </w:abstractNum>
-  <w:abstractNum w:abstractNumId="5" w15:restartNumberingAfterBreak="0">
+  <w:abstractNum w:abstractNumId="9">
+    <w:nsid w:val="3A4F1C46"/>
+    <w:multiLevelType w:val="hybridMultilevel"/>
+    <w:tmpl w:val="D946DF68"/>
+    <w:lvl w:ilvl="0" w:tplc="0410000B">
+      <w:start w:val="1"/>
+      <w:numFmt w:val="bullet"/>
+      <w:lvlText w:val=""/>
+      <w:lvlJc w:val="left"/>
+      <w:pPr>
+        <w:ind w:left="1440" w:hanging="360"/>
+      </w:pPr>
+      <w:rPr>
+        <w:rFonts w:ascii="Wingdings" w:hAnsi="Wingdings" w:hint="default"/>
+      </w:rPr>
+    </w:lvl>
+    <w:lvl w:ilvl="1" w:tplc="04100003" w:tentative="1">
+      <w:start w:val="1"/>
+      <w:numFmt w:val="bullet"/>
+      <w:lvlText w:val="o"/>
+      <w:lvlJc w:val="left"/>
+      <w:pPr>
+        <w:ind w:left="2160" w:hanging="360"/>
+      </w:pPr>
+      <w:rPr>
+        <w:rFonts w:ascii="Courier New" w:hAnsi="Courier New" w:cs="Courier New" w:hint="default"/>
+      </w:rPr>
+    </w:lvl>
+    <w:lvl w:ilvl="2" w:tplc="04100005" w:tentative="1">
+      <w:start w:val="1"/>
+      <w:numFmt w:val="bullet"/>
+      <w:lvlText w:val=""/>
+      <w:lvlJc w:val="left"/>
+      <w:pPr>
+        <w:ind w:left="2880" w:hanging="360"/>
+      </w:pPr>
+      <w:rPr>
+        <w:rFonts w:ascii="Wingdings" w:hAnsi="Wingdings" w:hint="default"/>
+      </w:rPr>
+    </w:lvl>
+    <w:lvl w:ilvl="3" w:tplc="04100001" w:tentative="1">
+      <w:start w:val="1"/>
+      <w:numFmt w:val="bullet"/>
+      <w:lvlText w:val=""/>
+      <w:lvlJc w:val="left"/>
+      <w:pPr>
+        <w:ind w:left="3600" w:hanging="360"/>
+      </w:pPr>
+      <w:rPr>
+        <w:rFonts w:ascii="Symbol" w:hAnsi="Symbol" w:hint="default"/>
+      </w:rPr>
+    </w:lvl>
+    <w:lvl w:ilvl="4" w:tplc="04100003" w:tentative="1">
+      <w:start w:val="1"/>
+      <w:numFmt w:val="bullet"/>
+      <w:lvlText w:val="o"/>
+      <w:lvlJc w:val="left"/>
+      <w:pPr>
+        <w:ind w:left="4320" w:hanging="360"/>
+      </w:pPr>
+      <w:rPr>
+        <w:rFonts w:ascii="Courier New" w:hAnsi="Courier New" w:cs="Courier New" w:hint="default"/>
+      </w:rPr>
+    </w:lvl>
+    <w:lvl w:ilvl="5" w:tplc="04100005" w:tentative="1">
+      <w:start w:val="1"/>
+      <w:numFmt w:val="bullet"/>
+      <w:lvlText w:val=""/>
+      <w:lvlJc w:val="left"/>
+      <w:pPr>
+        <w:ind w:left="5040" w:hanging="360"/>
+      </w:pPr>
+      <w:rPr>
+        <w:rFonts w:ascii="Wingdings" w:hAnsi="Wingdings" w:hint="default"/>
+      </w:rPr>
+    </w:lvl>
+    <w:lvl w:ilvl="6" w:tplc="04100001" w:tentative="1">
+      <w:start w:val="1"/>
+      <w:numFmt w:val="bullet"/>
+      <w:lvlText w:val=""/>
+      <w:lvlJc w:val="left"/>
+      <w:pPr>
+        <w:ind w:left="5760" w:hanging="360"/>
+      </w:pPr>
+      <w:rPr>
+        <w:rFonts w:ascii="Symbol" w:hAnsi="Symbol" w:hint="default"/>
+      </w:rPr>
+    </w:lvl>
+    <w:lvl w:ilvl="7" w:tplc="04100003" w:tentative="1">
+      <w:start w:val="1"/>
+      <w:numFmt w:val="bullet"/>
+      <w:lvlText w:val="o"/>
+      <w:lvlJc w:val="left"/>
+      <w:pPr>
+        <w:ind w:left="6480" w:hanging="360"/>
+      </w:pPr>
+      <w:rPr>
+        <w:rFonts w:ascii="Courier New" w:hAnsi="Courier New" w:cs="Courier New" w:hint="default"/>
+      </w:rPr>
+    </w:lvl>
+    <w:lvl w:ilvl="8" w:tplc="04100005" w:tentative="1">
+      <w:start w:val="1"/>
+      <w:numFmt w:val="bullet"/>
+      <w:lvlText w:val=""/>
+      <w:lvlJc w:val="left"/>
+      <w:pPr>
+        <w:ind w:left="7200" w:hanging="360"/>
+      </w:pPr>
+      <w:rPr>
+        <w:rFonts w:ascii="Wingdings" w:hAnsi="Wingdings" w:hint="default"/>
+      </w:rPr>
+    </w:lvl>
+  </w:abstractNum>
+  <w:abstractNum w:abstractNumId="10">
     <w:nsid w:val="626D3654"/>
     <w:multiLevelType w:val="hybridMultilevel"/>
     <w:tmpl w:val="F66295D2"/>
@@ -2806,7 +5574,7 @@
       </w:rPr>
     </w:lvl>
   </w:abstractNum>
-  <w:abstractNum w:abstractNumId="6" w15:restartNumberingAfterBreak="0">
+  <w:abstractNum w:abstractNumId="11">
     <w:nsid w:val="66B21A4A"/>
     <w:multiLevelType w:val="hybridMultilevel"/>
     <w:tmpl w:val="70FE36CE"/>
@@ -2919,7 +5687,7 @@
       </w:rPr>
     </w:lvl>
   </w:abstractNum>
-  <w:abstractNum w:abstractNumId="7" w15:restartNumberingAfterBreak="0">
+  <w:abstractNum w:abstractNumId="12">
     <w:nsid w:val="6CFD75B0"/>
     <w:multiLevelType w:val="hybridMultilevel"/>
     <w:tmpl w:val="54244026"/>
@@ -3032,35 +5800,166 @@
       </w:rPr>
     </w:lvl>
   </w:abstractNum>
+  <w:abstractNum w:abstractNumId="13">
+    <w:nsid w:val="7E236155"/>
+    <w:multiLevelType w:val="hybridMultilevel"/>
+    <w:tmpl w:val="7F0C8E34"/>
+    <w:lvl w:ilvl="0" w:tplc="04100003">
+      <w:start w:val="1"/>
+      <w:numFmt w:val="bullet"/>
+      <w:lvlText w:val="o"/>
+      <w:lvlJc w:val="left"/>
+      <w:pPr>
+        <w:ind w:left="1440" w:hanging="360"/>
+      </w:pPr>
+      <w:rPr>
+        <w:rFonts w:ascii="Courier New" w:hAnsi="Courier New" w:cs="Courier New" w:hint="default"/>
+      </w:rPr>
+    </w:lvl>
+    <w:lvl w:ilvl="1" w:tplc="04100003" w:tentative="1">
+      <w:start w:val="1"/>
+      <w:numFmt w:val="bullet"/>
+      <w:lvlText w:val="o"/>
+      <w:lvlJc w:val="left"/>
+      <w:pPr>
+        <w:ind w:left="2160" w:hanging="360"/>
+      </w:pPr>
+      <w:rPr>
+        <w:rFonts w:ascii="Courier New" w:hAnsi="Courier New" w:cs="Courier New" w:hint="default"/>
+      </w:rPr>
+    </w:lvl>
+    <w:lvl w:ilvl="2" w:tplc="04100005" w:tentative="1">
+      <w:start w:val="1"/>
+      <w:numFmt w:val="bullet"/>
+      <w:lvlText w:val=""/>
+      <w:lvlJc w:val="left"/>
+      <w:pPr>
+        <w:ind w:left="2880" w:hanging="360"/>
+      </w:pPr>
+      <w:rPr>
+        <w:rFonts w:ascii="Wingdings" w:hAnsi="Wingdings" w:hint="default"/>
+      </w:rPr>
+    </w:lvl>
+    <w:lvl w:ilvl="3" w:tplc="04100001" w:tentative="1">
+      <w:start w:val="1"/>
+      <w:numFmt w:val="bullet"/>
+      <w:lvlText w:val=""/>
+      <w:lvlJc w:val="left"/>
+      <w:pPr>
+        <w:ind w:left="3600" w:hanging="360"/>
+      </w:pPr>
+      <w:rPr>
+        <w:rFonts w:ascii="Symbol" w:hAnsi="Symbol" w:hint="default"/>
+      </w:rPr>
+    </w:lvl>
+    <w:lvl w:ilvl="4" w:tplc="04100003" w:tentative="1">
+      <w:start w:val="1"/>
+      <w:numFmt w:val="bullet"/>
+      <w:lvlText w:val="o"/>
+      <w:lvlJc w:val="left"/>
+      <w:pPr>
+        <w:ind w:left="4320" w:hanging="360"/>
+      </w:pPr>
+      <w:rPr>
+        <w:rFonts w:ascii="Courier New" w:hAnsi="Courier New" w:cs="Courier New" w:hint="default"/>
+      </w:rPr>
+    </w:lvl>
+    <w:lvl w:ilvl="5" w:tplc="04100005" w:tentative="1">
+      <w:start w:val="1"/>
+      <w:numFmt w:val="bullet"/>
+      <w:lvlText w:val=""/>
+      <w:lvlJc w:val="left"/>
+      <w:pPr>
+        <w:ind w:left="5040" w:hanging="360"/>
+      </w:pPr>
+      <w:rPr>
+        <w:rFonts w:ascii="Wingdings" w:hAnsi="Wingdings" w:hint="default"/>
+      </w:rPr>
+    </w:lvl>
+    <w:lvl w:ilvl="6" w:tplc="04100001" w:tentative="1">
+      <w:start w:val="1"/>
+      <w:numFmt w:val="bullet"/>
+      <w:lvlText w:val=""/>
+      <w:lvlJc w:val="left"/>
+      <w:pPr>
+        <w:ind w:left="5760" w:hanging="360"/>
+      </w:pPr>
+      <w:rPr>
+        <w:rFonts w:ascii="Symbol" w:hAnsi="Symbol" w:hint="default"/>
+      </w:rPr>
+    </w:lvl>
+    <w:lvl w:ilvl="7" w:tplc="04100003" w:tentative="1">
+      <w:start w:val="1"/>
+      <w:numFmt w:val="bullet"/>
+      <w:lvlText w:val="o"/>
+      <w:lvlJc w:val="left"/>
+      <w:pPr>
+        <w:ind w:left="6480" w:hanging="360"/>
+      </w:pPr>
+      <w:rPr>
+        <w:rFonts w:ascii="Courier New" w:hAnsi="Courier New" w:cs="Courier New" w:hint="default"/>
+      </w:rPr>
+    </w:lvl>
+    <w:lvl w:ilvl="8" w:tplc="04100005" w:tentative="1">
+      <w:start w:val="1"/>
+      <w:numFmt w:val="bullet"/>
+      <w:lvlText w:val=""/>
+      <w:lvlJc w:val="left"/>
+      <w:pPr>
+        <w:ind w:left="7200" w:hanging="360"/>
+      </w:pPr>
+      <w:rPr>
+        <w:rFonts w:ascii="Wingdings" w:hAnsi="Wingdings" w:hint="default"/>
+      </w:rPr>
+    </w:lvl>
+  </w:abstractNum>
   <w:num w:numId="1">
-    <w:abstractNumId w:val="4"/>
+    <w:abstractNumId w:val="8"/>
   </w:num>
   <w:num w:numId="2">
     <w:abstractNumId w:val="1"/>
   </w:num>
   <w:num w:numId="3">
-    <w:abstractNumId w:val="5"/>
+    <w:abstractNumId w:val="10"/>
   </w:num>
   <w:num w:numId="4">
+    <w:abstractNumId w:val="12"/>
+  </w:num>
+  <w:num w:numId="5">
     <w:abstractNumId w:val="7"/>
   </w:num>
-  <w:num w:numId="5">
-    <w:abstractNumId w:val="3"/>
-  </w:num>
   <w:num w:numId="6">
-    <w:abstractNumId w:val="6"/>
+    <w:abstractNumId w:val="11"/>
   </w:num>
   <w:num w:numId="7">
-    <w:abstractNumId w:val="2"/>
+    <w:abstractNumId w:val="6"/>
   </w:num>
   <w:num w:numId="8">
     <w:abstractNumId w:val="0"/>
+  </w:num>
+  <w:num w:numId="9">
+    <w:abstractNumId w:val="9"/>
+  </w:num>
+  <w:num w:numId="10">
+    <w:abstractNumId w:val="5"/>
+  </w:num>
+  <w:num w:numId="11">
+    <w:abstractNumId w:val="3"/>
+  </w:num>
+  <w:num w:numId="12">
+    <w:abstractNumId w:val="4"/>
+  </w:num>
+  <w:num w:numId="13">
+    <w:abstractNumId w:val="13"/>
+  </w:num>
+  <w:num w:numId="14">
+    <w:abstractNumId w:val="2"/>
   </w:num>
 </w:numbering>
 </file>
 
 <file path=word/styles.xml><?xml version="1.0" encoding="utf-8"?>
-<w:styles xmlns:mc="http://schemas.openxmlformats.org/markup-compatibility/2006" xmlns:r="http://schemas.openxmlformats.org/officeDocument/2006/relationships" xmlns:w="http://schemas.openxmlformats.org/wordprocessingml/2006/main" xmlns:w14="http://schemas.microsoft.com/office/word/2010/wordml" xmlns:w15="http://schemas.microsoft.com/office/word/2012/wordml" xmlns:w16se="http://schemas.microsoft.com/office/word/2015/wordml/symex" mc:Ignorable="w14 w15 w16se">
+<w:styles xmlns:mc="http://schemas.openxmlformats.org/markup-compatibility/2006" xmlns:r="http://schemas.openxmlformats.org/officeDocument/2006/relationships" xmlns:w="http://schemas.openxmlformats.org/wordprocessingml/2006/main" xmlns:w14="http://schemas.microsoft.com/office/word/2010/wordml" xmlns:w15="http://schemas.microsoft.com/office/word/2012/wordml" mc:Ignorable="w14 w15">
   <w:docDefaults>
     <w:rPrDefault>
       <w:rPr>
@@ -3072,7 +5971,7 @@
     </w:rPrDefault>
     <w:pPrDefault/>
   </w:docDefaults>
-  <w:latentStyles w:defLockedState="0" w:defUIPriority="99" w:defSemiHidden="0" w:defUnhideWhenUsed="0" w:defQFormat="0" w:count="372">
+  <w:latentStyles w:defLockedState="0" w:defUIPriority="99" w:defSemiHidden="0" w:defUnhideWhenUsed="0" w:defQFormat="0" w:count="380">
     <w:lsdException w:name="Normal" w:uiPriority="0" w:qFormat="1"/>
     <w:lsdException w:name="heading 1" w:uiPriority="9" w:qFormat="1"/>
     <w:lsdException w:name="heading 2" w:semiHidden="1" w:uiPriority="9" w:unhideWhenUsed="1" w:qFormat="1"/>
@@ -3449,6 +6348,27 @@
     <w:name w:val="Normal"/>
     <w:qFormat/>
   </w:style>
+  <w:style w:type="paragraph" w:styleId="Titolo1">
+    <w:name w:val="heading 1"/>
+    <w:basedOn w:val="Normale"/>
+    <w:next w:val="Normale"/>
+    <w:link w:val="Titolo1Carattere"/>
+    <w:uiPriority w:val="9"/>
+    <w:qFormat/>
+    <w:rsid w:val="0010377D"/>
+    <w:pPr>
+      <w:keepNext/>
+      <w:keepLines/>
+      <w:spacing w:before="240"/>
+      <w:outlineLvl w:val="0"/>
+    </w:pPr>
+    <w:rPr>
+      <w:rFonts w:asciiTheme="majorHAnsi" w:eastAsiaTheme="majorEastAsia" w:hAnsiTheme="majorHAnsi" w:cstheme="majorBidi"/>
+      <w:color w:val="2E74B5" w:themeColor="accent1" w:themeShade="BF"/>
+      <w:sz w:val="32"/>
+      <w:szCs w:val="32"/>
+    </w:rPr>
+  </w:style>
   <w:style w:type="character" w:default="1" w:styleId="Carpredefinitoparagrafo">
     <w:name w:val="Default Paragraph Font"/>
     <w:uiPriority w:val="1"/>
@@ -3486,6 +6406,231 @@
       <w:ind w:left="720"/>
       <w:contextualSpacing/>
     </w:pPr>
+  </w:style>
+  <w:style w:type="character" w:styleId="Enfasigrassetto">
+    <w:name w:val="Strong"/>
+    <w:basedOn w:val="Carpredefinitoparagrafo"/>
+    <w:uiPriority w:val="22"/>
+    <w:qFormat/>
+    <w:rsid w:val="00A24753"/>
+    <w:rPr>
+      <w:b/>
+      <w:bCs/>
+    </w:rPr>
+  </w:style>
+  <w:style w:type="character" w:customStyle="1" w:styleId="Titolo1Carattere">
+    <w:name w:val="Titolo 1 Carattere"/>
+    <w:basedOn w:val="Carpredefinitoparagrafo"/>
+    <w:link w:val="Titolo1"/>
+    <w:uiPriority w:val="9"/>
+    <w:rsid w:val="0010377D"/>
+    <w:rPr>
+      <w:rFonts w:asciiTheme="majorHAnsi" w:eastAsiaTheme="majorEastAsia" w:hAnsiTheme="majorHAnsi" w:cstheme="majorBidi"/>
+      <w:color w:val="2E74B5" w:themeColor="accent1" w:themeShade="BF"/>
+      <w:sz w:val="32"/>
+      <w:szCs w:val="32"/>
+    </w:rPr>
+  </w:style>
+  <w:style w:type="paragraph" w:styleId="Titolosommario">
+    <w:name w:val="TOC Heading"/>
+    <w:basedOn w:val="Titolo1"/>
+    <w:next w:val="Normale"/>
+    <w:uiPriority w:val="39"/>
+    <w:unhideWhenUsed/>
+    <w:qFormat/>
+    <w:rsid w:val="0010377D"/>
+    <w:pPr>
+      <w:spacing w:before="480" w:line="276" w:lineRule="auto"/>
+      <w:outlineLvl w:val="9"/>
+    </w:pPr>
+    <w:rPr>
+      <w:b/>
+      <w:bCs/>
+      <w:sz w:val="28"/>
+      <w:szCs w:val="28"/>
+      <w:lang w:eastAsia="it-IT"/>
+    </w:rPr>
+  </w:style>
+  <w:style w:type="paragraph" w:styleId="Sommario2">
+    <w:name w:val="toc 2"/>
+    <w:basedOn w:val="Normale"/>
+    <w:next w:val="Normale"/>
+    <w:autoRedefine/>
+    <w:uiPriority w:val="39"/>
+    <w:unhideWhenUsed/>
+    <w:rsid w:val="0010377D"/>
+    <w:pPr>
+      <w:ind w:left="240"/>
+    </w:pPr>
+    <w:rPr>
+      <w:b/>
+      <w:bCs/>
+      <w:sz w:val="22"/>
+      <w:szCs w:val="22"/>
+    </w:rPr>
+  </w:style>
+  <w:style w:type="paragraph" w:styleId="Sommario1">
+    <w:name w:val="toc 1"/>
+    <w:basedOn w:val="Normale"/>
+    <w:next w:val="Normale"/>
+    <w:autoRedefine/>
+    <w:uiPriority w:val="39"/>
+    <w:unhideWhenUsed/>
+    <w:rsid w:val="0010377D"/>
+    <w:pPr>
+      <w:spacing w:before="120"/>
+    </w:pPr>
+    <w:rPr>
+      <w:b/>
+      <w:bCs/>
+    </w:rPr>
+  </w:style>
+  <w:style w:type="paragraph" w:styleId="Sommario3">
+    <w:name w:val="toc 3"/>
+    <w:basedOn w:val="Normale"/>
+    <w:next w:val="Normale"/>
+    <w:autoRedefine/>
+    <w:uiPriority w:val="39"/>
+    <w:unhideWhenUsed/>
+    <w:rsid w:val="0010377D"/>
+    <w:pPr>
+      <w:ind w:left="480"/>
+    </w:pPr>
+    <w:rPr>
+      <w:sz w:val="22"/>
+      <w:szCs w:val="22"/>
+    </w:rPr>
+  </w:style>
+  <w:style w:type="paragraph" w:styleId="Sommario4">
+    <w:name w:val="toc 4"/>
+    <w:basedOn w:val="Normale"/>
+    <w:next w:val="Normale"/>
+    <w:autoRedefine/>
+    <w:uiPriority w:val="39"/>
+    <w:semiHidden/>
+    <w:unhideWhenUsed/>
+    <w:rsid w:val="0010377D"/>
+    <w:pPr>
+      <w:ind w:left="720"/>
+    </w:pPr>
+    <w:rPr>
+      <w:sz w:val="20"/>
+      <w:szCs w:val="20"/>
+    </w:rPr>
+  </w:style>
+  <w:style w:type="paragraph" w:styleId="Sommario5">
+    <w:name w:val="toc 5"/>
+    <w:basedOn w:val="Normale"/>
+    <w:next w:val="Normale"/>
+    <w:autoRedefine/>
+    <w:uiPriority w:val="39"/>
+    <w:semiHidden/>
+    <w:unhideWhenUsed/>
+    <w:rsid w:val="0010377D"/>
+    <w:pPr>
+      <w:ind w:left="960"/>
+    </w:pPr>
+    <w:rPr>
+      <w:sz w:val="20"/>
+      <w:szCs w:val="20"/>
+    </w:rPr>
+  </w:style>
+  <w:style w:type="paragraph" w:styleId="Sommario6">
+    <w:name w:val="toc 6"/>
+    <w:basedOn w:val="Normale"/>
+    <w:next w:val="Normale"/>
+    <w:autoRedefine/>
+    <w:uiPriority w:val="39"/>
+    <w:semiHidden/>
+    <w:unhideWhenUsed/>
+    <w:rsid w:val="0010377D"/>
+    <w:pPr>
+      <w:ind w:left="1200"/>
+    </w:pPr>
+    <w:rPr>
+      <w:sz w:val="20"/>
+      <w:szCs w:val="20"/>
+    </w:rPr>
+  </w:style>
+  <w:style w:type="paragraph" w:styleId="Sommario7">
+    <w:name w:val="toc 7"/>
+    <w:basedOn w:val="Normale"/>
+    <w:next w:val="Normale"/>
+    <w:autoRedefine/>
+    <w:uiPriority w:val="39"/>
+    <w:semiHidden/>
+    <w:unhideWhenUsed/>
+    <w:rsid w:val="0010377D"/>
+    <w:pPr>
+      <w:ind w:left="1440"/>
+    </w:pPr>
+    <w:rPr>
+      <w:sz w:val="20"/>
+      <w:szCs w:val="20"/>
+    </w:rPr>
+  </w:style>
+  <w:style w:type="paragraph" w:styleId="Sommario8">
+    <w:name w:val="toc 8"/>
+    <w:basedOn w:val="Normale"/>
+    <w:next w:val="Normale"/>
+    <w:autoRedefine/>
+    <w:uiPriority w:val="39"/>
+    <w:semiHidden/>
+    <w:unhideWhenUsed/>
+    <w:rsid w:val="0010377D"/>
+    <w:pPr>
+      <w:ind w:left="1680"/>
+    </w:pPr>
+    <w:rPr>
+      <w:sz w:val="20"/>
+      <w:szCs w:val="20"/>
+    </w:rPr>
+  </w:style>
+  <w:style w:type="paragraph" w:styleId="Sommario9">
+    <w:name w:val="toc 9"/>
+    <w:basedOn w:val="Normale"/>
+    <w:next w:val="Normale"/>
+    <w:autoRedefine/>
+    <w:uiPriority w:val="39"/>
+    <w:semiHidden/>
+    <w:unhideWhenUsed/>
+    <w:rsid w:val="0010377D"/>
+    <w:pPr>
+      <w:ind w:left="1920"/>
+    </w:pPr>
+    <w:rPr>
+      <w:sz w:val="20"/>
+      <w:szCs w:val="20"/>
+    </w:rPr>
+  </w:style>
+  <w:style w:type="paragraph" w:styleId="Pidipagina">
+    <w:name w:val="footer"/>
+    <w:basedOn w:val="Normale"/>
+    <w:link w:val="PidipaginaCarattere"/>
+    <w:uiPriority w:val="99"/>
+    <w:unhideWhenUsed/>
+    <w:rsid w:val="0010377D"/>
+    <w:pPr>
+      <w:tabs>
+        <w:tab w:val="center" w:pos="4819"/>
+        <w:tab w:val="right" w:pos="9638"/>
+      </w:tabs>
+    </w:pPr>
+  </w:style>
+  <w:style w:type="character" w:customStyle="1" w:styleId="PidipaginaCarattere">
+    <w:name w:val="Piè di pagina Carattere"/>
+    <w:basedOn w:val="Carpredefinitoparagrafo"/>
+    <w:link w:val="Pidipagina"/>
+    <w:uiPriority w:val="99"/>
+    <w:rsid w:val="0010377D"/>
+  </w:style>
+  <w:style w:type="character" w:styleId="Numeropagina">
+    <w:name w:val="page number"/>
+    <w:basedOn w:val="Carpredefinitoparagrafo"/>
+    <w:uiPriority w:val="99"/>
+    <w:semiHidden/>
+    <w:unhideWhenUsed/>
+    <w:rsid w:val="0010377D"/>
   </w:style>
 </w:styles>
 </file>
@@ -3756,7 +6901,7 @@
 </file>
 
 <file path=customXml/itemProps1.xml><?xml version="1.0" encoding="utf-8"?>
-<ds:datastoreItem xmlns:ds="http://schemas.openxmlformats.org/officeDocument/2006/customXml" ds:itemID="{4271AB39-B40B-42EA-9215-350DB51D989B}">
+<ds:datastoreItem xmlns:ds="http://schemas.openxmlformats.org/officeDocument/2006/customXml" ds:itemID="{3E6EB14B-FD62-334F-9955-77EE15BFEFD5}">
   <ds:schemaRefs>
     <ds:schemaRef ds:uri="http://schemas.openxmlformats.org/officeDocument/2006/bibliography"/>
   </ds:schemaRefs>

--- a/RASD.docx
+++ b/RASD.docx
@@ -908,6 +908,7 @@
           <w:rFonts w:asciiTheme="majorHAnsi" w:hAnsiTheme="majorHAnsi"/>
           <w:lang w:val="en-US"/>
         </w:rPr>
+        <w:lastRenderedPageBreak/>
         <w:t>[G6]: to properly charge the user means that if he can’t pay, he will be insert in the black list and he can’t use the service until he pays the last ride. If he can pay, the system will charge him the correct amount of money, depending on the discounts and the rates established by the business rules</w:t>
       </w:r>
     </w:p>
@@ -1068,6 +1069,13 @@
         </w:rPr>
         <w:t xml:space="preserve"> always indicates the right position</w:t>
       </w:r>
+      <w:r>
+        <w:rPr>
+          <w:rFonts w:asciiTheme="majorHAnsi" w:hAnsiTheme="majorHAnsi"/>
+          <w:lang w:val="en-US"/>
+        </w:rPr>
+        <w:t>.</w:t>
+      </w:r>
     </w:p>
     <w:p>
       <w:pPr>
@@ -1089,6 +1097,13 @@
         </w:rPr>
         <w:t>The GPS of all the vehicles is always working</w:t>
       </w:r>
+      <w:r>
+        <w:rPr>
+          <w:rFonts w:asciiTheme="majorHAnsi" w:hAnsiTheme="majorHAnsi"/>
+          <w:lang w:val="en-US"/>
+        </w:rPr>
+        <w:t>.</w:t>
+      </w:r>
     </w:p>
     <w:p>
       <w:pPr>
@@ -1108,7 +1123,14 @@
           <w:rFonts w:asciiTheme="majorHAnsi" w:hAnsiTheme="majorHAnsi"/>
           <w:lang w:val="en-US"/>
         </w:rPr>
-        <w:t>Vehicles are always working</w:t>
+        <w:t>Available v</w:t>
+      </w:r>
+      <w:r>
+        <w:rPr>
+          <w:rFonts w:asciiTheme="majorHAnsi" w:hAnsiTheme="majorHAnsi"/>
+          <w:lang w:val="en-US"/>
+        </w:rPr>
+        <w:t>ehicles are always working</w:t>
       </w:r>
       <w:r>
         <w:rPr>
@@ -1122,14 +1144,21 @@
           <w:rFonts w:asciiTheme="majorHAnsi" w:hAnsiTheme="majorHAnsi"/>
           <w:lang w:val="en-US"/>
         </w:rPr>
-        <w:t xml:space="preserve"> all</w:t>
-      </w:r>
-      <w:r>
-        <w:rPr>
-          <w:rFonts w:asciiTheme="majorHAnsi" w:hAnsiTheme="majorHAnsi"/>
-          <w:lang w:val="en-US"/>
-        </w:rPr>
-        <w:t xml:space="preserve"> the ride</w:t>
+        <w:t xml:space="preserve"> the whole </w:t>
+      </w:r>
+      <w:r>
+        <w:rPr>
+          <w:rFonts w:asciiTheme="majorHAnsi" w:hAnsiTheme="majorHAnsi"/>
+          <w:lang w:val="en-US"/>
+        </w:rPr>
+        <w:t>ride</w:t>
+      </w:r>
+      <w:r>
+        <w:rPr>
+          <w:rFonts w:asciiTheme="majorHAnsi" w:hAnsiTheme="majorHAnsi"/>
+          <w:lang w:val="en-US"/>
+        </w:rPr>
+        <w:t>.</w:t>
       </w:r>
     </w:p>
     <w:p>
@@ -1208,6 +1237,13 @@
         </w:rPr>
         <w:t>user</w:t>
       </w:r>
+      <w:r>
+        <w:rPr>
+          <w:rFonts w:asciiTheme="majorHAnsi" w:hAnsiTheme="majorHAnsi"/>
+          <w:lang w:val="en-US"/>
+        </w:rPr>
+        <w:t>.</w:t>
+      </w:r>
     </w:p>
     <w:p>
       <w:pPr>
@@ -1229,6 +1265,13 @@
         </w:rPr>
         <w:t>The user who reserved the vehicle is the same who will use it</w:t>
       </w:r>
+      <w:r>
+        <w:rPr>
+          <w:rFonts w:asciiTheme="majorHAnsi" w:hAnsiTheme="majorHAnsi"/>
+          <w:lang w:val="en-US"/>
+        </w:rPr>
+        <w:t>.</w:t>
+      </w:r>
     </w:p>
     <w:p>
       <w:pPr>
@@ -1250,6 +1293,13 @@
         </w:rPr>
         <w:t>When the user unlocks the reserved vehicle, he is near the vehicle</w:t>
       </w:r>
+      <w:r>
+        <w:rPr>
+          <w:rFonts w:asciiTheme="majorHAnsi" w:hAnsiTheme="majorHAnsi"/>
+          <w:lang w:val="en-US"/>
+        </w:rPr>
+        <w:t>.</w:t>
+      </w:r>
     </w:p>
     <w:p>
       <w:pPr>
@@ -1269,21 +1319,49 @@
           <w:rFonts w:asciiTheme="majorHAnsi" w:hAnsiTheme="majorHAnsi"/>
           <w:lang w:val="en-US"/>
         </w:rPr>
-        <w:t>Once the us</w:t>
-      </w:r>
-      <w:r>
-        <w:rPr>
-          <w:rFonts w:asciiTheme="majorHAnsi" w:hAnsiTheme="majorHAnsi"/>
-          <w:lang w:val="en-US"/>
-        </w:rPr>
-        <w:t>er reserves a vehicle, he can’t</w:t>
-      </w:r>
-      <w:r>
-        <w:rPr>
-          <w:rFonts w:asciiTheme="majorHAnsi" w:hAnsiTheme="majorHAnsi"/>
-          <w:lang w:val="en-US"/>
-        </w:rPr>
-        <w:t xml:space="preserve"> cancel the reservation of that vehicle</w:t>
+        <w:t>When a free technicia</w:t>
+      </w:r>
+      <w:r>
+        <w:rPr>
+          <w:rFonts w:asciiTheme="majorHAnsi" w:hAnsiTheme="majorHAnsi"/>
+          <w:lang w:val="en-US"/>
+        </w:rPr>
+        <w:t>n notices a low battery vehicle</w:t>
+      </w:r>
+      <w:r>
+        <w:rPr>
+          <w:rFonts w:asciiTheme="majorHAnsi" w:hAnsiTheme="majorHAnsi"/>
+          <w:lang w:val="en-US"/>
+        </w:rPr>
+        <w:t xml:space="preserve">, he takes care of this and </w:t>
+      </w:r>
+      <w:r>
+        <w:rPr>
+          <w:rFonts w:asciiTheme="majorHAnsi" w:hAnsiTheme="majorHAnsi"/>
+          <w:lang w:val="en-US"/>
+        </w:rPr>
+        <w:t>changes</w:t>
+      </w:r>
+      <w:r>
+        <w:rPr>
+          <w:rFonts w:asciiTheme="majorHAnsi" w:hAnsiTheme="majorHAnsi"/>
+          <w:lang w:val="en-US"/>
+        </w:rPr>
+        <w:t xml:space="preserve"> the state of the vehicle </w:t>
+      </w:r>
+      <w:r>
+        <w:rPr>
+          <w:rFonts w:asciiTheme="majorHAnsi" w:hAnsiTheme="majorHAnsi"/>
+          <w:lang w:val="en-US"/>
+        </w:rPr>
+        <w:t>in</w:t>
+      </w:r>
+      <w:r>
+        <w:rPr>
+          <w:rFonts w:asciiTheme="majorHAnsi" w:hAnsiTheme="majorHAnsi"/>
+          <w:lang w:val="en-US"/>
+        </w:rPr>
+        <w:t xml:space="preserve"> “In processing”</w:t>
       </w:r>
     </w:p>
     <w:p>
@@ -1304,42 +1382,21 @@
           <w:rFonts w:asciiTheme="majorHAnsi" w:hAnsiTheme="majorHAnsi"/>
           <w:lang w:val="en-US"/>
         </w:rPr>
-        <w:t>When a free technician notices a low battery vehicle, or a faulty ve</w:t>
-      </w:r>
-      <w:r>
-        <w:rPr>
-          <w:rFonts w:asciiTheme="majorHAnsi" w:hAnsiTheme="majorHAnsi"/>
-          <w:lang w:val="en-US"/>
-        </w:rPr>
-        <w:t xml:space="preserve">hicle, he takes care of this and </w:t>
-      </w:r>
-      <w:r>
-        <w:rPr>
-          <w:rFonts w:asciiTheme="majorHAnsi" w:hAnsiTheme="majorHAnsi"/>
-          <w:lang w:val="en-US"/>
-        </w:rPr>
-        <w:t>changes</w:t>
-      </w:r>
-      <w:r>
-        <w:rPr>
-          <w:rFonts w:asciiTheme="majorHAnsi" w:hAnsiTheme="majorHAnsi"/>
-          <w:lang w:val="en-US"/>
-        </w:rPr>
-        <w:t xml:space="preserve"> the state of the vehicle </w:t>
-      </w:r>
-      <w:r>
-        <w:rPr>
-          <w:rFonts w:asciiTheme="majorHAnsi" w:hAnsiTheme="majorHAnsi"/>
-          <w:lang w:val="en-US"/>
-        </w:rPr>
-        <w:t>in</w:t>
-      </w:r>
-      <w:r>
-        <w:rPr>
-          <w:rFonts w:asciiTheme="majorHAnsi" w:hAnsiTheme="majorHAnsi"/>
-          <w:lang w:val="en-US"/>
-        </w:rPr>
-        <w:t xml:space="preserve"> “In processing”</w:t>
+        <w:t xml:space="preserve">A technician that has </w:t>
+      </w:r>
+      <w:r>
+        <w:rPr>
+          <w:rFonts w:asciiTheme="majorHAnsi" w:hAnsiTheme="majorHAnsi"/>
+          <w:lang w:val="en-US"/>
+        </w:rPr>
+        <w:t>plugged</w:t>
+      </w:r>
+      <w:r>
+        <w:rPr>
+          <w:rFonts w:asciiTheme="majorHAnsi" w:hAnsiTheme="majorHAnsi"/>
+          <w:lang w:val="en-US"/>
+        </w:rPr>
+        <w:t xml:space="preserve"> in a vehicle, changes the vehicle state from “In processing” to “available”</w:t>
       </w:r>
     </w:p>
     <w:p>
@@ -1360,56 +1417,7 @@
           <w:rFonts w:asciiTheme="majorHAnsi" w:hAnsiTheme="majorHAnsi"/>
           <w:lang w:val="en-US"/>
         </w:rPr>
-        <w:t>W</w:t>
-      </w:r>
-      <w:r>
-        <w:rPr>
-          <w:rFonts w:asciiTheme="majorHAnsi" w:hAnsiTheme="majorHAnsi"/>
-          <w:lang w:val="en-US"/>
-        </w:rPr>
-        <w:t xml:space="preserve">hen a technician takes care of a </w:t>
-      </w:r>
-      <w:r>
-        <w:rPr>
-          <w:rFonts w:asciiTheme="majorHAnsi" w:hAnsiTheme="majorHAnsi"/>
-          <w:lang w:val="en-US"/>
-        </w:rPr>
-        <w:t>vehicle is always able to fix the problem</w:t>
-      </w:r>
-    </w:p>
-    <w:p>
-      <w:pPr>
-        <w:pStyle w:val="Paragrafoelenco"/>
-        <w:numPr>
-          <w:ilvl w:val="0"/>
-          <w:numId w:val="1"/>
-        </w:numPr>
-        <w:jc w:val="both"/>
-        <w:rPr>
-          <w:rFonts w:asciiTheme="majorHAnsi" w:hAnsiTheme="majorHAnsi"/>
-          <w:lang w:val="en-US"/>
-        </w:rPr>
-      </w:pPr>
-      <w:r>
-        <w:rPr>
-          <w:rFonts w:asciiTheme="majorHAnsi" w:hAnsiTheme="majorHAnsi"/>
-          <w:lang w:val="en-US"/>
-        </w:rPr>
-        <w:t xml:space="preserve">A technician that has </w:t>
-      </w:r>
-      <w:r>
-        <w:rPr>
-          <w:rFonts w:asciiTheme="majorHAnsi" w:hAnsiTheme="majorHAnsi"/>
-          <w:lang w:val="en-US"/>
-        </w:rPr>
-        <w:t>repaired a fault</w:t>
-      </w:r>
-      <w:r>
-        <w:rPr>
-          <w:rFonts w:asciiTheme="majorHAnsi" w:hAnsiTheme="majorHAnsi"/>
-          <w:lang w:val="en-US"/>
-        </w:rPr>
-        <w:t xml:space="preserve"> in a vehicle, changes the vehicle state from “In processing” to “available”</w:t>
+        <w:t>A user parks always in a safe area</w:t>
       </w:r>
     </w:p>
     <w:p>
@@ -1468,7 +1476,10 @@
           <w:lang w:val="en-US"/>
         </w:rPr>
       </w:pPr>
-      <w:r>
+    </w:p>
+    <w:p>
+      <w:pPr>
+        <w:jc w:val="both"/>
         <w:rPr>
           <w:rFonts w:asciiTheme="majorHAnsi" w:hAnsiTheme="majorHAnsi"/>
           <w:b/>
@@ -1476,6 +1487,64 @@
           <w:szCs w:val="32"/>
           <w:lang w:val="en-US"/>
         </w:rPr>
+      </w:pPr>
+    </w:p>
+    <w:p>
+      <w:pPr>
+        <w:jc w:val="both"/>
+        <w:rPr>
+          <w:rFonts w:asciiTheme="majorHAnsi" w:hAnsiTheme="majorHAnsi"/>
+          <w:b/>
+          <w:sz w:val="32"/>
+          <w:szCs w:val="32"/>
+          <w:lang w:val="en-US"/>
+        </w:rPr>
+      </w:pPr>
+    </w:p>
+    <w:p>
+      <w:pPr>
+        <w:jc w:val="both"/>
+        <w:rPr>
+          <w:rFonts w:asciiTheme="majorHAnsi" w:hAnsiTheme="majorHAnsi"/>
+          <w:b/>
+          <w:sz w:val="32"/>
+          <w:szCs w:val="32"/>
+          <w:lang w:val="en-US"/>
+        </w:rPr>
+      </w:pPr>
+    </w:p>
+    <w:p>
+      <w:pPr>
+        <w:jc w:val="both"/>
+        <w:rPr>
+          <w:rFonts w:asciiTheme="majorHAnsi" w:hAnsiTheme="majorHAnsi"/>
+          <w:b/>
+          <w:sz w:val="32"/>
+          <w:szCs w:val="32"/>
+          <w:lang w:val="en-US"/>
+        </w:rPr>
+      </w:pPr>
+    </w:p>
+    <w:p>
+      <w:pPr>
+        <w:jc w:val="both"/>
+        <w:rPr>
+          <w:rFonts w:asciiTheme="majorHAnsi" w:hAnsiTheme="majorHAnsi"/>
+          <w:b/>
+          <w:sz w:val="32"/>
+          <w:szCs w:val="32"/>
+          <w:lang w:val="en-US"/>
+        </w:rPr>
+      </w:pPr>
+      <w:r>
+        <w:rPr>
+          <w:rFonts w:asciiTheme="majorHAnsi" w:hAnsiTheme="majorHAnsi"/>
+          <w:b/>
+          <w:sz w:val="32"/>
+          <w:szCs w:val="32"/>
+          <w:lang w:val="en-US"/>
+        </w:rPr>
+        <w:lastRenderedPageBreak/>
         <w:t>Glossary</w:t>
       </w:r>
     </w:p>
@@ -1581,14 +1650,14 @@
           <w:rFonts w:asciiTheme="majorHAnsi" w:hAnsiTheme="majorHAnsi"/>
           <w:lang w:val="en-US"/>
         </w:rPr>
-        <w:t xml:space="preserve"> person</w:t>
-      </w:r>
-      <w:r>
-        <w:rPr>
-          <w:rFonts w:asciiTheme="majorHAnsi" w:hAnsiTheme="majorHAnsi"/>
-          <w:lang w:val="en-US"/>
-        </w:rPr>
-        <w:t>’s data to the system, and then provides to the user a password that has to be used to authenticate himself.</w:t>
+        <w:t xml:space="preserve"> people’</w:t>
+      </w:r>
+      <w:r>
+        <w:rPr>
+          <w:rFonts w:asciiTheme="majorHAnsi" w:hAnsiTheme="majorHAnsi"/>
+          <w:lang w:val="en-US"/>
+        </w:rPr>
+        <w:t>s data to the system, and then provides to the user a password that has to be used to authenticate himself.</w:t>
       </w:r>
     </w:p>
     <w:p>
@@ -1905,21 +1974,7 @@
           <w:rFonts w:asciiTheme="majorHAnsi" w:hAnsiTheme="majorHAnsi"/>
           <w:lang w:val="en-US"/>
         </w:rPr>
-        <w:t>Fault: means that t</w:t>
-      </w:r>
-      <w:r>
-        <w:rPr>
-          <w:rFonts w:asciiTheme="majorHAnsi" w:hAnsiTheme="majorHAnsi"/>
-          <w:lang w:val="en-US"/>
-        </w:rPr>
-        <w:t>he vehicle is not available for the users, a technician will take care of it as soon as possible</w:t>
-      </w:r>
-      <w:r>
-        <w:rPr>
-          <w:rFonts w:asciiTheme="majorHAnsi" w:hAnsiTheme="majorHAnsi"/>
-          <w:lang w:val="en-US"/>
-        </w:rPr>
-        <w:t>.</w:t>
+        <w:t>In use: means that a user is actually using this vehicle.</w:t>
       </w:r>
     </w:p>
     <w:p>
@@ -1940,15 +1995,35 @@
           <w:rFonts w:asciiTheme="majorHAnsi" w:hAnsiTheme="majorHAnsi"/>
           <w:lang w:val="en-US"/>
         </w:rPr>
-        <w:lastRenderedPageBreak/>
-        <w:t>Low battery</w:t>
-      </w:r>
-      <w:r>
-        <w:rPr>
-          <w:rFonts w:asciiTheme="majorHAnsi" w:hAnsiTheme="majorHAnsi"/>
-          <w:lang w:val="en-US"/>
-        </w:rPr>
-        <w:t>: means that the vehicle is not available for the users because the battery level is lower than 20%, so a technician will take care of plugging it into the nearest power grid.</w:t>
+        <w:t>Not available</w:t>
+      </w:r>
+      <w:r>
+        <w:rPr>
+          <w:rFonts w:asciiTheme="majorHAnsi" w:hAnsiTheme="majorHAnsi"/>
+          <w:lang w:val="en-US"/>
+        </w:rPr>
+        <w:t>: means that t</w:t>
+      </w:r>
+      <w:r>
+        <w:rPr>
+          <w:rFonts w:asciiTheme="majorHAnsi" w:hAnsiTheme="majorHAnsi"/>
+          <w:lang w:val="en-US"/>
+        </w:rPr>
+        <w:t xml:space="preserve">he vehicle is not available for the users, </w:t>
+      </w:r>
+      <w:r>
+        <w:rPr>
+          <w:rFonts w:asciiTheme="majorHAnsi" w:hAnsiTheme="majorHAnsi"/>
+          <w:lang w:val="en-US"/>
+        </w:rPr>
+        <w:t xml:space="preserve">it is a generic state </w:t>
+      </w:r>
+      <w:r>
+        <w:rPr>
+          <w:rFonts w:asciiTheme="majorHAnsi" w:hAnsiTheme="majorHAnsi"/>
+          <w:lang w:val="en-US"/>
+        </w:rPr>
+        <w:t>that can be useful in particular situations.</w:t>
       </w:r>
     </w:p>
     <w:p>
@@ -1969,6 +2044,48 @@
           <w:rFonts w:asciiTheme="majorHAnsi" w:hAnsiTheme="majorHAnsi"/>
           <w:lang w:val="en-US"/>
         </w:rPr>
+        <w:t>Low battery</w:t>
+      </w:r>
+      <w:r>
+        <w:rPr>
+          <w:rFonts w:asciiTheme="majorHAnsi" w:hAnsiTheme="majorHAnsi"/>
+          <w:lang w:val="en-US"/>
+        </w:rPr>
+        <w:t>: means that the vehicle is not available for the users because the</w:t>
+      </w:r>
+      <w:r>
+        <w:rPr>
+          <w:rFonts w:asciiTheme="majorHAnsi" w:hAnsiTheme="majorHAnsi"/>
+          <w:lang w:val="en-US"/>
+        </w:rPr>
+        <w:t xml:space="preserve"> battery level is lower than the minimum threshold</w:t>
+      </w:r>
+      <w:r>
+        <w:rPr>
+          <w:rFonts w:asciiTheme="majorHAnsi" w:hAnsiTheme="majorHAnsi"/>
+          <w:lang w:val="en-US"/>
+        </w:rPr>
+        <w:t>, so a technician will take care of plugging it into the nearest power grid.</w:t>
+      </w:r>
+    </w:p>
+    <w:p>
+      <w:pPr>
+        <w:pStyle w:val="Paragrafoelenco"/>
+        <w:numPr>
+          <w:ilvl w:val="0"/>
+          <w:numId w:val="11"/>
+        </w:numPr>
+        <w:jc w:val="both"/>
+        <w:rPr>
+          <w:rFonts w:asciiTheme="majorHAnsi" w:hAnsiTheme="majorHAnsi"/>
+          <w:lang w:val="en-US"/>
+        </w:rPr>
+      </w:pPr>
+      <w:r>
+        <w:rPr>
+          <w:rFonts w:asciiTheme="majorHAnsi" w:hAnsiTheme="majorHAnsi"/>
+          <w:lang w:val="en-US"/>
+        </w:rPr>
         <w:t>In processing: means that a technician is taking care of make it available as soon as possible</w:t>
       </w:r>
       <w:r>
@@ -2008,6 +2125,7 @@
           <w:rFonts w:asciiTheme="majorHAnsi" w:hAnsiTheme="majorHAnsi"/>
           <w:lang w:val="en-US"/>
         </w:rPr>
+        <w:lastRenderedPageBreak/>
         <w:t>Reserve a vehicle</w:t>
       </w:r>
       <w:r>
@@ -2142,7 +2260,21 @@
           <w:rFonts w:asciiTheme="majorHAnsi" w:hAnsiTheme="majorHAnsi"/>
           <w:lang w:val="en-US"/>
         </w:rPr>
-        <w:t>: They are PoweEnJoy employees, that take care of the operation of all the vehicles</w:t>
+        <w:t>: They are Powe</w:t>
+      </w:r>
+      <w:r>
+        <w:rPr>
+          <w:rFonts w:asciiTheme="majorHAnsi" w:hAnsiTheme="majorHAnsi"/>
+          <w:lang w:val="en-US"/>
+        </w:rPr>
+        <w:t>r</w:t>
+      </w:r>
+      <w:r>
+        <w:rPr>
+          <w:rFonts w:asciiTheme="majorHAnsi" w:hAnsiTheme="majorHAnsi"/>
+          <w:lang w:val="en-US"/>
+        </w:rPr>
+        <w:t>EnJoy employees, that take care of the operation of all the vehicles</w:t>
       </w:r>
       <w:r>
         <w:rPr>
@@ -2239,83 +2371,7 @@
     </w:p>
     <w:p>
       <w:pPr>
-        <w:jc w:val="both"/>
-        <w:rPr>
-          <w:rFonts w:asciiTheme="majorHAnsi" w:hAnsiTheme="majorHAnsi"/>
-          <w:lang w:val="en-US"/>
-        </w:rPr>
-      </w:pPr>
-    </w:p>
-    <w:p>
-      <w:pPr>
-        <w:jc w:val="both"/>
-        <w:rPr>
-          <w:rFonts w:asciiTheme="majorHAnsi" w:hAnsiTheme="majorHAnsi"/>
-          <w:b/>
-          <w:sz w:val="32"/>
-          <w:szCs w:val="32"/>
-          <w:lang w:val="en-US"/>
-        </w:rPr>
-      </w:pPr>
-    </w:p>
-    <w:p>
-      <w:pPr>
-        <w:jc w:val="both"/>
-        <w:rPr>
-          <w:rFonts w:asciiTheme="majorHAnsi" w:hAnsiTheme="majorHAnsi"/>
-          <w:b/>
-          <w:sz w:val="32"/>
-          <w:szCs w:val="32"/>
-          <w:lang w:val="en-US"/>
-        </w:rPr>
-      </w:pPr>
-    </w:p>
-    <w:p>
-      <w:pPr>
-        <w:jc w:val="both"/>
-        <w:rPr>
-          <w:rFonts w:asciiTheme="majorHAnsi" w:hAnsiTheme="majorHAnsi"/>
-          <w:b/>
-          <w:sz w:val="32"/>
-          <w:szCs w:val="32"/>
-          <w:lang w:val="en-US"/>
-        </w:rPr>
-      </w:pPr>
-    </w:p>
-    <w:p>
-      <w:pPr>
-        <w:jc w:val="both"/>
-        <w:rPr>
-          <w:rFonts w:asciiTheme="majorHAnsi" w:hAnsiTheme="majorHAnsi"/>
-          <w:b/>
-          <w:sz w:val="32"/>
-          <w:szCs w:val="32"/>
-          <w:lang w:val="en-US"/>
-        </w:rPr>
-      </w:pPr>
-      <w:r>
-        <w:rPr>
-          <w:rFonts w:asciiTheme="majorHAnsi" w:hAnsiTheme="majorHAnsi"/>
-          <w:b/>
-          <w:sz w:val="32"/>
-          <w:szCs w:val="32"/>
-          <w:lang w:val="en-US"/>
-        </w:rPr>
-        <w:t>Actors identify</w:t>
-      </w:r>
-      <w:r>
-        <w:rPr>
-          <w:rFonts w:asciiTheme="majorHAnsi" w:hAnsiTheme="majorHAnsi"/>
-          <w:b/>
-          <w:sz w:val="32"/>
-          <w:szCs w:val="32"/>
-          <w:lang w:val="en-US"/>
-        </w:rPr>
-        <w:t>ing</w:t>
-      </w:r>
-    </w:p>
-    <w:p>
-      <w:pPr>
+        <w:pStyle w:val="Paragrafoelenco"/>
         <w:jc w:val="both"/>
         <w:rPr>
           <w:rFonts w:asciiTheme="majorHAnsi" w:hAnsiTheme="majorHAnsi"/>
@@ -2341,15 +2397,115 @@
           <w:rFonts w:asciiTheme="majorHAnsi" w:hAnsiTheme="majorHAnsi"/>
           <w:lang w:val="en-US"/>
         </w:rPr>
-        <w:t>Guest</w:t>
-      </w:r>
-      <w:r>
-        <w:rPr>
-          <w:rFonts w:asciiTheme="majorHAnsi" w:hAnsiTheme="majorHAnsi"/>
-          <w:lang w:val="en-US"/>
-        </w:rPr>
-        <w:t>: it is a person who wants to join to the car-sharing services of PowerEnJoy, he can only register to the system, after that he can logging into the system</w:t>
-      </w:r>
+        <w:t>Safe area</w:t>
+      </w:r>
+      <w:r>
+        <w:rPr>
+          <w:rFonts w:asciiTheme="majorHAnsi" w:hAnsiTheme="majorHAnsi"/>
+          <w:lang w:val="en-US"/>
+        </w:rPr>
+        <w:t xml:space="preserve">: </w:t>
+      </w:r>
+      <w:r>
+        <w:rPr>
+          <w:rFonts w:asciiTheme="majorHAnsi" w:hAnsiTheme="majorHAnsi"/>
+          <w:lang w:val="en-US"/>
+        </w:rPr>
+        <w:t>it is an area in which a user can park</w:t>
+      </w:r>
+      <w:r>
+        <w:rPr>
+          <w:rFonts w:asciiTheme="majorHAnsi" w:hAnsiTheme="majorHAnsi"/>
+          <w:lang w:val="en-US"/>
+        </w:rPr>
+        <w:t xml:space="preserve"> to end the ride.</w:t>
+      </w:r>
+    </w:p>
+    <w:p>
+      <w:pPr>
+        <w:jc w:val="both"/>
+        <w:rPr>
+          <w:rFonts w:asciiTheme="majorHAnsi" w:hAnsiTheme="majorHAnsi"/>
+          <w:lang w:val="en-US"/>
+        </w:rPr>
+      </w:pPr>
+    </w:p>
+    <w:p>
+      <w:pPr>
+        <w:jc w:val="both"/>
+        <w:rPr>
+          <w:rFonts w:asciiTheme="majorHAnsi" w:hAnsiTheme="majorHAnsi"/>
+          <w:b/>
+          <w:sz w:val="32"/>
+          <w:szCs w:val="32"/>
+          <w:lang w:val="en-US"/>
+        </w:rPr>
+      </w:pPr>
+    </w:p>
+    <w:p>
+      <w:pPr>
+        <w:jc w:val="both"/>
+        <w:rPr>
+          <w:rFonts w:asciiTheme="majorHAnsi" w:hAnsiTheme="majorHAnsi"/>
+          <w:b/>
+          <w:sz w:val="32"/>
+          <w:szCs w:val="32"/>
+          <w:lang w:val="en-US"/>
+        </w:rPr>
+      </w:pPr>
+    </w:p>
+    <w:p>
+      <w:pPr>
+        <w:jc w:val="both"/>
+        <w:rPr>
+          <w:rFonts w:asciiTheme="majorHAnsi" w:hAnsiTheme="majorHAnsi"/>
+          <w:b/>
+          <w:sz w:val="32"/>
+          <w:szCs w:val="32"/>
+          <w:lang w:val="en-US"/>
+        </w:rPr>
+      </w:pPr>
+    </w:p>
+    <w:p>
+      <w:pPr>
+        <w:jc w:val="both"/>
+        <w:rPr>
+          <w:rFonts w:asciiTheme="majorHAnsi" w:hAnsiTheme="majorHAnsi"/>
+          <w:b/>
+          <w:sz w:val="32"/>
+          <w:szCs w:val="32"/>
+          <w:lang w:val="en-US"/>
+        </w:rPr>
+      </w:pPr>
+      <w:r>
+        <w:rPr>
+          <w:rFonts w:asciiTheme="majorHAnsi" w:hAnsiTheme="majorHAnsi"/>
+          <w:b/>
+          <w:sz w:val="32"/>
+          <w:szCs w:val="32"/>
+          <w:lang w:val="en-US"/>
+        </w:rPr>
+        <w:t>Actors identify</w:t>
+      </w:r>
+      <w:r>
+        <w:rPr>
+          <w:rFonts w:asciiTheme="majorHAnsi" w:hAnsiTheme="majorHAnsi"/>
+          <w:b/>
+          <w:sz w:val="32"/>
+          <w:szCs w:val="32"/>
+          <w:lang w:val="en-US"/>
+        </w:rPr>
+        <w:t>ing</w:t>
+      </w:r>
+    </w:p>
+    <w:p>
+      <w:pPr>
+        <w:jc w:val="both"/>
+        <w:rPr>
+          <w:rFonts w:asciiTheme="majorHAnsi" w:hAnsiTheme="majorHAnsi"/>
+          <w:lang w:val="en-US"/>
+        </w:rPr>
+      </w:pPr>
     </w:p>
     <w:p>
       <w:pPr>
@@ -2369,14 +2525,14 @@
           <w:rFonts w:asciiTheme="majorHAnsi" w:hAnsiTheme="majorHAnsi"/>
           <w:lang w:val="en-US"/>
         </w:rPr>
-        <w:t>User</w:t>
-      </w:r>
-      <w:r>
-        <w:rPr>
-          <w:rFonts w:asciiTheme="majorHAnsi" w:hAnsiTheme="majorHAnsi"/>
-          <w:lang w:val="en-US"/>
-        </w:rPr>
-        <w:t>: It is a person authenticated, he can localize, reserve a car and then use it.</w:t>
+        <w:t>Guest</w:t>
+      </w:r>
+      <w:r>
+        <w:rPr>
+          <w:rFonts w:asciiTheme="majorHAnsi" w:hAnsiTheme="majorHAnsi"/>
+          <w:lang w:val="en-US"/>
+        </w:rPr>
+        <w:t>: it is a person who wants to join to the car-sharing services of PowerEnJoy, he can only register to the system, after that he can logging into the system</w:t>
       </w:r>
     </w:p>
     <w:p>
@@ -2397,6 +2553,34 @@
           <w:rFonts w:asciiTheme="majorHAnsi" w:hAnsiTheme="majorHAnsi"/>
           <w:lang w:val="en-US"/>
         </w:rPr>
+        <w:t>User</w:t>
+      </w:r>
+      <w:r>
+        <w:rPr>
+          <w:rFonts w:asciiTheme="majorHAnsi" w:hAnsiTheme="majorHAnsi"/>
+          <w:lang w:val="en-US"/>
+        </w:rPr>
+        <w:t>: It is a person authenticated, he can localize, reserve a car and then use it.</w:t>
+      </w:r>
+    </w:p>
+    <w:p>
+      <w:pPr>
+        <w:pStyle w:val="Paragrafoelenco"/>
+        <w:numPr>
+          <w:ilvl w:val="0"/>
+          <w:numId w:val="2"/>
+        </w:numPr>
+        <w:jc w:val="both"/>
+        <w:rPr>
+          <w:rFonts w:asciiTheme="majorHAnsi" w:hAnsiTheme="majorHAnsi"/>
+          <w:lang w:val="en-US"/>
+        </w:rPr>
+      </w:pPr>
+      <w:r>
+        <w:rPr>
+          <w:rFonts w:asciiTheme="majorHAnsi" w:hAnsiTheme="majorHAnsi"/>
+          <w:lang w:val="en-US"/>
+        </w:rPr>
         <w:t>Tec</w:t>
       </w:r>
       <w:r>
@@ -2404,21 +2588,21 @@
           <w:rFonts w:asciiTheme="majorHAnsi" w:hAnsiTheme="majorHAnsi"/>
           <w:lang w:val="en-US"/>
         </w:rPr>
-        <w:t xml:space="preserve">hnician: </w:t>
-      </w:r>
-      <w:r>
-        <w:rPr>
-          <w:rFonts w:asciiTheme="majorHAnsi" w:hAnsiTheme="majorHAnsi"/>
-          <w:lang w:val="en-US"/>
-        </w:rPr>
-        <w:t>They are PoweEnJoy employees</w:t>
-      </w:r>
-      <w:r>
-        <w:rPr>
-          <w:rFonts w:asciiTheme="majorHAnsi" w:hAnsiTheme="majorHAnsi"/>
-          <w:lang w:val="en-US"/>
-        </w:rPr>
-        <w:t>, they can check the state of the vehicles and they have to fix the problems</w:t>
+        <w:t>hnician: They are Powe</w:t>
+      </w:r>
+      <w:r>
+        <w:rPr>
+          <w:rFonts w:asciiTheme="majorHAnsi" w:hAnsiTheme="majorHAnsi"/>
+          <w:lang w:val="en-US"/>
+        </w:rPr>
+        <w:t>r</w:t>
+      </w:r>
+      <w:r>
+        <w:rPr>
+          <w:rFonts w:asciiTheme="majorHAnsi" w:hAnsiTheme="majorHAnsi"/>
+          <w:lang w:val="en-US"/>
+        </w:rPr>
+        <w:t>EnJoy employees, they can check the state of the vehicles and they have to fix the problems</w:t>
       </w:r>
       <w:r>
         <w:rPr>
@@ -2427,6 +2611,96 @@
         </w:rPr>
         <w:t xml:space="preserve"> by repairing the cars or by plugging the cars into the power grid.</w:t>
       </w:r>
+    </w:p>
+    <w:p>
+      <w:pPr>
+        <w:jc w:val="both"/>
+        <w:rPr>
+          <w:rFonts w:asciiTheme="majorHAnsi" w:hAnsiTheme="majorHAnsi"/>
+          <w:lang w:val="en-US"/>
+        </w:rPr>
+      </w:pPr>
+    </w:p>
+    <w:p>
+      <w:pPr>
+        <w:jc w:val="both"/>
+        <w:rPr>
+          <w:rFonts w:asciiTheme="majorHAnsi" w:hAnsiTheme="majorHAnsi"/>
+          <w:lang w:val="en-US"/>
+        </w:rPr>
+      </w:pPr>
+    </w:p>
+    <w:p>
+      <w:pPr>
+        <w:jc w:val="both"/>
+        <w:rPr>
+          <w:rFonts w:asciiTheme="majorHAnsi" w:hAnsiTheme="majorHAnsi"/>
+          <w:lang w:val="en-US"/>
+        </w:rPr>
+      </w:pPr>
+    </w:p>
+    <w:p>
+      <w:pPr>
+        <w:jc w:val="both"/>
+        <w:rPr>
+          <w:rFonts w:asciiTheme="majorHAnsi" w:hAnsiTheme="majorHAnsi"/>
+          <w:lang w:val="en-US"/>
+        </w:rPr>
+      </w:pPr>
+    </w:p>
+    <w:p>
+      <w:pPr>
+        <w:jc w:val="both"/>
+        <w:rPr>
+          <w:rFonts w:asciiTheme="majorHAnsi" w:hAnsiTheme="majorHAnsi"/>
+          <w:lang w:val="en-US"/>
+        </w:rPr>
+      </w:pPr>
+    </w:p>
+    <w:p>
+      <w:pPr>
+        <w:jc w:val="both"/>
+        <w:rPr>
+          <w:rFonts w:asciiTheme="majorHAnsi" w:hAnsiTheme="majorHAnsi"/>
+          <w:lang w:val="en-US"/>
+        </w:rPr>
+      </w:pPr>
+    </w:p>
+    <w:p>
+      <w:pPr>
+        <w:jc w:val="both"/>
+        <w:rPr>
+          <w:rFonts w:asciiTheme="majorHAnsi" w:hAnsiTheme="majorHAnsi"/>
+          <w:lang w:val="en-US"/>
+        </w:rPr>
+      </w:pPr>
+    </w:p>
+    <w:p>
+      <w:pPr>
+        <w:jc w:val="both"/>
+        <w:rPr>
+          <w:rFonts w:asciiTheme="majorHAnsi" w:hAnsiTheme="majorHAnsi"/>
+          <w:lang w:val="en-US"/>
+        </w:rPr>
+      </w:pPr>
+    </w:p>
+    <w:p>
+      <w:pPr>
+        <w:jc w:val="both"/>
+        <w:rPr>
+          <w:rFonts w:asciiTheme="majorHAnsi" w:hAnsiTheme="majorHAnsi"/>
+          <w:lang w:val="en-US"/>
+        </w:rPr>
+      </w:pPr>
+    </w:p>
+    <w:p>
+      <w:pPr>
+        <w:jc w:val="both"/>
+        <w:rPr>
+          <w:rFonts w:asciiTheme="majorHAnsi" w:hAnsiTheme="majorHAnsi"/>
+          <w:lang w:val="en-US"/>
+        </w:rPr>
+      </w:pPr>
     </w:p>
     <w:p>
       <w:pPr>
@@ -3123,6 +3397,7 @@
           <w:rFonts w:asciiTheme="majorHAnsi" w:hAnsiTheme="majorHAnsi"/>
           <w:lang w:val="en-US"/>
         </w:rPr>
+        <w:lastRenderedPageBreak/>
         <w:t xml:space="preserve">The system permits to reserve a vehicle only if the user hasn’t </w:t>
       </w:r>
       <w:r>
@@ -3569,7 +3844,6 @@
           <w:rFonts w:asciiTheme="majorHAnsi" w:hAnsiTheme="majorHAnsi"/>
           <w:lang w:val="en-US"/>
         </w:rPr>
-        <w:lastRenderedPageBreak/>
         <w:t>G8. T</w:t>
       </w:r>
       <w:r>
@@ -3651,6 +3925,13 @@
         </w:rPr>
         <w:t>The system must provide a functionality that shows to the technicians all the vehicles with their state</w:t>
       </w:r>
+      <w:r>
+        <w:rPr>
+          <w:rFonts w:asciiTheme="majorHAnsi" w:hAnsiTheme="majorHAnsi"/>
+          <w:lang w:val="en-US"/>
+        </w:rPr>
+        <w:t xml:space="preserve"> and if the car is in charge or not.</w:t>
+      </w:r>
     </w:p>
     <w:p>
       <w:pPr>
@@ -3670,7 +3951,14 @@
           <w:rFonts w:asciiTheme="majorHAnsi" w:hAnsiTheme="majorHAnsi"/>
           <w:lang w:val="en-US"/>
         </w:rPr>
-        <w:t>The system must be able to communicate with the technicians</w:t>
+        <w:t>The system must be able to change the state of the vehicle</w:t>
+      </w:r>
+      <w:r>
+        <w:rPr>
+          <w:rFonts w:asciiTheme="majorHAnsi" w:hAnsiTheme="majorHAnsi"/>
+          <w:lang w:val="en-US"/>
+        </w:rPr>
+        <w:t>s based on what the technicians want</w:t>
       </w:r>
     </w:p>
     <w:p>
@@ -3691,42 +3979,8 @@
           <w:rFonts w:asciiTheme="majorHAnsi" w:hAnsiTheme="majorHAnsi"/>
           <w:lang w:val="en-US"/>
         </w:rPr>
-        <w:t>The system must be able to change the state of the vehicle</w:t>
-      </w:r>
-      <w:r>
-        <w:rPr>
-          <w:rFonts w:asciiTheme="majorHAnsi" w:hAnsiTheme="majorHAnsi"/>
-          <w:lang w:val="en-US"/>
-        </w:rPr>
-        <w:t>s based on what the technicians want</w:t>
-      </w:r>
-    </w:p>
-    <w:p>
-      <w:pPr>
-        <w:jc w:val="both"/>
-        <w:rPr>
-          <w:rFonts w:asciiTheme="majorHAnsi" w:hAnsiTheme="majorHAnsi"/>
-          <w:lang w:val="en-US"/>
-        </w:rPr>
-      </w:pPr>
-    </w:p>
-    <w:p>
-      <w:pPr>
-        <w:jc w:val="both"/>
-        <w:rPr>
-          <w:rFonts w:asciiTheme="majorHAnsi" w:hAnsiTheme="majorHAnsi"/>
-          <w:lang w:val="en-US"/>
-        </w:rPr>
-      </w:pPr>
-    </w:p>
-    <w:p>
-      <w:pPr>
-        <w:jc w:val="both"/>
-        <w:rPr>
-          <w:rFonts w:asciiTheme="majorHAnsi" w:hAnsiTheme="majorHAnsi"/>
-          <w:lang w:val="en-US"/>
-        </w:rPr>
-      </w:pPr>
+        <w:t>The system must be able to communicate with the technicians</w:t>
+      </w:r>
     </w:p>
     <w:p>
       <w:pPr>
@@ -3739,7 +3993,10 @@
           <w:lang w:val="en-US"/>
         </w:rPr>
       </w:pPr>
-      <w:r>
+    </w:p>
+    <w:p>
+      <w:pPr>
+        <w:jc w:val="both"/>
         <w:rPr>
           <w:rFonts w:asciiTheme="majorHAnsi" w:hAnsiTheme="majorHAnsi"/>
           <w:b/>
@@ -3747,8 +4004,7 @@
           <w:szCs w:val="32"/>
           <w:lang w:val="en-US"/>
         </w:rPr>
-        <w:t>Scenario identifying</w:t>
-      </w:r>
+      </w:pPr>
     </w:p>
     <w:p>
       <w:pPr>
@@ -3785,10 +4041,7 @@
           <w:lang w:val="en-US"/>
         </w:rPr>
       </w:pPr>
-    </w:p>
-    <w:p>
-      <w:pPr>
-        <w:jc w:val="both"/>
+      <w:r>
         <w:rPr>
           <w:rFonts w:asciiTheme="majorHAnsi" w:hAnsiTheme="majorHAnsi"/>
           <w:b/>
@@ -3796,7 +4049,317 @@
           <w:szCs w:val="32"/>
           <w:lang w:val="en-US"/>
         </w:rPr>
-      </w:pPr>
+        <w:t>Scenario identifying</w:t>
+      </w:r>
+    </w:p>
+    <w:p>
+      <w:pPr>
+        <w:jc w:val="both"/>
+        <w:rPr>
+          <w:rFonts w:asciiTheme="majorHAnsi" w:hAnsiTheme="majorHAnsi"/>
+          <w:lang w:val="en-US"/>
+        </w:rPr>
+      </w:pPr>
+    </w:p>
+    <w:p>
+      <w:pPr>
+        <w:jc w:val="both"/>
+        <w:rPr>
+          <w:rFonts w:asciiTheme="majorHAnsi" w:hAnsiTheme="majorHAnsi"/>
+          <w:lang w:val="en-US"/>
+        </w:rPr>
+      </w:pPr>
+      <w:r>
+        <w:rPr>
+          <w:rFonts w:asciiTheme="majorHAnsi" w:hAnsiTheme="majorHAnsi"/>
+          <w:lang w:val="en-US"/>
+        </w:rPr>
+        <w:t>Here are described many scenarios to explain how the system works, with practical examples.</w:t>
+      </w:r>
+    </w:p>
+    <w:p>
+      <w:pPr>
+        <w:jc w:val="both"/>
+        <w:rPr>
+          <w:rFonts w:asciiTheme="majorHAnsi" w:hAnsiTheme="majorHAnsi"/>
+          <w:b/>
+          <w:sz w:val="28"/>
+          <w:szCs w:val="28"/>
+          <w:lang w:val="en-US"/>
+        </w:rPr>
+      </w:pPr>
+    </w:p>
+    <w:p>
+      <w:pPr>
+        <w:jc w:val="both"/>
+        <w:rPr>
+          <w:rFonts w:asciiTheme="majorHAnsi" w:hAnsiTheme="majorHAnsi"/>
+          <w:b/>
+          <w:sz w:val="28"/>
+          <w:szCs w:val="28"/>
+          <w:lang w:val="en-US"/>
+        </w:rPr>
+      </w:pPr>
+    </w:p>
+    <w:p>
+      <w:pPr>
+        <w:jc w:val="both"/>
+        <w:rPr>
+          <w:rFonts w:asciiTheme="majorHAnsi" w:hAnsiTheme="majorHAnsi"/>
+          <w:b/>
+          <w:sz w:val="28"/>
+          <w:szCs w:val="28"/>
+          <w:lang w:val="en-US"/>
+        </w:rPr>
+      </w:pPr>
+    </w:p>
+    <w:p>
+      <w:pPr>
+        <w:jc w:val="both"/>
+        <w:rPr>
+          <w:rFonts w:asciiTheme="majorHAnsi" w:hAnsiTheme="majorHAnsi"/>
+          <w:b/>
+          <w:sz w:val="28"/>
+          <w:szCs w:val="28"/>
+          <w:lang w:val="en-US"/>
+        </w:rPr>
+      </w:pPr>
+    </w:p>
+    <w:p>
+      <w:pPr>
+        <w:jc w:val="both"/>
+        <w:rPr>
+          <w:rFonts w:asciiTheme="majorHAnsi" w:hAnsiTheme="majorHAnsi"/>
+          <w:b/>
+          <w:sz w:val="28"/>
+          <w:szCs w:val="28"/>
+          <w:lang w:val="en-US"/>
+        </w:rPr>
+      </w:pPr>
+      <w:r>
+        <w:rPr>
+          <w:rFonts w:asciiTheme="majorHAnsi" w:hAnsiTheme="majorHAnsi"/>
+          <w:b/>
+          <w:sz w:val="28"/>
+          <w:szCs w:val="28"/>
+          <w:lang w:val="en-US"/>
+        </w:rPr>
+        <w:t>Scenario 1</w:t>
+      </w:r>
+    </w:p>
+    <w:p>
+      <w:pPr>
+        <w:jc w:val="both"/>
+        <w:rPr>
+          <w:rFonts w:asciiTheme="majorHAnsi" w:hAnsiTheme="majorHAnsi"/>
+          <w:b/>
+          <w:sz w:val="28"/>
+          <w:szCs w:val="28"/>
+          <w:lang w:val="en-US"/>
+        </w:rPr>
+      </w:pPr>
+    </w:p>
+    <w:p>
+      <w:pPr>
+        <w:jc w:val="both"/>
+        <w:rPr>
+          <w:rFonts w:asciiTheme="majorHAnsi" w:hAnsiTheme="majorHAnsi"/>
+          <w:lang w:val="en-US"/>
+        </w:rPr>
+      </w:pPr>
+      <w:r>
+        <w:rPr>
+          <w:rFonts w:asciiTheme="majorHAnsi" w:hAnsiTheme="majorHAnsi"/>
+          <w:lang w:val="en-US"/>
+        </w:rPr>
+        <w:t>Luca wants to register</w:t>
+      </w:r>
+      <w:r>
+        <w:rPr>
+          <w:rFonts w:asciiTheme="majorHAnsi" w:hAnsiTheme="majorHAnsi"/>
+          <w:lang w:val="en-US"/>
+        </w:rPr>
+        <w:t xml:space="preserve"> to PowerEnJoy services. He is provided of a driving license that permits him to drive the electric cars of the car-sharing service. He is also provided by a payment method that is accepted by PowerEnJoy. So he opens the registration page of PowerEnJoy’s website and fills the registration form with his personal information. Once he has finished he receives a password that he has to use to log in the system.</w:t>
+      </w:r>
+    </w:p>
+    <w:p>
+      <w:pPr>
+        <w:jc w:val="both"/>
+        <w:rPr>
+          <w:rFonts w:asciiTheme="majorHAnsi" w:hAnsiTheme="majorHAnsi"/>
+          <w:lang w:val="en-US"/>
+        </w:rPr>
+      </w:pPr>
+      <w:r>
+        <w:rPr>
+          <w:rFonts w:asciiTheme="majorHAnsi" w:hAnsiTheme="majorHAnsi"/>
+          <w:lang w:val="en-US"/>
+        </w:rPr>
+        <w:t xml:space="preserve">Now Luca can log in the system and can use all the services that PowerEnJoy reserves to </w:t>
+      </w:r>
+      <w:r>
+        <w:rPr>
+          <w:rFonts w:asciiTheme="majorHAnsi" w:hAnsiTheme="majorHAnsi"/>
+          <w:lang w:val="en-US"/>
+        </w:rPr>
+        <w:t>its</w:t>
+      </w:r>
+      <w:r>
+        <w:rPr>
+          <w:rFonts w:asciiTheme="majorHAnsi" w:hAnsiTheme="majorHAnsi"/>
+          <w:lang w:val="en-US"/>
+        </w:rPr>
+        <w:t xml:space="preserve"> users.</w:t>
+      </w:r>
+    </w:p>
+    <w:p>
+      <w:pPr>
+        <w:jc w:val="both"/>
+        <w:rPr>
+          <w:rFonts w:asciiTheme="majorHAnsi" w:hAnsiTheme="majorHAnsi"/>
+          <w:b/>
+          <w:sz w:val="28"/>
+          <w:szCs w:val="28"/>
+          <w:lang w:val="en-US"/>
+        </w:rPr>
+      </w:pPr>
+    </w:p>
+    <w:p>
+      <w:pPr>
+        <w:jc w:val="both"/>
+        <w:rPr>
+          <w:rFonts w:asciiTheme="majorHAnsi" w:hAnsiTheme="majorHAnsi"/>
+          <w:b/>
+          <w:sz w:val="28"/>
+          <w:szCs w:val="28"/>
+          <w:lang w:val="en-US"/>
+        </w:rPr>
+      </w:pPr>
+    </w:p>
+    <w:p>
+      <w:pPr>
+        <w:jc w:val="both"/>
+        <w:rPr>
+          <w:rFonts w:asciiTheme="majorHAnsi" w:hAnsiTheme="majorHAnsi"/>
+          <w:b/>
+          <w:sz w:val="28"/>
+          <w:szCs w:val="28"/>
+          <w:lang w:val="en-US"/>
+        </w:rPr>
+      </w:pPr>
+    </w:p>
+    <w:p>
+      <w:pPr>
+        <w:jc w:val="both"/>
+        <w:rPr>
+          <w:rFonts w:asciiTheme="majorHAnsi" w:hAnsiTheme="majorHAnsi"/>
+          <w:b/>
+          <w:sz w:val="28"/>
+          <w:szCs w:val="28"/>
+          <w:lang w:val="en-US"/>
+        </w:rPr>
+      </w:pPr>
+    </w:p>
+    <w:p>
+      <w:pPr>
+        <w:jc w:val="both"/>
+        <w:rPr>
+          <w:rFonts w:asciiTheme="majorHAnsi" w:hAnsiTheme="majorHAnsi"/>
+          <w:b/>
+          <w:sz w:val="28"/>
+          <w:szCs w:val="28"/>
+          <w:lang w:val="en-US"/>
+        </w:rPr>
+      </w:pPr>
+      <w:r>
+        <w:rPr>
+          <w:rFonts w:asciiTheme="majorHAnsi" w:hAnsiTheme="majorHAnsi"/>
+          <w:b/>
+          <w:sz w:val="28"/>
+          <w:szCs w:val="28"/>
+          <w:lang w:val="en-US"/>
+        </w:rPr>
+        <w:t>Scenario 2</w:t>
+      </w:r>
+    </w:p>
+    <w:p>
+      <w:pPr>
+        <w:jc w:val="both"/>
+        <w:rPr>
+          <w:rFonts w:asciiTheme="majorHAnsi" w:hAnsiTheme="majorHAnsi"/>
+          <w:b/>
+          <w:sz w:val="28"/>
+          <w:szCs w:val="28"/>
+          <w:lang w:val="en-US"/>
+        </w:rPr>
+      </w:pPr>
+    </w:p>
+    <w:p>
+      <w:pPr>
+        <w:jc w:val="both"/>
+        <w:rPr>
+          <w:rFonts w:asciiTheme="majorHAnsi" w:hAnsiTheme="majorHAnsi"/>
+          <w:lang w:val="en-US"/>
+        </w:rPr>
+      </w:pPr>
+      <w:r>
+        <w:rPr>
+          <w:rFonts w:asciiTheme="majorHAnsi" w:hAnsiTheme="majorHAnsi"/>
+          <w:lang w:val="en-US"/>
+        </w:rPr>
+        <w:t xml:space="preserve">After many hours of lecture, Marco wants to come back home from the university. Marco is lucky, because his university and his home are </w:t>
+      </w:r>
+      <w:r>
+        <w:rPr>
+          <w:rFonts w:asciiTheme="majorHAnsi" w:hAnsiTheme="majorHAnsi"/>
+          <w:lang w:val="en-US"/>
+        </w:rPr>
+        <w:t xml:space="preserve">both </w:t>
+      </w:r>
+      <w:r>
+        <w:rPr>
+          <w:rFonts w:asciiTheme="majorHAnsi" w:hAnsiTheme="majorHAnsi"/>
+          <w:lang w:val="en-US"/>
+        </w:rPr>
+        <w:t>covered by the safe area of the PowerEnJoy’s car-sharing</w:t>
+      </w:r>
+      <w:r>
+        <w:rPr>
+          <w:rFonts w:asciiTheme="majorHAnsi" w:hAnsiTheme="majorHAnsi"/>
+          <w:lang w:val="en-US"/>
+        </w:rPr>
+        <w:t xml:space="preserve">. So Marco logs into the system and searches a car near his position. Now he reserves that car and reaches the position on foot </w:t>
+      </w:r>
+      <w:r>
+        <w:rPr>
+          <w:rFonts w:asciiTheme="majorHAnsi" w:hAnsiTheme="majorHAnsi"/>
+          <w:lang w:val="en-US"/>
+        </w:rPr>
+        <w:t>before the reservation’s time expires</w:t>
+      </w:r>
+      <w:r>
+        <w:rPr>
+          <w:rFonts w:asciiTheme="majorHAnsi" w:hAnsiTheme="majorHAnsi"/>
+          <w:lang w:val="en-US"/>
+        </w:rPr>
+        <w:t>, then he unlocks the car and drives the car.</w:t>
+      </w:r>
+    </w:p>
+    <w:p>
+      <w:pPr>
+        <w:jc w:val="both"/>
+        <w:rPr>
+          <w:rFonts w:asciiTheme="majorHAnsi" w:hAnsiTheme="majorHAnsi"/>
+          <w:lang w:val="en-US"/>
+        </w:rPr>
+      </w:pPr>
+      <w:r>
+        <w:rPr>
+          <w:rFonts w:asciiTheme="majorHAnsi" w:hAnsiTheme="majorHAnsi"/>
+          <w:lang w:val="en-US"/>
+        </w:rPr>
+        <w:t xml:space="preserve">During the path Marco can check his current charges. When he arrives at home he parks the car and get out of it, to end the ride and to stop the charging. </w:t>
+      </w:r>
     </w:p>
     <w:p>
       <w:pPr>
@@ -3816,6 +4379,112 @@
         <w:rPr>
           <w:rFonts w:asciiTheme="majorHAnsi" w:hAnsiTheme="majorHAnsi"/>
           <w:b/>
+          <w:sz w:val="28"/>
+          <w:szCs w:val="28"/>
+          <w:lang w:val="en-US"/>
+        </w:rPr>
+      </w:pPr>
+    </w:p>
+    <w:p>
+      <w:pPr>
+        <w:jc w:val="both"/>
+        <w:rPr>
+          <w:rFonts w:asciiTheme="majorHAnsi" w:hAnsiTheme="majorHAnsi"/>
+          <w:b/>
+          <w:sz w:val="28"/>
+          <w:szCs w:val="28"/>
+          <w:lang w:val="en-US"/>
+        </w:rPr>
+      </w:pPr>
+    </w:p>
+    <w:p>
+      <w:pPr>
+        <w:jc w:val="both"/>
+        <w:rPr>
+          <w:rFonts w:asciiTheme="majorHAnsi" w:hAnsiTheme="majorHAnsi"/>
+          <w:b/>
+          <w:sz w:val="28"/>
+          <w:szCs w:val="28"/>
+          <w:lang w:val="en-US"/>
+        </w:rPr>
+      </w:pPr>
+    </w:p>
+    <w:p>
+      <w:pPr>
+        <w:jc w:val="both"/>
+        <w:rPr>
+          <w:rFonts w:asciiTheme="majorHAnsi" w:hAnsiTheme="majorHAnsi"/>
+          <w:b/>
+          <w:sz w:val="28"/>
+          <w:szCs w:val="28"/>
+          <w:lang w:val="en-US"/>
+        </w:rPr>
+      </w:pPr>
+    </w:p>
+    <w:p>
+      <w:pPr>
+        <w:jc w:val="both"/>
+        <w:rPr>
+          <w:rFonts w:asciiTheme="majorHAnsi" w:hAnsiTheme="majorHAnsi"/>
+          <w:b/>
+          <w:sz w:val="28"/>
+          <w:szCs w:val="28"/>
+          <w:lang w:val="en-US"/>
+        </w:rPr>
+      </w:pPr>
+    </w:p>
+    <w:p>
+      <w:pPr>
+        <w:jc w:val="both"/>
+        <w:rPr>
+          <w:rFonts w:asciiTheme="majorHAnsi" w:hAnsiTheme="majorHAnsi"/>
+          <w:b/>
+          <w:sz w:val="28"/>
+          <w:szCs w:val="28"/>
+          <w:lang w:val="en-US"/>
+        </w:rPr>
+      </w:pPr>
+    </w:p>
+    <w:p>
+      <w:pPr>
+        <w:jc w:val="both"/>
+        <w:rPr>
+          <w:rFonts w:asciiTheme="majorHAnsi" w:hAnsiTheme="majorHAnsi"/>
+          <w:b/>
+          <w:sz w:val="28"/>
+          <w:szCs w:val="28"/>
+          <w:lang w:val="en-US"/>
+        </w:rPr>
+      </w:pPr>
+    </w:p>
+    <w:p>
+      <w:pPr>
+        <w:jc w:val="both"/>
+        <w:rPr>
+          <w:rFonts w:asciiTheme="majorHAnsi" w:hAnsiTheme="majorHAnsi"/>
+          <w:b/>
+          <w:sz w:val="28"/>
+          <w:szCs w:val="28"/>
+          <w:lang w:val="en-US"/>
+        </w:rPr>
+      </w:pPr>
+      <w:r>
+        <w:rPr>
+          <w:rFonts w:asciiTheme="majorHAnsi" w:hAnsiTheme="majorHAnsi"/>
+          <w:b/>
+          <w:sz w:val="28"/>
+          <w:szCs w:val="28"/>
+          <w:lang w:val="en-US"/>
+        </w:rPr>
+        <w:t>Scenario 3</w:t>
+      </w:r>
+    </w:p>
+    <w:p>
+      <w:pPr>
+        <w:jc w:val="both"/>
+        <w:rPr>
+          <w:rFonts w:asciiTheme="majorHAnsi" w:hAnsiTheme="majorHAnsi"/>
+          <w:b/>
           <w:sz w:val="32"/>
           <w:szCs w:val="32"/>
           <w:lang w:val="en-US"/>
@@ -3827,6 +4496,92 @@
         <w:jc w:val="both"/>
         <w:rPr>
           <w:rFonts w:asciiTheme="majorHAnsi" w:hAnsiTheme="majorHAnsi"/>
+          <w:lang w:val="en-US"/>
+        </w:rPr>
+      </w:pPr>
+      <w:r>
+        <w:rPr>
+          <w:rFonts w:asciiTheme="majorHAnsi" w:hAnsiTheme="majorHAnsi"/>
+          <w:lang w:val="en-US"/>
+        </w:rPr>
+        <w:t>John is in a conference and he is very tired, so he wants to go home quickly as soon as the conference over. The place where the conference is taken and John’s home are both located in the safe area of Po</w:t>
+      </w:r>
+      <w:r>
+        <w:rPr>
+          <w:rFonts w:asciiTheme="majorHAnsi" w:hAnsiTheme="majorHAnsi"/>
+          <w:lang w:val="en-US"/>
+        </w:rPr>
+        <w:t>werEnJoy service,</w:t>
+      </w:r>
+      <w:r>
+        <w:rPr>
+          <w:rFonts w:asciiTheme="majorHAnsi" w:hAnsiTheme="majorHAnsi"/>
+          <w:lang w:val="en-US"/>
+        </w:rPr>
+        <w:t xml:space="preserve"> </w:t>
+      </w:r>
+      <w:r>
+        <w:rPr>
+          <w:rFonts w:asciiTheme="majorHAnsi" w:hAnsiTheme="majorHAnsi"/>
+          <w:lang w:val="en-US"/>
+        </w:rPr>
+        <w:t>s</w:t>
+      </w:r>
+      <w:r>
+        <w:rPr>
+          <w:rFonts w:asciiTheme="majorHAnsi" w:hAnsiTheme="majorHAnsi"/>
+          <w:lang w:val="en-US"/>
+        </w:rPr>
+        <w:t>o when the conference is almost over John reserves a car</w:t>
+      </w:r>
+      <w:r>
+        <w:rPr>
+          <w:rFonts w:asciiTheme="majorHAnsi" w:hAnsiTheme="majorHAnsi"/>
+          <w:lang w:val="en-US"/>
+        </w:rPr>
+        <w:t>. B</w:t>
+      </w:r>
+      <w:r>
+        <w:rPr>
+          <w:rFonts w:asciiTheme="majorHAnsi" w:hAnsiTheme="majorHAnsi"/>
+          <w:lang w:val="en-US"/>
+        </w:rPr>
+        <w:t>ut when the conference is over John has to reach the position of the car</w:t>
+      </w:r>
+      <w:r>
+        <w:rPr>
+          <w:rFonts w:asciiTheme="majorHAnsi" w:hAnsiTheme="majorHAnsi"/>
+          <w:lang w:val="en-US"/>
+        </w:rPr>
+        <w:t>,</w:t>
+      </w:r>
+      <w:r>
+        <w:rPr>
+          <w:rFonts w:asciiTheme="majorHAnsi" w:hAnsiTheme="majorHAnsi"/>
+          <w:lang w:val="en-US"/>
+        </w:rPr>
+        <w:t xml:space="preserve"> that isn’t very close to him. So </w:t>
+      </w:r>
+      <w:r>
+        <w:rPr>
+          <w:rFonts w:asciiTheme="majorHAnsi" w:hAnsiTheme="majorHAnsi"/>
+          <w:lang w:val="en-US"/>
+        </w:rPr>
+        <w:t>before John can reach the car the reservation’s time expires and unfortunately John have to pay the fee and he has to looking for another car.</w:t>
+      </w:r>
+      <w:r>
+        <w:rPr>
+          <w:rFonts w:asciiTheme="majorHAnsi" w:hAnsiTheme="majorHAnsi"/>
+          <w:lang w:val="en-US"/>
+        </w:rPr>
+        <w:t xml:space="preserve"> </w:t>
+      </w:r>
+    </w:p>
+    <w:p>
+      <w:pPr>
+        <w:jc w:val="both"/>
+        <w:rPr>
+          <w:rFonts w:asciiTheme="majorHAnsi" w:hAnsiTheme="majorHAnsi"/>
           <w:b/>
           <w:sz w:val="32"/>
           <w:szCs w:val="32"/>
@@ -3876,6 +4631,203 @@
         <w:rPr>
           <w:rFonts w:asciiTheme="majorHAnsi" w:hAnsiTheme="majorHAnsi"/>
           <w:b/>
+          <w:sz w:val="28"/>
+          <w:szCs w:val="28"/>
+          <w:lang w:val="en-US"/>
+        </w:rPr>
+      </w:pPr>
+      <w:r>
+        <w:rPr>
+          <w:rFonts w:asciiTheme="majorHAnsi" w:hAnsiTheme="majorHAnsi"/>
+          <w:b/>
+          <w:sz w:val="28"/>
+          <w:szCs w:val="28"/>
+          <w:lang w:val="en-US"/>
+        </w:rPr>
+        <w:t>Scenario 4</w:t>
+      </w:r>
+    </w:p>
+    <w:p>
+      <w:pPr>
+        <w:jc w:val="both"/>
+        <w:rPr>
+          <w:rFonts w:asciiTheme="majorHAnsi" w:hAnsiTheme="majorHAnsi"/>
+          <w:b/>
+          <w:sz w:val="28"/>
+          <w:szCs w:val="28"/>
+          <w:lang w:val="en-US"/>
+        </w:rPr>
+      </w:pPr>
+    </w:p>
+    <w:p>
+      <w:pPr>
+        <w:jc w:val="both"/>
+        <w:rPr>
+          <w:rFonts w:asciiTheme="majorHAnsi" w:hAnsiTheme="majorHAnsi"/>
+          <w:lang w:val="en-US"/>
+        </w:rPr>
+      </w:pPr>
+      <w:r>
+        <w:rPr>
+          <w:rFonts w:asciiTheme="majorHAnsi" w:hAnsiTheme="majorHAnsi"/>
+          <w:lang w:val="en-US"/>
+        </w:rPr>
+        <w:t>Alice is a technician of PowerEnJoy and this morning has to go to work. When she arrives in the</w:t>
+      </w:r>
+      <w:r>
+        <w:rPr>
+          <w:rFonts w:asciiTheme="majorHAnsi" w:hAnsiTheme="majorHAnsi"/>
+          <w:lang w:val="en-US"/>
+        </w:rPr>
+        <w:t xml:space="preserve"> office,</w:t>
+      </w:r>
+      <w:r>
+        <w:rPr>
+          <w:rFonts w:asciiTheme="majorHAnsi" w:hAnsiTheme="majorHAnsi"/>
+          <w:lang w:val="en-US"/>
+        </w:rPr>
+        <w:t xml:space="preserve"> she</w:t>
+      </w:r>
+      <w:r>
+        <w:rPr>
+          <w:rFonts w:asciiTheme="majorHAnsi" w:hAnsiTheme="majorHAnsi"/>
+          <w:lang w:val="en-US"/>
+        </w:rPr>
+        <w:t xml:space="preserve"> can check the state of all the vehicles, so </w:t>
+      </w:r>
+      <w:r>
+        <w:rPr>
+          <w:rFonts w:asciiTheme="majorHAnsi" w:hAnsiTheme="majorHAnsi"/>
+          <w:lang w:val="en-US"/>
+        </w:rPr>
+        <w:t>s</w:t>
+      </w:r>
+      <w:r>
+        <w:rPr>
+          <w:rFonts w:asciiTheme="majorHAnsi" w:hAnsiTheme="majorHAnsi"/>
+          <w:lang w:val="en-US"/>
+        </w:rPr>
+        <w:t xml:space="preserve">he finds many </w:t>
+      </w:r>
+      <w:r>
+        <w:rPr>
+          <w:rFonts w:asciiTheme="majorHAnsi" w:hAnsiTheme="majorHAnsi"/>
+          <w:lang w:val="en-US"/>
+        </w:rPr>
+        <w:t>“low battery”</w:t>
+      </w:r>
+      <w:r>
+        <w:rPr>
+          <w:rFonts w:asciiTheme="majorHAnsi" w:hAnsiTheme="majorHAnsi"/>
+          <w:lang w:val="en-US"/>
+        </w:rPr>
+        <w:t xml:space="preserve"> cars</w:t>
+      </w:r>
+      <w:r>
+        <w:rPr>
+          <w:rFonts w:asciiTheme="majorHAnsi" w:hAnsiTheme="majorHAnsi"/>
+          <w:lang w:val="en-US"/>
+        </w:rPr>
+        <w:t xml:space="preserve"> not in charge</w:t>
+      </w:r>
+      <w:r>
+        <w:rPr>
+          <w:rFonts w:asciiTheme="majorHAnsi" w:hAnsiTheme="majorHAnsi"/>
+          <w:lang w:val="en-US"/>
+        </w:rPr>
+        <w:t>.</w:t>
+      </w:r>
+      <w:r>
+        <w:rPr>
+          <w:rFonts w:asciiTheme="majorHAnsi" w:hAnsiTheme="majorHAnsi"/>
+          <w:lang w:val="en-US"/>
+        </w:rPr>
+        <w:t xml:space="preserve"> She chooses one and </w:t>
+      </w:r>
+      <w:r>
+        <w:rPr>
+          <w:rFonts w:asciiTheme="majorHAnsi" w:hAnsiTheme="majorHAnsi"/>
+          <w:lang w:val="en-US"/>
+        </w:rPr>
+        <w:t>changes its state in “In processing”, then he takes the key of this car</w:t>
+      </w:r>
+      <w:r>
+        <w:rPr>
+          <w:rFonts w:asciiTheme="majorHAnsi" w:hAnsiTheme="majorHAnsi"/>
+          <w:lang w:val="en-US"/>
+        </w:rPr>
+        <w:t xml:space="preserve"> from the office</w:t>
+      </w:r>
+      <w:r>
+        <w:rPr>
+          <w:rFonts w:asciiTheme="majorHAnsi" w:hAnsiTheme="majorHAnsi"/>
+          <w:lang w:val="en-US"/>
+        </w:rPr>
+        <w:t xml:space="preserve"> and reaches the position of the car. She </w:t>
+      </w:r>
+      <w:r>
+        <w:rPr>
+          <w:rFonts w:asciiTheme="majorHAnsi" w:hAnsiTheme="majorHAnsi"/>
+          <w:lang w:val="en-US"/>
+        </w:rPr>
+        <w:t>unlocks it and drives the car to</w:t>
+      </w:r>
+      <w:r>
+        <w:rPr>
+          <w:rFonts w:asciiTheme="majorHAnsi" w:hAnsiTheme="majorHAnsi"/>
+          <w:lang w:val="en-US"/>
+        </w:rPr>
+        <w:t xml:space="preserve"> a free po</w:t>
+      </w:r>
+      <w:r>
+        <w:rPr>
+          <w:rFonts w:asciiTheme="majorHAnsi" w:hAnsiTheme="majorHAnsi"/>
+          <w:lang w:val="en-US"/>
+        </w:rPr>
+        <w:t>wer grid and plugs in the car. Now the car is in charge,</w:t>
+      </w:r>
+      <w:r>
+        <w:rPr>
+          <w:rFonts w:asciiTheme="majorHAnsi" w:hAnsiTheme="majorHAnsi"/>
+          <w:lang w:val="en-US"/>
+        </w:rPr>
+        <w:t xml:space="preserve"> </w:t>
+      </w:r>
+      <w:r>
+        <w:rPr>
+          <w:rFonts w:asciiTheme="majorHAnsi" w:hAnsiTheme="majorHAnsi"/>
+          <w:lang w:val="en-US"/>
+        </w:rPr>
+        <w:t>Alice changes the state of the car in “Available”</w:t>
+      </w:r>
+      <w:r>
+        <w:rPr>
+          <w:rFonts w:asciiTheme="majorHAnsi" w:hAnsiTheme="majorHAnsi"/>
+          <w:lang w:val="en-US"/>
+        </w:rPr>
+        <w:t xml:space="preserve"> and</w:t>
+      </w:r>
+      <w:r>
+        <w:rPr>
+          <w:rFonts w:asciiTheme="majorHAnsi" w:hAnsiTheme="majorHAnsi"/>
+          <w:lang w:val="en-US"/>
+        </w:rPr>
+        <w:t xml:space="preserve"> the system automatically set the state in “low battery” until the battery level is upper than the minimum threshold.</w:t>
+      </w:r>
+      <w:r>
+        <w:rPr>
+          <w:rFonts w:asciiTheme="majorHAnsi" w:hAnsiTheme="majorHAnsi"/>
+          <w:lang w:val="en-US"/>
+        </w:rPr>
+        <w:t xml:space="preserve"> Alice can now return to the office to take care of another car.</w:t>
+      </w:r>
+    </w:p>
+    <w:p>
+      <w:pPr>
+        <w:jc w:val="both"/>
+        <w:rPr>
+          <w:rFonts w:asciiTheme="majorHAnsi" w:hAnsiTheme="majorHAnsi"/>
+          <w:b/>
           <w:sz w:val="32"/>
           <w:szCs w:val="32"/>
           <w:lang w:val="en-US"/>
@@ -3924,28 +4876,6 @@
         <w:rPr>
           <w:rFonts w:asciiTheme="majorHAnsi" w:hAnsiTheme="majorHAnsi"/>
           <w:b/>
-          <w:sz w:val="36"/>
-          <w:szCs w:val="36"/>
-          <w:lang w:val="en-US"/>
-        </w:rPr>
-      </w:pPr>
-      <w:r>
-        <w:rPr>
-          <w:rFonts w:asciiTheme="majorHAnsi" w:hAnsiTheme="majorHAnsi"/>
-          <w:b/>
-          <w:sz w:val="36"/>
-          <w:szCs w:val="36"/>
-          <w:lang w:val="en-US"/>
-        </w:rPr>
-        <w:t>Hours of work</w:t>
-      </w:r>
-    </w:p>
-    <w:p>
-      <w:pPr>
-        <w:jc w:val="both"/>
-        <w:rPr>
-          <w:rFonts w:asciiTheme="majorHAnsi" w:hAnsiTheme="majorHAnsi"/>
-          <w:b/>
           <w:sz w:val="32"/>
           <w:szCs w:val="32"/>
           <w:lang w:val="en-US"/>
@@ -3963,7 +4893,10 @@
           <w:lang w:val="en-US"/>
         </w:rPr>
       </w:pPr>
-      <w:r>
+    </w:p>
+    <w:p>
+      <w:pPr>
+        <w:jc w:val="both"/>
         <w:rPr>
           <w:rFonts w:asciiTheme="majorHAnsi" w:hAnsiTheme="majorHAnsi"/>
           <w:b/>
@@ -3971,8 +4904,7 @@
           <w:szCs w:val="32"/>
           <w:lang w:val="en-US"/>
         </w:rPr>
-        <w:t>Luca Santini</w:t>
-      </w:r>
+      </w:pPr>
     </w:p>
     <w:p>
       <w:pPr>
@@ -3982,6 +4914,388 @@
           <w:b/>
           <w:sz w:val="32"/>
           <w:szCs w:val="32"/>
+          <w:lang w:val="en-US"/>
+        </w:rPr>
+      </w:pPr>
+    </w:p>
+    <w:p>
+      <w:pPr>
+        <w:jc w:val="both"/>
+        <w:rPr>
+          <w:rFonts w:asciiTheme="majorHAnsi" w:hAnsiTheme="majorHAnsi"/>
+          <w:b/>
+          <w:sz w:val="32"/>
+          <w:szCs w:val="32"/>
+          <w:lang w:val="en-US"/>
+        </w:rPr>
+      </w:pPr>
+    </w:p>
+    <w:p>
+      <w:pPr>
+        <w:jc w:val="both"/>
+        <w:rPr>
+          <w:rFonts w:asciiTheme="majorHAnsi" w:hAnsiTheme="majorHAnsi"/>
+          <w:b/>
+          <w:sz w:val="32"/>
+          <w:szCs w:val="32"/>
+          <w:lang w:val="en-US"/>
+        </w:rPr>
+      </w:pPr>
+    </w:p>
+    <w:p>
+      <w:pPr>
+        <w:jc w:val="both"/>
+        <w:rPr>
+          <w:rFonts w:asciiTheme="majorHAnsi" w:hAnsiTheme="majorHAnsi"/>
+          <w:b/>
+          <w:sz w:val="32"/>
+          <w:szCs w:val="32"/>
+          <w:lang w:val="en-US"/>
+        </w:rPr>
+      </w:pPr>
+    </w:p>
+    <w:p>
+      <w:pPr>
+        <w:jc w:val="both"/>
+        <w:rPr>
+          <w:rFonts w:asciiTheme="majorHAnsi" w:hAnsiTheme="majorHAnsi"/>
+          <w:b/>
+          <w:sz w:val="32"/>
+          <w:szCs w:val="32"/>
+          <w:lang w:val="en-US"/>
+        </w:rPr>
+      </w:pPr>
+    </w:p>
+    <w:p>
+      <w:pPr>
+        <w:jc w:val="both"/>
+        <w:rPr>
+          <w:rFonts w:asciiTheme="majorHAnsi" w:hAnsiTheme="majorHAnsi"/>
+          <w:b/>
+          <w:sz w:val="32"/>
+          <w:szCs w:val="32"/>
+          <w:lang w:val="en-US"/>
+        </w:rPr>
+      </w:pPr>
+    </w:p>
+    <w:p>
+      <w:pPr>
+        <w:jc w:val="both"/>
+        <w:rPr>
+          <w:rFonts w:asciiTheme="majorHAnsi" w:hAnsiTheme="majorHAnsi"/>
+          <w:b/>
+          <w:sz w:val="28"/>
+          <w:szCs w:val="28"/>
+          <w:lang w:val="en-US"/>
+        </w:rPr>
+      </w:pPr>
+    </w:p>
+    <w:p>
+      <w:pPr>
+        <w:jc w:val="both"/>
+        <w:rPr>
+          <w:rFonts w:asciiTheme="majorHAnsi" w:hAnsiTheme="majorHAnsi"/>
+          <w:b/>
+          <w:sz w:val="28"/>
+          <w:szCs w:val="28"/>
+          <w:lang w:val="en-US"/>
+        </w:rPr>
+      </w:pPr>
+    </w:p>
+    <w:p>
+      <w:pPr>
+        <w:jc w:val="both"/>
+        <w:rPr>
+          <w:rFonts w:asciiTheme="majorHAnsi" w:hAnsiTheme="majorHAnsi"/>
+          <w:b/>
+          <w:sz w:val="28"/>
+          <w:szCs w:val="28"/>
+          <w:lang w:val="en-US"/>
+        </w:rPr>
+      </w:pPr>
+    </w:p>
+    <w:p>
+      <w:pPr>
+        <w:jc w:val="both"/>
+        <w:rPr>
+          <w:rFonts w:asciiTheme="majorHAnsi" w:hAnsiTheme="majorHAnsi"/>
+          <w:b/>
+          <w:sz w:val="28"/>
+          <w:szCs w:val="28"/>
+          <w:lang w:val="en-US"/>
+        </w:rPr>
+      </w:pPr>
+    </w:p>
+    <w:p>
+      <w:pPr>
+        <w:jc w:val="both"/>
+        <w:rPr>
+          <w:rFonts w:asciiTheme="majorHAnsi" w:hAnsiTheme="majorHAnsi"/>
+          <w:b/>
+          <w:sz w:val="28"/>
+          <w:szCs w:val="28"/>
+          <w:lang w:val="en-US"/>
+        </w:rPr>
+      </w:pPr>
+    </w:p>
+    <w:p>
+      <w:pPr>
+        <w:jc w:val="both"/>
+        <w:rPr>
+          <w:rFonts w:asciiTheme="majorHAnsi" w:hAnsiTheme="majorHAnsi"/>
+          <w:b/>
+          <w:sz w:val="28"/>
+          <w:szCs w:val="28"/>
+          <w:lang w:val="en-US"/>
+        </w:rPr>
+      </w:pPr>
+    </w:p>
+    <w:p>
+      <w:pPr>
+        <w:jc w:val="both"/>
+        <w:rPr>
+          <w:rFonts w:asciiTheme="majorHAnsi" w:hAnsiTheme="majorHAnsi"/>
+          <w:b/>
+          <w:sz w:val="28"/>
+          <w:szCs w:val="28"/>
+          <w:lang w:val="en-US"/>
+        </w:rPr>
+      </w:pPr>
+    </w:p>
+    <w:p>
+      <w:pPr>
+        <w:jc w:val="both"/>
+        <w:rPr>
+          <w:rFonts w:asciiTheme="majorHAnsi" w:hAnsiTheme="majorHAnsi"/>
+          <w:b/>
+          <w:sz w:val="28"/>
+          <w:szCs w:val="28"/>
+          <w:lang w:val="en-US"/>
+        </w:rPr>
+      </w:pPr>
+    </w:p>
+    <w:p>
+      <w:pPr>
+        <w:jc w:val="both"/>
+        <w:rPr>
+          <w:rFonts w:asciiTheme="majorHAnsi" w:hAnsiTheme="majorHAnsi"/>
+          <w:b/>
+          <w:sz w:val="28"/>
+          <w:szCs w:val="28"/>
+          <w:lang w:val="en-US"/>
+        </w:rPr>
+      </w:pPr>
+    </w:p>
+    <w:p>
+      <w:pPr>
+        <w:jc w:val="both"/>
+        <w:rPr>
+          <w:rFonts w:asciiTheme="majorHAnsi" w:hAnsiTheme="majorHAnsi"/>
+          <w:b/>
+          <w:sz w:val="28"/>
+          <w:szCs w:val="28"/>
+          <w:lang w:val="en-US"/>
+        </w:rPr>
+      </w:pPr>
+    </w:p>
+    <w:p>
+      <w:pPr>
+        <w:jc w:val="both"/>
+        <w:rPr>
+          <w:rFonts w:asciiTheme="majorHAnsi" w:hAnsiTheme="majorHAnsi"/>
+          <w:b/>
+          <w:sz w:val="28"/>
+          <w:szCs w:val="28"/>
+          <w:lang w:val="en-US"/>
+        </w:rPr>
+      </w:pPr>
+    </w:p>
+    <w:p>
+      <w:pPr>
+        <w:jc w:val="both"/>
+        <w:rPr>
+          <w:rFonts w:asciiTheme="majorHAnsi" w:hAnsiTheme="majorHAnsi"/>
+          <w:b/>
+          <w:sz w:val="28"/>
+          <w:szCs w:val="28"/>
+          <w:lang w:val="en-US"/>
+        </w:rPr>
+      </w:pPr>
+    </w:p>
+    <w:p>
+      <w:pPr>
+        <w:jc w:val="both"/>
+        <w:rPr>
+          <w:rFonts w:asciiTheme="majorHAnsi" w:hAnsiTheme="majorHAnsi"/>
+          <w:b/>
+          <w:sz w:val="28"/>
+          <w:szCs w:val="28"/>
+          <w:lang w:val="en-US"/>
+        </w:rPr>
+      </w:pPr>
+    </w:p>
+    <w:p>
+      <w:pPr>
+        <w:jc w:val="both"/>
+        <w:rPr>
+          <w:rFonts w:asciiTheme="majorHAnsi" w:hAnsiTheme="majorHAnsi"/>
+          <w:b/>
+          <w:sz w:val="28"/>
+          <w:szCs w:val="28"/>
+          <w:lang w:val="en-US"/>
+        </w:rPr>
+      </w:pPr>
+    </w:p>
+    <w:p>
+      <w:pPr>
+        <w:jc w:val="both"/>
+        <w:rPr>
+          <w:rFonts w:asciiTheme="majorHAnsi" w:hAnsiTheme="majorHAnsi"/>
+          <w:b/>
+          <w:sz w:val="28"/>
+          <w:szCs w:val="28"/>
+          <w:lang w:val="en-US"/>
+        </w:rPr>
+      </w:pPr>
+    </w:p>
+    <w:p>
+      <w:pPr>
+        <w:jc w:val="both"/>
+        <w:rPr>
+          <w:rFonts w:asciiTheme="majorHAnsi" w:hAnsiTheme="majorHAnsi"/>
+          <w:b/>
+          <w:sz w:val="28"/>
+          <w:szCs w:val="28"/>
+          <w:lang w:val="en-US"/>
+        </w:rPr>
+      </w:pPr>
+    </w:p>
+    <w:p>
+      <w:pPr>
+        <w:jc w:val="both"/>
+        <w:rPr>
+          <w:rFonts w:asciiTheme="majorHAnsi" w:hAnsiTheme="majorHAnsi"/>
+          <w:b/>
+          <w:sz w:val="28"/>
+          <w:szCs w:val="28"/>
+          <w:lang w:val="en-US"/>
+        </w:rPr>
+      </w:pPr>
+    </w:p>
+    <w:p>
+      <w:pPr>
+        <w:jc w:val="both"/>
+        <w:rPr>
+          <w:rFonts w:asciiTheme="majorHAnsi" w:hAnsiTheme="majorHAnsi"/>
+          <w:b/>
+          <w:sz w:val="28"/>
+          <w:szCs w:val="28"/>
+          <w:lang w:val="en-US"/>
+        </w:rPr>
+      </w:pPr>
+    </w:p>
+    <w:p>
+      <w:pPr>
+        <w:jc w:val="both"/>
+        <w:rPr>
+          <w:rFonts w:asciiTheme="majorHAnsi" w:hAnsiTheme="majorHAnsi"/>
+          <w:b/>
+          <w:sz w:val="28"/>
+          <w:szCs w:val="28"/>
+          <w:lang w:val="en-US"/>
+        </w:rPr>
+      </w:pPr>
+    </w:p>
+    <w:p>
+      <w:pPr>
+        <w:jc w:val="both"/>
+        <w:rPr>
+          <w:rFonts w:asciiTheme="majorHAnsi" w:hAnsiTheme="majorHAnsi"/>
+          <w:b/>
+          <w:sz w:val="28"/>
+          <w:szCs w:val="28"/>
+          <w:lang w:val="en-US"/>
+        </w:rPr>
+      </w:pPr>
+    </w:p>
+    <w:p>
+      <w:pPr>
+        <w:jc w:val="both"/>
+        <w:rPr>
+          <w:rFonts w:asciiTheme="majorHAnsi" w:hAnsiTheme="majorHAnsi"/>
+          <w:b/>
+          <w:sz w:val="28"/>
+          <w:szCs w:val="28"/>
+          <w:lang w:val="en-US"/>
+        </w:rPr>
+      </w:pPr>
+    </w:p>
+    <w:p>
+      <w:pPr>
+        <w:jc w:val="both"/>
+        <w:rPr>
+          <w:rFonts w:asciiTheme="majorHAnsi" w:hAnsiTheme="majorHAnsi"/>
+          <w:b/>
+          <w:sz w:val="28"/>
+          <w:szCs w:val="28"/>
+          <w:lang w:val="en-US"/>
+        </w:rPr>
+      </w:pPr>
+      <w:bookmarkStart w:id="0" w:name="_GoBack"/>
+      <w:bookmarkEnd w:id="0"/>
+      <w:r>
+        <w:rPr>
+          <w:rFonts w:asciiTheme="majorHAnsi" w:hAnsiTheme="majorHAnsi"/>
+          <w:b/>
+          <w:sz w:val="28"/>
+          <w:szCs w:val="28"/>
+          <w:lang w:val="en-US"/>
+        </w:rPr>
+        <w:t>Hours of work</w:t>
+      </w:r>
+    </w:p>
+    <w:p>
+      <w:pPr>
+        <w:jc w:val="both"/>
+        <w:rPr>
+          <w:rFonts w:asciiTheme="majorHAnsi" w:hAnsiTheme="majorHAnsi"/>
+          <w:b/>
+          <w:sz w:val="28"/>
+          <w:szCs w:val="28"/>
+          <w:lang w:val="en-US"/>
+        </w:rPr>
+      </w:pPr>
+    </w:p>
+    <w:p>
+      <w:pPr>
+        <w:jc w:val="both"/>
+        <w:rPr>
+          <w:rFonts w:asciiTheme="majorHAnsi" w:hAnsiTheme="majorHAnsi"/>
+          <w:b/>
+          <w:sz w:val="28"/>
+          <w:szCs w:val="28"/>
+          <w:lang w:val="en-US"/>
+        </w:rPr>
+      </w:pPr>
+      <w:r>
+        <w:rPr>
+          <w:rFonts w:asciiTheme="majorHAnsi" w:hAnsiTheme="majorHAnsi"/>
+          <w:b/>
+          <w:sz w:val="28"/>
+          <w:szCs w:val="28"/>
+          <w:lang w:val="en-US"/>
+        </w:rPr>
+        <w:t>Luca Santini</w:t>
+      </w:r>
+    </w:p>
+    <w:p>
+      <w:pPr>
+        <w:jc w:val="both"/>
+        <w:rPr>
+          <w:rFonts w:asciiTheme="majorHAnsi" w:hAnsiTheme="majorHAnsi"/>
+          <w:b/>
+          <w:sz w:val="28"/>
+          <w:szCs w:val="28"/>
           <w:lang w:val="en-US"/>
         </w:rPr>
       </w:pPr>
@@ -3996,16 +5310,16 @@
         <w:jc w:val="both"/>
         <w:rPr>
           <w:rFonts w:asciiTheme="majorHAnsi" w:hAnsiTheme="majorHAnsi"/>
-          <w:sz w:val="32"/>
-          <w:szCs w:val="32"/>
-          <w:lang w:val="en-US"/>
-        </w:rPr>
-      </w:pPr>
-      <w:r>
-        <w:rPr>
-          <w:rFonts w:asciiTheme="majorHAnsi" w:hAnsiTheme="majorHAnsi"/>
-          <w:sz w:val="32"/>
-          <w:szCs w:val="32"/>
+          <w:sz w:val="28"/>
+          <w:szCs w:val="28"/>
+          <w:lang w:val="en-US"/>
+        </w:rPr>
+      </w:pPr>
+      <w:r>
+        <w:rPr>
+          <w:rFonts w:asciiTheme="majorHAnsi" w:hAnsiTheme="majorHAnsi"/>
+          <w:sz w:val="28"/>
+          <w:szCs w:val="28"/>
           <w:lang w:val="en-US"/>
         </w:rPr>
         <w:t>02/11/16: 4h</w:t>
@@ -4021,30 +5335,19 @@
         <w:jc w:val="both"/>
         <w:rPr>
           <w:rFonts w:asciiTheme="majorHAnsi" w:hAnsiTheme="majorHAnsi"/>
-          <w:sz w:val="32"/>
-          <w:szCs w:val="32"/>
-          <w:lang w:val="en-US"/>
-        </w:rPr>
-      </w:pPr>
-      <w:r>
-        <w:rPr>
-          <w:rFonts w:asciiTheme="majorHAnsi" w:hAnsiTheme="majorHAnsi"/>
-          <w:sz w:val="32"/>
-          <w:szCs w:val="32"/>
-          <w:lang w:val="en-US"/>
-        </w:rPr>
-        <w:t xml:space="preserve">04/11/16: </w:t>
-      </w:r>
-      <w:bookmarkStart w:id="0" w:name="_GoBack"/>
-      <w:bookmarkEnd w:id="0"/>
-      <w:r>
-        <w:rPr>
-          <w:rFonts w:asciiTheme="majorHAnsi" w:hAnsiTheme="majorHAnsi"/>
-          <w:sz w:val="32"/>
-          <w:szCs w:val="32"/>
-          <w:lang w:val="en-US"/>
-        </w:rPr>
-        <w:t>4h</w:t>
+          <w:sz w:val="28"/>
+          <w:szCs w:val="28"/>
+          <w:lang w:val="en-US"/>
+        </w:rPr>
+      </w:pPr>
+      <w:r>
+        <w:rPr>
+          <w:rFonts w:asciiTheme="majorHAnsi" w:hAnsiTheme="majorHAnsi"/>
+          <w:sz w:val="28"/>
+          <w:szCs w:val="28"/>
+          <w:lang w:val="en-US"/>
+        </w:rPr>
+        <w:t>04/11/16: 4h</w:t>
       </w:r>
     </w:p>
     <w:p>
@@ -4057,75 +5360,29 @@
         <w:jc w:val="both"/>
         <w:rPr>
           <w:rFonts w:asciiTheme="majorHAnsi" w:hAnsiTheme="majorHAnsi"/>
-          <w:sz w:val="32"/>
-          <w:szCs w:val="32"/>
-          <w:lang w:val="en-US"/>
-        </w:rPr>
-      </w:pPr>
-      <w:r>
-        <w:rPr>
-          <w:rFonts w:asciiTheme="majorHAnsi" w:hAnsiTheme="majorHAnsi"/>
-          <w:sz w:val="32"/>
-          <w:szCs w:val="32"/>
-          <w:lang w:val="en-US"/>
-        </w:rPr>
-        <w:t>08/11/16: 5h</w:t>
-      </w:r>
-    </w:p>
-    <w:p>
-      <w:pPr>
-        <w:jc w:val="both"/>
-        <w:rPr>
-          <w:rFonts w:asciiTheme="majorHAnsi" w:hAnsiTheme="majorHAnsi"/>
-          <w:lang w:val="en-US"/>
-        </w:rPr>
-      </w:pPr>
-    </w:p>
-    <w:p>
-      <w:pPr>
-        <w:jc w:val="both"/>
-        <w:rPr>
-          <w:rFonts w:asciiTheme="majorHAnsi" w:hAnsiTheme="majorHAnsi"/>
-          <w:b/>
-          <w:sz w:val="32"/>
-          <w:szCs w:val="32"/>
-          <w:lang w:val="en-US"/>
-        </w:rPr>
-      </w:pPr>
-    </w:p>
-    <w:p>
-      <w:pPr>
-        <w:jc w:val="both"/>
-        <w:rPr>
-          <w:rFonts w:asciiTheme="majorHAnsi" w:hAnsiTheme="majorHAnsi"/>
-          <w:b/>
-          <w:sz w:val="32"/>
-          <w:szCs w:val="32"/>
-          <w:lang w:val="en-US"/>
-        </w:rPr>
-      </w:pPr>
-      <w:r>
-        <w:rPr>
-          <w:rFonts w:asciiTheme="majorHAnsi" w:hAnsiTheme="majorHAnsi"/>
-          <w:b/>
-          <w:sz w:val="32"/>
-          <w:szCs w:val="32"/>
-          <w:lang w:val="en-US"/>
-        </w:rPr>
-        <w:t>Riccardo Remigio</w:t>
-      </w:r>
-    </w:p>
-    <w:p>
-      <w:pPr>
-        <w:jc w:val="both"/>
-        <w:rPr>
-          <w:rFonts w:asciiTheme="majorHAnsi" w:hAnsiTheme="majorHAnsi"/>
-          <w:b/>
-          <w:sz w:val="32"/>
-          <w:szCs w:val="32"/>
-          <w:lang w:val="en-US"/>
-        </w:rPr>
-      </w:pPr>
+          <w:sz w:val="28"/>
+          <w:szCs w:val="28"/>
+          <w:lang w:val="en-US"/>
+        </w:rPr>
+      </w:pPr>
+      <w:r>
+        <w:rPr>
+          <w:rFonts w:asciiTheme="majorHAnsi" w:hAnsiTheme="majorHAnsi"/>
+          <w:sz w:val="28"/>
+          <w:szCs w:val="28"/>
+          <w:lang w:val="en-US"/>
+        </w:rPr>
+        <w:t>07</w:t>
+      </w:r>
+      <w:r>
+        <w:rPr>
+          <w:rFonts w:asciiTheme="majorHAnsi" w:hAnsiTheme="majorHAnsi"/>
+          <w:sz w:val="28"/>
+          <w:szCs w:val="28"/>
+          <w:lang w:val="en-US"/>
+        </w:rPr>
+        <w:t>/11/16: 5h</w:t>
+      </w:r>
     </w:p>
     <w:p>
       <w:pPr>
@@ -4145,12 +5402,67 @@
       <w:r>
         <w:rPr>
           <w:rFonts w:asciiTheme="majorHAnsi" w:hAnsiTheme="majorHAnsi"/>
+          <w:sz w:val="28"/>
+          <w:szCs w:val="28"/>
+          <w:lang w:val="en-US"/>
+        </w:rPr>
+        <w:t>08/11/16: 4h</w:t>
+      </w:r>
+    </w:p>
+    <w:p>
+      <w:pPr>
+        <w:jc w:val="both"/>
+        <w:rPr>
+          <w:rFonts w:asciiTheme="majorHAnsi" w:hAnsiTheme="majorHAnsi"/>
+          <w:lang w:val="en-US"/>
+        </w:rPr>
+      </w:pPr>
+    </w:p>
+    <w:p>
+      <w:pPr>
+        <w:jc w:val="both"/>
+        <w:rPr>
+          <w:rFonts w:asciiTheme="majorHAnsi" w:hAnsiTheme="majorHAnsi"/>
+          <w:b/>
           <w:sz w:val="32"/>
           <w:szCs w:val="32"/>
           <w:lang w:val="en-US"/>
         </w:rPr>
-        <w:t>02/11/16: 4h</w:t>
-      </w:r>
+      </w:pPr>
+    </w:p>
+    <w:p>
+      <w:pPr>
+        <w:jc w:val="both"/>
+        <w:rPr>
+          <w:rFonts w:asciiTheme="majorHAnsi" w:hAnsiTheme="majorHAnsi"/>
+          <w:b/>
+          <w:sz w:val="28"/>
+          <w:szCs w:val="28"/>
+          <w:lang w:val="en-US"/>
+        </w:rPr>
+      </w:pPr>
+      <w:r>
+        <w:rPr>
+          <w:rFonts w:asciiTheme="majorHAnsi" w:hAnsiTheme="majorHAnsi"/>
+          <w:b/>
+          <w:sz w:val="28"/>
+          <w:szCs w:val="28"/>
+          <w:lang w:val="en-US"/>
+        </w:rPr>
+        <w:t>Riccardo Remigio</w:t>
+      </w:r>
+    </w:p>
+    <w:p>
+      <w:pPr>
+        <w:jc w:val="both"/>
+        <w:rPr>
+          <w:rFonts w:asciiTheme="majorHAnsi" w:hAnsiTheme="majorHAnsi"/>
+          <w:b/>
+          <w:sz w:val="28"/>
+          <w:szCs w:val="28"/>
+          <w:lang w:val="en-US"/>
+        </w:rPr>
+      </w:pPr>
     </w:p>
     <w:p>
       <w:pPr>
@@ -4162,19 +5474,69 @@
         <w:jc w:val="both"/>
         <w:rPr>
           <w:rFonts w:asciiTheme="majorHAnsi" w:hAnsiTheme="majorHAnsi"/>
-          <w:sz w:val="32"/>
-          <w:szCs w:val="32"/>
-          <w:lang w:val="en-US"/>
-        </w:rPr>
-      </w:pPr>
-      <w:r>
-        <w:rPr>
-          <w:rFonts w:asciiTheme="majorHAnsi" w:hAnsiTheme="majorHAnsi"/>
-          <w:sz w:val="32"/>
-          <w:szCs w:val="32"/>
+          <w:sz w:val="28"/>
+          <w:szCs w:val="28"/>
+          <w:lang w:val="en-US"/>
+        </w:rPr>
+      </w:pPr>
+      <w:r>
+        <w:rPr>
+          <w:rFonts w:asciiTheme="majorHAnsi" w:hAnsiTheme="majorHAnsi"/>
+          <w:sz w:val="28"/>
+          <w:szCs w:val="28"/>
+          <w:lang w:val="en-US"/>
+        </w:rPr>
+        <w:t>02/11/16: 4h</w:t>
+      </w:r>
+    </w:p>
+    <w:p>
+      <w:pPr>
+        <w:pStyle w:val="Paragrafoelenco"/>
+        <w:numPr>
+          <w:ilvl w:val="0"/>
+          <w:numId w:val="14"/>
+        </w:numPr>
+        <w:jc w:val="both"/>
+        <w:rPr>
+          <w:rFonts w:asciiTheme="majorHAnsi" w:hAnsiTheme="majorHAnsi"/>
+          <w:sz w:val="28"/>
+          <w:szCs w:val="28"/>
+          <w:lang w:val="en-US"/>
+        </w:rPr>
+      </w:pPr>
+      <w:r>
+        <w:rPr>
+          <w:rFonts w:asciiTheme="majorHAnsi" w:hAnsiTheme="majorHAnsi"/>
+          <w:sz w:val="28"/>
+          <w:szCs w:val="28"/>
           <w:lang w:val="en-US"/>
         </w:rPr>
         <w:t>04/11/16: 4h</w:t>
+      </w:r>
+    </w:p>
+    <w:p>
+      <w:pPr>
+        <w:pStyle w:val="Paragrafoelenco"/>
+        <w:numPr>
+          <w:ilvl w:val="0"/>
+          <w:numId w:val="14"/>
+        </w:numPr>
+        <w:jc w:val="both"/>
+        <w:rPr>
+          <w:rFonts w:asciiTheme="majorHAnsi" w:hAnsiTheme="majorHAnsi"/>
+          <w:sz w:val="28"/>
+          <w:szCs w:val="28"/>
+          <w:lang w:val="en-US"/>
+        </w:rPr>
+      </w:pPr>
+      <w:r>
+        <w:rPr>
+          <w:rFonts w:asciiTheme="majorHAnsi" w:hAnsiTheme="majorHAnsi"/>
+          <w:sz w:val="28"/>
+          <w:szCs w:val="28"/>
+          <w:lang w:val="en-US"/>
+        </w:rPr>
+        <w:t>08/11/16: 4h</w:t>
       </w:r>
     </w:p>
     <w:p>
@@ -4193,7 +5555,7 @@
       <w:footerReference w:type="even" r:id="rId9"/>
       <w:footerReference w:type="default" r:id="rId10"/>
       <w:pgSz w:w="11900" w:h="16840"/>
-      <w:pgMar w:top="1417" w:right="1134" w:bottom="1134" w:left="1134" w:header="708" w:footer="708" w:gutter="0"/>
+      <w:pgMar w:top="1440" w:right="2880" w:bottom="1440" w:left="2880" w:header="708" w:footer="708" w:gutter="0"/>
       <w:cols w:space="708"/>
       <w:titlePg/>
       <w:docGrid w:linePitch="360"/>
@@ -4226,7 +5588,7 @@
   <w:p>
     <w:pPr>
       <w:pStyle w:val="Pidipagina"/>
-      <w:framePr w:wrap="none" w:vAnchor="text" w:hAnchor="margin" w:xAlign="right" w:y="1"/>
+      <w:framePr w:wrap="none" w:vAnchor="text" w:hAnchor="margin" w:xAlign="center" w:y="1"/>
       <w:rPr>
         <w:rStyle w:val="Numeropagina"/>
       </w:rPr>
@@ -4264,7 +5626,7 @@
   <w:p>
     <w:pPr>
       <w:pStyle w:val="Pidipagina"/>
-      <w:framePr w:wrap="none" w:vAnchor="text" w:hAnchor="margin" w:xAlign="right" w:y="1"/>
+      <w:framePr w:wrap="none" w:vAnchor="text" w:hAnchor="margin" w:xAlign="center" w:y="1"/>
       <w:rPr>
         <w:rStyle w:val="Numeropagina"/>
       </w:rPr>
@@ -6632,6 +7994,16 @@
     <w:unhideWhenUsed/>
     <w:rsid w:val="0010377D"/>
   </w:style>
+  <w:style w:type="character" w:styleId="Testosegnaposto">
+    <w:name w:val="Placeholder Text"/>
+    <w:basedOn w:val="Carpredefinitoparagrafo"/>
+    <w:uiPriority w:val="99"/>
+    <w:semiHidden/>
+    <w:rsid w:val="00083927"/>
+    <w:rPr>
+      <w:color w:val="808080"/>
+    </w:rPr>
+  </w:style>
 </w:styles>
 </file>
 
@@ -6901,7 +8273,7 @@
 </file>
 
 <file path=customXml/itemProps1.xml><?xml version="1.0" encoding="utf-8"?>
-<ds:datastoreItem xmlns:ds="http://schemas.openxmlformats.org/officeDocument/2006/customXml" ds:itemID="{3E6EB14B-FD62-334F-9955-77EE15BFEFD5}">
+<ds:datastoreItem xmlns:ds="http://schemas.openxmlformats.org/officeDocument/2006/customXml" ds:itemID="{3E942F02-FFDA-B04D-B2A2-C441604200D9}">
   <ds:schemaRefs>
     <ds:schemaRef ds:uri="http://schemas.openxmlformats.org/officeDocument/2006/bibliography"/>
   </ds:schemaRefs>

--- a/RASD.docx
+++ b/RASD.docx
@@ -387,6 +387,11 @@
     </w:p>
     <w:p>
       <w:pPr>
+        <w:pStyle w:val="Paragrafoelenco"/>
+        <w:numPr>
+          <w:ilvl w:val="0"/>
+          <w:numId w:val="15"/>
+        </w:numPr>
         <w:jc w:val="both"/>
         <w:rPr>
           <w:rFonts w:asciiTheme="majorHAnsi" w:hAnsiTheme="majorHAnsi"/>
@@ -459,129 +464,9 @@
           <w:szCs w:val="32"/>
           <w:lang w:val="en-US"/>
         </w:rPr>
-        <w:t>Description of the given problem</w:t>
-      </w:r>
-    </w:p>
-    <w:p>
-      <w:pPr>
-        <w:jc w:val="both"/>
-        <w:rPr>
-          <w:rFonts w:asciiTheme="majorHAnsi" w:hAnsiTheme="majorHAnsi"/>
-          <w:lang w:val="en-US"/>
-        </w:rPr>
-      </w:pPr>
-    </w:p>
-    <w:p>
-      <w:pPr>
-        <w:jc w:val="both"/>
-        <w:rPr>
-          <w:rFonts w:asciiTheme="majorHAnsi" w:hAnsiTheme="majorHAnsi"/>
-          <w:lang w:val="en-US"/>
-        </w:rPr>
-      </w:pPr>
-      <w:r>
-        <w:rPr>
-          <w:rFonts w:asciiTheme="majorHAnsi" w:hAnsiTheme="majorHAnsi"/>
-          <w:lang w:val="en-US"/>
-        </w:rPr>
-        <w:t xml:space="preserve">We have to build a system for a car sharing service </w:t>
-      </w:r>
-      <w:r>
-        <w:rPr>
-          <w:rFonts w:asciiTheme="majorHAnsi" w:hAnsiTheme="majorHAnsi"/>
-          <w:lang w:val="en-US"/>
-        </w:rPr>
-        <w:t xml:space="preserve">called PowerEnJoy, </w:t>
-      </w:r>
-      <w:r>
-        <w:rPr>
-          <w:rFonts w:asciiTheme="majorHAnsi" w:hAnsiTheme="majorHAnsi"/>
-          <w:lang w:val="en-US"/>
-        </w:rPr>
-        <w:t>that permits a client to rent a car paying the service per minute.</w:t>
-      </w:r>
-    </w:p>
-    <w:p>
-      <w:pPr>
-        <w:jc w:val="both"/>
-        <w:rPr>
-          <w:rFonts w:asciiTheme="majorHAnsi" w:hAnsiTheme="majorHAnsi"/>
-          <w:lang w:val="en-US"/>
-        </w:rPr>
-      </w:pPr>
-      <w:r>
-        <w:rPr>
-          <w:rFonts w:asciiTheme="majorHAnsi" w:hAnsiTheme="majorHAnsi"/>
-          <w:lang w:val="en-US"/>
-        </w:rPr>
-        <w:t>The client can register to the system and get the access to it to use the services. After the access the client can visualize the available car and reserve a car for at most one hour. Once the user arrives to the car, that he reserved before, he can unlock and use it. When the client finishes to use the car, he parks it in a safe park and exit the car. The car will lock automatically and the system will stop charge the client.</w:t>
-      </w:r>
-    </w:p>
-    <w:p>
-      <w:pPr>
-        <w:jc w:val="both"/>
-        <w:rPr>
-          <w:rFonts w:asciiTheme="majorHAnsi" w:hAnsiTheme="majorHAnsi"/>
-          <w:lang w:val="en-US"/>
-        </w:rPr>
-      </w:pPr>
-      <w:r>
-        <w:rPr>
-          <w:rFonts w:asciiTheme="majorHAnsi" w:hAnsiTheme="majorHAnsi"/>
-          <w:lang w:val="en-US"/>
-        </w:rPr>
-        <w:t>The system also provides a set of discount and fee to improve the behavior of the clients.</w:t>
-      </w:r>
-    </w:p>
-    <w:p>
-      <w:pPr>
-        <w:jc w:val="both"/>
-        <w:rPr>
-          <w:rFonts w:asciiTheme="majorHAnsi" w:hAnsiTheme="majorHAnsi"/>
-          <w:lang w:val="en-US"/>
-        </w:rPr>
-      </w:pPr>
-      <w:r>
-        <w:rPr>
-          <w:rFonts w:asciiTheme="majorHAnsi" w:hAnsiTheme="majorHAnsi"/>
-          <w:lang w:val="en-US"/>
-        </w:rPr>
-        <w:t>To manage the cars, there are many technicians that can plug the car into the power grid, recover the car</w:t>
-      </w:r>
-      <w:r>
-        <w:rPr>
-          <w:rFonts w:asciiTheme="majorHAnsi" w:hAnsiTheme="majorHAnsi"/>
-          <w:lang w:val="en-US"/>
-        </w:rPr>
-        <w:t>s</w:t>
-      </w:r>
-      <w:r>
-        <w:rPr>
-          <w:rFonts w:asciiTheme="majorHAnsi" w:hAnsiTheme="majorHAnsi"/>
-          <w:lang w:val="en-US"/>
-        </w:rPr>
-        <w:t xml:space="preserve"> that are pa</w:t>
-      </w:r>
-      <w:r>
-        <w:rPr>
-          <w:rFonts w:asciiTheme="majorHAnsi" w:hAnsiTheme="majorHAnsi"/>
-          <w:lang w:val="en-US"/>
-        </w:rPr>
-        <w:t>rked out of the safe area, and take care of repairing cars in case of failure.</w:t>
-      </w:r>
-    </w:p>
-    <w:p>
-      <w:pPr>
-        <w:jc w:val="both"/>
-        <w:rPr>
-          <w:rFonts w:asciiTheme="majorHAnsi" w:hAnsiTheme="majorHAnsi"/>
-          <w:lang w:val="en-US"/>
-        </w:rPr>
-      </w:pPr>
-    </w:p>
-    <w:p>
-      <w:pPr>
-        <w:jc w:val="both"/>
+        <w:t xml:space="preserve">1.1 </w:t>
+      </w:r>
+      <w:r>
         <w:rPr>
           <w:rFonts w:asciiTheme="majorHAnsi" w:hAnsiTheme="majorHAnsi"/>
           <w:b/>
@@ -589,6 +474,180 @@
           <w:szCs w:val="32"/>
           <w:lang w:val="en-US"/>
         </w:rPr>
+        <w:t>Description of the given problem</w:t>
+      </w:r>
+    </w:p>
+    <w:p>
+      <w:pPr>
+        <w:jc w:val="both"/>
+        <w:rPr>
+          <w:rFonts w:asciiTheme="majorHAnsi" w:hAnsiTheme="majorHAnsi"/>
+          <w:lang w:val="en-US"/>
+        </w:rPr>
+      </w:pPr>
+    </w:p>
+    <w:p>
+      <w:pPr>
+        <w:jc w:val="both"/>
+        <w:rPr>
+          <w:rFonts w:asciiTheme="majorHAnsi" w:hAnsiTheme="majorHAnsi"/>
+          <w:lang w:val="en-US"/>
+        </w:rPr>
+      </w:pPr>
+      <w:r>
+        <w:rPr>
+          <w:rFonts w:asciiTheme="majorHAnsi" w:hAnsiTheme="majorHAnsi"/>
+          <w:lang w:val="en-US"/>
+        </w:rPr>
+        <w:t xml:space="preserve">We have to build a system for a car sharing service </w:t>
+      </w:r>
+      <w:r>
+        <w:rPr>
+          <w:rFonts w:asciiTheme="majorHAnsi" w:hAnsiTheme="majorHAnsi"/>
+          <w:lang w:val="en-US"/>
+        </w:rPr>
+        <w:t xml:space="preserve">called PowerEnJoy, </w:t>
+      </w:r>
+      <w:r>
+        <w:rPr>
+          <w:rFonts w:asciiTheme="majorHAnsi" w:hAnsiTheme="majorHAnsi"/>
+          <w:lang w:val="en-US"/>
+        </w:rPr>
+        <w:t>that permits a client to rent a car paying the service per minute.</w:t>
+      </w:r>
+    </w:p>
+    <w:p>
+      <w:pPr>
+        <w:jc w:val="both"/>
+        <w:rPr>
+          <w:rFonts w:asciiTheme="majorHAnsi" w:hAnsiTheme="majorHAnsi"/>
+          <w:lang w:val="en-US"/>
+        </w:rPr>
+      </w:pPr>
+      <w:r>
+        <w:rPr>
+          <w:rFonts w:asciiTheme="majorHAnsi" w:hAnsiTheme="majorHAnsi"/>
+          <w:lang w:val="en-US"/>
+        </w:rPr>
+        <w:t xml:space="preserve">The client can register to the system and get the access to it to use the services. After the access the client can </w:t>
+      </w:r>
+      <w:r>
+        <w:rPr>
+          <w:rFonts w:asciiTheme="majorHAnsi" w:hAnsiTheme="majorHAnsi"/>
+          <w:lang w:val="en-US"/>
+        </w:rPr>
+        <w:t>locate</w:t>
+      </w:r>
+      <w:r>
+        <w:rPr>
+          <w:rFonts w:asciiTheme="majorHAnsi" w:hAnsiTheme="majorHAnsi"/>
+          <w:lang w:val="en-US"/>
+        </w:rPr>
+        <w:t xml:space="preserve"> the available car and </w:t>
+      </w:r>
+      <w:r>
+        <w:rPr>
+          <w:rFonts w:asciiTheme="majorHAnsi" w:hAnsiTheme="majorHAnsi"/>
+          <w:lang w:val="en-US"/>
+        </w:rPr>
+        <w:t>can reserve a car for a limited time</w:t>
+      </w:r>
+      <w:r>
+        <w:rPr>
+          <w:rFonts w:asciiTheme="majorHAnsi" w:hAnsiTheme="majorHAnsi"/>
+          <w:lang w:val="en-US"/>
+        </w:rPr>
+        <w:t>. Once the user arrives to the car, that he reserved before, he can unlock and use it. When the client finishes to use the car, he parks it in a safe park and exit the car. The car will lock automatically and the system will stop charge the client.</w:t>
+      </w:r>
+    </w:p>
+    <w:p>
+      <w:pPr>
+        <w:jc w:val="both"/>
+        <w:rPr>
+          <w:rFonts w:asciiTheme="majorHAnsi" w:hAnsiTheme="majorHAnsi"/>
+          <w:lang w:val="en-US"/>
+        </w:rPr>
+      </w:pPr>
+      <w:r>
+        <w:rPr>
+          <w:rFonts w:asciiTheme="majorHAnsi" w:hAnsiTheme="majorHAnsi"/>
+          <w:lang w:val="en-US"/>
+        </w:rPr>
+        <w:t>The system also provides a set of discount</w:t>
+      </w:r>
+      <w:r>
+        <w:rPr>
+          <w:rFonts w:asciiTheme="majorHAnsi" w:hAnsiTheme="majorHAnsi"/>
+          <w:lang w:val="en-US"/>
+        </w:rPr>
+        <w:t>s</w:t>
+      </w:r>
+      <w:r>
+        <w:rPr>
+          <w:rFonts w:asciiTheme="majorHAnsi" w:hAnsiTheme="majorHAnsi"/>
+          <w:lang w:val="en-US"/>
+        </w:rPr>
+        <w:t xml:space="preserve"> and fee</w:t>
+      </w:r>
+      <w:r>
+        <w:rPr>
+          <w:rFonts w:asciiTheme="majorHAnsi" w:hAnsiTheme="majorHAnsi"/>
+          <w:lang w:val="en-US"/>
+        </w:rPr>
+        <w:t>s</w:t>
+      </w:r>
+      <w:r>
+        <w:rPr>
+          <w:rFonts w:asciiTheme="majorHAnsi" w:hAnsiTheme="majorHAnsi"/>
+          <w:lang w:val="en-US"/>
+        </w:rPr>
+        <w:t xml:space="preserve"> to improve the behavior of the clients.</w:t>
+      </w:r>
+    </w:p>
+    <w:p>
+      <w:pPr>
+        <w:jc w:val="both"/>
+        <w:rPr>
+          <w:rFonts w:asciiTheme="majorHAnsi" w:hAnsiTheme="majorHAnsi"/>
+          <w:lang w:val="en-US"/>
+        </w:rPr>
+      </w:pPr>
+      <w:r>
+        <w:rPr>
+          <w:rFonts w:asciiTheme="majorHAnsi" w:hAnsiTheme="majorHAnsi"/>
+          <w:lang w:val="en-US"/>
+        </w:rPr>
+        <w:t>To manage the cars, there are many technicians that can p</w:t>
+      </w:r>
+      <w:r>
+        <w:rPr>
+          <w:rFonts w:asciiTheme="majorHAnsi" w:hAnsiTheme="majorHAnsi"/>
+          <w:lang w:val="en-US"/>
+        </w:rPr>
+        <w:t>lug the car into the power grid</w:t>
+      </w:r>
+      <w:r>
+        <w:rPr>
+          <w:rFonts w:asciiTheme="majorHAnsi" w:hAnsiTheme="majorHAnsi"/>
+          <w:lang w:val="en-US"/>
+        </w:rPr>
+        <w:t>s</w:t>
+      </w:r>
+      <w:r>
+        <w:rPr>
+          <w:rFonts w:asciiTheme="majorHAnsi" w:hAnsiTheme="majorHAnsi"/>
+          <w:lang w:val="en-US"/>
+        </w:rPr>
+        <w:t>.</w:t>
+      </w:r>
+    </w:p>
+    <w:p>
+      <w:pPr>
+        <w:jc w:val="both"/>
+        <w:rPr>
+          <w:rFonts w:asciiTheme="majorHAnsi" w:hAnsiTheme="majorHAnsi"/>
+          <w:lang w:val="en-US"/>
+        </w:rPr>
       </w:pPr>
     </w:p>
     <w:p>
@@ -626,7 +685,10 @@
           <w:lang w:val="en-US"/>
         </w:rPr>
       </w:pPr>
-      <w:r>
+    </w:p>
+    <w:p>
+      <w:pPr>
+        <w:jc w:val="both"/>
         <w:rPr>
           <w:rFonts w:asciiTheme="majorHAnsi" w:hAnsiTheme="majorHAnsi"/>
           <w:b/>
@@ -634,6 +696,25 @@
           <w:szCs w:val="32"/>
           <w:lang w:val="en-US"/>
         </w:rPr>
+      </w:pPr>
+      <w:r>
+        <w:rPr>
+          <w:rFonts w:asciiTheme="majorHAnsi" w:hAnsiTheme="majorHAnsi"/>
+          <w:b/>
+          <w:sz w:val="32"/>
+          <w:szCs w:val="32"/>
+          <w:lang w:val="en-US"/>
+        </w:rPr>
+        <w:t xml:space="preserve">1.2 </w:t>
+      </w:r>
+      <w:r>
+        <w:rPr>
+          <w:rFonts w:asciiTheme="majorHAnsi" w:hAnsiTheme="majorHAnsi"/>
+          <w:b/>
+          <w:sz w:val="32"/>
+          <w:szCs w:val="32"/>
+          <w:lang w:val="en-US"/>
+        </w:rPr>
         <w:t>Goals</w:t>
       </w:r>
     </w:p>
@@ -712,7 +793,16 @@
           <w:rFonts w:asciiTheme="majorHAnsi" w:hAnsiTheme="majorHAnsi"/>
           <w:lang w:val="en-US"/>
         </w:rPr>
-        <w:t>G3. A user must be able to localize the position of the available vehicles</w:t>
+        <w:t>G3. A user must be able to localize the position</w:t>
+      </w:r>
+      <w:bookmarkStart w:id="0" w:name="_GoBack"/>
+      <w:bookmarkEnd w:id="0"/>
+      <w:r>
+        <w:rPr>
+          <w:rFonts w:asciiTheme="majorHAnsi" w:hAnsiTheme="majorHAnsi"/>
+          <w:lang w:val="en-US"/>
+        </w:rPr>
+        <w:t xml:space="preserve"> of the available vehicles</w:t>
       </w:r>
     </w:p>
     <w:p>
@@ -1030,7 +1120,42 @@
           <w:szCs w:val="32"/>
           <w:lang w:val="en-US"/>
         </w:rPr>
+        <w:t xml:space="preserve">1.3 </w:t>
+      </w:r>
+      <w:r>
+        <w:rPr>
+          <w:rFonts w:asciiTheme="majorHAnsi" w:hAnsiTheme="majorHAnsi"/>
+          <w:b/>
+          <w:sz w:val="32"/>
+          <w:szCs w:val="32"/>
+          <w:lang w:val="en-US"/>
+        </w:rPr>
         <w:t>Domain assumption</w:t>
+      </w:r>
+    </w:p>
+    <w:p>
+      <w:pPr>
+        <w:jc w:val="both"/>
+        <w:rPr>
+          <w:rFonts w:asciiTheme="majorHAnsi" w:hAnsiTheme="majorHAnsi"/>
+          <w:lang w:val="en-US"/>
+        </w:rPr>
+      </w:pPr>
+    </w:p>
+    <w:p>
+      <w:pPr>
+        <w:jc w:val="both"/>
+        <w:rPr>
+          <w:rFonts w:asciiTheme="majorHAnsi" w:hAnsiTheme="majorHAnsi"/>
+          <w:lang w:val="en-US"/>
+        </w:rPr>
+      </w:pPr>
+      <w:r>
+        <w:rPr>
+          <w:rFonts w:asciiTheme="majorHAnsi" w:hAnsiTheme="majorHAnsi"/>
+          <w:lang w:val="en-US"/>
+        </w:rPr>
+        <w:t>These are the conditions we suppose to hold in our world.</w:t>
       </w:r>
     </w:p>
     <w:p>
@@ -1291,14 +1416,21 @@
           <w:rFonts w:asciiTheme="majorHAnsi" w:hAnsiTheme="majorHAnsi"/>
           <w:lang w:val="en-US"/>
         </w:rPr>
-        <w:t>When the user unlocks the reserved vehicle, he is near the vehicle</w:t>
-      </w:r>
-      <w:r>
-        <w:rPr>
-          <w:rFonts w:asciiTheme="majorHAnsi" w:hAnsiTheme="majorHAnsi"/>
-          <w:lang w:val="en-US"/>
-        </w:rPr>
-        <w:t>.</w:t>
+        <w:t>When a free technicia</w:t>
+      </w:r>
+      <w:r>
+        <w:rPr>
+          <w:rFonts w:asciiTheme="majorHAnsi" w:hAnsiTheme="majorHAnsi"/>
+          <w:lang w:val="en-US"/>
+        </w:rPr>
+        <w:t>n notices a low battery vehicle</w:t>
+      </w:r>
+      <w:r>
+        <w:rPr>
+          <w:rFonts w:asciiTheme="majorHAnsi" w:hAnsiTheme="majorHAnsi"/>
+          <w:lang w:val="en-US"/>
+        </w:rPr>
+        <w:t>, he takes care of it.</w:t>
       </w:r>
     </w:p>
     <w:p>
@@ -1319,49 +1451,35 @@
           <w:rFonts w:asciiTheme="majorHAnsi" w:hAnsiTheme="majorHAnsi"/>
           <w:lang w:val="en-US"/>
         </w:rPr>
-        <w:t>When a free technicia</w:t>
-      </w:r>
-      <w:r>
-        <w:rPr>
-          <w:rFonts w:asciiTheme="majorHAnsi" w:hAnsiTheme="majorHAnsi"/>
-          <w:lang w:val="en-US"/>
-        </w:rPr>
-        <w:t>n notices a low battery vehicle</w:t>
-      </w:r>
-      <w:r>
-        <w:rPr>
-          <w:rFonts w:asciiTheme="majorHAnsi" w:hAnsiTheme="majorHAnsi"/>
-          <w:lang w:val="en-US"/>
-        </w:rPr>
-        <w:t xml:space="preserve">, he takes care of this and </w:t>
-      </w:r>
-      <w:r>
-        <w:rPr>
-          <w:rFonts w:asciiTheme="majorHAnsi" w:hAnsiTheme="majorHAnsi"/>
-          <w:lang w:val="en-US"/>
-        </w:rPr>
-        <w:t>changes</w:t>
-      </w:r>
-      <w:r>
-        <w:rPr>
-          <w:rFonts w:asciiTheme="majorHAnsi" w:hAnsiTheme="majorHAnsi"/>
-          <w:lang w:val="en-US"/>
-        </w:rPr>
-        <w:t xml:space="preserve"> the state of the vehicle </w:t>
-      </w:r>
-      <w:r>
-        <w:rPr>
-          <w:rFonts w:asciiTheme="majorHAnsi" w:hAnsiTheme="majorHAnsi"/>
-          <w:lang w:val="en-US"/>
-        </w:rPr>
-        <w:t>in</w:t>
-      </w:r>
-      <w:r>
-        <w:rPr>
-          <w:rFonts w:asciiTheme="majorHAnsi" w:hAnsiTheme="majorHAnsi"/>
-          <w:lang w:val="en-US"/>
-        </w:rPr>
-        <w:t xml:space="preserve"> “In processing”</w:t>
+        <w:t xml:space="preserve">A technician that has </w:t>
+      </w:r>
+      <w:r>
+        <w:rPr>
+          <w:rFonts w:asciiTheme="majorHAnsi" w:hAnsiTheme="majorHAnsi"/>
+          <w:lang w:val="en-US"/>
+        </w:rPr>
+        <w:t>plugged</w:t>
+      </w:r>
+      <w:r>
+        <w:rPr>
+          <w:rFonts w:asciiTheme="majorHAnsi" w:hAnsiTheme="majorHAnsi"/>
+          <w:lang w:val="en-US"/>
+        </w:rPr>
+        <w:t xml:space="preserve"> a vehicle</w:t>
+      </w:r>
+      <w:r>
+        <w:rPr>
+          <w:rFonts w:asciiTheme="majorHAnsi" w:hAnsiTheme="majorHAnsi"/>
+          <w:lang w:val="en-US"/>
+        </w:rPr>
+        <w:t xml:space="preserve"> into a power grid</w:t>
+      </w:r>
+      <w:r>
+        <w:rPr>
+          <w:rFonts w:asciiTheme="majorHAnsi" w:hAnsiTheme="majorHAnsi"/>
+          <w:lang w:val="en-US"/>
+        </w:rPr>
+        <w:t xml:space="preserve"> changes the vehicle state from “In processing” to “available”</w:t>
       </w:r>
     </w:p>
     <w:p>
@@ -1382,41 +1500,6 @@
           <w:rFonts w:asciiTheme="majorHAnsi" w:hAnsiTheme="majorHAnsi"/>
           <w:lang w:val="en-US"/>
         </w:rPr>
-        <w:t xml:space="preserve">A technician that has </w:t>
-      </w:r>
-      <w:r>
-        <w:rPr>
-          <w:rFonts w:asciiTheme="majorHAnsi" w:hAnsiTheme="majorHAnsi"/>
-          <w:lang w:val="en-US"/>
-        </w:rPr>
-        <w:t>plugged</w:t>
-      </w:r>
-      <w:r>
-        <w:rPr>
-          <w:rFonts w:asciiTheme="majorHAnsi" w:hAnsiTheme="majorHAnsi"/>
-          <w:lang w:val="en-US"/>
-        </w:rPr>
-        <w:t xml:space="preserve"> in a vehicle, changes the vehicle state from “In processing” to “available”</w:t>
-      </w:r>
-    </w:p>
-    <w:p>
-      <w:pPr>
-        <w:pStyle w:val="Paragrafoelenco"/>
-        <w:numPr>
-          <w:ilvl w:val="0"/>
-          <w:numId w:val="1"/>
-        </w:numPr>
-        <w:jc w:val="both"/>
-        <w:rPr>
-          <w:rFonts w:asciiTheme="majorHAnsi" w:hAnsiTheme="majorHAnsi"/>
-          <w:lang w:val="en-US"/>
-        </w:rPr>
-      </w:pPr>
-      <w:r>
-        <w:rPr>
-          <w:rFonts w:asciiTheme="majorHAnsi" w:hAnsiTheme="majorHAnsi"/>
-          <w:lang w:val="en-US"/>
-        </w:rPr>
         <w:t>A user parks always in a safe area</w:t>
       </w:r>
     </w:p>
@@ -1869,7 +1952,14 @@
           <w:rFonts w:asciiTheme="majorHAnsi" w:hAnsiTheme="majorHAnsi"/>
           <w:lang w:val="en-US"/>
         </w:rPr>
-        <w:t>ailable, Reserved, Fault</w:t>
+        <w:t xml:space="preserve">ailable, Reserved, </w:t>
+      </w:r>
+      <w:r>
+        <w:rPr>
+          <w:rFonts w:asciiTheme="majorHAnsi" w:hAnsiTheme="majorHAnsi"/>
+          <w:lang w:val="en-US"/>
+        </w:rPr>
+        <w:t>Not available</w:t>
       </w:r>
       <w:r>
         <w:rPr>
@@ -2698,60 +2788,6 @@
         <w:jc w:val="both"/>
         <w:rPr>
           <w:rFonts w:asciiTheme="majorHAnsi" w:hAnsiTheme="majorHAnsi"/>
-          <w:lang w:val="en-US"/>
-        </w:rPr>
-      </w:pPr>
-    </w:p>
-    <w:p>
-      <w:pPr>
-        <w:jc w:val="both"/>
-        <w:rPr>
-          <w:rFonts w:asciiTheme="majorHAnsi" w:hAnsiTheme="majorHAnsi"/>
-          <w:lang w:val="en-US"/>
-        </w:rPr>
-      </w:pPr>
-    </w:p>
-    <w:p>
-      <w:pPr>
-        <w:jc w:val="both"/>
-        <w:rPr>
-          <w:rFonts w:asciiTheme="majorHAnsi" w:hAnsiTheme="majorHAnsi"/>
-          <w:lang w:val="en-US"/>
-        </w:rPr>
-      </w:pPr>
-    </w:p>
-    <w:p>
-      <w:pPr>
-        <w:jc w:val="both"/>
-        <w:rPr>
-          <w:rFonts w:asciiTheme="majorHAnsi" w:hAnsiTheme="majorHAnsi"/>
-          <w:lang w:val="en-US"/>
-        </w:rPr>
-      </w:pPr>
-    </w:p>
-    <w:p>
-      <w:pPr>
-        <w:jc w:val="both"/>
-        <w:rPr>
-          <w:rFonts w:asciiTheme="majorHAnsi" w:hAnsiTheme="majorHAnsi"/>
-          <w:lang w:val="en-US"/>
-        </w:rPr>
-      </w:pPr>
-    </w:p>
-    <w:p>
-      <w:pPr>
-        <w:jc w:val="both"/>
-        <w:rPr>
-          <w:rFonts w:asciiTheme="majorHAnsi" w:hAnsiTheme="majorHAnsi"/>
-          <w:lang w:val="en-US"/>
-        </w:rPr>
-      </w:pPr>
-    </w:p>
-    <w:p>
-      <w:pPr>
-        <w:jc w:val="both"/>
-        <w:rPr>
-          <w:rFonts w:asciiTheme="majorHAnsi" w:hAnsiTheme="majorHAnsi"/>
           <w:b/>
           <w:sz w:val="32"/>
           <w:szCs w:val="32"/>
@@ -3397,39 +3433,66 @@
           <w:rFonts w:asciiTheme="majorHAnsi" w:hAnsiTheme="majorHAnsi"/>
           <w:lang w:val="en-US"/>
         </w:rPr>
+        <w:t xml:space="preserve">The system permits to reserve a vehicle only if the user hasn’t </w:t>
+      </w:r>
+      <w:r>
+        <w:rPr>
+          <w:rFonts w:asciiTheme="majorHAnsi" w:hAnsiTheme="majorHAnsi"/>
+          <w:lang w:val="en-US"/>
+        </w:rPr>
+        <w:t>already reserved another vehicle</w:t>
+      </w:r>
+    </w:p>
+    <w:p>
+      <w:pPr>
+        <w:jc w:val="both"/>
+        <w:rPr>
+          <w:rFonts w:asciiTheme="majorHAnsi" w:hAnsiTheme="majorHAnsi"/>
+          <w:lang w:val="en-US"/>
+        </w:rPr>
+      </w:pPr>
+    </w:p>
+    <w:p>
+      <w:pPr>
+        <w:jc w:val="both"/>
+        <w:rPr>
+          <w:rFonts w:asciiTheme="majorHAnsi" w:hAnsiTheme="majorHAnsi"/>
+          <w:lang w:val="en-US"/>
+        </w:rPr>
+      </w:pPr>
+    </w:p>
+    <w:p>
+      <w:pPr>
+        <w:jc w:val="both"/>
+        <w:rPr>
+          <w:rFonts w:asciiTheme="majorHAnsi" w:hAnsiTheme="majorHAnsi"/>
+          <w:lang w:val="en-US"/>
+        </w:rPr>
+      </w:pPr>
+    </w:p>
+    <w:p>
+      <w:pPr>
+        <w:jc w:val="both"/>
+        <w:rPr>
+          <w:rFonts w:asciiTheme="majorHAnsi" w:hAnsiTheme="majorHAnsi"/>
+          <w:lang w:val="en-US"/>
+        </w:rPr>
+      </w:pPr>
+    </w:p>
+    <w:p>
+      <w:pPr>
+        <w:jc w:val="both"/>
+        <w:rPr>
+          <w:rFonts w:asciiTheme="majorHAnsi" w:hAnsiTheme="majorHAnsi"/>
+          <w:lang w:val="en-US"/>
+        </w:rPr>
+      </w:pPr>
+      <w:r>
+        <w:rPr>
+          <w:rFonts w:asciiTheme="majorHAnsi" w:hAnsiTheme="majorHAnsi"/>
+          <w:lang w:val="en-US"/>
+        </w:rPr>
         <w:lastRenderedPageBreak/>
-        <w:t xml:space="preserve">The system permits to reserve a vehicle only if the user hasn’t </w:t>
-      </w:r>
-      <w:r>
-        <w:rPr>
-          <w:rFonts w:asciiTheme="majorHAnsi" w:hAnsiTheme="majorHAnsi"/>
-          <w:lang w:val="en-US"/>
-        </w:rPr>
-        <w:t>already reserved another vehicle</w:t>
-      </w:r>
-    </w:p>
-    <w:p>
-      <w:pPr>
-        <w:jc w:val="both"/>
-        <w:rPr>
-          <w:rFonts w:asciiTheme="majorHAnsi" w:hAnsiTheme="majorHAnsi"/>
-          <w:lang w:val="en-US"/>
-        </w:rPr>
-      </w:pPr>
-    </w:p>
-    <w:p>
-      <w:pPr>
-        <w:jc w:val="both"/>
-        <w:rPr>
-          <w:rFonts w:asciiTheme="majorHAnsi" w:hAnsiTheme="majorHAnsi"/>
-          <w:lang w:val="en-US"/>
-        </w:rPr>
-      </w:pPr>
-      <w:r>
-        <w:rPr>
-          <w:rFonts w:asciiTheme="majorHAnsi" w:hAnsiTheme="majorHAnsi"/>
-          <w:lang w:val="en-US"/>
-        </w:rPr>
         <w:t>G5. A user who has reserved a vehicle, must be able to use it:</w:t>
       </w:r>
     </w:p>
@@ -4041,7 +4104,10 @@
           <w:lang w:val="en-US"/>
         </w:rPr>
       </w:pPr>
-      <w:r>
+    </w:p>
+    <w:p>
+      <w:pPr>
+        <w:jc w:val="both"/>
         <w:rPr>
           <w:rFonts w:asciiTheme="majorHAnsi" w:hAnsiTheme="majorHAnsi"/>
           <w:b/>
@@ -4049,6 +4115,27 @@
           <w:szCs w:val="32"/>
           <w:lang w:val="en-US"/>
         </w:rPr>
+      </w:pPr>
+    </w:p>
+    <w:p>
+      <w:pPr>
+        <w:jc w:val="both"/>
+        <w:rPr>
+          <w:rFonts w:asciiTheme="majorHAnsi" w:hAnsiTheme="majorHAnsi"/>
+          <w:b/>
+          <w:sz w:val="32"/>
+          <w:szCs w:val="32"/>
+          <w:lang w:val="en-US"/>
+        </w:rPr>
+      </w:pPr>
+      <w:r>
+        <w:rPr>
+          <w:rFonts w:asciiTheme="majorHAnsi" w:hAnsiTheme="majorHAnsi"/>
+          <w:b/>
+          <w:sz w:val="32"/>
+          <w:szCs w:val="32"/>
+          <w:lang w:val="en-US"/>
+        </w:rPr>
         <w:t>Scenario identifying</w:t>
       </w:r>
     </w:p>
@@ -4179,7 +4266,21 @@
           <w:rFonts w:asciiTheme="majorHAnsi" w:hAnsiTheme="majorHAnsi"/>
           <w:lang w:val="en-US"/>
         </w:rPr>
-        <w:t xml:space="preserve"> to PowerEnJoy services. He is provided of a driving license that permits him to drive the electric cars of the car-sharing service. He is also provided by a payment method that is accepted by PowerEnJoy. So he opens the registration page of PowerEnJoy’s website and fills the registration form with his personal information. Once he has finished he receives a password that he has to use to log in the system.</w:t>
+        <w:t xml:space="preserve"> to PowerEnJoy</w:t>
+      </w:r>
+      <w:r>
+        <w:rPr>
+          <w:rFonts w:asciiTheme="majorHAnsi" w:hAnsiTheme="majorHAnsi"/>
+          <w:lang w:val="en-US"/>
+        </w:rPr>
+        <w:t>’s</w:t>
+      </w:r>
+      <w:r>
+        <w:rPr>
+          <w:rFonts w:asciiTheme="majorHAnsi" w:hAnsiTheme="majorHAnsi"/>
+          <w:lang w:val="en-US"/>
+        </w:rPr>
+        <w:t xml:space="preserve"> services. He is provided of a driving license that permits him to drive the electric cars of the car-sharing service. He is also provided by a payment method that is accepted by PowerEnJoy. So he opens the registration page of PowerEnJoy’s website and fills the registration form with his personal information. Once he has finished he receives a password that he has to use to log in the system.</w:t>
       </w:r>
     </w:p>
     <w:p>
@@ -4468,7 +4569,10 @@
           <w:lang w:val="en-US"/>
         </w:rPr>
       </w:pPr>
-      <w:r>
+    </w:p>
+    <w:p>
+      <w:pPr>
+        <w:jc w:val="both"/>
         <w:rPr>
           <w:rFonts w:asciiTheme="majorHAnsi" w:hAnsiTheme="majorHAnsi"/>
           <w:b/>
@@ -4476,6 +4580,27 @@
           <w:szCs w:val="28"/>
           <w:lang w:val="en-US"/>
         </w:rPr>
+      </w:pPr>
+    </w:p>
+    <w:p>
+      <w:pPr>
+        <w:jc w:val="both"/>
+        <w:rPr>
+          <w:rFonts w:asciiTheme="majorHAnsi" w:hAnsiTheme="majorHAnsi"/>
+          <w:b/>
+          <w:sz w:val="28"/>
+          <w:szCs w:val="28"/>
+          <w:lang w:val="en-US"/>
+        </w:rPr>
+      </w:pPr>
+      <w:r>
+        <w:rPr>
+          <w:rFonts w:asciiTheme="majorHAnsi" w:hAnsiTheme="majorHAnsi"/>
+          <w:b/>
+          <w:sz w:val="28"/>
+          <w:szCs w:val="28"/>
+          <w:lang w:val="en-US"/>
+        </w:rPr>
         <w:t>Scenario 3</w:t>
       </w:r>
     </w:p>
@@ -4749,7 +4874,21 @@
           <w:rFonts w:asciiTheme="majorHAnsi" w:hAnsiTheme="majorHAnsi"/>
           <w:lang w:val="en-US"/>
         </w:rPr>
-        <w:t>changes its state in “In processing”, then he takes the key of this car</w:t>
+        <w:t xml:space="preserve">changes its state in “In processing”, then </w:t>
+      </w:r>
+      <w:r>
+        <w:rPr>
+          <w:rFonts w:asciiTheme="majorHAnsi" w:hAnsiTheme="majorHAnsi"/>
+          <w:lang w:val="en-US"/>
+        </w:rPr>
+        <w:t>s</w:t>
+      </w:r>
+      <w:r>
+        <w:rPr>
+          <w:rFonts w:asciiTheme="majorHAnsi" w:hAnsiTheme="majorHAnsi"/>
+          <w:lang w:val="en-US"/>
+        </w:rPr>
+        <w:t>he takes the key of this car</w:t>
       </w:r>
       <w:r>
         <w:rPr>
@@ -4960,30 +5099,6 @@
         <w:rPr>
           <w:rFonts w:asciiTheme="majorHAnsi" w:hAnsiTheme="majorHAnsi"/>
           <w:b/>
-          <w:sz w:val="32"/>
-          <w:szCs w:val="32"/>
-          <w:lang w:val="en-US"/>
-        </w:rPr>
-      </w:pPr>
-    </w:p>
-    <w:p>
-      <w:pPr>
-        <w:jc w:val="both"/>
-        <w:rPr>
-          <w:rFonts w:asciiTheme="majorHAnsi" w:hAnsiTheme="majorHAnsi"/>
-          <w:b/>
-          <w:sz w:val="32"/>
-          <w:szCs w:val="32"/>
-          <w:lang w:val="en-US"/>
-        </w:rPr>
-      </w:pPr>
-    </w:p>
-    <w:p>
-      <w:pPr>
-        <w:jc w:val="both"/>
-        <w:rPr>
-          <w:rFonts w:asciiTheme="majorHAnsi" w:hAnsiTheme="majorHAnsi"/>
-          <w:b/>
           <w:sz w:val="28"/>
           <w:szCs w:val="28"/>
           <w:lang w:val="en-US"/>
@@ -5241,8 +5356,6 @@
           <w:lang w:val="en-US"/>
         </w:rPr>
       </w:pPr>
-      <w:bookmarkStart w:id="0" w:name="_GoBack"/>
-      <w:bookmarkEnd w:id="0"/>
       <w:r>
         <w:rPr>
           <w:rFonts w:asciiTheme="majorHAnsi" w:hAnsiTheme="majorHAnsi"/>
@@ -7163,6 +7276,95 @@
     </w:lvl>
   </w:abstractNum>
   <w:abstractNum w:abstractNumId="13">
+    <w:nsid w:val="775E1134"/>
+    <w:multiLevelType w:val="hybridMultilevel"/>
+    <w:tmpl w:val="EA44AFEC"/>
+    <w:lvl w:ilvl="0" w:tplc="0410000F">
+      <w:start w:val="1"/>
+      <w:numFmt w:val="decimal"/>
+      <w:lvlText w:val="%1."/>
+      <w:lvlJc w:val="left"/>
+      <w:pPr>
+        <w:ind w:left="720" w:hanging="360"/>
+      </w:pPr>
+      <w:rPr>
+        <w:rFonts w:hint="default"/>
+      </w:rPr>
+    </w:lvl>
+    <w:lvl w:ilvl="1" w:tplc="04100019" w:tentative="1">
+      <w:start w:val="1"/>
+      <w:numFmt w:val="lowerLetter"/>
+      <w:lvlText w:val="%2."/>
+      <w:lvlJc w:val="left"/>
+      <w:pPr>
+        <w:ind w:left="1440" w:hanging="360"/>
+      </w:pPr>
+    </w:lvl>
+    <w:lvl w:ilvl="2" w:tplc="0410001B" w:tentative="1">
+      <w:start w:val="1"/>
+      <w:numFmt w:val="lowerRoman"/>
+      <w:lvlText w:val="%3."/>
+      <w:lvlJc w:val="right"/>
+      <w:pPr>
+        <w:ind w:left="2160" w:hanging="180"/>
+      </w:pPr>
+    </w:lvl>
+    <w:lvl w:ilvl="3" w:tplc="0410000F" w:tentative="1">
+      <w:start w:val="1"/>
+      <w:numFmt w:val="decimal"/>
+      <w:lvlText w:val="%4."/>
+      <w:lvlJc w:val="left"/>
+      <w:pPr>
+        <w:ind w:left="2880" w:hanging="360"/>
+      </w:pPr>
+    </w:lvl>
+    <w:lvl w:ilvl="4" w:tplc="04100019" w:tentative="1">
+      <w:start w:val="1"/>
+      <w:numFmt w:val="lowerLetter"/>
+      <w:lvlText w:val="%5."/>
+      <w:lvlJc w:val="left"/>
+      <w:pPr>
+        <w:ind w:left="3600" w:hanging="360"/>
+      </w:pPr>
+    </w:lvl>
+    <w:lvl w:ilvl="5" w:tplc="0410001B" w:tentative="1">
+      <w:start w:val="1"/>
+      <w:numFmt w:val="lowerRoman"/>
+      <w:lvlText w:val="%6."/>
+      <w:lvlJc w:val="right"/>
+      <w:pPr>
+        <w:ind w:left="4320" w:hanging="180"/>
+      </w:pPr>
+    </w:lvl>
+    <w:lvl w:ilvl="6" w:tplc="0410000F" w:tentative="1">
+      <w:start w:val="1"/>
+      <w:numFmt w:val="decimal"/>
+      <w:lvlText w:val="%7."/>
+      <w:lvlJc w:val="left"/>
+      <w:pPr>
+        <w:ind w:left="5040" w:hanging="360"/>
+      </w:pPr>
+    </w:lvl>
+    <w:lvl w:ilvl="7" w:tplc="04100019" w:tentative="1">
+      <w:start w:val="1"/>
+      <w:numFmt w:val="lowerLetter"/>
+      <w:lvlText w:val="%8."/>
+      <w:lvlJc w:val="left"/>
+      <w:pPr>
+        <w:ind w:left="5760" w:hanging="360"/>
+      </w:pPr>
+    </w:lvl>
+    <w:lvl w:ilvl="8" w:tplc="0410001B" w:tentative="1">
+      <w:start w:val="1"/>
+      <w:numFmt w:val="lowerRoman"/>
+      <w:lvlText w:val="%9."/>
+      <w:lvlJc w:val="right"/>
+      <w:pPr>
+        <w:ind w:left="6480" w:hanging="180"/>
+      </w:pPr>
+    </w:lvl>
+  </w:abstractNum>
+  <w:abstractNum w:abstractNumId="14">
     <w:nsid w:val="7E236155"/>
     <w:multiLevelType w:val="hybridMultilevel"/>
     <w:tmpl w:val="7F0C8E34"/>
@@ -7312,10 +7514,13 @@
     <w:abstractNumId w:val="4"/>
   </w:num>
   <w:num w:numId="13">
-    <w:abstractNumId w:val="13"/>
+    <w:abstractNumId w:val="14"/>
   </w:num>
   <w:num w:numId="14">
     <w:abstractNumId w:val="2"/>
+  </w:num>
+  <w:num w:numId="15">
+    <w:abstractNumId w:val="13"/>
   </w:num>
 </w:numbering>
 </file>
@@ -8273,7 +8478,7 @@
 </file>
 
 <file path=customXml/itemProps1.xml><?xml version="1.0" encoding="utf-8"?>
-<ds:datastoreItem xmlns:ds="http://schemas.openxmlformats.org/officeDocument/2006/customXml" ds:itemID="{3E942F02-FFDA-B04D-B2A2-C441604200D9}">
+<ds:datastoreItem xmlns:ds="http://schemas.openxmlformats.org/officeDocument/2006/customXml" ds:itemID="{174A7D83-0131-4D43-ACB7-03DF571395EF}">
   <ds:schemaRefs>
     <ds:schemaRef ds:uri="http://schemas.openxmlformats.org/officeDocument/2006/bibliography"/>
   </ds:schemaRefs>

--- a/RASD.docx
+++ b/RASD.docx
@@ -7,6 +7,8 @@
         <w:jc w:val="center"/>
         <w:rPr>
           <w:rFonts w:asciiTheme="majorHAnsi" w:hAnsiTheme="majorHAnsi"/>
+          <w:sz w:val="48"/>
+          <w:szCs w:val="48"/>
           <w:lang w:val="en-US"/>
         </w:rPr>
       </w:pPr>
@@ -16,15 +18,86 @@
         <w:jc w:val="center"/>
         <w:rPr>
           <w:rFonts w:asciiTheme="majorHAnsi" w:hAnsiTheme="majorHAnsi"/>
-          <w:lang w:val="en-US"/>
-        </w:rPr>
-      </w:pPr>
-      <w:r>
-        <w:rPr>
-          <w:rFonts w:asciiTheme="majorHAnsi" w:hAnsiTheme="majorHAnsi"/>
-          <w:lang w:val="en-US"/>
-        </w:rPr>
-        <w:t>Requirements Analysis and Specifications Document</w:t>
+          <w:sz w:val="48"/>
+          <w:szCs w:val="48"/>
+          <w:lang w:val="en-US"/>
+        </w:rPr>
+      </w:pPr>
+      <w:r>
+        <w:rPr>
+          <w:rFonts w:asciiTheme="majorHAnsi" w:hAnsiTheme="majorHAnsi"/>
+          <w:b/>
+          <w:sz w:val="48"/>
+          <w:szCs w:val="48"/>
+          <w:lang w:val="en-US"/>
+        </w:rPr>
+        <w:t>R</w:t>
+      </w:r>
+      <w:r>
+        <w:rPr>
+          <w:rFonts w:asciiTheme="majorHAnsi" w:hAnsiTheme="majorHAnsi"/>
+          <w:sz w:val="48"/>
+          <w:szCs w:val="48"/>
+          <w:lang w:val="en-US"/>
+        </w:rPr>
+        <w:t xml:space="preserve">equirements </w:t>
+      </w:r>
+      <w:r>
+        <w:rPr>
+          <w:rFonts w:asciiTheme="majorHAnsi" w:hAnsiTheme="majorHAnsi"/>
+          <w:b/>
+          <w:sz w:val="48"/>
+          <w:szCs w:val="48"/>
+          <w:lang w:val="en-US"/>
+        </w:rPr>
+        <w:t>A</w:t>
+      </w:r>
+      <w:r>
+        <w:rPr>
+          <w:rFonts w:asciiTheme="majorHAnsi" w:hAnsiTheme="majorHAnsi"/>
+          <w:sz w:val="48"/>
+          <w:szCs w:val="48"/>
+          <w:lang w:val="en-US"/>
+        </w:rPr>
+        <w:t xml:space="preserve">nalysis and </w:t>
+      </w:r>
+      <w:r>
+        <w:rPr>
+          <w:rFonts w:asciiTheme="majorHAnsi" w:hAnsiTheme="majorHAnsi"/>
+          <w:b/>
+          <w:sz w:val="48"/>
+          <w:szCs w:val="48"/>
+          <w:lang w:val="en-US"/>
+        </w:rPr>
+        <w:t>S</w:t>
+      </w:r>
+      <w:r>
+        <w:rPr>
+          <w:rFonts w:asciiTheme="majorHAnsi" w:hAnsiTheme="majorHAnsi"/>
+          <w:sz w:val="48"/>
+          <w:szCs w:val="48"/>
+          <w:lang w:val="en-US"/>
+        </w:rPr>
+        <w:t xml:space="preserve">pecifications </w:t>
+      </w:r>
+      <w:r>
+        <w:rPr>
+          <w:rFonts w:asciiTheme="majorHAnsi" w:hAnsiTheme="majorHAnsi"/>
+          <w:b/>
+          <w:sz w:val="48"/>
+          <w:szCs w:val="48"/>
+          <w:lang w:val="en-US"/>
+        </w:rPr>
+        <w:t>D</w:t>
+      </w:r>
+      <w:r>
+        <w:rPr>
+          <w:rFonts w:asciiTheme="majorHAnsi" w:hAnsiTheme="majorHAnsi"/>
+          <w:sz w:val="48"/>
+          <w:szCs w:val="48"/>
+          <w:lang w:val="en-US"/>
+        </w:rPr>
+        <w:t>ocument</w:t>
       </w:r>
     </w:p>
     <w:p>
@@ -194,6 +267,24 @@
           <w:lang w:val="en-US"/>
         </w:rPr>
       </w:pPr>
+    </w:p>
+    <w:p>
+      <w:pPr>
+        <w:jc w:val="center"/>
+        <w:rPr>
+          <w:rFonts w:asciiTheme="majorHAnsi" w:hAnsiTheme="majorHAnsi"/>
+          <w:lang w:val="en-US"/>
+        </w:rPr>
+      </w:pPr>
+    </w:p>
+    <w:p>
+      <w:pPr>
+        <w:jc w:val="center"/>
+        <w:rPr>
+          <w:rFonts w:asciiTheme="majorHAnsi" w:hAnsiTheme="majorHAnsi"/>
+          <w:lang w:val="en-US"/>
+        </w:rPr>
+      </w:pPr>
       <w:r>
         <w:rPr>
           <w:rFonts w:asciiTheme="majorHAnsi" w:hAnsiTheme="majorHAnsi"/>
@@ -205,54 +296,6 @@
     <w:p>
       <w:pPr>
         <w:jc w:val="center"/>
-        <w:rPr>
-          <w:rFonts w:asciiTheme="majorHAnsi" w:hAnsiTheme="majorHAnsi"/>
-          <w:lang w:val="en-US"/>
-        </w:rPr>
-      </w:pPr>
-    </w:p>
-    <w:p>
-      <w:pPr>
-        <w:rPr>
-          <w:rFonts w:asciiTheme="majorHAnsi" w:hAnsiTheme="majorHAnsi"/>
-          <w:lang w:val="en-US"/>
-        </w:rPr>
-      </w:pPr>
-    </w:p>
-    <w:p>
-      <w:pPr>
-        <w:rPr>
-          <w:rFonts w:asciiTheme="majorHAnsi" w:hAnsiTheme="majorHAnsi"/>
-          <w:lang w:val="en-US"/>
-        </w:rPr>
-      </w:pPr>
-    </w:p>
-    <w:p>
-      <w:pPr>
-        <w:rPr>
-          <w:rFonts w:asciiTheme="majorHAnsi" w:hAnsiTheme="majorHAnsi"/>
-          <w:lang w:val="en-US"/>
-        </w:rPr>
-      </w:pPr>
-    </w:p>
-    <w:p>
-      <w:pPr>
-        <w:rPr>
-          <w:rFonts w:asciiTheme="majorHAnsi" w:hAnsiTheme="majorHAnsi"/>
-          <w:lang w:val="en-US"/>
-        </w:rPr>
-      </w:pPr>
-    </w:p>
-    <w:p>
-      <w:pPr>
-        <w:rPr>
-          <w:rFonts w:asciiTheme="majorHAnsi" w:hAnsiTheme="majorHAnsi"/>
-          <w:lang w:val="en-US"/>
-        </w:rPr>
-      </w:pPr>
-    </w:p>
-    <w:p>
-      <w:pPr>
         <w:rPr>
           <w:rFonts w:asciiTheme="majorHAnsi" w:hAnsiTheme="majorHAnsi"/>
           <w:lang w:val="en-US"/>
@@ -685,10 +728,7 @@
           <w:lang w:val="en-US"/>
         </w:rPr>
       </w:pPr>
-    </w:p>
-    <w:p>
-      <w:pPr>
-        <w:jc w:val="both"/>
+      <w:r>
         <w:rPr>
           <w:rFonts w:asciiTheme="majorHAnsi" w:hAnsiTheme="majorHAnsi"/>
           <w:b/>
@@ -696,7 +736,8 @@
           <w:szCs w:val="32"/>
           <w:lang w:val="en-US"/>
         </w:rPr>
-      </w:pPr>
+        <w:t xml:space="preserve">1.2 </w:t>
+      </w:r>
       <w:r>
         <w:rPr>
           <w:rFonts w:asciiTheme="majorHAnsi" w:hAnsiTheme="majorHAnsi"/>
@@ -705,9 +746,536 @@
           <w:szCs w:val="32"/>
           <w:lang w:val="en-US"/>
         </w:rPr>
-        <w:t xml:space="preserve">1.2 </w:t>
-      </w:r>
-      <w:r>
+        <w:t>Goals</w:t>
+      </w:r>
+    </w:p>
+    <w:p>
+      <w:pPr>
+        <w:jc w:val="both"/>
+        <w:rPr>
+          <w:rFonts w:asciiTheme="majorHAnsi" w:hAnsiTheme="majorHAnsi"/>
+          <w:lang w:val="en-US"/>
+        </w:rPr>
+      </w:pPr>
+    </w:p>
+    <w:p>
+      <w:pPr>
+        <w:jc w:val="both"/>
+        <w:rPr>
+          <w:rFonts w:asciiTheme="majorHAnsi" w:hAnsiTheme="majorHAnsi"/>
+          <w:lang w:val="en-US"/>
+        </w:rPr>
+      </w:pPr>
+      <w:r>
+        <w:rPr>
+          <w:rFonts w:asciiTheme="majorHAnsi" w:hAnsiTheme="majorHAnsi"/>
+          <w:b/>
+          <w:lang w:val="en-US"/>
+        </w:rPr>
+        <w:t>G1</w:t>
+      </w:r>
+      <w:r>
+        <w:rPr>
+          <w:rFonts w:asciiTheme="majorHAnsi" w:hAnsiTheme="majorHAnsi"/>
+          <w:lang w:val="en-US"/>
+        </w:rPr>
+        <w:t>.</w:t>
+      </w:r>
+      <w:r>
+        <w:rPr>
+          <w:rFonts w:asciiTheme="majorHAnsi" w:hAnsiTheme="majorHAnsi"/>
+          <w:lang w:val="en-US"/>
+        </w:rPr>
+        <w:t xml:space="preserve"> A</w:t>
+      </w:r>
+      <w:r>
+        <w:rPr>
+          <w:rFonts w:asciiTheme="majorHAnsi" w:hAnsiTheme="majorHAnsi"/>
+          <w:lang w:val="en-US"/>
+        </w:rPr>
+        <w:t xml:space="preserve"> person who has the right requirements</w:t>
+      </w:r>
+      <w:r>
+        <w:rPr>
+          <w:rFonts w:asciiTheme="majorHAnsi" w:hAnsiTheme="majorHAnsi"/>
+          <w:vertAlign w:val="superscript"/>
+          <w:lang w:val="en-US"/>
+        </w:rPr>
+        <w:t>1</w:t>
+      </w:r>
+      <w:r>
+        <w:rPr>
+          <w:rFonts w:asciiTheme="majorHAnsi" w:hAnsiTheme="majorHAnsi"/>
+          <w:lang w:val="en-US"/>
+        </w:rPr>
+        <w:t xml:space="preserve"> must be able to </w:t>
+      </w:r>
+      <w:r>
+        <w:rPr>
+          <w:rFonts w:asciiTheme="majorHAnsi" w:hAnsiTheme="majorHAnsi"/>
+          <w:lang w:val="en-US"/>
+        </w:rPr>
+        <w:t>register himself</w:t>
+      </w:r>
+      <w:r>
+        <w:rPr>
+          <w:rFonts w:asciiTheme="majorHAnsi" w:hAnsiTheme="majorHAnsi"/>
+          <w:lang w:val="en-US"/>
+        </w:rPr>
+        <w:t xml:space="preserve"> to the system</w:t>
+      </w:r>
+      <w:r>
+        <w:rPr>
+          <w:rFonts w:asciiTheme="majorHAnsi" w:hAnsiTheme="majorHAnsi"/>
+          <w:lang w:val="en-US"/>
+        </w:rPr>
+        <w:t>.</w:t>
+      </w:r>
+    </w:p>
+    <w:p>
+      <w:pPr>
+        <w:jc w:val="both"/>
+        <w:rPr>
+          <w:rFonts w:asciiTheme="majorHAnsi" w:hAnsiTheme="majorHAnsi"/>
+          <w:lang w:val="en-US"/>
+        </w:rPr>
+      </w:pPr>
+      <w:r>
+        <w:rPr>
+          <w:rFonts w:asciiTheme="majorHAnsi" w:hAnsiTheme="majorHAnsi"/>
+          <w:b/>
+          <w:lang w:val="en-US"/>
+        </w:rPr>
+        <w:t>G2</w:t>
+      </w:r>
+      <w:r>
+        <w:rPr>
+          <w:rFonts w:asciiTheme="majorHAnsi" w:hAnsiTheme="majorHAnsi"/>
+          <w:lang w:val="en-US"/>
+        </w:rPr>
+        <w:t>. A registered person must be able to authenticate himself to the system</w:t>
+      </w:r>
+      <w:r>
+        <w:rPr>
+          <w:rFonts w:asciiTheme="majorHAnsi" w:hAnsiTheme="majorHAnsi"/>
+          <w:lang w:val="en-US"/>
+        </w:rPr>
+        <w:t>.</w:t>
+      </w:r>
+    </w:p>
+    <w:p>
+      <w:pPr>
+        <w:jc w:val="both"/>
+        <w:rPr>
+          <w:rFonts w:asciiTheme="majorHAnsi" w:hAnsiTheme="majorHAnsi"/>
+          <w:lang w:val="en-US"/>
+        </w:rPr>
+      </w:pPr>
+      <w:r>
+        <w:rPr>
+          <w:rFonts w:asciiTheme="majorHAnsi" w:hAnsiTheme="majorHAnsi"/>
+          <w:b/>
+          <w:lang w:val="en-US"/>
+        </w:rPr>
+        <w:t>G3</w:t>
+      </w:r>
+      <w:r>
+        <w:rPr>
+          <w:rFonts w:asciiTheme="majorHAnsi" w:hAnsiTheme="majorHAnsi"/>
+          <w:lang w:val="en-US"/>
+        </w:rPr>
+        <w:t>. A user must be able to localize the position</w:t>
+      </w:r>
+      <w:r>
+        <w:rPr>
+          <w:rFonts w:asciiTheme="majorHAnsi" w:hAnsiTheme="majorHAnsi"/>
+          <w:lang w:val="en-US"/>
+        </w:rPr>
+        <w:t>s</w:t>
+      </w:r>
+      <w:r>
+        <w:rPr>
+          <w:rFonts w:asciiTheme="majorHAnsi" w:hAnsiTheme="majorHAnsi"/>
+          <w:lang w:val="en-US"/>
+        </w:rPr>
+        <w:t xml:space="preserve"> of the available vehicles</w:t>
+      </w:r>
+      <w:r>
+        <w:rPr>
+          <w:rFonts w:asciiTheme="majorHAnsi" w:hAnsiTheme="majorHAnsi"/>
+          <w:lang w:val="en-US"/>
+        </w:rPr>
+        <w:t>.</w:t>
+      </w:r>
+    </w:p>
+    <w:p>
+      <w:pPr>
+        <w:jc w:val="both"/>
+        <w:rPr>
+          <w:rFonts w:asciiTheme="majorHAnsi" w:hAnsiTheme="majorHAnsi"/>
+          <w:lang w:val="en-US"/>
+        </w:rPr>
+      </w:pPr>
+      <w:r>
+        <w:rPr>
+          <w:rFonts w:asciiTheme="majorHAnsi" w:hAnsiTheme="majorHAnsi"/>
+          <w:b/>
+          <w:lang w:val="en-US"/>
+        </w:rPr>
+        <w:t>G4</w:t>
+      </w:r>
+      <w:r>
+        <w:rPr>
+          <w:rFonts w:asciiTheme="majorHAnsi" w:hAnsiTheme="majorHAnsi"/>
+          <w:lang w:val="en-US"/>
+        </w:rPr>
+        <w:t>. A user must be able to reserve an available vehicle</w:t>
+      </w:r>
+      <w:r>
+        <w:rPr>
+          <w:rFonts w:asciiTheme="majorHAnsi" w:hAnsiTheme="majorHAnsi"/>
+          <w:lang w:val="en-US"/>
+        </w:rPr>
+        <w:t>, for a limited time</w:t>
+      </w:r>
+      <w:r>
+        <w:rPr>
+          <w:rFonts w:asciiTheme="majorHAnsi" w:hAnsiTheme="majorHAnsi"/>
+          <w:vertAlign w:val="superscript"/>
+          <w:lang w:val="en-US"/>
+        </w:rPr>
+        <w:t>2</w:t>
+      </w:r>
+      <w:r>
+        <w:rPr>
+          <w:rFonts w:asciiTheme="majorHAnsi" w:hAnsiTheme="majorHAnsi"/>
+          <w:lang w:val="en-US"/>
+        </w:rPr>
+        <w:t>.</w:t>
+      </w:r>
+    </w:p>
+    <w:p>
+      <w:pPr>
+        <w:jc w:val="both"/>
+        <w:rPr>
+          <w:rFonts w:asciiTheme="majorHAnsi" w:hAnsiTheme="majorHAnsi"/>
+          <w:lang w:val="en-US"/>
+        </w:rPr>
+      </w:pPr>
+      <w:r>
+        <w:rPr>
+          <w:rFonts w:asciiTheme="majorHAnsi" w:hAnsiTheme="majorHAnsi"/>
+          <w:b/>
+          <w:lang w:val="en-US"/>
+        </w:rPr>
+        <w:t>G5</w:t>
+      </w:r>
+      <w:r>
+        <w:rPr>
+          <w:rFonts w:asciiTheme="majorHAnsi" w:hAnsiTheme="majorHAnsi"/>
+          <w:lang w:val="en-US"/>
+        </w:rPr>
+        <w:t>. A user who has reserved a vehicle, must be able to use</w:t>
+      </w:r>
+      <w:r>
+        <w:rPr>
+          <w:rFonts w:asciiTheme="majorHAnsi" w:hAnsiTheme="majorHAnsi"/>
+          <w:vertAlign w:val="superscript"/>
+          <w:lang w:val="en-US"/>
+        </w:rPr>
+        <w:t>3</w:t>
+      </w:r>
+      <w:r>
+        <w:rPr>
+          <w:rFonts w:asciiTheme="majorHAnsi" w:hAnsiTheme="majorHAnsi"/>
+          <w:lang w:val="en-US"/>
+        </w:rPr>
+        <w:t xml:space="preserve"> it</w:t>
+      </w:r>
+      <w:r>
+        <w:rPr>
+          <w:rFonts w:asciiTheme="majorHAnsi" w:hAnsiTheme="majorHAnsi"/>
+          <w:lang w:val="en-US"/>
+        </w:rPr>
+        <w:t>.</w:t>
+      </w:r>
+    </w:p>
+    <w:p>
+      <w:pPr>
+        <w:jc w:val="both"/>
+        <w:rPr>
+          <w:rFonts w:asciiTheme="majorHAnsi" w:hAnsiTheme="majorHAnsi"/>
+          <w:lang w:val="en-US"/>
+        </w:rPr>
+      </w:pPr>
+      <w:r>
+        <w:rPr>
+          <w:rFonts w:asciiTheme="majorHAnsi" w:hAnsiTheme="majorHAnsi"/>
+          <w:b/>
+          <w:lang w:val="en-US"/>
+        </w:rPr>
+        <w:t>G6</w:t>
+      </w:r>
+      <w:r>
+        <w:rPr>
+          <w:rFonts w:asciiTheme="majorHAnsi" w:hAnsiTheme="majorHAnsi"/>
+          <w:lang w:val="en-US"/>
+        </w:rPr>
+        <w:t>. T</w:t>
+      </w:r>
+      <w:r>
+        <w:rPr>
+          <w:rFonts w:asciiTheme="majorHAnsi" w:hAnsiTheme="majorHAnsi"/>
+          <w:lang w:val="en-US"/>
+        </w:rPr>
+        <w:t>he system must properly charge</w:t>
+      </w:r>
+      <w:r>
+        <w:rPr>
+          <w:rFonts w:asciiTheme="majorHAnsi" w:hAnsiTheme="majorHAnsi"/>
+          <w:vertAlign w:val="superscript"/>
+          <w:lang w:val="en-US"/>
+        </w:rPr>
+        <w:t>4</w:t>
+      </w:r>
+      <w:r>
+        <w:rPr>
+          <w:rFonts w:asciiTheme="majorHAnsi" w:hAnsiTheme="majorHAnsi"/>
+          <w:lang w:val="en-US"/>
+        </w:rPr>
+        <w:t xml:space="preserve"> </w:t>
+      </w:r>
+      <w:r>
+        <w:rPr>
+          <w:rFonts w:asciiTheme="majorHAnsi" w:hAnsiTheme="majorHAnsi"/>
+          <w:lang w:val="en-US"/>
+        </w:rPr>
+        <w:t xml:space="preserve">for the </w:t>
+      </w:r>
+      <w:r>
+        <w:rPr>
+          <w:rFonts w:asciiTheme="majorHAnsi" w:hAnsiTheme="majorHAnsi"/>
+          <w:lang w:val="en-US"/>
+        </w:rPr>
+        <w:t>user</w:t>
+      </w:r>
+      <w:r>
+        <w:rPr>
+          <w:rFonts w:asciiTheme="majorHAnsi" w:hAnsiTheme="majorHAnsi"/>
+          <w:lang w:val="en-US"/>
+        </w:rPr>
+        <w:t xml:space="preserve"> the cost of</w:t>
+      </w:r>
+      <w:r>
+        <w:rPr>
+          <w:rFonts w:asciiTheme="majorHAnsi" w:hAnsiTheme="majorHAnsi"/>
+          <w:lang w:val="en-US"/>
+        </w:rPr>
+        <w:t xml:space="preserve"> used services</w:t>
+      </w:r>
+      <w:r>
+        <w:rPr>
+          <w:rFonts w:asciiTheme="majorHAnsi" w:hAnsiTheme="majorHAnsi"/>
+          <w:vertAlign w:val="superscript"/>
+          <w:lang w:val="en-US"/>
+        </w:rPr>
+        <w:t>5</w:t>
+      </w:r>
+      <w:r>
+        <w:rPr>
+          <w:rFonts w:asciiTheme="majorHAnsi" w:hAnsiTheme="majorHAnsi"/>
+          <w:lang w:val="en-US"/>
+        </w:rPr>
+        <w:t>.</w:t>
+      </w:r>
+    </w:p>
+    <w:p>
+      <w:pPr>
+        <w:jc w:val="both"/>
+        <w:rPr>
+          <w:rFonts w:asciiTheme="majorHAnsi" w:hAnsiTheme="majorHAnsi"/>
+          <w:lang w:val="en-US"/>
+        </w:rPr>
+      </w:pPr>
+      <w:r>
+        <w:rPr>
+          <w:rFonts w:asciiTheme="majorHAnsi" w:hAnsiTheme="majorHAnsi"/>
+          <w:b/>
+          <w:lang w:val="en-US"/>
+        </w:rPr>
+        <w:t>G7</w:t>
+      </w:r>
+      <w:r>
+        <w:rPr>
+          <w:rFonts w:asciiTheme="majorHAnsi" w:hAnsiTheme="majorHAnsi"/>
+          <w:lang w:val="en-US"/>
+        </w:rPr>
+        <w:t>. The system must properly manage</w:t>
+      </w:r>
+      <w:r>
+        <w:rPr>
+          <w:rFonts w:asciiTheme="majorHAnsi" w:hAnsiTheme="majorHAnsi"/>
+          <w:vertAlign w:val="superscript"/>
+          <w:lang w:val="en-US"/>
+        </w:rPr>
+        <w:t>6</w:t>
+      </w:r>
+      <w:r>
+        <w:rPr>
+          <w:rFonts w:asciiTheme="majorHAnsi" w:hAnsiTheme="majorHAnsi"/>
+          <w:lang w:val="en-US"/>
+        </w:rPr>
+        <w:t xml:space="preserve"> the </w:t>
+      </w:r>
+      <w:r>
+        <w:rPr>
+          <w:rFonts w:asciiTheme="majorHAnsi" w:hAnsiTheme="majorHAnsi"/>
+          <w:lang w:val="en-US"/>
+        </w:rPr>
+        <w:t>availability</w:t>
+      </w:r>
+      <w:r>
+        <w:rPr>
+          <w:rFonts w:asciiTheme="majorHAnsi" w:hAnsiTheme="majorHAnsi"/>
+          <w:lang w:val="en-US"/>
+        </w:rPr>
+        <w:t xml:space="preserve"> of vehicles</w:t>
+      </w:r>
+      <w:r>
+        <w:rPr>
+          <w:rFonts w:asciiTheme="majorHAnsi" w:hAnsiTheme="majorHAnsi"/>
+          <w:lang w:val="en-US"/>
+        </w:rPr>
+        <w:t>.</w:t>
+      </w:r>
+    </w:p>
+    <w:p>
+      <w:pPr>
+        <w:jc w:val="both"/>
+        <w:rPr>
+          <w:rFonts w:asciiTheme="majorHAnsi" w:hAnsiTheme="majorHAnsi"/>
+          <w:lang w:val="en-US"/>
+        </w:rPr>
+      </w:pPr>
+      <w:r>
+        <w:rPr>
+          <w:rFonts w:asciiTheme="majorHAnsi" w:hAnsiTheme="majorHAnsi"/>
+          <w:b/>
+          <w:lang w:val="en-US"/>
+        </w:rPr>
+        <w:t>G8</w:t>
+      </w:r>
+      <w:r>
+        <w:rPr>
+          <w:rFonts w:asciiTheme="majorHAnsi" w:hAnsiTheme="majorHAnsi"/>
+          <w:lang w:val="en-US"/>
+        </w:rPr>
+        <w:t>. T</w:t>
+      </w:r>
+      <w:r>
+        <w:rPr>
+          <w:rFonts w:asciiTheme="majorHAnsi" w:hAnsiTheme="majorHAnsi"/>
+          <w:lang w:val="en-US"/>
+        </w:rPr>
+        <w:t xml:space="preserve">he system </w:t>
+      </w:r>
+      <w:r>
+        <w:rPr>
+          <w:rFonts w:asciiTheme="majorHAnsi" w:hAnsiTheme="majorHAnsi"/>
+          <w:lang w:val="en-US"/>
+        </w:rPr>
+        <w:t>must</w:t>
+      </w:r>
+      <w:r>
+        <w:rPr>
+          <w:rFonts w:asciiTheme="majorHAnsi" w:hAnsiTheme="majorHAnsi"/>
+          <w:lang w:val="en-US"/>
+        </w:rPr>
+        <w:t xml:space="preserve"> </w:t>
+      </w:r>
+      <w:r>
+        <w:rPr>
+          <w:rFonts w:asciiTheme="majorHAnsi" w:hAnsiTheme="majorHAnsi"/>
+          <w:lang w:val="en-US"/>
+        </w:rPr>
+        <w:t>simplify</w:t>
+      </w:r>
+      <w:r>
+        <w:rPr>
+          <w:rFonts w:asciiTheme="majorHAnsi" w:hAnsiTheme="majorHAnsi"/>
+          <w:lang w:val="en-US"/>
+        </w:rPr>
+        <w:t xml:space="preserve"> t</w:t>
+      </w:r>
+      <w:r>
+        <w:rPr>
+          <w:rFonts w:asciiTheme="majorHAnsi" w:hAnsiTheme="majorHAnsi"/>
+          <w:lang w:val="en-US"/>
+        </w:rPr>
+        <w:t>he organization</w:t>
+      </w:r>
+      <w:r>
+        <w:rPr>
+          <w:rFonts w:asciiTheme="majorHAnsi" w:hAnsiTheme="majorHAnsi"/>
+          <w:vertAlign w:val="superscript"/>
+          <w:lang w:val="en-US"/>
+        </w:rPr>
+        <w:t>7</w:t>
+      </w:r>
+      <w:r>
+        <w:rPr>
+          <w:rFonts w:asciiTheme="majorHAnsi" w:hAnsiTheme="majorHAnsi"/>
+          <w:lang w:val="en-US"/>
+        </w:rPr>
+        <w:t xml:space="preserve"> of the technicians</w:t>
+      </w:r>
+      <w:r>
+        <w:rPr>
+          <w:rFonts w:asciiTheme="majorHAnsi" w:hAnsiTheme="majorHAnsi"/>
+          <w:lang w:val="en-US"/>
+        </w:rPr>
+        <w:t xml:space="preserve"> in their work</w:t>
+      </w:r>
+      <w:r>
+        <w:rPr>
+          <w:rFonts w:asciiTheme="majorHAnsi" w:hAnsiTheme="majorHAnsi"/>
+          <w:lang w:val="en-US"/>
+        </w:rPr>
+        <w:t>.</w:t>
+      </w:r>
+    </w:p>
+    <w:p>
+      <w:pPr>
+        <w:jc w:val="both"/>
+        <w:rPr>
+          <w:rFonts w:asciiTheme="majorHAnsi" w:hAnsiTheme="majorHAnsi"/>
+          <w:lang w:val="en-US"/>
+        </w:rPr>
+      </w:pPr>
+    </w:p>
+    <w:p>
+      <w:pPr>
+        <w:jc w:val="both"/>
+        <w:rPr>
+          <w:rFonts w:asciiTheme="majorHAnsi" w:hAnsiTheme="majorHAnsi"/>
+          <w:lang w:val="en-US"/>
+        </w:rPr>
+      </w:pPr>
+    </w:p>
+    <w:p>
+      <w:pPr>
+        <w:jc w:val="both"/>
+        <w:rPr>
+          <w:rFonts w:asciiTheme="majorHAnsi" w:hAnsiTheme="majorHAnsi"/>
+          <w:lang w:val="en-US"/>
+        </w:rPr>
+      </w:pPr>
+      <w:bookmarkStart w:id="0" w:name="_GoBack"/>
+      <w:bookmarkEnd w:id="0"/>
+    </w:p>
+    <w:p>
+      <w:pPr>
+        <w:jc w:val="both"/>
         <w:rPr>
           <w:rFonts w:asciiTheme="majorHAnsi" w:hAnsiTheme="majorHAnsi"/>
           <w:b/>
@@ -715,230 +1283,213 @@
           <w:szCs w:val="32"/>
           <w:lang w:val="en-US"/>
         </w:rPr>
-        <w:t>Goals</w:t>
-      </w:r>
-    </w:p>
-    <w:p>
-      <w:pPr>
-        <w:jc w:val="both"/>
-        <w:rPr>
-          <w:rFonts w:asciiTheme="majorHAnsi" w:hAnsiTheme="majorHAnsi"/>
-          <w:lang w:val="en-US"/>
-        </w:rPr>
-      </w:pPr>
-    </w:p>
-    <w:p>
-      <w:pPr>
-        <w:jc w:val="both"/>
-        <w:rPr>
-          <w:rFonts w:asciiTheme="majorHAnsi" w:hAnsiTheme="majorHAnsi"/>
-          <w:lang w:val="en-US"/>
-        </w:rPr>
-      </w:pPr>
-      <w:r>
-        <w:rPr>
-          <w:rFonts w:asciiTheme="majorHAnsi" w:hAnsiTheme="majorHAnsi"/>
-          <w:lang w:val="en-US"/>
-        </w:rPr>
-        <w:t>G1. A</w:t>
-      </w:r>
-      <w:r>
-        <w:rPr>
-          <w:rFonts w:asciiTheme="majorHAnsi" w:hAnsiTheme="majorHAnsi"/>
-          <w:lang w:val="en-US"/>
-        </w:rPr>
-        <w:t xml:space="preserve"> person who has the right requirements must be able to </w:t>
-      </w:r>
-      <w:r>
-        <w:rPr>
-          <w:rFonts w:asciiTheme="majorHAnsi" w:hAnsiTheme="majorHAnsi"/>
-          <w:lang w:val="en-US"/>
-        </w:rPr>
-        <w:t>register himself</w:t>
-      </w:r>
-      <w:r>
-        <w:rPr>
-          <w:rFonts w:asciiTheme="majorHAnsi" w:hAnsiTheme="majorHAnsi"/>
-          <w:lang w:val="en-US"/>
-        </w:rPr>
-        <w:t xml:space="preserve"> to the system</w:t>
-      </w:r>
-    </w:p>
-    <w:p>
-      <w:pPr>
-        <w:jc w:val="both"/>
-        <w:rPr>
-          <w:rFonts w:asciiTheme="majorHAnsi" w:hAnsiTheme="majorHAnsi"/>
-          <w:lang w:val="en-US"/>
-        </w:rPr>
-      </w:pPr>
-      <w:r>
-        <w:rPr>
-          <w:rFonts w:asciiTheme="majorHAnsi" w:hAnsiTheme="majorHAnsi"/>
-          <w:lang w:val="en-US"/>
-        </w:rPr>
-        <w:t>G2. A registered person must be able to authenticate himself to the system</w:t>
-      </w:r>
-    </w:p>
-    <w:p>
-      <w:pPr>
-        <w:jc w:val="both"/>
-        <w:rPr>
-          <w:rFonts w:asciiTheme="majorHAnsi" w:hAnsiTheme="majorHAnsi"/>
-          <w:lang w:val="en-US"/>
-        </w:rPr>
-      </w:pPr>
-      <w:r>
-        <w:rPr>
-          <w:rFonts w:asciiTheme="majorHAnsi" w:hAnsiTheme="majorHAnsi"/>
-          <w:lang w:val="en-US"/>
-        </w:rPr>
-        <w:t>G3. A user must be able to localize the position</w:t>
-      </w:r>
-      <w:bookmarkStart w:id="0" w:name="_GoBack"/>
-      <w:bookmarkEnd w:id="0"/>
-      <w:r>
-        <w:rPr>
-          <w:rFonts w:asciiTheme="majorHAnsi" w:hAnsiTheme="majorHAnsi"/>
-          <w:lang w:val="en-US"/>
-        </w:rPr>
-        <w:t xml:space="preserve"> of the available vehicles</w:t>
-      </w:r>
-    </w:p>
-    <w:p>
-      <w:pPr>
-        <w:jc w:val="both"/>
-        <w:rPr>
-          <w:rFonts w:asciiTheme="majorHAnsi" w:hAnsiTheme="majorHAnsi"/>
-          <w:lang w:val="en-US"/>
-        </w:rPr>
-      </w:pPr>
-      <w:r>
-        <w:rPr>
-          <w:rFonts w:asciiTheme="majorHAnsi" w:hAnsiTheme="majorHAnsi"/>
-          <w:lang w:val="en-US"/>
-        </w:rPr>
-        <w:t>G4. A user must be able to reserve an available vehicle</w:t>
-      </w:r>
-    </w:p>
-    <w:p>
-      <w:pPr>
-        <w:jc w:val="both"/>
-        <w:rPr>
-          <w:rFonts w:asciiTheme="majorHAnsi" w:hAnsiTheme="majorHAnsi"/>
-          <w:lang w:val="en-US"/>
-        </w:rPr>
-      </w:pPr>
-      <w:r>
-        <w:rPr>
-          <w:rFonts w:asciiTheme="majorHAnsi" w:hAnsiTheme="majorHAnsi"/>
-          <w:lang w:val="en-US"/>
-        </w:rPr>
-        <w:t>G5. A user who has reserved a vehicle, must be able to use it</w:t>
-      </w:r>
-    </w:p>
-    <w:p>
-      <w:pPr>
-        <w:jc w:val="both"/>
-        <w:rPr>
-          <w:rFonts w:asciiTheme="majorHAnsi" w:hAnsiTheme="majorHAnsi"/>
-          <w:lang w:val="en-US"/>
-        </w:rPr>
-      </w:pPr>
-      <w:r>
-        <w:rPr>
-          <w:rFonts w:asciiTheme="majorHAnsi" w:hAnsiTheme="majorHAnsi"/>
-          <w:lang w:val="en-US"/>
-        </w:rPr>
-        <w:t>G6. T</w:t>
-      </w:r>
-      <w:r>
-        <w:rPr>
-          <w:rFonts w:asciiTheme="majorHAnsi" w:hAnsiTheme="majorHAnsi"/>
-          <w:lang w:val="en-US"/>
-        </w:rPr>
-        <w:t xml:space="preserve">he system must properly charge </w:t>
-      </w:r>
-      <w:r>
-        <w:rPr>
-          <w:rFonts w:asciiTheme="majorHAnsi" w:hAnsiTheme="majorHAnsi"/>
-          <w:lang w:val="en-US"/>
-        </w:rPr>
-        <w:t>user</w:t>
-      </w:r>
-      <w:r>
-        <w:rPr>
-          <w:rFonts w:asciiTheme="majorHAnsi" w:hAnsiTheme="majorHAnsi"/>
-          <w:lang w:val="en-US"/>
-        </w:rPr>
-        <w:t xml:space="preserve"> the cost of</w:t>
-      </w:r>
-      <w:r>
-        <w:rPr>
-          <w:rFonts w:asciiTheme="majorHAnsi" w:hAnsiTheme="majorHAnsi"/>
-          <w:lang w:val="en-US"/>
-        </w:rPr>
-        <w:t xml:space="preserve"> used services</w:t>
-      </w:r>
-    </w:p>
-    <w:p>
-      <w:pPr>
-        <w:jc w:val="both"/>
-        <w:rPr>
-          <w:rFonts w:asciiTheme="majorHAnsi" w:hAnsiTheme="majorHAnsi"/>
-          <w:lang w:val="en-US"/>
-        </w:rPr>
-      </w:pPr>
-      <w:r>
-        <w:rPr>
-          <w:rFonts w:asciiTheme="majorHAnsi" w:hAnsiTheme="majorHAnsi"/>
-          <w:lang w:val="en-US"/>
-        </w:rPr>
-        <w:t xml:space="preserve">G7. The system must properly manage the </w:t>
-      </w:r>
-      <w:r>
-        <w:rPr>
-          <w:rFonts w:asciiTheme="majorHAnsi" w:hAnsiTheme="majorHAnsi"/>
-          <w:lang w:val="en-US"/>
-        </w:rPr>
-        <w:t>availability</w:t>
-      </w:r>
-      <w:r>
-        <w:rPr>
-          <w:rFonts w:asciiTheme="majorHAnsi" w:hAnsiTheme="majorHAnsi"/>
-          <w:lang w:val="en-US"/>
-        </w:rPr>
-        <w:t xml:space="preserve"> of vehicles</w:t>
-      </w:r>
-    </w:p>
-    <w:p>
-      <w:pPr>
-        <w:jc w:val="both"/>
-        <w:rPr>
-          <w:rFonts w:asciiTheme="majorHAnsi" w:hAnsiTheme="majorHAnsi"/>
-          <w:lang w:val="en-US"/>
-        </w:rPr>
-      </w:pPr>
-      <w:r>
-        <w:rPr>
-          <w:rFonts w:asciiTheme="majorHAnsi" w:hAnsiTheme="majorHAnsi"/>
-          <w:lang w:val="en-US"/>
-        </w:rPr>
-        <w:t>G8. T</w:t>
-      </w:r>
-      <w:r>
-        <w:rPr>
-          <w:rFonts w:asciiTheme="majorHAnsi" w:hAnsiTheme="majorHAnsi"/>
-          <w:lang w:val="en-US"/>
-        </w:rPr>
-        <w:t xml:space="preserve">he system </w:t>
-      </w:r>
-      <w:r>
-        <w:rPr>
-          <w:rFonts w:asciiTheme="majorHAnsi" w:hAnsiTheme="majorHAnsi"/>
-          <w:lang w:val="en-US"/>
-        </w:rPr>
-        <w:t>must</w:t>
+      </w:pPr>
+      <w:r>
+        <w:rPr>
+          <w:rFonts w:asciiTheme="majorHAnsi" w:hAnsiTheme="majorHAnsi"/>
+          <w:b/>
+          <w:sz w:val="32"/>
+          <w:szCs w:val="32"/>
+          <w:lang w:val="en-US"/>
+        </w:rPr>
+        <w:t>1.2.1 Note</w:t>
+      </w:r>
+    </w:p>
+    <w:p>
+      <w:pPr>
+        <w:jc w:val="both"/>
+        <w:rPr>
+          <w:rFonts w:asciiTheme="majorHAnsi" w:hAnsiTheme="majorHAnsi"/>
+          <w:lang w:val="en-US"/>
+        </w:rPr>
+      </w:pPr>
+    </w:p>
+    <w:p>
+      <w:pPr>
+        <w:pStyle w:val="Paragrafoelenco"/>
+        <w:numPr>
+          <w:ilvl w:val="0"/>
+          <w:numId w:val="16"/>
+        </w:numPr>
+        <w:jc w:val="both"/>
+        <w:rPr>
+          <w:rFonts w:asciiTheme="majorHAnsi" w:hAnsiTheme="majorHAnsi"/>
+          <w:i/>
+          <w:lang w:val="en-US"/>
+        </w:rPr>
+      </w:pPr>
+      <w:r>
+        <w:rPr>
+          <w:rFonts w:asciiTheme="majorHAnsi" w:hAnsiTheme="majorHAnsi"/>
+          <w:i/>
+          <w:lang w:val="en-US"/>
+        </w:rPr>
+        <w:t>Right requirements</w:t>
+      </w:r>
+      <w:r>
+        <w:rPr>
+          <w:rFonts w:asciiTheme="majorHAnsi" w:hAnsiTheme="majorHAnsi"/>
+          <w:i/>
+          <w:lang w:val="en-US"/>
+        </w:rPr>
+        <w:t xml:space="preserve"> (for the registration)</w:t>
+      </w:r>
+      <w:r>
+        <w:rPr>
+          <w:rFonts w:asciiTheme="majorHAnsi" w:hAnsiTheme="majorHAnsi"/>
+          <w:i/>
+          <w:lang w:val="en-US"/>
+        </w:rPr>
+        <w:t>:</w:t>
+      </w:r>
+    </w:p>
+    <w:p>
+      <w:pPr>
+        <w:pStyle w:val="Paragrafoelenco"/>
+        <w:jc w:val="both"/>
+        <w:rPr>
+          <w:rFonts w:asciiTheme="majorHAnsi" w:hAnsiTheme="majorHAnsi"/>
+          <w:lang w:val="en-US"/>
+        </w:rPr>
+      </w:pPr>
+      <w:r>
+        <w:rPr>
+          <w:rFonts w:asciiTheme="majorHAnsi" w:hAnsiTheme="majorHAnsi"/>
+          <w:lang w:val="en-US"/>
+        </w:rPr>
+        <w:t xml:space="preserve">To register to the </w:t>
+      </w:r>
+      <w:r>
+        <w:rPr>
+          <w:rFonts w:asciiTheme="majorHAnsi" w:hAnsiTheme="majorHAnsi"/>
+          <w:lang w:val="en-US"/>
+        </w:rPr>
+        <w:t>system,</w:t>
+      </w:r>
+      <w:r>
+        <w:rPr>
+          <w:rFonts w:asciiTheme="majorHAnsi" w:hAnsiTheme="majorHAnsi"/>
+          <w:lang w:val="en-US"/>
+        </w:rPr>
+        <w:t xml:space="preserve"> you must provide your name, your surname, your date of birth, your birth place, your tax code. You must also provide a valid driving license, and a valid payment method.</w:t>
+      </w:r>
+    </w:p>
+    <w:p>
+      <w:pPr>
+        <w:pStyle w:val="Paragrafoelenco"/>
+        <w:numPr>
+          <w:ilvl w:val="0"/>
+          <w:numId w:val="16"/>
+        </w:numPr>
+        <w:jc w:val="both"/>
+        <w:rPr>
+          <w:rFonts w:asciiTheme="majorHAnsi" w:hAnsiTheme="majorHAnsi"/>
+          <w:i/>
+          <w:lang w:val="en-US"/>
+        </w:rPr>
+      </w:pPr>
+      <w:r>
+        <w:rPr>
+          <w:rFonts w:asciiTheme="majorHAnsi" w:hAnsiTheme="majorHAnsi"/>
+          <w:i/>
+          <w:lang w:val="en-US"/>
+        </w:rPr>
+        <w:t>Limited time (for the reservation):</w:t>
+      </w:r>
+    </w:p>
+    <w:p>
+      <w:pPr>
+        <w:pStyle w:val="Paragrafoelenco"/>
+        <w:jc w:val="both"/>
+        <w:rPr>
+          <w:rFonts w:asciiTheme="majorHAnsi" w:hAnsiTheme="majorHAnsi"/>
+          <w:lang w:val="en-US"/>
+        </w:rPr>
+      </w:pPr>
+      <w:r>
+        <w:rPr>
+          <w:rFonts w:asciiTheme="majorHAnsi" w:hAnsiTheme="majorHAnsi"/>
+          <w:lang w:val="en-US"/>
+        </w:rPr>
+        <w:t>There is maximum 1 hour to reach the car until the reservation expires.</w:t>
+      </w:r>
+    </w:p>
+    <w:p>
+      <w:pPr>
+        <w:pStyle w:val="Paragrafoelenco"/>
+        <w:numPr>
+          <w:ilvl w:val="0"/>
+          <w:numId w:val="16"/>
+        </w:numPr>
+        <w:jc w:val="both"/>
+        <w:rPr>
+          <w:rFonts w:asciiTheme="majorHAnsi" w:hAnsiTheme="majorHAnsi"/>
+          <w:i/>
+          <w:lang w:val="en-US"/>
+        </w:rPr>
+      </w:pPr>
+      <w:r>
+        <w:rPr>
+          <w:rFonts w:asciiTheme="majorHAnsi" w:hAnsiTheme="majorHAnsi"/>
+          <w:i/>
+          <w:lang w:val="en-US"/>
+        </w:rPr>
+        <w:t xml:space="preserve">Use </w:t>
+      </w:r>
+      <w:r>
+        <w:rPr>
+          <w:rFonts w:asciiTheme="majorHAnsi" w:hAnsiTheme="majorHAnsi"/>
+          <w:i/>
+          <w:lang w:val="en-US"/>
+        </w:rPr>
+        <w:t>a</w:t>
+      </w:r>
+      <w:r>
+        <w:rPr>
+          <w:rFonts w:asciiTheme="majorHAnsi" w:hAnsiTheme="majorHAnsi"/>
+          <w:i/>
+          <w:lang w:val="en-US"/>
+        </w:rPr>
+        <w:t xml:space="preserve"> vehicle: </w:t>
+      </w:r>
+    </w:p>
+    <w:p>
+      <w:pPr>
+        <w:pStyle w:val="Paragrafoelenco"/>
+        <w:jc w:val="both"/>
+        <w:rPr>
+          <w:rFonts w:asciiTheme="majorHAnsi" w:hAnsiTheme="majorHAnsi"/>
+          <w:lang w:val="en-US"/>
+        </w:rPr>
+      </w:pPr>
+      <w:r>
+        <w:rPr>
+          <w:rFonts w:asciiTheme="majorHAnsi" w:hAnsiTheme="majorHAnsi"/>
+          <w:lang w:val="en-US"/>
+        </w:rPr>
+        <w:t>It means that the user can unlock the doors, enter in the car, and drive to his destination.</w:t>
+      </w:r>
+    </w:p>
+    <w:p>
+      <w:pPr>
+        <w:pStyle w:val="Paragrafoelenco"/>
+        <w:numPr>
+          <w:ilvl w:val="0"/>
+          <w:numId w:val="16"/>
+        </w:numPr>
+        <w:jc w:val="both"/>
+        <w:rPr>
+          <w:rFonts w:asciiTheme="majorHAnsi" w:hAnsiTheme="majorHAnsi"/>
+          <w:lang w:val="en-US"/>
+        </w:rPr>
+      </w:pPr>
+      <w:r>
+        <w:rPr>
+          <w:rFonts w:asciiTheme="majorHAnsi" w:hAnsiTheme="majorHAnsi"/>
+          <w:i/>
+          <w:lang w:val="en-US"/>
+        </w:rPr>
+        <w:t>Properly charge the user:</w:t>
       </w:r>
       <w:r>
         <w:rPr>
@@ -947,69 +1498,413 @@
         </w:rPr>
         <w:t xml:space="preserve"> </w:t>
       </w:r>
-      <w:r>
-        <w:rPr>
-          <w:rFonts w:asciiTheme="majorHAnsi" w:hAnsiTheme="majorHAnsi"/>
-          <w:lang w:val="en-US"/>
-        </w:rPr>
-        <w:t>simplify</w:t>
-      </w:r>
-      <w:r>
-        <w:rPr>
-          <w:rFonts w:asciiTheme="majorHAnsi" w:hAnsiTheme="majorHAnsi"/>
-          <w:lang w:val="en-US"/>
-        </w:rPr>
-        <w:t xml:space="preserve"> t</w:t>
-      </w:r>
-      <w:r>
-        <w:rPr>
-          <w:rFonts w:asciiTheme="majorHAnsi" w:hAnsiTheme="majorHAnsi"/>
-          <w:lang w:val="en-US"/>
-        </w:rPr>
-        <w:t>he organization of the technicians</w:t>
-      </w:r>
-      <w:r>
-        <w:rPr>
-          <w:rFonts w:asciiTheme="majorHAnsi" w:hAnsiTheme="majorHAnsi"/>
-          <w:lang w:val="en-US"/>
-        </w:rPr>
-        <w:t xml:space="preserve"> in their work</w:t>
-      </w:r>
-    </w:p>
-    <w:p>
-      <w:pPr>
-        <w:jc w:val="both"/>
-        <w:rPr>
-          <w:rFonts w:asciiTheme="majorHAnsi" w:hAnsiTheme="majorHAnsi"/>
-          <w:lang w:val="en-US"/>
-        </w:rPr>
-      </w:pPr>
-    </w:p>
-    <w:p>
-      <w:pPr>
-        <w:jc w:val="both"/>
-        <w:rPr>
-          <w:rFonts w:asciiTheme="majorHAnsi" w:hAnsiTheme="majorHAnsi"/>
-          <w:lang w:val="en-US"/>
-        </w:rPr>
-      </w:pPr>
-      <w:r>
-        <w:rPr>
-          <w:rFonts w:asciiTheme="majorHAnsi" w:hAnsiTheme="majorHAnsi"/>
-          <w:lang w:val="en-US"/>
-        </w:rPr>
-        <w:lastRenderedPageBreak/>
-        <w:t>[G6]: to properly charge the user means that if he can’t pay, he will be insert in the black list and he can’t use the service until he pays the last ride. If he can pay, the system will charge him the correct amount of money, depending on the discounts and the rates established by the business rules</w:t>
-      </w:r>
-    </w:p>
-    <w:p>
-      <w:pPr>
-        <w:jc w:val="both"/>
-        <w:rPr>
-          <w:rFonts w:asciiTheme="majorHAnsi" w:hAnsiTheme="majorHAnsi"/>
-          <w:lang w:val="en-US"/>
-        </w:rPr>
-      </w:pPr>
+    </w:p>
+    <w:p>
+      <w:pPr>
+        <w:pStyle w:val="Paragrafoelenco"/>
+        <w:jc w:val="both"/>
+        <w:rPr>
+          <w:rFonts w:asciiTheme="majorHAnsi" w:hAnsiTheme="majorHAnsi"/>
+          <w:lang w:val="en-US"/>
+        </w:rPr>
+      </w:pPr>
+      <w:r>
+        <w:rPr>
+          <w:rFonts w:asciiTheme="majorHAnsi" w:hAnsiTheme="majorHAnsi"/>
+          <w:lang w:val="en-US"/>
+        </w:rPr>
+        <w:t>T</w:t>
+      </w:r>
+      <w:r>
+        <w:rPr>
+          <w:rFonts w:asciiTheme="majorHAnsi" w:hAnsiTheme="majorHAnsi"/>
+          <w:lang w:val="en-US"/>
+        </w:rPr>
+        <w:t>o properl</w:t>
+      </w:r>
+      <w:r>
+        <w:rPr>
+          <w:rFonts w:asciiTheme="majorHAnsi" w:hAnsiTheme="majorHAnsi"/>
+          <w:lang w:val="en-US"/>
+        </w:rPr>
+        <w:t xml:space="preserve">y charge the user means that </w:t>
+      </w:r>
+      <w:r>
+        <w:rPr>
+          <w:rFonts w:asciiTheme="majorHAnsi" w:hAnsiTheme="majorHAnsi"/>
+          <w:lang w:val="en-US"/>
+        </w:rPr>
+        <w:t xml:space="preserve">If he can pay, the system will charge </w:t>
+      </w:r>
+      <w:r>
+        <w:rPr>
+          <w:rFonts w:asciiTheme="majorHAnsi" w:hAnsiTheme="majorHAnsi"/>
+          <w:lang w:val="en-US"/>
+        </w:rPr>
+        <w:t>him the correct amount of money</w:t>
+      </w:r>
+      <w:r>
+        <w:rPr>
+          <w:rFonts w:asciiTheme="majorHAnsi" w:hAnsiTheme="majorHAnsi"/>
+          <w:lang w:val="en-US"/>
+        </w:rPr>
+        <w:t xml:space="preserve"> depending on the discounts and the rates established by the business rules.</w:t>
+      </w:r>
+    </w:p>
+    <w:p>
+      <w:pPr>
+        <w:pStyle w:val="Paragrafoelenco"/>
+        <w:jc w:val="both"/>
+        <w:rPr>
+          <w:rFonts w:asciiTheme="majorHAnsi" w:hAnsiTheme="majorHAnsi"/>
+          <w:lang w:val="en-US"/>
+        </w:rPr>
+      </w:pPr>
+      <w:r>
+        <w:rPr>
+          <w:rFonts w:asciiTheme="majorHAnsi" w:hAnsiTheme="majorHAnsi"/>
+          <w:lang w:val="en-US"/>
+        </w:rPr>
+        <w:t xml:space="preserve">If </w:t>
+      </w:r>
+      <w:r>
+        <w:rPr>
+          <w:rFonts w:asciiTheme="majorHAnsi" w:hAnsiTheme="majorHAnsi"/>
+          <w:lang w:val="en-US"/>
+        </w:rPr>
+        <w:t xml:space="preserve">he can’t pay, he will be insert in the black list and he can’t use the service until he pays the last ride. </w:t>
+      </w:r>
+    </w:p>
+    <w:p>
+      <w:pPr>
+        <w:pStyle w:val="Paragrafoelenco"/>
+        <w:jc w:val="both"/>
+        <w:rPr>
+          <w:rFonts w:asciiTheme="majorHAnsi" w:hAnsiTheme="majorHAnsi"/>
+          <w:lang w:val="en-US"/>
+        </w:rPr>
+      </w:pPr>
+      <w:r>
+        <w:rPr>
+          <w:rFonts w:asciiTheme="majorHAnsi" w:hAnsiTheme="majorHAnsi"/>
+          <w:lang w:val="en-US"/>
+        </w:rPr>
+        <w:t xml:space="preserve">The current business rules provide </w:t>
+      </w:r>
+      <w:r>
+        <w:rPr>
+          <w:rFonts w:asciiTheme="majorHAnsi" w:hAnsiTheme="majorHAnsi"/>
+          <w:lang w:val="en-US"/>
+        </w:rPr>
+        <w:t>to charge the user for an amount of money per minute, and to improve good behavior there are some discounts.</w:t>
+      </w:r>
+    </w:p>
+    <w:p>
+      <w:pPr>
+        <w:pStyle w:val="Paragrafoelenco"/>
+        <w:jc w:val="both"/>
+        <w:rPr>
+          <w:rFonts w:asciiTheme="majorHAnsi" w:hAnsiTheme="majorHAnsi" w:cs="Times"/>
+          <w:color w:val="000000"/>
+          <w:lang w:val="en-US"/>
+        </w:rPr>
+      </w:pPr>
+      <w:r>
+        <w:rPr>
+          <w:rFonts w:asciiTheme="majorHAnsi" w:hAnsiTheme="majorHAnsi" w:cs="Times"/>
+          <w:color w:val="000000"/>
+          <w:lang w:val="en-US"/>
+        </w:rPr>
+        <w:t xml:space="preserve">If the system detects the user took at least two other passengers onto the car, the system applies a discount of 10% </w:t>
+      </w:r>
+      <w:r>
+        <w:rPr>
+          <w:rFonts w:asciiTheme="majorHAnsi" w:hAnsiTheme="majorHAnsi" w:cs="Times"/>
+          <w:color w:val="000000"/>
+          <w:lang w:val="en-US"/>
+        </w:rPr>
+        <w:t>on the last ride.</w:t>
+      </w:r>
+    </w:p>
+    <w:p>
+      <w:pPr>
+        <w:pStyle w:val="Paragrafoelenco"/>
+        <w:jc w:val="both"/>
+        <w:rPr>
+          <w:rFonts w:asciiTheme="majorHAnsi" w:hAnsiTheme="majorHAnsi" w:cs="Times"/>
+          <w:color w:val="000000"/>
+          <w:lang w:val="en-US"/>
+        </w:rPr>
+      </w:pPr>
+      <w:r>
+        <w:rPr>
+          <w:rFonts w:asciiTheme="majorHAnsi" w:hAnsiTheme="majorHAnsi" w:cs="Times"/>
+          <w:color w:val="000000"/>
+          <w:lang w:val="en-US"/>
+        </w:rPr>
+        <w:t>I</w:t>
+      </w:r>
+      <w:r>
+        <w:rPr>
+          <w:rFonts w:asciiTheme="majorHAnsi" w:hAnsiTheme="majorHAnsi" w:cs="Times"/>
+          <w:color w:val="000000"/>
+          <w:lang w:val="en-US"/>
+        </w:rPr>
+        <w:t xml:space="preserve">f a car is left with no more than 50% of the battery empty, the system applies a discount of 20% on the last ride. </w:t>
+      </w:r>
+    </w:p>
+    <w:p>
+      <w:pPr>
+        <w:pStyle w:val="Paragrafoelenco"/>
+        <w:jc w:val="both"/>
+        <w:rPr>
+          <w:rFonts w:asciiTheme="majorHAnsi" w:hAnsiTheme="majorHAnsi" w:cs="Times"/>
+          <w:color w:val="000000"/>
+          <w:lang w:val="en-US"/>
+        </w:rPr>
+      </w:pPr>
+      <w:r>
+        <w:rPr>
+          <w:rFonts w:asciiTheme="majorHAnsi" w:hAnsiTheme="majorHAnsi" w:cs="Times"/>
+          <w:color w:val="000000"/>
+          <w:lang w:val="en-US"/>
+        </w:rPr>
+        <w:t>I</w:t>
+      </w:r>
+      <w:r>
+        <w:rPr>
+          <w:rFonts w:asciiTheme="majorHAnsi" w:hAnsiTheme="majorHAnsi" w:cs="Times"/>
+          <w:color w:val="000000"/>
+          <w:lang w:val="en-US"/>
+        </w:rPr>
+        <w:t>f a car is left at special parking areas where they can be recharged and the user takes care of plugging the car into the power grid, the system applies a discount of 30% on the last ride.</w:t>
+      </w:r>
+    </w:p>
+    <w:p>
+      <w:pPr>
+        <w:pStyle w:val="Paragrafoelenco"/>
+        <w:jc w:val="both"/>
+        <w:rPr>
+          <w:rFonts w:asciiTheme="majorHAnsi" w:hAnsiTheme="majorHAnsi" w:cs="Times"/>
+          <w:color w:val="000000"/>
+          <w:lang w:val="en-US"/>
+        </w:rPr>
+      </w:pPr>
+      <w:r>
+        <w:rPr>
+          <w:rFonts w:asciiTheme="majorHAnsi" w:hAnsiTheme="majorHAnsi" w:cs="Times"/>
+          <w:color w:val="000000"/>
+          <w:lang w:val="en-US"/>
+        </w:rPr>
+        <w:t>If a car is left at more than 3 KM from the nearest power grid station or with more than 80% of the battery empty, the system charges 30% more on the last ride to compensate for the cost requir</w:t>
+      </w:r>
+      <w:r>
+        <w:rPr>
+          <w:rFonts w:asciiTheme="majorHAnsi" w:hAnsiTheme="majorHAnsi" w:cs="Times"/>
+          <w:color w:val="000000"/>
+          <w:lang w:val="en-US"/>
+        </w:rPr>
+        <w:t>ed to re-charge the car on-site.</w:t>
+      </w:r>
+    </w:p>
+    <w:p>
+      <w:pPr>
+        <w:pStyle w:val="Paragrafoelenco"/>
+        <w:numPr>
+          <w:ilvl w:val="0"/>
+          <w:numId w:val="16"/>
+        </w:numPr>
+        <w:jc w:val="both"/>
+        <w:rPr>
+          <w:rFonts w:asciiTheme="majorHAnsi" w:hAnsiTheme="majorHAnsi"/>
+          <w:i/>
+          <w:lang w:val="en-US"/>
+        </w:rPr>
+      </w:pPr>
+      <w:r>
+        <w:rPr>
+          <w:rFonts w:asciiTheme="majorHAnsi" w:hAnsiTheme="majorHAnsi"/>
+          <w:i/>
+          <w:lang w:val="en-US"/>
+        </w:rPr>
+        <w:t>Services (that charges for the user)</w:t>
+      </w:r>
+      <w:r>
+        <w:rPr>
+          <w:rFonts w:asciiTheme="majorHAnsi" w:hAnsiTheme="majorHAnsi"/>
+          <w:i/>
+          <w:lang w:val="en-US"/>
+        </w:rPr>
+        <w:t>:</w:t>
+      </w:r>
+    </w:p>
+    <w:p>
+      <w:pPr>
+        <w:pStyle w:val="Paragrafoelenco"/>
+        <w:jc w:val="both"/>
+        <w:rPr>
+          <w:rFonts w:asciiTheme="majorHAnsi" w:hAnsiTheme="majorHAnsi"/>
+          <w:lang w:val="en-US"/>
+        </w:rPr>
+      </w:pPr>
+      <w:r>
+        <w:rPr>
+          <w:rFonts w:asciiTheme="majorHAnsi" w:hAnsiTheme="majorHAnsi"/>
+          <w:lang w:val="en-US"/>
+        </w:rPr>
+        <w:t>The services are the reservation and the rental of a car.</w:t>
+      </w:r>
+    </w:p>
+    <w:p>
+      <w:pPr>
+        <w:pStyle w:val="Paragrafoelenco"/>
+        <w:jc w:val="both"/>
+        <w:rPr>
+          <w:rFonts w:asciiTheme="majorHAnsi" w:hAnsiTheme="majorHAnsi"/>
+          <w:lang w:val="en-US"/>
+        </w:rPr>
+      </w:pPr>
+      <w:r>
+        <w:rPr>
+          <w:rFonts w:asciiTheme="majorHAnsi" w:hAnsiTheme="majorHAnsi"/>
+          <w:lang w:val="en-US"/>
+        </w:rPr>
+        <w:t>The user has to pay a fee for the reservation only if the when he reserves a car the reservation time expires</w:t>
+      </w:r>
+      <w:r>
+        <w:rPr>
+          <w:rFonts w:asciiTheme="majorHAnsi" w:hAnsiTheme="majorHAnsi"/>
+          <w:lang w:val="en-US"/>
+        </w:rPr>
+        <w:t>. In this case the user has to pay 1€ with the current rules.</w:t>
+      </w:r>
+    </w:p>
+    <w:p>
+      <w:pPr>
+        <w:pStyle w:val="Paragrafoelenco"/>
+        <w:jc w:val="both"/>
+        <w:rPr>
+          <w:rFonts w:asciiTheme="majorHAnsi" w:hAnsiTheme="majorHAnsi"/>
+          <w:lang w:val="en-US"/>
+        </w:rPr>
+      </w:pPr>
+    </w:p>
+    <w:p>
+      <w:pPr>
+        <w:pStyle w:val="Paragrafoelenco"/>
+        <w:jc w:val="both"/>
+        <w:rPr>
+          <w:rFonts w:asciiTheme="majorHAnsi" w:hAnsiTheme="majorHAnsi"/>
+          <w:lang w:val="en-US"/>
+        </w:rPr>
+      </w:pPr>
+    </w:p>
+    <w:p>
+      <w:pPr>
+        <w:pStyle w:val="Paragrafoelenco"/>
+        <w:jc w:val="both"/>
+        <w:rPr>
+          <w:rFonts w:asciiTheme="majorHAnsi" w:hAnsiTheme="majorHAnsi"/>
+          <w:lang w:val="en-US"/>
+        </w:rPr>
+      </w:pPr>
+    </w:p>
+    <w:p>
+      <w:pPr>
+        <w:pStyle w:val="Paragrafoelenco"/>
+        <w:numPr>
+          <w:ilvl w:val="0"/>
+          <w:numId w:val="16"/>
+        </w:numPr>
+        <w:jc w:val="both"/>
+        <w:rPr>
+          <w:rFonts w:asciiTheme="majorHAnsi" w:hAnsiTheme="majorHAnsi"/>
+          <w:i/>
+          <w:lang w:val="en-US"/>
+        </w:rPr>
+      </w:pPr>
+      <w:r>
+        <w:rPr>
+          <w:rFonts w:asciiTheme="majorHAnsi" w:hAnsiTheme="majorHAnsi"/>
+          <w:i/>
+          <w:lang w:val="en-US"/>
+        </w:rPr>
+        <w:t>Properly manage the availability of vehicles:</w:t>
+      </w:r>
+    </w:p>
+    <w:p>
+      <w:pPr>
+        <w:pStyle w:val="Paragrafoelenco"/>
+        <w:jc w:val="both"/>
+        <w:rPr>
+          <w:rFonts w:asciiTheme="majorHAnsi" w:hAnsiTheme="majorHAnsi"/>
+          <w:lang w:val="en-US"/>
+        </w:rPr>
+      </w:pPr>
+      <w:r>
+        <w:rPr>
+          <w:rFonts w:asciiTheme="majorHAnsi" w:hAnsiTheme="majorHAnsi"/>
+          <w:lang w:val="en-US"/>
+        </w:rPr>
+        <w:t>If a vehicle is reserved or is in use it is not available. Also a vehicle with battery level lower than a certain minimum threshold is not available. In all the other cases the vehicle is available.</w:t>
+      </w:r>
+    </w:p>
+    <w:p>
+      <w:pPr>
+        <w:pStyle w:val="Paragrafoelenco"/>
+        <w:jc w:val="both"/>
+        <w:rPr>
+          <w:rFonts w:asciiTheme="majorHAnsi" w:hAnsiTheme="majorHAnsi"/>
+          <w:lang w:val="en-US"/>
+        </w:rPr>
+      </w:pPr>
+      <w:r>
+        <w:rPr>
+          <w:rFonts w:asciiTheme="majorHAnsi" w:hAnsiTheme="majorHAnsi"/>
+          <w:lang w:val="en-US"/>
+        </w:rPr>
+        <w:t>Then the system has to manage the vehicles states to guarantee these conditions.</w:t>
+      </w:r>
+    </w:p>
+    <w:p>
+      <w:pPr>
+        <w:pStyle w:val="Paragrafoelenco"/>
+        <w:numPr>
+          <w:ilvl w:val="0"/>
+          <w:numId w:val="16"/>
+        </w:numPr>
+        <w:jc w:val="both"/>
+        <w:rPr>
+          <w:rFonts w:asciiTheme="majorHAnsi" w:hAnsiTheme="majorHAnsi"/>
+          <w:i/>
+          <w:lang w:val="en-US"/>
+        </w:rPr>
+      </w:pPr>
+      <w:r>
+        <w:rPr>
+          <w:rFonts w:asciiTheme="majorHAnsi" w:hAnsiTheme="majorHAnsi"/>
+          <w:i/>
+          <w:lang w:val="en-US"/>
+        </w:rPr>
+        <w:t>Simplify the organization of the technicians:</w:t>
+      </w:r>
+    </w:p>
+    <w:p>
+      <w:pPr>
+        <w:pStyle w:val="Paragrafoelenco"/>
+        <w:jc w:val="both"/>
+        <w:rPr>
+          <w:rFonts w:asciiTheme="majorHAnsi" w:hAnsiTheme="majorHAnsi"/>
+          <w:lang w:val="en-US"/>
+        </w:rPr>
+      </w:pPr>
+      <w:r>
+        <w:rPr>
+          <w:rFonts w:asciiTheme="majorHAnsi" w:hAnsiTheme="majorHAnsi"/>
+          <w:lang w:val="en-US"/>
+        </w:rPr>
+        <w:t xml:space="preserve">It means that the technicians have to know what are the vehicles with low battery not in charge, and if another technician is already taking care of it. </w:t>
+      </w:r>
     </w:p>
     <w:p>
       <w:pPr>
@@ -1595,10 +2490,7 @@
           <w:lang w:val="en-US"/>
         </w:rPr>
       </w:pPr>
-    </w:p>
-    <w:p>
-      <w:pPr>
-        <w:jc w:val="both"/>
+      <w:r>
         <w:rPr>
           <w:rFonts w:asciiTheme="majorHAnsi" w:hAnsiTheme="majorHAnsi"/>
           <w:b/>
@@ -1606,11 +2498,9 @@
           <w:szCs w:val="32"/>
           <w:lang w:val="en-US"/>
         </w:rPr>
-      </w:pPr>
-    </w:p>
-    <w:p>
-      <w:pPr>
-        <w:jc w:val="both"/>
+        <w:t xml:space="preserve">1.4 </w:t>
+      </w:r>
+      <w:r>
         <w:rPr>
           <w:rFonts w:asciiTheme="majorHAnsi" w:hAnsiTheme="majorHAnsi"/>
           <w:b/>
@@ -1618,16 +2508,6 @@
           <w:szCs w:val="32"/>
           <w:lang w:val="en-US"/>
         </w:rPr>
-      </w:pPr>
-      <w:r>
-        <w:rPr>
-          <w:rFonts w:asciiTheme="majorHAnsi" w:hAnsiTheme="majorHAnsi"/>
-          <w:b/>
-          <w:sz w:val="32"/>
-          <w:szCs w:val="32"/>
-          <w:lang w:val="en-US"/>
-        </w:rPr>
-        <w:lastRenderedPageBreak/>
         <w:t>Glossary</w:t>
       </w:r>
     </w:p>
@@ -1639,6 +2519,40 @@
           <w:lang w:val="en-US"/>
         </w:rPr>
       </w:pPr>
+    </w:p>
+    <w:p>
+      <w:pPr>
+        <w:jc w:val="both"/>
+        <w:rPr>
+          <w:rFonts w:asciiTheme="majorHAnsi" w:hAnsiTheme="majorHAnsi"/>
+          <w:lang w:val="en-US"/>
+        </w:rPr>
+      </w:pPr>
+    </w:p>
+    <w:p>
+      <w:pPr>
+        <w:jc w:val="both"/>
+        <w:rPr>
+          <w:rFonts w:asciiTheme="majorHAnsi" w:hAnsiTheme="majorHAnsi"/>
+          <w:lang w:val="en-US"/>
+        </w:rPr>
+      </w:pPr>
+    </w:p>
+    <w:p>
+      <w:pPr>
+        <w:jc w:val="both"/>
+        <w:rPr>
+          <w:rFonts w:asciiTheme="majorHAnsi" w:hAnsiTheme="majorHAnsi"/>
+          <w:lang w:val="en-US"/>
+        </w:rPr>
+      </w:pPr>
+      <w:r>
+        <w:rPr>
+          <w:rFonts w:asciiTheme="majorHAnsi" w:hAnsiTheme="majorHAnsi"/>
+          <w:lang w:val="en-US"/>
+        </w:rPr>
+        <w:t>These are some words that are used frequently in our descriptions, we explain the precise meaning to improve the expressive clearness.</w:t>
+      </w:r>
     </w:p>
     <w:p>
       <w:pPr>
@@ -1667,7 +2581,14 @@
           <w:rFonts w:asciiTheme="majorHAnsi" w:hAnsiTheme="majorHAnsi"/>
           <w:lang w:val="en-US"/>
         </w:rPr>
-        <w:t>System: It is the whole system that we have to plan to get working the system</w:t>
+        <w:t>System: It’</w:t>
+      </w:r>
+      <w:r>
+        <w:rPr>
+          <w:rFonts w:asciiTheme="majorHAnsi" w:hAnsiTheme="majorHAnsi"/>
+          <w:lang w:val="en-US"/>
+        </w:rPr>
+        <w:t>s the whole system that we have to plan to get working the system</w:t>
       </w:r>
       <w:r>
         <w:rPr>
@@ -1712,7 +2633,14 @@
           <w:rFonts w:asciiTheme="majorHAnsi" w:hAnsiTheme="majorHAnsi"/>
           <w:lang w:val="en-US"/>
         </w:rPr>
-        <w:t xml:space="preserve">: it’s a system procedure that </w:t>
+        <w:t>: I</w:t>
+      </w:r>
+      <w:r>
+        <w:rPr>
+          <w:rFonts w:asciiTheme="majorHAnsi" w:hAnsiTheme="majorHAnsi"/>
+          <w:lang w:val="en-US"/>
+        </w:rPr>
+        <w:t xml:space="preserve">t’s a system procedure that </w:t>
       </w:r>
       <w:r>
         <w:rPr>
@@ -1742,15 +2670,6 @@
         </w:rPr>
         <w:t>s data to the system, and then provides to the user a password that has to be used to authenticate himself.</w:t>
       </w:r>
-    </w:p>
-    <w:p>
-      <w:pPr>
-        <w:jc w:val="both"/>
-        <w:rPr>
-          <w:rFonts w:asciiTheme="majorHAnsi" w:hAnsiTheme="majorHAnsi"/>
-          <w:lang w:val="en-US"/>
-        </w:rPr>
-      </w:pPr>
     </w:p>
     <w:p>
       <w:pPr>
@@ -1787,7 +2706,14 @@
           <w:rFonts w:asciiTheme="majorHAnsi" w:hAnsiTheme="majorHAnsi"/>
           <w:lang w:val="en-US"/>
         </w:rPr>
-        <w:t>: it’</w:t>
+        <w:t>: I</w:t>
+      </w:r>
+      <w:r>
+        <w:rPr>
+          <w:rFonts w:asciiTheme="majorHAnsi" w:hAnsiTheme="majorHAnsi"/>
+          <w:lang w:val="en-US"/>
+        </w:rPr>
+        <w:t>t’</w:t>
       </w:r>
       <w:r>
         <w:rPr>
@@ -1853,7 +2779,14 @@
           <w:rFonts w:asciiTheme="majorHAnsi" w:hAnsiTheme="majorHAnsi"/>
           <w:lang w:val="en-US"/>
         </w:rPr>
-        <w:t>: These are the electric cars employed by PowerEnJoy for car-sharing</w:t>
+        <w:t>: T</w:t>
+      </w:r>
+      <w:r>
+        <w:rPr>
+          <w:rFonts w:asciiTheme="majorHAnsi" w:hAnsiTheme="majorHAnsi"/>
+          <w:lang w:val="en-US"/>
+        </w:rPr>
+        <w:t>he electric cars employed by PowerEnJoy for car-sharing</w:t>
       </w:r>
       <w:r>
         <w:rPr>
@@ -1865,16 +2798,6 @@
     </w:p>
     <w:p>
       <w:pPr>
-        <w:jc w:val="both"/>
-        <w:rPr>
-          <w:rFonts w:asciiTheme="majorHAnsi" w:hAnsiTheme="majorHAnsi"/>
-          <w:lang w:val="en-US"/>
-        </w:rPr>
-      </w:pPr>
-    </w:p>
-    <w:p>
-      <w:pPr>
-        <w:pStyle w:val="Paragrafoelenco"/>
         <w:jc w:val="both"/>
         <w:rPr>
           <w:rFonts w:asciiTheme="majorHAnsi" w:hAnsiTheme="majorHAnsi"/>
@@ -1900,26 +2823,258 @@
           <w:rFonts w:asciiTheme="majorHAnsi" w:hAnsiTheme="majorHAnsi"/>
           <w:lang w:val="en-US"/>
         </w:rPr>
-        <w:t>Right requirements (for the registration)</w:t>
-      </w:r>
-      <w:r>
-        <w:rPr>
-          <w:rFonts w:asciiTheme="majorHAnsi" w:hAnsiTheme="majorHAnsi"/>
-          <w:lang w:val="en-US"/>
-        </w:rPr>
-        <w:t xml:space="preserve">: </w:t>
-      </w:r>
-      <w:r>
-        <w:rPr>
-          <w:rFonts w:asciiTheme="majorHAnsi" w:hAnsiTheme="majorHAnsi"/>
-          <w:lang w:val="en-US"/>
-        </w:rPr>
-        <w:t>To register to the system you must provide your name, your surname, your date of birth, your birth place, your tax code. You must also provide a valid driving license, and a valid payment method.</w:t>
+        <w:t>State of vehicles: (Av</w:t>
+      </w:r>
+      <w:r>
+        <w:rPr>
+          <w:rFonts w:asciiTheme="majorHAnsi" w:hAnsiTheme="majorHAnsi"/>
+          <w:lang w:val="en-US"/>
+        </w:rPr>
+        <w:t xml:space="preserve">ailable, Reserved, </w:t>
+      </w:r>
+      <w:r>
+        <w:rPr>
+          <w:rFonts w:asciiTheme="majorHAnsi" w:hAnsiTheme="majorHAnsi"/>
+          <w:lang w:val="en-US"/>
+        </w:rPr>
+        <w:t>Not available</w:t>
+      </w:r>
+      <w:r>
+        <w:rPr>
+          <w:rFonts w:asciiTheme="majorHAnsi" w:hAnsiTheme="majorHAnsi"/>
+          <w:lang w:val="en-US"/>
+        </w:rPr>
+        <w:t xml:space="preserve">, </w:t>
+      </w:r>
+      <w:r>
+        <w:rPr>
+          <w:rFonts w:asciiTheme="majorHAnsi" w:hAnsiTheme="majorHAnsi"/>
+          <w:lang w:val="en-US"/>
+        </w:rPr>
+        <w:t>Low battery</w:t>
+      </w:r>
+      <w:r>
+        <w:rPr>
+          <w:rFonts w:asciiTheme="majorHAnsi" w:hAnsiTheme="majorHAnsi"/>
+          <w:lang w:val="en-US"/>
+        </w:rPr>
+        <w:t>, In processing</w:t>
+      </w:r>
+      <w:r>
+        <w:rPr>
+          <w:rFonts w:asciiTheme="majorHAnsi" w:hAnsiTheme="majorHAnsi"/>
+          <w:lang w:val="en-US"/>
+        </w:rPr>
+        <w:t>)</w:t>
       </w:r>
     </w:p>
     <w:p>
       <w:pPr>
         <w:pStyle w:val="Paragrafoelenco"/>
+        <w:numPr>
+          <w:ilvl w:val="0"/>
+          <w:numId w:val="11"/>
+        </w:numPr>
+        <w:jc w:val="both"/>
+        <w:rPr>
+          <w:rFonts w:asciiTheme="majorHAnsi" w:hAnsiTheme="majorHAnsi"/>
+          <w:lang w:val="en-US"/>
+        </w:rPr>
+      </w:pPr>
+      <w:r>
+        <w:rPr>
+          <w:rFonts w:asciiTheme="majorHAnsi" w:hAnsiTheme="majorHAnsi"/>
+          <w:lang w:val="en-US"/>
+        </w:rPr>
+        <w:t>Available: means that the vehicle is available for reservation and ready for the use, with</w:t>
+      </w:r>
+      <w:r>
+        <w:rPr>
+          <w:rFonts w:asciiTheme="majorHAnsi" w:hAnsiTheme="majorHAnsi"/>
+          <w:lang w:val="en-US"/>
+        </w:rPr>
+        <w:t xml:space="preserve"> the battery level more than a minimum threshold</w:t>
+      </w:r>
+      <w:r>
+        <w:rPr>
+          <w:rFonts w:asciiTheme="majorHAnsi" w:hAnsiTheme="majorHAnsi"/>
+          <w:lang w:val="en-US"/>
+        </w:rPr>
+        <w:t>.</w:t>
+      </w:r>
+    </w:p>
+    <w:p>
+      <w:pPr>
+        <w:pStyle w:val="Paragrafoelenco"/>
+        <w:numPr>
+          <w:ilvl w:val="0"/>
+          <w:numId w:val="11"/>
+        </w:numPr>
+        <w:jc w:val="both"/>
+        <w:rPr>
+          <w:rFonts w:asciiTheme="majorHAnsi" w:hAnsiTheme="majorHAnsi"/>
+          <w:lang w:val="en-US"/>
+        </w:rPr>
+      </w:pPr>
+      <w:r>
+        <w:rPr>
+          <w:rFonts w:asciiTheme="majorHAnsi" w:hAnsiTheme="majorHAnsi"/>
+          <w:lang w:val="en-US"/>
+        </w:rPr>
+        <w:t>Reserved: means that the vehicle is reserved by a user, that will reach the vehicle</w:t>
+      </w:r>
+      <w:r>
+        <w:rPr>
+          <w:rFonts w:asciiTheme="majorHAnsi" w:hAnsiTheme="majorHAnsi"/>
+          <w:lang w:val="en-US"/>
+        </w:rPr>
+        <w:t>.</w:t>
+      </w:r>
+    </w:p>
+    <w:p>
+      <w:pPr>
+        <w:pStyle w:val="Paragrafoelenco"/>
+        <w:numPr>
+          <w:ilvl w:val="0"/>
+          <w:numId w:val="11"/>
+        </w:numPr>
+        <w:jc w:val="both"/>
+        <w:rPr>
+          <w:rFonts w:asciiTheme="majorHAnsi" w:hAnsiTheme="majorHAnsi"/>
+          <w:lang w:val="en-US"/>
+        </w:rPr>
+      </w:pPr>
+      <w:r>
+        <w:rPr>
+          <w:rFonts w:asciiTheme="majorHAnsi" w:hAnsiTheme="majorHAnsi"/>
+          <w:lang w:val="en-US"/>
+        </w:rPr>
+        <w:t>In use: means that a user is actually using this vehicle.</w:t>
+      </w:r>
+    </w:p>
+    <w:p>
+      <w:pPr>
+        <w:pStyle w:val="Paragrafoelenco"/>
+        <w:numPr>
+          <w:ilvl w:val="0"/>
+          <w:numId w:val="11"/>
+        </w:numPr>
+        <w:jc w:val="both"/>
+        <w:rPr>
+          <w:rFonts w:asciiTheme="majorHAnsi" w:hAnsiTheme="majorHAnsi"/>
+          <w:lang w:val="en-US"/>
+        </w:rPr>
+      </w:pPr>
+      <w:r>
+        <w:rPr>
+          <w:rFonts w:asciiTheme="majorHAnsi" w:hAnsiTheme="majorHAnsi"/>
+          <w:lang w:val="en-US"/>
+        </w:rPr>
+        <w:t>Not available</w:t>
+      </w:r>
+      <w:r>
+        <w:rPr>
+          <w:rFonts w:asciiTheme="majorHAnsi" w:hAnsiTheme="majorHAnsi"/>
+          <w:lang w:val="en-US"/>
+        </w:rPr>
+        <w:t>: means that t</w:t>
+      </w:r>
+      <w:r>
+        <w:rPr>
+          <w:rFonts w:asciiTheme="majorHAnsi" w:hAnsiTheme="majorHAnsi"/>
+          <w:lang w:val="en-US"/>
+        </w:rPr>
+        <w:t xml:space="preserve">he vehicle is not available for the users, </w:t>
+      </w:r>
+      <w:r>
+        <w:rPr>
+          <w:rFonts w:asciiTheme="majorHAnsi" w:hAnsiTheme="majorHAnsi"/>
+          <w:lang w:val="en-US"/>
+        </w:rPr>
+        <w:t xml:space="preserve">it is a generic state </w:t>
+      </w:r>
+      <w:r>
+        <w:rPr>
+          <w:rFonts w:asciiTheme="majorHAnsi" w:hAnsiTheme="majorHAnsi"/>
+          <w:lang w:val="en-US"/>
+        </w:rPr>
+        <w:t>that can be useful in particular situations.</w:t>
+      </w:r>
+    </w:p>
+    <w:p>
+      <w:pPr>
+        <w:pStyle w:val="Paragrafoelenco"/>
+        <w:numPr>
+          <w:ilvl w:val="0"/>
+          <w:numId w:val="11"/>
+        </w:numPr>
+        <w:jc w:val="both"/>
+        <w:rPr>
+          <w:rFonts w:asciiTheme="majorHAnsi" w:hAnsiTheme="majorHAnsi"/>
+          <w:lang w:val="en-US"/>
+        </w:rPr>
+      </w:pPr>
+      <w:r>
+        <w:rPr>
+          <w:rFonts w:asciiTheme="majorHAnsi" w:hAnsiTheme="majorHAnsi"/>
+          <w:lang w:val="en-US"/>
+        </w:rPr>
+        <w:t>Low battery</w:t>
+      </w:r>
+      <w:r>
+        <w:rPr>
+          <w:rFonts w:asciiTheme="majorHAnsi" w:hAnsiTheme="majorHAnsi"/>
+          <w:lang w:val="en-US"/>
+        </w:rPr>
+        <w:t>: means that the vehicle is not available for the users because the</w:t>
+      </w:r>
+      <w:r>
+        <w:rPr>
+          <w:rFonts w:asciiTheme="majorHAnsi" w:hAnsiTheme="majorHAnsi"/>
+          <w:lang w:val="en-US"/>
+        </w:rPr>
+        <w:t xml:space="preserve"> battery level is lower than the minimum threshold</w:t>
+      </w:r>
+      <w:r>
+        <w:rPr>
+          <w:rFonts w:asciiTheme="majorHAnsi" w:hAnsiTheme="majorHAnsi"/>
+          <w:lang w:val="en-US"/>
+        </w:rPr>
+        <w:t>, so a technician will take care of plugging it into the nearest power grid.</w:t>
+      </w:r>
+    </w:p>
+    <w:p>
+      <w:pPr>
+        <w:pStyle w:val="Paragrafoelenco"/>
+        <w:numPr>
+          <w:ilvl w:val="0"/>
+          <w:numId w:val="11"/>
+        </w:numPr>
+        <w:jc w:val="both"/>
+        <w:rPr>
+          <w:rFonts w:asciiTheme="majorHAnsi" w:hAnsiTheme="majorHAnsi"/>
+          <w:lang w:val="en-US"/>
+        </w:rPr>
+      </w:pPr>
+      <w:r>
+        <w:rPr>
+          <w:rFonts w:asciiTheme="majorHAnsi" w:hAnsiTheme="majorHAnsi"/>
+          <w:lang w:val="en-US"/>
+        </w:rPr>
+        <w:t>In processing: means that a technician is taking care of make it available as soon as possible</w:t>
+      </w:r>
+      <w:r>
+        <w:rPr>
+          <w:rFonts w:asciiTheme="majorHAnsi" w:hAnsiTheme="majorHAnsi"/>
+          <w:lang w:val="en-US"/>
+        </w:rPr>
+        <w:t>.</w:t>
+      </w:r>
+    </w:p>
+    <w:p>
+      <w:pPr>
+        <w:pStyle w:val="Paragrafoelenco"/>
+        <w:ind w:left="1440"/>
         <w:jc w:val="both"/>
         <w:rPr>
           <w:rFonts w:asciiTheme="majorHAnsi" w:hAnsiTheme="majorHAnsi"/>
@@ -1945,251 +3100,27 @@
           <w:rFonts w:asciiTheme="majorHAnsi" w:hAnsiTheme="majorHAnsi"/>
           <w:lang w:val="en-US"/>
         </w:rPr>
-        <w:t>State of vehicles: (Av</w:t>
-      </w:r>
-      <w:r>
-        <w:rPr>
-          <w:rFonts w:asciiTheme="majorHAnsi" w:hAnsiTheme="majorHAnsi"/>
-          <w:lang w:val="en-US"/>
-        </w:rPr>
-        <w:t xml:space="preserve">ailable, Reserved, </w:t>
-      </w:r>
-      <w:r>
-        <w:rPr>
-          <w:rFonts w:asciiTheme="majorHAnsi" w:hAnsiTheme="majorHAnsi"/>
-          <w:lang w:val="en-US"/>
-        </w:rPr>
-        <w:t>Not available</w:t>
-      </w:r>
-      <w:r>
-        <w:rPr>
-          <w:rFonts w:asciiTheme="majorHAnsi" w:hAnsiTheme="majorHAnsi"/>
-          <w:lang w:val="en-US"/>
-        </w:rPr>
-        <w:t xml:space="preserve">, </w:t>
-      </w:r>
-      <w:r>
-        <w:rPr>
-          <w:rFonts w:asciiTheme="majorHAnsi" w:hAnsiTheme="majorHAnsi"/>
-          <w:lang w:val="en-US"/>
-        </w:rPr>
-        <w:t>Low battery</w:t>
-      </w:r>
-      <w:r>
-        <w:rPr>
-          <w:rFonts w:asciiTheme="majorHAnsi" w:hAnsiTheme="majorHAnsi"/>
-          <w:lang w:val="en-US"/>
-        </w:rPr>
-        <w:t>, In processing</w:t>
-      </w:r>
-      <w:r>
-        <w:rPr>
-          <w:rFonts w:asciiTheme="majorHAnsi" w:hAnsiTheme="majorHAnsi"/>
-          <w:lang w:val="en-US"/>
-        </w:rPr>
-        <w:t>)</w:t>
+        <w:lastRenderedPageBreak/>
+        <w:t>Reserve a vehicle</w:t>
+      </w:r>
+      <w:r>
+        <w:rPr>
+          <w:rFonts w:asciiTheme="majorHAnsi" w:hAnsiTheme="majorHAnsi"/>
+          <w:lang w:val="en-US"/>
+        </w:rPr>
+        <w:t>: A user can reserve a vehicle for at most one hours, after that, the reservation expires and the user have to pay a fee of 1€</w:t>
+      </w:r>
+      <w:r>
+        <w:rPr>
+          <w:rFonts w:asciiTheme="majorHAnsi" w:hAnsiTheme="majorHAnsi"/>
+          <w:lang w:val="en-US"/>
+        </w:rPr>
+        <w:t>.</w:t>
       </w:r>
     </w:p>
     <w:p>
       <w:pPr>
         <w:pStyle w:val="Paragrafoelenco"/>
-        <w:numPr>
-          <w:ilvl w:val="0"/>
-          <w:numId w:val="11"/>
-        </w:numPr>
-        <w:jc w:val="both"/>
-        <w:rPr>
-          <w:rFonts w:asciiTheme="majorHAnsi" w:hAnsiTheme="majorHAnsi"/>
-          <w:lang w:val="en-US"/>
-        </w:rPr>
-      </w:pPr>
-      <w:r>
-        <w:rPr>
-          <w:rFonts w:asciiTheme="majorHAnsi" w:hAnsiTheme="majorHAnsi"/>
-          <w:lang w:val="en-US"/>
-        </w:rPr>
-        <w:t>Available: means that the vehicle is available for reservation and ready for the use, with the battery level more than 20%</w:t>
-      </w:r>
-      <w:r>
-        <w:rPr>
-          <w:rFonts w:asciiTheme="majorHAnsi" w:hAnsiTheme="majorHAnsi"/>
-          <w:lang w:val="en-US"/>
-        </w:rPr>
-        <w:t>.</w:t>
-      </w:r>
-    </w:p>
-    <w:p>
-      <w:pPr>
-        <w:pStyle w:val="Paragrafoelenco"/>
-        <w:numPr>
-          <w:ilvl w:val="0"/>
-          <w:numId w:val="11"/>
-        </w:numPr>
-        <w:jc w:val="both"/>
-        <w:rPr>
-          <w:rFonts w:asciiTheme="majorHAnsi" w:hAnsiTheme="majorHAnsi"/>
-          <w:lang w:val="en-US"/>
-        </w:rPr>
-      </w:pPr>
-      <w:r>
-        <w:rPr>
-          <w:rFonts w:asciiTheme="majorHAnsi" w:hAnsiTheme="majorHAnsi"/>
-          <w:lang w:val="en-US"/>
-        </w:rPr>
-        <w:t>Reserved: means that the vehicle is reserved by a user, that will reach the vehicle</w:t>
-      </w:r>
-      <w:r>
-        <w:rPr>
-          <w:rFonts w:asciiTheme="majorHAnsi" w:hAnsiTheme="majorHAnsi"/>
-          <w:lang w:val="en-US"/>
-        </w:rPr>
-        <w:t>.</w:t>
-      </w:r>
-    </w:p>
-    <w:p>
-      <w:pPr>
-        <w:pStyle w:val="Paragrafoelenco"/>
-        <w:numPr>
-          <w:ilvl w:val="0"/>
-          <w:numId w:val="11"/>
-        </w:numPr>
-        <w:jc w:val="both"/>
-        <w:rPr>
-          <w:rFonts w:asciiTheme="majorHAnsi" w:hAnsiTheme="majorHAnsi"/>
-          <w:lang w:val="en-US"/>
-        </w:rPr>
-      </w:pPr>
-      <w:r>
-        <w:rPr>
-          <w:rFonts w:asciiTheme="majorHAnsi" w:hAnsiTheme="majorHAnsi"/>
-          <w:lang w:val="en-US"/>
-        </w:rPr>
-        <w:t>In use: means that a user is actually using this vehicle.</w:t>
-      </w:r>
-    </w:p>
-    <w:p>
-      <w:pPr>
-        <w:pStyle w:val="Paragrafoelenco"/>
-        <w:numPr>
-          <w:ilvl w:val="0"/>
-          <w:numId w:val="11"/>
-        </w:numPr>
-        <w:jc w:val="both"/>
-        <w:rPr>
-          <w:rFonts w:asciiTheme="majorHAnsi" w:hAnsiTheme="majorHAnsi"/>
-          <w:lang w:val="en-US"/>
-        </w:rPr>
-      </w:pPr>
-      <w:r>
-        <w:rPr>
-          <w:rFonts w:asciiTheme="majorHAnsi" w:hAnsiTheme="majorHAnsi"/>
-          <w:lang w:val="en-US"/>
-        </w:rPr>
-        <w:t>Not available</w:t>
-      </w:r>
-      <w:r>
-        <w:rPr>
-          <w:rFonts w:asciiTheme="majorHAnsi" w:hAnsiTheme="majorHAnsi"/>
-          <w:lang w:val="en-US"/>
-        </w:rPr>
-        <w:t>: means that t</w:t>
-      </w:r>
-      <w:r>
-        <w:rPr>
-          <w:rFonts w:asciiTheme="majorHAnsi" w:hAnsiTheme="majorHAnsi"/>
-          <w:lang w:val="en-US"/>
-        </w:rPr>
-        <w:t xml:space="preserve">he vehicle is not available for the users, </w:t>
-      </w:r>
-      <w:r>
-        <w:rPr>
-          <w:rFonts w:asciiTheme="majorHAnsi" w:hAnsiTheme="majorHAnsi"/>
-          <w:lang w:val="en-US"/>
-        </w:rPr>
-        <w:t xml:space="preserve">it is a generic state </w:t>
-      </w:r>
-      <w:r>
-        <w:rPr>
-          <w:rFonts w:asciiTheme="majorHAnsi" w:hAnsiTheme="majorHAnsi"/>
-          <w:lang w:val="en-US"/>
-        </w:rPr>
-        <w:t>that can be useful in particular situations.</w:t>
-      </w:r>
-    </w:p>
-    <w:p>
-      <w:pPr>
-        <w:pStyle w:val="Paragrafoelenco"/>
-        <w:numPr>
-          <w:ilvl w:val="0"/>
-          <w:numId w:val="11"/>
-        </w:numPr>
-        <w:jc w:val="both"/>
-        <w:rPr>
-          <w:rFonts w:asciiTheme="majorHAnsi" w:hAnsiTheme="majorHAnsi"/>
-          <w:lang w:val="en-US"/>
-        </w:rPr>
-      </w:pPr>
-      <w:r>
-        <w:rPr>
-          <w:rFonts w:asciiTheme="majorHAnsi" w:hAnsiTheme="majorHAnsi"/>
-          <w:lang w:val="en-US"/>
-        </w:rPr>
-        <w:t>Low battery</w:t>
-      </w:r>
-      <w:r>
-        <w:rPr>
-          <w:rFonts w:asciiTheme="majorHAnsi" w:hAnsiTheme="majorHAnsi"/>
-          <w:lang w:val="en-US"/>
-        </w:rPr>
-        <w:t>: means that the vehicle is not available for the users because the</w:t>
-      </w:r>
-      <w:r>
-        <w:rPr>
-          <w:rFonts w:asciiTheme="majorHAnsi" w:hAnsiTheme="majorHAnsi"/>
-          <w:lang w:val="en-US"/>
-        </w:rPr>
-        <w:t xml:space="preserve"> battery level is lower than the minimum threshold</w:t>
-      </w:r>
-      <w:r>
-        <w:rPr>
-          <w:rFonts w:asciiTheme="majorHAnsi" w:hAnsiTheme="majorHAnsi"/>
-          <w:lang w:val="en-US"/>
-        </w:rPr>
-        <w:t>, so a technician will take care of plugging it into the nearest power grid.</w:t>
-      </w:r>
-    </w:p>
-    <w:p>
-      <w:pPr>
-        <w:pStyle w:val="Paragrafoelenco"/>
-        <w:numPr>
-          <w:ilvl w:val="0"/>
-          <w:numId w:val="11"/>
-        </w:numPr>
-        <w:jc w:val="both"/>
-        <w:rPr>
-          <w:rFonts w:asciiTheme="majorHAnsi" w:hAnsiTheme="majorHAnsi"/>
-          <w:lang w:val="en-US"/>
-        </w:rPr>
-      </w:pPr>
-      <w:r>
-        <w:rPr>
-          <w:rFonts w:asciiTheme="majorHAnsi" w:hAnsiTheme="majorHAnsi"/>
-          <w:lang w:val="en-US"/>
-        </w:rPr>
-        <w:t>In processing: means that a technician is taking care of make it available as soon as possible</w:t>
-      </w:r>
-      <w:r>
-        <w:rPr>
-          <w:rFonts w:asciiTheme="majorHAnsi" w:hAnsiTheme="majorHAnsi"/>
-          <w:lang w:val="en-US"/>
-        </w:rPr>
-        <w:t>.</w:t>
-      </w:r>
-    </w:p>
-    <w:p>
-      <w:pPr>
-        <w:pStyle w:val="Paragrafoelenco"/>
-        <w:ind w:left="1440"/>
         <w:jc w:val="both"/>
         <w:rPr>
           <w:rFonts w:asciiTheme="majorHAnsi" w:hAnsiTheme="majorHAnsi"/>
@@ -2215,27 +3146,53 @@
           <w:rFonts w:asciiTheme="majorHAnsi" w:hAnsiTheme="majorHAnsi"/>
           <w:lang w:val="en-US"/>
         </w:rPr>
-        <w:lastRenderedPageBreak/>
-        <w:t>Reserve a vehicle</w:t>
-      </w:r>
-      <w:r>
-        <w:rPr>
-          <w:rFonts w:asciiTheme="majorHAnsi" w:hAnsiTheme="majorHAnsi"/>
-          <w:lang w:val="en-US"/>
-        </w:rPr>
-        <w:t>: A user can reserve a vehicle for at most one hours, after that, the reservation expires and the user have to pay a fee of 1€</w:t>
-      </w:r>
-      <w:r>
-        <w:rPr>
-          <w:rFonts w:asciiTheme="majorHAnsi" w:hAnsiTheme="majorHAnsi"/>
-          <w:lang w:val="en-US"/>
-        </w:rPr>
-        <w:t>.</w:t>
-      </w:r>
-    </w:p>
-    <w:p>
-      <w:pPr>
-        <w:pStyle w:val="Paragrafoelenco"/>
+        <w:t>Use a vehicle</w:t>
+      </w:r>
+      <w:r>
+        <w:rPr>
+          <w:rFonts w:asciiTheme="majorHAnsi" w:hAnsiTheme="majorHAnsi"/>
+          <w:lang w:val="en-US"/>
+        </w:rPr>
+        <w:t xml:space="preserve">: A user that has reserved a car must be able to unlock the door, and to drive the car until he reaches his destination. When the user wants to </w:t>
+      </w:r>
+      <w:r>
+        <w:rPr>
+          <w:rFonts w:asciiTheme="majorHAnsi" w:hAnsiTheme="majorHAnsi"/>
+          <w:lang w:val="en-US"/>
+        </w:rPr>
+        <w:t>end</w:t>
+      </w:r>
+      <w:r>
+        <w:rPr>
+          <w:rFonts w:asciiTheme="majorHAnsi" w:hAnsiTheme="majorHAnsi"/>
+          <w:lang w:val="en-US"/>
+        </w:rPr>
+        <w:t xml:space="preserve"> the ride, he </w:t>
+      </w:r>
+      <w:r>
+        <w:rPr>
+          <w:rFonts w:asciiTheme="majorHAnsi" w:hAnsiTheme="majorHAnsi"/>
+          <w:lang w:val="en-US"/>
+        </w:rPr>
+        <w:t>has</w:t>
+      </w:r>
+      <w:r>
+        <w:rPr>
+          <w:rFonts w:asciiTheme="majorHAnsi" w:hAnsiTheme="majorHAnsi"/>
+          <w:lang w:val="en-US"/>
+        </w:rPr>
+        <w:t xml:space="preserve"> to park</w:t>
+      </w:r>
+      <w:r>
+        <w:rPr>
+          <w:rFonts w:asciiTheme="majorHAnsi" w:hAnsiTheme="majorHAnsi"/>
+          <w:lang w:val="en-US"/>
+        </w:rPr>
+        <w:t xml:space="preserve"> the car and get out of it.</w:t>
+      </w:r>
+    </w:p>
+    <w:p>
+      <w:pPr>
         <w:jc w:val="both"/>
         <w:rPr>
           <w:rFonts w:asciiTheme="majorHAnsi" w:hAnsiTheme="majorHAnsi"/>
@@ -2261,59 +3218,36 @@
           <w:rFonts w:asciiTheme="majorHAnsi" w:hAnsiTheme="majorHAnsi"/>
           <w:lang w:val="en-US"/>
         </w:rPr>
-        <w:t>Use a vehicle</w:t>
-      </w:r>
-      <w:r>
-        <w:rPr>
-          <w:rFonts w:asciiTheme="majorHAnsi" w:hAnsiTheme="majorHAnsi"/>
-          <w:lang w:val="en-US"/>
-        </w:rPr>
-        <w:t xml:space="preserve">: A user that has reserved a car must be able to unlock the door, and to drive the car until he reaches his destination. When the user wants to </w:t>
-      </w:r>
-      <w:r>
-        <w:rPr>
-          <w:rFonts w:asciiTheme="majorHAnsi" w:hAnsiTheme="majorHAnsi"/>
-          <w:lang w:val="en-US"/>
-        </w:rPr>
-        <w:t>end</w:t>
-      </w:r>
-      <w:r>
-        <w:rPr>
-          <w:rFonts w:asciiTheme="majorHAnsi" w:hAnsiTheme="majorHAnsi"/>
-          <w:lang w:val="en-US"/>
-        </w:rPr>
-        <w:t xml:space="preserve"> the ride, he </w:t>
-      </w:r>
-      <w:r>
-        <w:rPr>
-          <w:rFonts w:asciiTheme="majorHAnsi" w:hAnsiTheme="majorHAnsi"/>
-          <w:lang w:val="en-US"/>
-        </w:rPr>
-        <w:t>has</w:t>
-      </w:r>
-      <w:r>
-        <w:rPr>
-          <w:rFonts w:asciiTheme="majorHAnsi" w:hAnsiTheme="majorHAnsi"/>
-          <w:lang w:val="en-US"/>
-        </w:rPr>
-        <w:t xml:space="preserve"> to park</w:t>
-      </w:r>
-      <w:r>
-        <w:rPr>
-          <w:rFonts w:asciiTheme="majorHAnsi" w:hAnsiTheme="majorHAnsi"/>
-          <w:lang w:val="en-US"/>
-        </w:rPr>
-        <w:t xml:space="preserve"> the car and get out of it.</w:t>
-      </w:r>
-    </w:p>
-    <w:p>
-      <w:pPr>
-        <w:jc w:val="both"/>
-        <w:rPr>
-          <w:rFonts w:asciiTheme="majorHAnsi" w:hAnsiTheme="majorHAnsi"/>
-          <w:lang w:val="en-US"/>
-        </w:rPr>
-      </w:pPr>
+        <w:t>Technicians</w:t>
+      </w:r>
+      <w:r>
+        <w:rPr>
+          <w:rFonts w:asciiTheme="majorHAnsi" w:hAnsiTheme="majorHAnsi"/>
+          <w:lang w:val="en-US"/>
+        </w:rPr>
+        <w:t>: They are Powe</w:t>
+      </w:r>
+      <w:r>
+        <w:rPr>
+          <w:rFonts w:asciiTheme="majorHAnsi" w:hAnsiTheme="majorHAnsi"/>
+          <w:lang w:val="en-US"/>
+        </w:rPr>
+        <w:t>r</w:t>
+      </w:r>
+      <w:r>
+        <w:rPr>
+          <w:rFonts w:asciiTheme="majorHAnsi" w:hAnsiTheme="majorHAnsi"/>
+          <w:lang w:val="en-US"/>
+        </w:rPr>
+        <w:t>EnJoy employees, that take care of the operation of all the vehicles</w:t>
+      </w:r>
+      <w:r>
+        <w:rPr>
+          <w:rFonts w:asciiTheme="majorHAnsi" w:hAnsiTheme="majorHAnsi"/>
+          <w:lang w:val="en-US"/>
+        </w:rPr>
+        <w:t>.</w:t>
+      </w:r>
     </w:p>
     <w:p>
       <w:pPr>
@@ -2343,28 +3277,7 @@
           <w:rFonts w:asciiTheme="majorHAnsi" w:hAnsiTheme="majorHAnsi"/>
           <w:lang w:val="en-US"/>
         </w:rPr>
-        <w:t>Technicians</w:t>
-      </w:r>
-      <w:r>
-        <w:rPr>
-          <w:rFonts w:asciiTheme="majorHAnsi" w:hAnsiTheme="majorHAnsi"/>
-          <w:lang w:val="en-US"/>
-        </w:rPr>
-        <w:t>: They are Powe</w:t>
-      </w:r>
-      <w:r>
-        <w:rPr>
-          <w:rFonts w:asciiTheme="majorHAnsi" w:hAnsiTheme="majorHAnsi"/>
-          <w:lang w:val="en-US"/>
-        </w:rPr>
-        <w:t>r</w:t>
-      </w:r>
-      <w:r>
-        <w:rPr>
-          <w:rFonts w:asciiTheme="majorHAnsi" w:hAnsiTheme="majorHAnsi"/>
-          <w:lang w:val="en-US"/>
-        </w:rPr>
-        <w:t>EnJoy employees, that take care of the operation of all the vehicles</w:t>
+        <w:t>User: A person who is registered to the system, and who is authenticated</w:t>
       </w:r>
       <w:r>
         <w:rPr>
@@ -2376,7 +3289,6 @@
     </w:p>
     <w:p>
       <w:pPr>
-        <w:pStyle w:val="Paragrafoelenco"/>
         <w:jc w:val="both"/>
         <w:rPr>
           <w:rFonts w:asciiTheme="majorHAnsi" w:hAnsiTheme="majorHAnsi"/>
@@ -2402,7 +3314,7 @@
           <w:rFonts w:asciiTheme="majorHAnsi" w:hAnsiTheme="majorHAnsi"/>
           <w:lang w:val="en-US"/>
         </w:rPr>
-        <w:t>User: A person who is registered to the system, and who is authenticated</w:t>
+        <w:t>Registered person: A person who is registered to the system but it isn’t still authenticated</w:t>
       </w:r>
       <w:r>
         <w:rPr>
@@ -2411,15 +3323,6 @@
         </w:rPr>
         <w:t>.</w:t>
       </w:r>
-    </w:p>
-    <w:p>
-      <w:pPr>
-        <w:jc w:val="both"/>
-        <w:rPr>
-          <w:rFonts w:asciiTheme="majorHAnsi" w:hAnsiTheme="majorHAnsi"/>
-          <w:lang w:val="en-US"/>
-        </w:rPr>
-      </w:pPr>
     </w:p>
     <w:p>
       <w:pPr>
@@ -2449,19 +3352,156 @@
           <w:rFonts w:asciiTheme="majorHAnsi" w:hAnsiTheme="majorHAnsi"/>
           <w:lang w:val="en-US"/>
         </w:rPr>
-        <w:t>Registered person: A person who is registered to the system but it isn’t still authenticated</w:t>
-      </w:r>
-      <w:r>
-        <w:rPr>
-          <w:rFonts w:asciiTheme="majorHAnsi" w:hAnsiTheme="majorHAnsi"/>
-          <w:lang w:val="en-US"/>
-        </w:rPr>
-        <w:t>.</w:t>
-      </w:r>
+        <w:t>Safe area</w:t>
+      </w:r>
+      <w:r>
+        <w:rPr>
+          <w:rFonts w:asciiTheme="majorHAnsi" w:hAnsiTheme="majorHAnsi"/>
+          <w:lang w:val="en-US"/>
+        </w:rPr>
+        <w:t xml:space="preserve">: </w:t>
+      </w:r>
+      <w:r>
+        <w:rPr>
+          <w:rFonts w:asciiTheme="majorHAnsi" w:hAnsiTheme="majorHAnsi"/>
+          <w:lang w:val="en-US"/>
+        </w:rPr>
+        <w:t>it is an area in which a user can park</w:t>
+      </w:r>
+      <w:r>
+        <w:rPr>
+          <w:rFonts w:asciiTheme="majorHAnsi" w:hAnsiTheme="majorHAnsi"/>
+          <w:lang w:val="en-US"/>
+        </w:rPr>
+        <w:t xml:space="preserve"> to end the ride.</w:t>
+      </w:r>
+    </w:p>
+    <w:p>
+      <w:pPr>
+        <w:jc w:val="both"/>
+        <w:rPr>
+          <w:rFonts w:asciiTheme="majorHAnsi" w:hAnsiTheme="majorHAnsi"/>
+          <w:lang w:val="en-US"/>
+        </w:rPr>
+      </w:pPr>
+    </w:p>
+    <w:p>
+      <w:pPr>
+        <w:jc w:val="both"/>
+        <w:rPr>
+          <w:rFonts w:asciiTheme="majorHAnsi" w:hAnsiTheme="majorHAnsi"/>
+          <w:b/>
+          <w:sz w:val="32"/>
+          <w:szCs w:val="32"/>
+          <w:lang w:val="en-US"/>
+        </w:rPr>
+      </w:pPr>
+    </w:p>
+    <w:p>
+      <w:pPr>
+        <w:jc w:val="both"/>
+        <w:rPr>
+          <w:rFonts w:asciiTheme="majorHAnsi" w:hAnsiTheme="majorHAnsi"/>
+          <w:b/>
+          <w:sz w:val="32"/>
+          <w:szCs w:val="32"/>
+          <w:lang w:val="en-US"/>
+        </w:rPr>
+      </w:pPr>
+    </w:p>
+    <w:p>
+      <w:pPr>
+        <w:jc w:val="both"/>
+        <w:rPr>
+          <w:rFonts w:asciiTheme="majorHAnsi" w:hAnsiTheme="majorHAnsi"/>
+          <w:b/>
+          <w:sz w:val="32"/>
+          <w:szCs w:val="32"/>
+          <w:lang w:val="en-US"/>
+        </w:rPr>
+      </w:pPr>
+    </w:p>
+    <w:p>
+      <w:pPr>
+        <w:jc w:val="both"/>
+        <w:rPr>
+          <w:rFonts w:asciiTheme="majorHAnsi" w:hAnsiTheme="majorHAnsi"/>
+          <w:b/>
+          <w:sz w:val="32"/>
+          <w:szCs w:val="32"/>
+          <w:lang w:val="en-US"/>
+        </w:rPr>
+      </w:pPr>
+    </w:p>
+    <w:p>
+      <w:pPr>
+        <w:jc w:val="both"/>
+        <w:rPr>
+          <w:rFonts w:asciiTheme="majorHAnsi" w:hAnsiTheme="majorHAnsi"/>
+          <w:b/>
+          <w:sz w:val="32"/>
+          <w:szCs w:val="32"/>
+          <w:lang w:val="en-US"/>
+        </w:rPr>
+      </w:pPr>
     </w:p>
     <w:p>
       <w:pPr>
         <w:pStyle w:val="Paragrafoelenco"/>
+        <w:numPr>
+          <w:ilvl w:val="0"/>
+          <w:numId w:val="15"/>
+        </w:numPr>
+        <w:jc w:val="both"/>
+        <w:rPr>
+          <w:rFonts w:asciiTheme="majorHAnsi" w:hAnsiTheme="majorHAnsi"/>
+          <w:b/>
+          <w:sz w:val="32"/>
+          <w:szCs w:val="32"/>
+          <w:lang w:val="en-US"/>
+        </w:rPr>
+      </w:pPr>
+      <w:r>
+        <w:rPr>
+          <w:rFonts w:asciiTheme="majorHAnsi" w:hAnsiTheme="majorHAnsi"/>
+          <w:b/>
+          <w:sz w:val="32"/>
+          <w:szCs w:val="32"/>
+          <w:lang w:val="en-US"/>
+        </w:rPr>
+        <w:t>Actors identify</w:t>
+      </w:r>
+      <w:r>
+        <w:rPr>
+          <w:rFonts w:asciiTheme="majorHAnsi" w:hAnsiTheme="majorHAnsi"/>
+          <w:b/>
+          <w:sz w:val="32"/>
+          <w:szCs w:val="32"/>
+          <w:lang w:val="en-US"/>
+        </w:rPr>
+        <w:t>ing</w:t>
+      </w:r>
+    </w:p>
+    <w:p>
+      <w:pPr>
+        <w:jc w:val="both"/>
+        <w:rPr>
+          <w:rFonts w:asciiTheme="majorHAnsi" w:hAnsiTheme="majorHAnsi"/>
+          <w:lang w:val="en-US"/>
+        </w:rPr>
+      </w:pPr>
+    </w:p>
+    <w:p>
+      <w:pPr>
+        <w:jc w:val="both"/>
+        <w:rPr>
+          <w:rFonts w:asciiTheme="majorHAnsi" w:hAnsiTheme="majorHAnsi"/>
+          <w:lang w:val="en-US"/>
+        </w:rPr>
+      </w:pPr>
+    </w:p>
+    <w:p>
+      <w:pPr>
         <w:jc w:val="both"/>
         <w:rPr>
           <w:rFonts w:asciiTheme="majorHAnsi" w:hAnsiTheme="majorHAnsi"/>
@@ -2485,117 +3525,18 @@
       <w:r>
         <w:rPr>
           <w:rFonts w:asciiTheme="majorHAnsi" w:hAnsiTheme="majorHAnsi"/>
-          <w:lang w:val="en-US"/>
-        </w:rPr>
-        <w:t>Safe area</w:t>
-      </w:r>
-      <w:r>
-        <w:rPr>
-          <w:rFonts w:asciiTheme="majorHAnsi" w:hAnsiTheme="majorHAnsi"/>
-          <w:lang w:val="en-US"/>
-        </w:rPr>
-        <w:t xml:space="preserve">: </w:t>
-      </w:r>
-      <w:r>
-        <w:rPr>
-          <w:rFonts w:asciiTheme="majorHAnsi" w:hAnsiTheme="majorHAnsi"/>
-          <w:lang w:val="en-US"/>
-        </w:rPr>
-        <w:t>it is an area in which a user can park</w:t>
-      </w:r>
-      <w:r>
-        <w:rPr>
-          <w:rFonts w:asciiTheme="majorHAnsi" w:hAnsiTheme="majorHAnsi"/>
-          <w:lang w:val="en-US"/>
-        </w:rPr>
-        <w:t xml:space="preserve"> to end the ride.</w:t>
-      </w:r>
-    </w:p>
-    <w:p>
-      <w:pPr>
-        <w:jc w:val="both"/>
-        <w:rPr>
-          <w:rFonts w:asciiTheme="majorHAnsi" w:hAnsiTheme="majorHAnsi"/>
-          <w:lang w:val="en-US"/>
-        </w:rPr>
-      </w:pPr>
-    </w:p>
-    <w:p>
-      <w:pPr>
-        <w:jc w:val="both"/>
-        <w:rPr>
-          <w:rFonts w:asciiTheme="majorHAnsi" w:hAnsiTheme="majorHAnsi"/>
-          <w:b/>
-          <w:sz w:val="32"/>
-          <w:szCs w:val="32"/>
-          <w:lang w:val="en-US"/>
-        </w:rPr>
-      </w:pPr>
-    </w:p>
-    <w:p>
-      <w:pPr>
-        <w:jc w:val="both"/>
-        <w:rPr>
-          <w:rFonts w:asciiTheme="majorHAnsi" w:hAnsiTheme="majorHAnsi"/>
-          <w:b/>
-          <w:sz w:val="32"/>
-          <w:szCs w:val="32"/>
-          <w:lang w:val="en-US"/>
-        </w:rPr>
-      </w:pPr>
-    </w:p>
-    <w:p>
-      <w:pPr>
-        <w:jc w:val="both"/>
-        <w:rPr>
-          <w:rFonts w:asciiTheme="majorHAnsi" w:hAnsiTheme="majorHAnsi"/>
-          <w:b/>
-          <w:sz w:val="32"/>
-          <w:szCs w:val="32"/>
-          <w:lang w:val="en-US"/>
-        </w:rPr>
-      </w:pPr>
-    </w:p>
-    <w:p>
-      <w:pPr>
-        <w:jc w:val="both"/>
-        <w:rPr>
-          <w:rFonts w:asciiTheme="majorHAnsi" w:hAnsiTheme="majorHAnsi"/>
-          <w:b/>
-          <w:sz w:val="32"/>
-          <w:szCs w:val="32"/>
-          <w:lang w:val="en-US"/>
-        </w:rPr>
-      </w:pPr>
-      <w:r>
-        <w:rPr>
-          <w:rFonts w:asciiTheme="majorHAnsi" w:hAnsiTheme="majorHAnsi"/>
-          <w:b/>
-          <w:sz w:val="32"/>
-          <w:szCs w:val="32"/>
-          <w:lang w:val="en-US"/>
-        </w:rPr>
-        <w:t>Actors identify</w:t>
-      </w:r>
-      <w:r>
-        <w:rPr>
-          <w:rFonts w:asciiTheme="majorHAnsi" w:hAnsiTheme="majorHAnsi"/>
-          <w:b/>
-          <w:sz w:val="32"/>
-          <w:szCs w:val="32"/>
-          <w:lang w:val="en-US"/>
-        </w:rPr>
-        <w:t>ing</w:t>
-      </w:r>
-    </w:p>
-    <w:p>
-      <w:pPr>
-        <w:jc w:val="both"/>
-        <w:rPr>
-          <w:rFonts w:asciiTheme="majorHAnsi" w:hAnsiTheme="majorHAnsi"/>
-          <w:lang w:val="en-US"/>
-        </w:rPr>
-      </w:pPr>
+          <w:b/>
+          <w:lang w:val="en-US"/>
+        </w:rPr>
+        <w:t>Guest</w:t>
+      </w:r>
+      <w:r>
+        <w:rPr>
+          <w:rFonts w:asciiTheme="majorHAnsi" w:hAnsiTheme="majorHAnsi"/>
+          <w:lang w:val="en-US"/>
+        </w:rPr>
+        <w:t>: it is a person who wants to join to the car-sharing services of PowerEnJoy, he can only register to the system, after that he can logging into the system</w:t>
+      </w:r>
     </w:p>
     <w:p>
       <w:pPr>
@@ -2613,16 +3554,17 @@
       <w:r>
         <w:rPr>
           <w:rFonts w:asciiTheme="majorHAnsi" w:hAnsiTheme="majorHAnsi"/>
-          <w:lang w:val="en-US"/>
-        </w:rPr>
-        <w:t>Guest</w:t>
-      </w:r>
-      <w:r>
-        <w:rPr>
-          <w:rFonts w:asciiTheme="majorHAnsi" w:hAnsiTheme="majorHAnsi"/>
-          <w:lang w:val="en-US"/>
-        </w:rPr>
-        <w:t>: it is a person who wants to join to the car-sharing services of PowerEnJoy, he can only register to the system, after that he can logging into the system</w:t>
+          <w:b/>
+          <w:lang w:val="en-US"/>
+        </w:rPr>
+        <w:t>User</w:t>
+      </w:r>
+      <w:r>
+        <w:rPr>
+          <w:rFonts w:asciiTheme="majorHAnsi" w:hAnsiTheme="majorHAnsi"/>
+          <w:lang w:val="en-US"/>
+        </w:rPr>
+        <w:t>: It is a person authenticated, he can localize, reserve a car and use it.</w:t>
       </w:r>
     </w:p>
     <w:p>
@@ -2641,150 +3583,166 @@
       <w:r>
         <w:rPr>
           <w:rFonts w:asciiTheme="majorHAnsi" w:hAnsiTheme="majorHAnsi"/>
-          <w:lang w:val="en-US"/>
-        </w:rPr>
-        <w:t>User</w:t>
-      </w:r>
-      <w:r>
-        <w:rPr>
-          <w:rFonts w:asciiTheme="majorHAnsi" w:hAnsiTheme="majorHAnsi"/>
-          <w:lang w:val="en-US"/>
-        </w:rPr>
-        <w:t>: It is a person authenticated, he can localize, reserve a car and then use it.</w:t>
-      </w:r>
+          <w:b/>
+          <w:lang w:val="en-US"/>
+        </w:rPr>
+        <w:t>Tec</w:t>
+      </w:r>
+      <w:r>
+        <w:rPr>
+          <w:rFonts w:asciiTheme="majorHAnsi" w:hAnsiTheme="majorHAnsi"/>
+          <w:b/>
+          <w:lang w:val="en-US"/>
+        </w:rPr>
+        <w:t>hnician</w:t>
+      </w:r>
+      <w:r>
+        <w:rPr>
+          <w:rFonts w:asciiTheme="majorHAnsi" w:hAnsiTheme="majorHAnsi"/>
+          <w:lang w:val="en-US"/>
+        </w:rPr>
+        <w:t>: They are Powe</w:t>
+      </w:r>
+      <w:r>
+        <w:rPr>
+          <w:rFonts w:asciiTheme="majorHAnsi" w:hAnsiTheme="majorHAnsi"/>
+          <w:lang w:val="en-US"/>
+        </w:rPr>
+        <w:t>r</w:t>
+      </w:r>
+      <w:r>
+        <w:rPr>
+          <w:rFonts w:asciiTheme="majorHAnsi" w:hAnsiTheme="majorHAnsi"/>
+          <w:lang w:val="en-US"/>
+        </w:rPr>
+        <w:t>EnJoy employees, they can check the state of the vehicles and they have to fix the problems</w:t>
+      </w:r>
+      <w:r>
+        <w:rPr>
+          <w:rFonts w:asciiTheme="majorHAnsi" w:hAnsiTheme="majorHAnsi"/>
+          <w:lang w:val="en-US"/>
+        </w:rPr>
+        <w:t xml:space="preserve"> </w:t>
+      </w:r>
+      <w:r>
+        <w:rPr>
+          <w:rFonts w:asciiTheme="majorHAnsi" w:hAnsiTheme="majorHAnsi"/>
+          <w:lang w:val="en-US"/>
+        </w:rPr>
+        <w:t>by plugging the cars into the power grid</w:t>
+      </w:r>
+      <w:r>
+        <w:rPr>
+          <w:rFonts w:asciiTheme="majorHAnsi" w:hAnsiTheme="majorHAnsi"/>
+          <w:lang w:val="en-US"/>
+        </w:rPr>
+        <w:t>s</w:t>
+      </w:r>
+      <w:r>
+        <w:rPr>
+          <w:rFonts w:asciiTheme="majorHAnsi" w:hAnsiTheme="majorHAnsi"/>
+          <w:lang w:val="en-US"/>
+        </w:rPr>
+        <w:t>.</w:t>
+      </w:r>
+    </w:p>
+    <w:p>
+      <w:pPr>
+        <w:jc w:val="both"/>
+        <w:rPr>
+          <w:rFonts w:asciiTheme="majorHAnsi" w:hAnsiTheme="majorHAnsi"/>
+          <w:lang w:val="en-US"/>
+        </w:rPr>
+      </w:pPr>
+    </w:p>
+    <w:p>
+      <w:pPr>
+        <w:jc w:val="both"/>
+        <w:rPr>
+          <w:rFonts w:asciiTheme="majorHAnsi" w:hAnsiTheme="majorHAnsi"/>
+          <w:lang w:val="en-US"/>
+        </w:rPr>
+      </w:pPr>
+    </w:p>
+    <w:p>
+      <w:pPr>
+        <w:jc w:val="both"/>
+        <w:rPr>
+          <w:rFonts w:asciiTheme="majorHAnsi" w:hAnsiTheme="majorHAnsi"/>
+          <w:lang w:val="en-US"/>
+        </w:rPr>
+      </w:pPr>
+    </w:p>
+    <w:p>
+      <w:pPr>
+        <w:jc w:val="both"/>
+        <w:rPr>
+          <w:rFonts w:asciiTheme="majorHAnsi" w:hAnsiTheme="majorHAnsi"/>
+          <w:lang w:val="en-US"/>
+        </w:rPr>
+      </w:pPr>
+    </w:p>
+    <w:p>
+      <w:pPr>
+        <w:jc w:val="both"/>
+        <w:rPr>
+          <w:rFonts w:asciiTheme="majorHAnsi" w:hAnsiTheme="majorHAnsi"/>
+          <w:lang w:val="en-US"/>
+        </w:rPr>
+      </w:pPr>
+    </w:p>
+    <w:p>
+      <w:pPr>
+        <w:jc w:val="both"/>
+        <w:rPr>
+          <w:rFonts w:asciiTheme="majorHAnsi" w:hAnsiTheme="majorHAnsi"/>
+          <w:lang w:val="en-US"/>
+        </w:rPr>
+      </w:pPr>
+    </w:p>
+    <w:p>
+      <w:pPr>
+        <w:jc w:val="both"/>
+        <w:rPr>
+          <w:rFonts w:asciiTheme="majorHAnsi" w:hAnsiTheme="majorHAnsi"/>
+          <w:lang w:val="en-US"/>
+        </w:rPr>
+      </w:pPr>
+    </w:p>
+    <w:p>
+      <w:pPr>
+        <w:jc w:val="both"/>
+        <w:rPr>
+          <w:rFonts w:asciiTheme="majorHAnsi" w:hAnsiTheme="majorHAnsi"/>
+          <w:lang w:val="en-US"/>
+        </w:rPr>
+      </w:pPr>
+    </w:p>
+    <w:p>
+      <w:pPr>
+        <w:jc w:val="both"/>
+        <w:rPr>
+          <w:rFonts w:asciiTheme="majorHAnsi" w:hAnsiTheme="majorHAnsi"/>
+          <w:lang w:val="en-US"/>
+        </w:rPr>
+      </w:pPr>
+    </w:p>
+    <w:p>
+      <w:pPr>
+        <w:jc w:val="both"/>
+        <w:rPr>
+          <w:rFonts w:asciiTheme="majorHAnsi" w:hAnsiTheme="majorHAnsi"/>
+          <w:lang w:val="en-US"/>
+        </w:rPr>
+      </w:pPr>
     </w:p>
     <w:p>
       <w:pPr>
         <w:pStyle w:val="Paragrafoelenco"/>
         <w:numPr>
           <w:ilvl w:val="0"/>
-          <w:numId w:val="2"/>
+          <w:numId w:val="15"/>
         </w:numPr>
-        <w:jc w:val="both"/>
-        <w:rPr>
-          <w:rFonts w:asciiTheme="majorHAnsi" w:hAnsiTheme="majorHAnsi"/>
-          <w:lang w:val="en-US"/>
-        </w:rPr>
-      </w:pPr>
-      <w:r>
-        <w:rPr>
-          <w:rFonts w:asciiTheme="majorHAnsi" w:hAnsiTheme="majorHAnsi"/>
-          <w:lang w:val="en-US"/>
-        </w:rPr>
-        <w:t>Tec</w:t>
-      </w:r>
-      <w:r>
-        <w:rPr>
-          <w:rFonts w:asciiTheme="majorHAnsi" w:hAnsiTheme="majorHAnsi"/>
-          <w:lang w:val="en-US"/>
-        </w:rPr>
-        <w:t>hnician: They are Powe</w:t>
-      </w:r>
-      <w:r>
-        <w:rPr>
-          <w:rFonts w:asciiTheme="majorHAnsi" w:hAnsiTheme="majorHAnsi"/>
-          <w:lang w:val="en-US"/>
-        </w:rPr>
-        <w:t>r</w:t>
-      </w:r>
-      <w:r>
-        <w:rPr>
-          <w:rFonts w:asciiTheme="majorHAnsi" w:hAnsiTheme="majorHAnsi"/>
-          <w:lang w:val="en-US"/>
-        </w:rPr>
-        <w:t>EnJoy employees, they can check the state of the vehicles and they have to fix the problems</w:t>
-      </w:r>
-      <w:r>
-        <w:rPr>
-          <w:rFonts w:asciiTheme="majorHAnsi" w:hAnsiTheme="majorHAnsi"/>
-          <w:lang w:val="en-US"/>
-        </w:rPr>
-        <w:t xml:space="preserve"> by repairing the cars or by plugging the cars into the power grid.</w:t>
-      </w:r>
-    </w:p>
-    <w:p>
-      <w:pPr>
-        <w:jc w:val="both"/>
-        <w:rPr>
-          <w:rFonts w:asciiTheme="majorHAnsi" w:hAnsiTheme="majorHAnsi"/>
-          <w:lang w:val="en-US"/>
-        </w:rPr>
-      </w:pPr>
-    </w:p>
-    <w:p>
-      <w:pPr>
-        <w:jc w:val="both"/>
-        <w:rPr>
-          <w:rFonts w:asciiTheme="majorHAnsi" w:hAnsiTheme="majorHAnsi"/>
-          <w:lang w:val="en-US"/>
-        </w:rPr>
-      </w:pPr>
-    </w:p>
-    <w:p>
-      <w:pPr>
-        <w:jc w:val="both"/>
-        <w:rPr>
-          <w:rFonts w:asciiTheme="majorHAnsi" w:hAnsiTheme="majorHAnsi"/>
-          <w:lang w:val="en-US"/>
-        </w:rPr>
-      </w:pPr>
-    </w:p>
-    <w:p>
-      <w:pPr>
-        <w:jc w:val="both"/>
-        <w:rPr>
-          <w:rFonts w:asciiTheme="majorHAnsi" w:hAnsiTheme="majorHAnsi"/>
-          <w:lang w:val="en-US"/>
-        </w:rPr>
-      </w:pPr>
-    </w:p>
-    <w:p>
-      <w:pPr>
-        <w:jc w:val="both"/>
-        <w:rPr>
-          <w:rFonts w:asciiTheme="majorHAnsi" w:hAnsiTheme="majorHAnsi"/>
-          <w:lang w:val="en-US"/>
-        </w:rPr>
-      </w:pPr>
-    </w:p>
-    <w:p>
-      <w:pPr>
-        <w:jc w:val="both"/>
-        <w:rPr>
-          <w:rFonts w:asciiTheme="majorHAnsi" w:hAnsiTheme="majorHAnsi"/>
-          <w:lang w:val="en-US"/>
-        </w:rPr>
-      </w:pPr>
-    </w:p>
-    <w:p>
-      <w:pPr>
-        <w:jc w:val="both"/>
-        <w:rPr>
-          <w:rFonts w:asciiTheme="majorHAnsi" w:hAnsiTheme="majorHAnsi"/>
-          <w:lang w:val="en-US"/>
-        </w:rPr>
-      </w:pPr>
-    </w:p>
-    <w:p>
-      <w:pPr>
-        <w:jc w:val="both"/>
-        <w:rPr>
-          <w:rFonts w:asciiTheme="majorHAnsi" w:hAnsiTheme="majorHAnsi"/>
-          <w:lang w:val="en-US"/>
-        </w:rPr>
-      </w:pPr>
-    </w:p>
-    <w:p>
-      <w:pPr>
-        <w:jc w:val="both"/>
-        <w:rPr>
-          <w:rFonts w:asciiTheme="majorHAnsi" w:hAnsiTheme="majorHAnsi"/>
-          <w:lang w:val="en-US"/>
-        </w:rPr>
-      </w:pPr>
-    </w:p>
-    <w:p>
-      <w:pPr>
         <w:jc w:val="both"/>
         <w:rPr>
           <w:rFonts w:asciiTheme="majorHAnsi" w:hAnsiTheme="majorHAnsi"/>
@@ -2819,56 +3777,116 @@
         <w:jc w:val="both"/>
         <w:rPr>
           <w:rFonts w:asciiTheme="majorHAnsi" w:hAnsiTheme="majorHAnsi"/>
-          <w:b/>
-          <w:sz w:val="32"/>
-          <w:szCs w:val="32"/>
-          <w:lang w:val="en-US"/>
-        </w:rPr>
-      </w:pPr>
-      <w:r>
-        <w:rPr>
-          <w:rFonts w:asciiTheme="majorHAnsi" w:hAnsiTheme="majorHAnsi"/>
-          <w:b/>
-          <w:sz w:val="32"/>
-          <w:szCs w:val="32"/>
-          <w:lang w:val="en-US"/>
-        </w:rPr>
-        <w:t xml:space="preserve">Functional </w:t>
-      </w:r>
-      <w:r>
-        <w:rPr>
-          <w:rFonts w:asciiTheme="majorHAnsi" w:hAnsiTheme="majorHAnsi"/>
-          <w:b/>
-          <w:sz w:val="32"/>
-          <w:szCs w:val="32"/>
-          <w:lang w:val="en-US"/>
-        </w:rPr>
-        <w:t>requirements</w:t>
-      </w:r>
-    </w:p>
-    <w:p>
-      <w:pPr>
-        <w:jc w:val="both"/>
-        <w:rPr>
-          <w:rFonts w:asciiTheme="majorHAnsi" w:hAnsiTheme="majorHAnsi"/>
-          <w:lang w:val="en-US"/>
-        </w:rPr>
-      </w:pPr>
-    </w:p>
-    <w:p>
-      <w:pPr>
-        <w:jc w:val="both"/>
-        <w:rPr>
-          <w:rFonts w:asciiTheme="majorHAnsi" w:hAnsiTheme="majorHAnsi"/>
-          <w:lang w:val="en-US"/>
-        </w:rPr>
-      </w:pPr>
-      <w:r>
-        <w:rPr>
-          <w:rFonts w:asciiTheme="majorHAnsi" w:hAnsiTheme="majorHAnsi"/>
-          <w:lang w:val="en-US"/>
-        </w:rPr>
-        <w:t>G1. A</w:t>
+          <w:lang w:val="en-US"/>
+        </w:rPr>
+      </w:pPr>
+    </w:p>
+    <w:p>
+      <w:pPr>
+        <w:jc w:val="both"/>
+        <w:rPr>
+          <w:rFonts w:asciiTheme="majorHAnsi" w:hAnsiTheme="majorHAnsi"/>
+          <w:lang w:val="en-US"/>
+        </w:rPr>
+      </w:pPr>
+    </w:p>
+    <w:p>
+      <w:pPr>
+        <w:jc w:val="both"/>
+        <w:rPr>
+          <w:rFonts w:asciiTheme="majorHAnsi" w:hAnsiTheme="majorHAnsi"/>
+          <w:lang w:val="en-US"/>
+        </w:rPr>
+      </w:pPr>
+    </w:p>
+    <w:p>
+      <w:pPr>
+        <w:jc w:val="both"/>
+        <w:rPr>
+          <w:rFonts w:asciiTheme="majorHAnsi" w:hAnsiTheme="majorHAnsi"/>
+          <w:lang w:val="en-US"/>
+        </w:rPr>
+      </w:pPr>
+    </w:p>
+    <w:p>
+      <w:pPr>
+        <w:jc w:val="both"/>
+        <w:rPr>
+          <w:rFonts w:asciiTheme="majorHAnsi" w:hAnsiTheme="majorHAnsi"/>
+          <w:lang w:val="en-US"/>
+        </w:rPr>
+      </w:pPr>
+      <w:r>
+        <w:rPr>
+          <w:rFonts w:asciiTheme="majorHAnsi" w:hAnsiTheme="majorHAnsi"/>
+          <w:lang w:val="en-US"/>
+        </w:rPr>
+        <w:t>Supposed that the domain assumption made in the paragraph 1.3, from the goals, written in the paragraph 1.2, we can derive these requirements.</w:t>
+      </w:r>
+    </w:p>
+    <w:p>
+      <w:pPr>
+        <w:jc w:val="both"/>
+        <w:rPr>
+          <w:rFonts w:asciiTheme="majorHAnsi" w:hAnsiTheme="majorHAnsi"/>
+          <w:lang w:val="en-US"/>
+        </w:rPr>
+      </w:pPr>
+    </w:p>
+    <w:p>
+      <w:pPr>
+        <w:jc w:val="both"/>
+        <w:rPr>
+          <w:rFonts w:asciiTheme="majorHAnsi" w:hAnsiTheme="majorHAnsi"/>
+          <w:lang w:val="en-US"/>
+        </w:rPr>
+      </w:pPr>
+      <w:r>
+        <w:rPr>
+          <w:rFonts w:asciiTheme="majorHAnsi" w:hAnsiTheme="majorHAnsi"/>
+          <w:lang w:val="en-US"/>
+        </w:rPr>
+        <w:t>Below each goal</w:t>
+      </w:r>
+      <w:r>
+        <w:rPr>
+          <w:rFonts w:asciiTheme="majorHAnsi" w:hAnsiTheme="majorHAnsi"/>
+          <w:lang w:val="en-US"/>
+        </w:rPr>
+        <w:t xml:space="preserve"> we write the relative requirements</w:t>
+      </w:r>
+    </w:p>
+    <w:p>
+      <w:pPr>
+        <w:jc w:val="both"/>
+        <w:rPr>
+          <w:rFonts w:asciiTheme="majorHAnsi" w:hAnsiTheme="majorHAnsi"/>
+          <w:lang w:val="en-US"/>
+        </w:rPr>
+      </w:pPr>
+    </w:p>
+    <w:p>
+      <w:pPr>
+        <w:jc w:val="both"/>
+        <w:rPr>
+          <w:rFonts w:asciiTheme="majorHAnsi" w:hAnsiTheme="majorHAnsi"/>
+          <w:lang w:val="en-US"/>
+        </w:rPr>
+      </w:pPr>
+      <w:r>
+        <w:rPr>
+          <w:rFonts w:asciiTheme="majorHAnsi" w:hAnsiTheme="majorHAnsi"/>
+          <w:b/>
+          <w:lang w:val="en-US"/>
+        </w:rPr>
+        <w:t>G1</w:t>
+      </w:r>
+      <w:r>
+        <w:rPr>
+          <w:rFonts w:asciiTheme="majorHAnsi" w:hAnsiTheme="majorHAnsi"/>
+          <w:lang w:val="en-US"/>
+        </w:rPr>
+        <w:t>. A</w:t>
       </w:r>
       <w:r>
         <w:rPr>
@@ -2982,9 +4000,17 @@
       <w:r>
         <w:rPr>
           <w:rFonts w:asciiTheme="majorHAnsi" w:hAnsiTheme="majorHAnsi"/>
-          <w:lang w:val="en-US"/>
-        </w:rPr>
-        <w:t>G2. A registered person must be able to authenticate himself to the system</w:t>
+          <w:b/>
+          <w:lang w:val="en-US"/>
+        </w:rPr>
+        <w:t>G2</w:t>
+      </w:r>
+      <w:r>
+        <w:rPr>
+          <w:rFonts w:asciiTheme="majorHAnsi" w:hAnsiTheme="majorHAnsi"/>
+          <w:lang w:val="en-US"/>
+        </w:rPr>
+        <w:t>. A registered person must be able to authenticate himself to the system</w:t>
       </w:r>
       <w:r>
         <w:rPr>
@@ -3114,9 +4140,17 @@
       <w:r>
         <w:rPr>
           <w:rFonts w:asciiTheme="majorHAnsi" w:hAnsiTheme="majorHAnsi"/>
-          <w:lang w:val="en-US"/>
-        </w:rPr>
-        <w:t>G3. A user must be able to localize the position of the available vehicles</w:t>
+          <w:b/>
+          <w:lang w:val="en-US"/>
+        </w:rPr>
+        <w:t>G3</w:t>
+      </w:r>
+      <w:r>
+        <w:rPr>
+          <w:rFonts w:asciiTheme="majorHAnsi" w:hAnsiTheme="majorHAnsi"/>
+          <w:lang w:val="en-US"/>
+        </w:rPr>
+        <w:t>. A user must be able to localize the position of the available vehicles</w:t>
       </w:r>
       <w:r>
         <w:rPr>
@@ -3289,9 +4323,17 @@
       <w:r>
         <w:rPr>
           <w:rFonts w:asciiTheme="majorHAnsi" w:hAnsiTheme="majorHAnsi"/>
-          <w:lang w:val="en-US"/>
-        </w:rPr>
-        <w:t>G4. A user must be able to reserve an available vehicle:</w:t>
+          <w:b/>
+          <w:lang w:val="en-US"/>
+        </w:rPr>
+        <w:t>G4</w:t>
+      </w:r>
+      <w:r>
+        <w:rPr>
+          <w:rFonts w:asciiTheme="majorHAnsi" w:hAnsiTheme="majorHAnsi"/>
+          <w:lang w:val="en-US"/>
+        </w:rPr>
+        <w:t>. A user must be able to reserve an available vehicle:</w:t>
       </w:r>
     </w:p>
     <w:p>
@@ -3377,6 +4419,7 @@
           <w:rFonts w:asciiTheme="majorHAnsi" w:hAnsiTheme="majorHAnsi"/>
           <w:lang w:val="en-US"/>
         </w:rPr>
+        <w:lastRenderedPageBreak/>
         <w:t xml:space="preserve">The system </w:t>
       </w:r>
       <w:r>
@@ -3487,13 +4530,38 @@
           <w:lang w:val="en-US"/>
         </w:rPr>
       </w:pPr>
-      <w:r>
-        <w:rPr>
-          <w:rFonts w:asciiTheme="majorHAnsi" w:hAnsiTheme="majorHAnsi"/>
-          <w:lang w:val="en-US"/>
-        </w:rPr>
-        <w:lastRenderedPageBreak/>
-        <w:t>G5. A user who has reserved a vehicle, must be able to use it:</w:t>
+    </w:p>
+    <w:p>
+      <w:pPr>
+        <w:jc w:val="both"/>
+        <w:rPr>
+          <w:rFonts w:asciiTheme="majorHAnsi" w:hAnsiTheme="majorHAnsi"/>
+          <w:lang w:val="en-US"/>
+        </w:rPr>
+      </w:pPr>
+    </w:p>
+    <w:p>
+      <w:pPr>
+        <w:jc w:val="both"/>
+        <w:rPr>
+          <w:rFonts w:asciiTheme="majorHAnsi" w:hAnsiTheme="majorHAnsi"/>
+          <w:lang w:val="en-US"/>
+        </w:rPr>
+      </w:pPr>
+      <w:r>
+        <w:rPr>
+          <w:rFonts w:asciiTheme="majorHAnsi" w:hAnsiTheme="majorHAnsi"/>
+          <w:b/>
+          <w:lang w:val="en-US"/>
+        </w:rPr>
+        <w:t>G5</w:t>
+      </w:r>
+      <w:r>
+        <w:rPr>
+          <w:rFonts w:asciiTheme="majorHAnsi" w:hAnsiTheme="majorHAnsi"/>
+          <w:lang w:val="en-US"/>
+        </w:rPr>
+        <w:t>. A user who has reserved a vehicle, must be able to use it:</w:t>
       </w:r>
     </w:p>
     <w:p>
@@ -3560,9 +4628,17 @@
       <w:r>
         <w:rPr>
           <w:rFonts w:asciiTheme="majorHAnsi" w:hAnsiTheme="majorHAnsi"/>
-          <w:lang w:val="en-US"/>
-        </w:rPr>
-        <w:t>G6. T</w:t>
+          <w:b/>
+          <w:lang w:val="en-US"/>
+        </w:rPr>
+        <w:t>G6</w:t>
+      </w:r>
+      <w:r>
+        <w:rPr>
+          <w:rFonts w:asciiTheme="majorHAnsi" w:hAnsiTheme="majorHAnsi"/>
+          <w:lang w:val="en-US"/>
+        </w:rPr>
+        <w:t>. T</w:t>
       </w:r>
       <w:r>
         <w:rPr>
@@ -3797,9 +4873,17 @@
       <w:r>
         <w:rPr>
           <w:rFonts w:asciiTheme="majorHAnsi" w:hAnsiTheme="majorHAnsi"/>
-          <w:lang w:val="en-US"/>
-        </w:rPr>
-        <w:t xml:space="preserve">G7. The system must properly manage the </w:t>
+          <w:b/>
+          <w:lang w:val="en-US"/>
+        </w:rPr>
+        <w:t>G7</w:t>
+      </w:r>
+      <w:r>
+        <w:rPr>
+          <w:rFonts w:asciiTheme="majorHAnsi" w:hAnsiTheme="majorHAnsi"/>
+          <w:lang w:val="en-US"/>
+        </w:rPr>
+        <w:t xml:space="preserve">. The system must properly manage the </w:t>
       </w:r>
       <w:r>
         <w:rPr>
@@ -3899,15 +4983,63 @@
         <w:jc w:val="both"/>
         <w:rPr>
           <w:rFonts w:asciiTheme="majorHAnsi" w:hAnsiTheme="majorHAnsi"/>
-          <w:lang w:val="en-US"/>
-        </w:rPr>
-      </w:pPr>
-      <w:r>
-        <w:rPr>
-          <w:rFonts w:asciiTheme="majorHAnsi" w:hAnsiTheme="majorHAnsi"/>
-          <w:lang w:val="en-US"/>
-        </w:rPr>
-        <w:t>G8. T</w:t>
+          <w:b/>
+          <w:lang w:val="en-US"/>
+        </w:rPr>
+      </w:pPr>
+    </w:p>
+    <w:p>
+      <w:pPr>
+        <w:jc w:val="both"/>
+        <w:rPr>
+          <w:rFonts w:asciiTheme="majorHAnsi" w:hAnsiTheme="majorHAnsi"/>
+          <w:b/>
+          <w:lang w:val="en-US"/>
+        </w:rPr>
+      </w:pPr>
+    </w:p>
+    <w:p>
+      <w:pPr>
+        <w:jc w:val="both"/>
+        <w:rPr>
+          <w:rFonts w:asciiTheme="majorHAnsi" w:hAnsiTheme="majorHAnsi"/>
+          <w:b/>
+          <w:lang w:val="en-US"/>
+        </w:rPr>
+      </w:pPr>
+    </w:p>
+    <w:p>
+      <w:pPr>
+        <w:jc w:val="both"/>
+        <w:rPr>
+          <w:rFonts w:asciiTheme="majorHAnsi" w:hAnsiTheme="majorHAnsi"/>
+          <w:b/>
+          <w:lang w:val="en-US"/>
+        </w:rPr>
+      </w:pPr>
+    </w:p>
+    <w:p>
+      <w:pPr>
+        <w:jc w:val="both"/>
+        <w:rPr>
+          <w:rFonts w:asciiTheme="majorHAnsi" w:hAnsiTheme="majorHAnsi"/>
+          <w:lang w:val="en-US"/>
+        </w:rPr>
+      </w:pPr>
+      <w:r>
+        <w:rPr>
+          <w:rFonts w:asciiTheme="majorHAnsi" w:hAnsiTheme="majorHAnsi"/>
+          <w:b/>
+          <w:lang w:val="en-US"/>
+        </w:rPr>
+        <w:t>G8</w:t>
+      </w:r>
+      <w:r>
+        <w:rPr>
+          <w:rFonts w:asciiTheme="majorHAnsi" w:hAnsiTheme="majorHAnsi"/>
+          <w:lang w:val="en-US"/>
+        </w:rPr>
+        <w:t>. T</w:t>
       </w:r>
       <w:r>
         <w:rPr>
@@ -4136,8 +5268,538 @@
           <w:szCs w:val="32"/>
           <w:lang w:val="en-US"/>
         </w:rPr>
+        <w:t xml:space="preserve">3.1 </w:t>
+      </w:r>
+      <w:r>
+        <w:rPr>
+          <w:rFonts w:asciiTheme="majorHAnsi" w:hAnsiTheme="majorHAnsi"/>
+          <w:b/>
+          <w:sz w:val="32"/>
+          <w:szCs w:val="32"/>
+          <w:lang w:val="en-US"/>
+        </w:rPr>
+        <w:t>Functional Requirements</w:t>
+      </w:r>
+    </w:p>
+    <w:p>
+      <w:pPr>
+        <w:jc w:val="both"/>
+        <w:rPr>
+          <w:rFonts w:asciiTheme="majorHAnsi" w:hAnsiTheme="majorHAnsi"/>
+          <w:b/>
+          <w:sz w:val="32"/>
+          <w:szCs w:val="32"/>
+          <w:lang w:val="en-US"/>
+        </w:rPr>
+      </w:pPr>
+    </w:p>
+    <w:p>
+      <w:pPr>
+        <w:jc w:val="both"/>
+        <w:rPr>
+          <w:rFonts w:asciiTheme="majorHAnsi" w:hAnsiTheme="majorHAnsi"/>
+          <w:lang w:val="en-US"/>
+        </w:rPr>
+      </w:pPr>
+      <w:r>
+        <w:rPr>
+          <w:rFonts w:asciiTheme="majorHAnsi" w:hAnsiTheme="majorHAnsi"/>
+          <w:lang w:val="en-US"/>
+        </w:rPr>
+        <w:t>Now that we hav</w:t>
+      </w:r>
+      <w:r>
+        <w:rPr>
+          <w:rFonts w:asciiTheme="majorHAnsi" w:hAnsiTheme="majorHAnsi"/>
+          <w:lang w:val="en-US"/>
+        </w:rPr>
+        <w:t xml:space="preserve">e defined all the requirements, we </w:t>
+      </w:r>
+      <w:r>
+        <w:rPr>
+          <w:rFonts w:asciiTheme="majorHAnsi" w:hAnsiTheme="majorHAnsi"/>
+          <w:lang w:val="en-US"/>
+        </w:rPr>
+        <w:t xml:space="preserve">will </w:t>
+      </w:r>
+      <w:r>
+        <w:rPr>
+          <w:rFonts w:asciiTheme="majorHAnsi" w:hAnsiTheme="majorHAnsi"/>
+          <w:lang w:val="en-US"/>
+        </w:rPr>
+        <w:t>resume</w:t>
+      </w:r>
+      <w:r>
+        <w:rPr>
+          <w:rFonts w:asciiTheme="majorHAnsi" w:hAnsiTheme="majorHAnsi"/>
+          <w:lang w:val="en-US"/>
+        </w:rPr>
+        <w:t xml:space="preserve"> the functionality available to actors</w:t>
+      </w:r>
+    </w:p>
+    <w:p>
+      <w:pPr>
+        <w:jc w:val="both"/>
+        <w:rPr>
+          <w:rFonts w:asciiTheme="majorHAnsi" w:hAnsiTheme="majorHAnsi"/>
+          <w:lang w:val="en-US"/>
+        </w:rPr>
+      </w:pPr>
+    </w:p>
+    <w:p>
+      <w:pPr>
+        <w:jc w:val="both"/>
+        <w:rPr>
+          <w:rFonts w:asciiTheme="majorHAnsi" w:hAnsiTheme="majorHAnsi"/>
+          <w:lang w:val="en-US"/>
+        </w:rPr>
+      </w:pPr>
+      <w:r>
+        <w:rPr>
+          <w:rFonts w:asciiTheme="majorHAnsi" w:hAnsiTheme="majorHAnsi"/>
+          <w:lang w:val="en-US"/>
+        </w:rPr>
+        <w:t>Guest can:</w:t>
+      </w:r>
+    </w:p>
+    <w:p>
+      <w:pPr>
+        <w:pStyle w:val="Paragrafoelenco"/>
+        <w:numPr>
+          <w:ilvl w:val="0"/>
+          <w:numId w:val="18"/>
+        </w:numPr>
+        <w:jc w:val="both"/>
+        <w:rPr>
+          <w:rFonts w:asciiTheme="majorHAnsi" w:hAnsiTheme="majorHAnsi"/>
+          <w:lang w:val="en-US"/>
+        </w:rPr>
+      </w:pPr>
+      <w:r>
+        <w:rPr>
+          <w:rFonts w:asciiTheme="majorHAnsi" w:hAnsiTheme="majorHAnsi"/>
+          <w:lang w:val="en-US"/>
+        </w:rPr>
+        <w:t>Sign up</w:t>
+      </w:r>
+    </w:p>
+    <w:p>
+      <w:pPr>
+        <w:pStyle w:val="Paragrafoelenco"/>
+        <w:numPr>
+          <w:ilvl w:val="0"/>
+          <w:numId w:val="18"/>
+        </w:numPr>
+        <w:jc w:val="both"/>
+        <w:rPr>
+          <w:rFonts w:asciiTheme="majorHAnsi" w:hAnsiTheme="majorHAnsi"/>
+          <w:lang w:val="en-US"/>
+        </w:rPr>
+      </w:pPr>
+      <w:r>
+        <w:rPr>
+          <w:rFonts w:asciiTheme="majorHAnsi" w:hAnsiTheme="majorHAnsi"/>
+          <w:lang w:val="en-US"/>
+        </w:rPr>
+        <w:t>Log in</w:t>
+      </w:r>
+    </w:p>
+    <w:p>
+      <w:pPr>
+        <w:jc w:val="both"/>
+        <w:rPr>
+          <w:rFonts w:asciiTheme="majorHAnsi" w:hAnsiTheme="majorHAnsi"/>
+          <w:lang w:val="en-US"/>
+        </w:rPr>
+      </w:pPr>
+    </w:p>
+    <w:p>
+      <w:pPr>
+        <w:jc w:val="both"/>
+        <w:rPr>
+          <w:rFonts w:asciiTheme="majorHAnsi" w:hAnsiTheme="majorHAnsi"/>
+          <w:lang w:val="en-US"/>
+        </w:rPr>
+      </w:pPr>
+      <w:r>
+        <w:rPr>
+          <w:rFonts w:asciiTheme="majorHAnsi" w:hAnsiTheme="majorHAnsi"/>
+          <w:lang w:val="en-US"/>
+        </w:rPr>
+        <w:t>User can:</w:t>
+      </w:r>
+    </w:p>
+    <w:p>
+      <w:pPr>
+        <w:pStyle w:val="Paragrafoelenco"/>
+        <w:numPr>
+          <w:ilvl w:val="0"/>
+          <w:numId w:val="19"/>
+        </w:numPr>
+        <w:jc w:val="both"/>
+        <w:rPr>
+          <w:rFonts w:asciiTheme="majorHAnsi" w:hAnsiTheme="majorHAnsi"/>
+          <w:lang w:val="en-US"/>
+        </w:rPr>
+      </w:pPr>
+      <w:r>
+        <w:rPr>
+          <w:rFonts w:asciiTheme="majorHAnsi" w:hAnsiTheme="majorHAnsi"/>
+          <w:lang w:val="en-US"/>
+        </w:rPr>
+        <w:t>Locate an available car</w:t>
+      </w:r>
+    </w:p>
+    <w:p>
+      <w:pPr>
+        <w:pStyle w:val="Paragrafoelenco"/>
+        <w:numPr>
+          <w:ilvl w:val="0"/>
+          <w:numId w:val="19"/>
+        </w:numPr>
+        <w:jc w:val="both"/>
+        <w:rPr>
+          <w:rFonts w:asciiTheme="majorHAnsi" w:hAnsiTheme="majorHAnsi"/>
+          <w:lang w:val="en-US"/>
+        </w:rPr>
+      </w:pPr>
+      <w:r>
+        <w:rPr>
+          <w:rFonts w:asciiTheme="majorHAnsi" w:hAnsiTheme="majorHAnsi"/>
+          <w:lang w:val="en-US"/>
+        </w:rPr>
+        <w:t>Reserve an available car</w:t>
+      </w:r>
+    </w:p>
+    <w:p>
+      <w:pPr>
+        <w:pStyle w:val="Paragrafoelenco"/>
+        <w:numPr>
+          <w:ilvl w:val="0"/>
+          <w:numId w:val="19"/>
+        </w:numPr>
+        <w:jc w:val="both"/>
+        <w:rPr>
+          <w:rFonts w:asciiTheme="majorHAnsi" w:hAnsiTheme="majorHAnsi"/>
+          <w:lang w:val="en-US"/>
+        </w:rPr>
+      </w:pPr>
+      <w:r>
+        <w:rPr>
+          <w:rFonts w:asciiTheme="majorHAnsi" w:hAnsiTheme="majorHAnsi"/>
+          <w:lang w:val="en-US"/>
+        </w:rPr>
+        <w:t>Unlocks the door of a Reserved car</w:t>
+      </w:r>
+    </w:p>
+    <w:p>
+      <w:pPr>
+        <w:pStyle w:val="Paragrafoelenco"/>
+        <w:numPr>
+          <w:ilvl w:val="0"/>
+          <w:numId w:val="19"/>
+        </w:numPr>
+        <w:jc w:val="both"/>
+        <w:rPr>
+          <w:rFonts w:asciiTheme="majorHAnsi" w:hAnsiTheme="majorHAnsi"/>
+          <w:lang w:val="en-US"/>
+        </w:rPr>
+      </w:pPr>
+      <w:r>
+        <w:rPr>
+          <w:rFonts w:asciiTheme="majorHAnsi" w:hAnsiTheme="majorHAnsi"/>
+          <w:lang w:val="en-US"/>
+        </w:rPr>
+        <w:t>Use the car</w:t>
+      </w:r>
+    </w:p>
+    <w:p>
+      <w:pPr>
+        <w:pStyle w:val="Paragrafoelenco"/>
+        <w:numPr>
+          <w:ilvl w:val="0"/>
+          <w:numId w:val="19"/>
+        </w:numPr>
+        <w:jc w:val="both"/>
+        <w:rPr>
+          <w:rFonts w:asciiTheme="majorHAnsi" w:hAnsiTheme="majorHAnsi"/>
+          <w:lang w:val="en-US"/>
+        </w:rPr>
+      </w:pPr>
+      <w:r>
+        <w:rPr>
+          <w:rFonts w:asciiTheme="majorHAnsi" w:hAnsiTheme="majorHAnsi"/>
+          <w:lang w:val="en-US"/>
+        </w:rPr>
+        <w:t>Check the current charges (obviously during the ride)</w:t>
+      </w:r>
+    </w:p>
+    <w:p>
+      <w:pPr>
+        <w:pStyle w:val="Paragrafoelenco"/>
+        <w:numPr>
+          <w:ilvl w:val="0"/>
+          <w:numId w:val="19"/>
+        </w:numPr>
+        <w:jc w:val="both"/>
+        <w:rPr>
+          <w:rFonts w:asciiTheme="majorHAnsi" w:hAnsiTheme="majorHAnsi"/>
+          <w:lang w:val="en-US"/>
+        </w:rPr>
+      </w:pPr>
+      <w:r>
+        <w:rPr>
+          <w:rFonts w:asciiTheme="majorHAnsi" w:hAnsiTheme="majorHAnsi"/>
+          <w:lang w:val="en-US"/>
+        </w:rPr>
+        <w:t>Lock the door (after the ride)</w:t>
+      </w:r>
+    </w:p>
+    <w:p>
+      <w:pPr>
+        <w:pStyle w:val="Paragrafoelenco"/>
+        <w:jc w:val="both"/>
+        <w:rPr>
+          <w:rFonts w:asciiTheme="majorHAnsi" w:hAnsiTheme="majorHAnsi"/>
+          <w:lang w:val="en-US"/>
+        </w:rPr>
+      </w:pPr>
+    </w:p>
+    <w:p>
+      <w:pPr>
+        <w:jc w:val="both"/>
+        <w:rPr>
+          <w:rFonts w:asciiTheme="majorHAnsi" w:hAnsiTheme="majorHAnsi"/>
+          <w:lang w:val="en-US"/>
+        </w:rPr>
+      </w:pPr>
+      <w:r>
+        <w:rPr>
+          <w:rFonts w:asciiTheme="majorHAnsi" w:hAnsiTheme="majorHAnsi"/>
+          <w:lang w:val="en-US"/>
+        </w:rPr>
+        <w:t>Technician can:</w:t>
+      </w:r>
+    </w:p>
+    <w:p>
+      <w:pPr>
+        <w:pStyle w:val="Paragrafoelenco"/>
+        <w:numPr>
+          <w:ilvl w:val="0"/>
+          <w:numId w:val="20"/>
+        </w:numPr>
+        <w:jc w:val="both"/>
+        <w:rPr>
+          <w:rFonts w:asciiTheme="majorHAnsi" w:hAnsiTheme="majorHAnsi"/>
+          <w:lang w:val="en-US"/>
+        </w:rPr>
+      </w:pPr>
+      <w:r>
+        <w:rPr>
+          <w:rFonts w:asciiTheme="majorHAnsi" w:hAnsiTheme="majorHAnsi"/>
+          <w:lang w:val="en-US"/>
+        </w:rPr>
+        <w:t>Locate all the cars</w:t>
+      </w:r>
+    </w:p>
+    <w:p>
+      <w:pPr>
+        <w:pStyle w:val="Paragrafoelenco"/>
+        <w:numPr>
+          <w:ilvl w:val="0"/>
+          <w:numId w:val="20"/>
+        </w:numPr>
+        <w:jc w:val="both"/>
+        <w:rPr>
+          <w:rFonts w:asciiTheme="majorHAnsi" w:hAnsiTheme="majorHAnsi"/>
+          <w:lang w:val="en-US"/>
+        </w:rPr>
+      </w:pPr>
+      <w:r>
+        <w:rPr>
+          <w:rFonts w:asciiTheme="majorHAnsi" w:hAnsiTheme="majorHAnsi"/>
+          <w:lang w:val="en-US"/>
+        </w:rPr>
+        <w:t>Check the state of all the cars</w:t>
+      </w:r>
+    </w:p>
+    <w:p>
+      <w:pPr>
+        <w:pStyle w:val="Paragrafoelenco"/>
+        <w:numPr>
+          <w:ilvl w:val="0"/>
+          <w:numId w:val="20"/>
+        </w:numPr>
+        <w:jc w:val="both"/>
+        <w:rPr>
+          <w:rFonts w:asciiTheme="majorHAnsi" w:hAnsiTheme="majorHAnsi"/>
+          <w:lang w:val="en-US"/>
+        </w:rPr>
+      </w:pPr>
+      <w:r>
+        <w:rPr>
+          <w:rFonts w:asciiTheme="majorHAnsi" w:hAnsiTheme="majorHAnsi"/>
+          <w:lang w:val="en-US"/>
+        </w:rPr>
+        <w:t>Check if a car plugged</w:t>
+      </w:r>
+      <w:r>
+        <w:rPr>
+          <w:rFonts w:asciiTheme="majorHAnsi" w:hAnsiTheme="majorHAnsi"/>
+          <w:lang w:val="en-US"/>
+        </w:rPr>
+        <w:t xml:space="preserve"> into a power grid</w:t>
+      </w:r>
+    </w:p>
+    <w:p>
+      <w:pPr>
+        <w:pStyle w:val="Paragrafoelenco"/>
+        <w:numPr>
+          <w:ilvl w:val="0"/>
+          <w:numId w:val="20"/>
+        </w:numPr>
+        <w:jc w:val="both"/>
+        <w:rPr>
+          <w:rFonts w:asciiTheme="majorHAnsi" w:hAnsiTheme="majorHAnsi"/>
+          <w:lang w:val="en-US"/>
+        </w:rPr>
+      </w:pPr>
+      <w:r>
+        <w:rPr>
+          <w:rFonts w:asciiTheme="majorHAnsi" w:hAnsiTheme="majorHAnsi"/>
+          <w:lang w:val="en-US"/>
+        </w:rPr>
+        <w:t>Check if another technician is taking care of a car</w:t>
+      </w:r>
+    </w:p>
+    <w:p>
+      <w:pPr>
+        <w:jc w:val="both"/>
+        <w:rPr>
+          <w:rFonts w:asciiTheme="majorHAnsi" w:hAnsiTheme="majorHAnsi"/>
+          <w:lang w:val="en-US"/>
+        </w:rPr>
+      </w:pPr>
+    </w:p>
+    <w:p>
+      <w:pPr>
+        <w:jc w:val="both"/>
+        <w:rPr>
+          <w:rFonts w:asciiTheme="majorHAnsi" w:hAnsiTheme="majorHAnsi"/>
+          <w:b/>
+          <w:sz w:val="32"/>
+          <w:szCs w:val="32"/>
+          <w:lang w:val="en-US"/>
+        </w:rPr>
+      </w:pPr>
+    </w:p>
+    <w:p>
+      <w:pPr>
+        <w:jc w:val="both"/>
+        <w:rPr>
+          <w:rFonts w:asciiTheme="majorHAnsi" w:hAnsiTheme="majorHAnsi"/>
+          <w:b/>
+          <w:sz w:val="32"/>
+          <w:szCs w:val="32"/>
+          <w:lang w:val="en-US"/>
+        </w:rPr>
+      </w:pPr>
+    </w:p>
+    <w:p>
+      <w:pPr>
+        <w:jc w:val="both"/>
+        <w:rPr>
+          <w:rFonts w:asciiTheme="majorHAnsi" w:hAnsiTheme="majorHAnsi"/>
+          <w:b/>
+          <w:sz w:val="32"/>
+          <w:szCs w:val="32"/>
+          <w:lang w:val="en-US"/>
+        </w:rPr>
+      </w:pPr>
+    </w:p>
+    <w:p>
+      <w:pPr>
+        <w:jc w:val="both"/>
+        <w:rPr>
+          <w:rFonts w:asciiTheme="majorHAnsi" w:hAnsiTheme="majorHAnsi"/>
+          <w:b/>
+          <w:sz w:val="32"/>
+          <w:szCs w:val="32"/>
+          <w:lang w:val="en-US"/>
+        </w:rPr>
+      </w:pPr>
+    </w:p>
+    <w:p>
+      <w:pPr>
+        <w:jc w:val="both"/>
+        <w:rPr>
+          <w:rFonts w:asciiTheme="majorHAnsi" w:hAnsiTheme="majorHAnsi"/>
+          <w:b/>
+          <w:sz w:val="32"/>
+          <w:szCs w:val="32"/>
+          <w:lang w:val="en-US"/>
+        </w:rPr>
+      </w:pPr>
+    </w:p>
+    <w:p>
+      <w:pPr>
+        <w:jc w:val="both"/>
+        <w:rPr>
+          <w:rFonts w:asciiTheme="majorHAnsi" w:hAnsiTheme="majorHAnsi"/>
+          <w:b/>
+          <w:sz w:val="32"/>
+          <w:szCs w:val="32"/>
+          <w:lang w:val="en-US"/>
+        </w:rPr>
+      </w:pPr>
+    </w:p>
+    <w:p>
+      <w:pPr>
+        <w:jc w:val="both"/>
+        <w:rPr>
+          <w:rFonts w:asciiTheme="majorHAnsi" w:hAnsiTheme="majorHAnsi"/>
+          <w:b/>
+          <w:sz w:val="32"/>
+          <w:szCs w:val="32"/>
+          <w:lang w:val="en-US"/>
+        </w:rPr>
+      </w:pPr>
+    </w:p>
+    <w:p>
+      <w:pPr>
+        <w:pStyle w:val="Paragrafoelenco"/>
+        <w:numPr>
+          <w:ilvl w:val="0"/>
+          <w:numId w:val="15"/>
+        </w:numPr>
+        <w:jc w:val="both"/>
+        <w:rPr>
+          <w:rFonts w:asciiTheme="majorHAnsi" w:hAnsiTheme="majorHAnsi"/>
+          <w:b/>
+          <w:sz w:val="32"/>
+          <w:szCs w:val="32"/>
+          <w:lang w:val="en-US"/>
+        </w:rPr>
+      </w:pPr>
+      <w:r>
+        <w:rPr>
+          <w:rFonts w:asciiTheme="majorHAnsi" w:hAnsiTheme="majorHAnsi"/>
+          <w:b/>
+          <w:sz w:val="32"/>
+          <w:szCs w:val="32"/>
+          <w:lang w:val="en-US"/>
+        </w:rPr>
         <w:t>Scenario identifying</w:t>
       </w:r>
+    </w:p>
+    <w:p>
+      <w:pPr>
+        <w:jc w:val="both"/>
+        <w:rPr>
+          <w:rFonts w:asciiTheme="majorHAnsi" w:hAnsiTheme="majorHAnsi"/>
+          <w:lang w:val="en-US"/>
+        </w:rPr>
+      </w:pPr>
     </w:p>
     <w:p>
       <w:pPr>
@@ -4211,10 +5873,7 @@
           <w:lang w:val="en-US"/>
         </w:rPr>
       </w:pPr>
-    </w:p>
-    <w:p>
-      <w:pPr>
-        <w:jc w:val="both"/>
+      <w:r>
         <w:rPr>
           <w:rFonts w:asciiTheme="majorHAnsi" w:hAnsiTheme="majorHAnsi"/>
           <w:b/>
@@ -4222,8 +5881,12 @@
           <w:szCs w:val="28"/>
           <w:lang w:val="en-US"/>
         </w:rPr>
-      </w:pPr>
-      <w:r>
+        <w:t>Scenario 1</w:t>
+      </w:r>
+    </w:p>
+    <w:p>
+      <w:pPr>
+        <w:jc w:val="both"/>
         <w:rPr>
           <w:rFonts w:asciiTheme="majorHAnsi" w:hAnsiTheme="majorHAnsi"/>
           <w:b/>
@@ -4231,7 +5894,73 @@
           <w:szCs w:val="28"/>
           <w:lang w:val="en-US"/>
         </w:rPr>
-        <w:t>Scenario 1</w:t>
+      </w:pPr>
+    </w:p>
+    <w:p>
+      <w:pPr>
+        <w:jc w:val="both"/>
+        <w:rPr>
+          <w:rFonts w:asciiTheme="majorHAnsi" w:hAnsiTheme="majorHAnsi"/>
+          <w:lang w:val="en-US"/>
+        </w:rPr>
+      </w:pPr>
+      <w:r>
+        <w:rPr>
+          <w:rFonts w:asciiTheme="majorHAnsi" w:hAnsiTheme="majorHAnsi"/>
+          <w:lang w:val="en-US"/>
+        </w:rPr>
+        <w:t>Luca wants to register</w:t>
+      </w:r>
+      <w:r>
+        <w:rPr>
+          <w:rFonts w:asciiTheme="majorHAnsi" w:hAnsiTheme="majorHAnsi"/>
+          <w:lang w:val="en-US"/>
+        </w:rPr>
+        <w:t xml:space="preserve"> to PowerEnJoy</w:t>
+      </w:r>
+      <w:r>
+        <w:rPr>
+          <w:rFonts w:asciiTheme="majorHAnsi" w:hAnsiTheme="majorHAnsi"/>
+          <w:lang w:val="en-US"/>
+        </w:rPr>
+        <w:t>’s</w:t>
+      </w:r>
+      <w:r>
+        <w:rPr>
+          <w:rFonts w:asciiTheme="majorHAnsi" w:hAnsiTheme="majorHAnsi"/>
+          <w:lang w:val="en-US"/>
+        </w:rPr>
+        <w:t xml:space="preserve"> services. He is provided of a driving license that permits him to drive the electric cars of the car-sharing service. He is also provided by a payment method that is accepted by PowerEnJoy. So he opens the registration page of PowerEnJoy’s website and fills the registration form with his personal information. Once he has finished he receives a password that he has to use to log in the system.</w:t>
+      </w:r>
+    </w:p>
+    <w:p>
+      <w:pPr>
+        <w:jc w:val="both"/>
+        <w:rPr>
+          <w:rFonts w:asciiTheme="majorHAnsi" w:hAnsiTheme="majorHAnsi"/>
+          <w:lang w:val="en-US"/>
+        </w:rPr>
+      </w:pPr>
+      <w:r>
+        <w:rPr>
+          <w:rFonts w:asciiTheme="majorHAnsi" w:hAnsiTheme="majorHAnsi"/>
+          <w:lang w:val="en-US"/>
+        </w:rPr>
+        <w:t xml:space="preserve">Now Luca can log in the system and can use all the services that PowerEnJoy reserves to </w:t>
+      </w:r>
+      <w:r>
+        <w:rPr>
+          <w:rFonts w:asciiTheme="majorHAnsi" w:hAnsiTheme="majorHAnsi"/>
+          <w:lang w:val="en-US"/>
+        </w:rPr>
+        <w:t>its</w:t>
+      </w:r>
+      <w:r>
+        <w:rPr>
+          <w:rFonts w:asciiTheme="majorHAnsi" w:hAnsiTheme="majorHAnsi"/>
+          <w:lang w:val="en-US"/>
+        </w:rPr>
+        <w:t xml:space="preserve"> users.</w:t>
       </w:r>
     </w:p>
     <w:p>
@@ -4251,73 +5980,6 @@
         <w:jc w:val="both"/>
         <w:rPr>
           <w:rFonts w:asciiTheme="majorHAnsi" w:hAnsiTheme="majorHAnsi"/>
-          <w:lang w:val="en-US"/>
-        </w:rPr>
-      </w:pPr>
-      <w:r>
-        <w:rPr>
-          <w:rFonts w:asciiTheme="majorHAnsi" w:hAnsiTheme="majorHAnsi"/>
-          <w:lang w:val="en-US"/>
-        </w:rPr>
-        <w:t>Luca wants to register</w:t>
-      </w:r>
-      <w:r>
-        <w:rPr>
-          <w:rFonts w:asciiTheme="majorHAnsi" w:hAnsiTheme="majorHAnsi"/>
-          <w:lang w:val="en-US"/>
-        </w:rPr>
-        <w:t xml:space="preserve"> to PowerEnJoy</w:t>
-      </w:r>
-      <w:r>
-        <w:rPr>
-          <w:rFonts w:asciiTheme="majorHAnsi" w:hAnsiTheme="majorHAnsi"/>
-          <w:lang w:val="en-US"/>
-        </w:rPr>
-        <w:t>’s</w:t>
-      </w:r>
-      <w:r>
-        <w:rPr>
-          <w:rFonts w:asciiTheme="majorHAnsi" w:hAnsiTheme="majorHAnsi"/>
-          <w:lang w:val="en-US"/>
-        </w:rPr>
-        <w:t xml:space="preserve"> services. He is provided of a driving license that permits him to drive the electric cars of the car-sharing service. He is also provided by a payment method that is accepted by PowerEnJoy. So he opens the registration page of PowerEnJoy’s website and fills the registration form with his personal information. Once he has finished he receives a password that he has to use to log in the system.</w:t>
-      </w:r>
-    </w:p>
-    <w:p>
-      <w:pPr>
-        <w:jc w:val="both"/>
-        <w:rPr>
-          <w:rFonts w:asciiTheme="majorHAnsi" w:hAnsiTheme="majorHAnsi"/>
-          <w:lang w:val="en-US"/>
-        </w:rPr>
-      </w:pPr>
-      <w:r>
-        <w:rPr>
-          <w:rFonts w:asciiTheme="majorHAnsi" w:hAnsiTheme="majorHAnsi"/>
-          <w:lang w:val="en-US"/>
-        </w:rPr>
-        <w:t xml:space="preserve">Now Luca can log in the system and can use all the services that PowerEnJoy reserves to </w:t>
-      </w:r>
-      <w:r>
-        <w:rPr>
-          <w:rFonts w:asciiTheme="majorHAnsi" w:hAnsiTheme="majorHAnsi"/>
-          <w:lang w:val="en-US"/>
-        </w:rPr>
-        <w:t>its</w:t>
-      </w:r>
-      <w:r>
-        <w:rPr>
-          <w:rFonts w:asciiTheme="majorHAnsi" w:hAnsiTheme="majorHAnsi"/>
-          <w:lang w:val="en-US"/>
-        </w:rPr>
-        <w:t xml:space="preserve"> users.</w:t>
-      </w:r>
-    </w:p>
-    <w:p>
-      <w:pPr>
-        <w:jc w:val="both"/>
-        <w:rPr>
-          <w:rFonts w:asciiTheme="majorHAnsi" w:hAnsiTheme="majorHAnsi"/>
           <w:b/>
           <w:sz w:val="28"/>
           <w:szCs w:val="28"/>
@@ -4360,10 +6022,7 @@
           <w:lang w:val="en-US"/>
         </w:rPr>
       </w:pPr>
-    </w:p>
-    <w:p>
-      <w:pPr>
-        <w:jc w:val="both"/>
+      <w:r>
         <w:rPr>
           <w:rFonts w:asciiTheme="majorHAnsi" w:hAnsiTheme="majorHAnsi"/>
           <w:b/>
@@ -4371,8 +6030,12 @@
           <w:szCs w:val="28"/>
           <w:lang w:val="en-US"/>
         </w:rPr>
-      </w:pPr>
-      <w:r>
+        <w:t>Scenario 2</w:t>
+      </w:r>
+    </w:p>
+    <w:p>
+      <w:pPr>
+        <w:jc w:val="both"/>
         <w:rPr>
           <w:rFonts w:asciiTheme="majorHAnsi" w:hAnsiTheme="majorHAnsi"/>
           <w:b/>
@@ -4380,7 +6043,73 @@
           <w:szCs w:val="28"/>
           <w:lang w:val="en-US"/>
         </w:rPr>
-        <w:t>Scenario 2</w:t>
+      </w:pPr>
+    </w:p>
+    <w:p>
+      <w:pPr>
+        <w:jc w:val="both"/>
+        <w:rPr>
+          <w:rFonts w:asciiTheme="majorHAnsi" w:hAnsiTheme="majorHAnsi"/>
+          <w:lang w:val="en-US"/>
+        </w:rPr>
+      </w:pPr>
+      <w:r>
+        <w:rPr>
+          <w:rFonts w:asciiTheme="majorHAnsi" w:hAnsiTheme="majorHAnsi"/>
+          <w:lang w:val="en-US"/>
+        </w:rPr>
+        <w:t xml:space="preserve">After many hours of lecture, Marco wants to come back home from the university. Marco is lucky, because his university and his home are </w:t>
+      </w:r>
+      <w:r>
+        <w:rPr>
+          <w:rFonts w:asciiTheme="majorHAnsi" w:hAnsiTheme="majorHAnsi"/>
+          <w:lang w:val="en-US"/>
+        </w:rPr>
+        <w:t xml:space="preserve">both </w:t>
+      </w:r>
+      <w:r>
+        <w:rPr>
+          <w:rFonts w:asciiTheme="majorHAnsi" w:hAnsiTheme="majorHAnsi"/>
+          <w:lang w:val="en-US"/>
+        </w:rPr>
+        <w:t>covered by the safe area of the PowerEnJoy’s car-sharing</w:t>
+      </w:r>
+      <w:r>
+        <w:rPr>
+          <w:rFonts w:asciiTheme="majorHAnsi" w:hAnsiTheme="majorHAnsi"/>
+          <w:lang w:val="en-US"/>
+        </w:rPr>
+        <w:t xml:space="preserve">. So Marco logs into the system and searches a car near his position. Now he reserves that car and reaches the position on foot </w:t>
+      </w:r>
+      <w:r>
+        <w:rPr>
+          <w:rFonts w:asciiTheme="majorHAnsi" w:hAnsiTheme="majorHAnsi"/>
+          <w:lang w:val="en-US"/>
+        </w:rPr>
+        <w:t>before the reservation’s time expires</w:t>
+      </w:r>
+      <w:r>
+        <w:rPr>
+          <w:rFonts w:asciiTheme="majorHAnsi" w:hAnsiTheme="majorHAnsi"/>
+          <w:lang w:val="en-US"/>
+        </w:rPr>
+        <w:t>, then he unlocks the car and drives the car.</w:t>
+      </w:r>
+    </w:p>
+    <w:p>
+      <w:pPr>
+        <w:jc w:val="both"/>
+        <w:rPr>
+          <w:rFonts w:asciiTheme="majorHAnsi" w:hAnsiTheme="majorHAnsi"/>
+          <w:lang w:val="en-US"/>
+        </w:rPr>
+      </w:pPr>
+      <w:r>
+        <w:rPr>
+          <w:rFonts w:asciiTheme="majorHAnsi" w:hAnsiTheme="majorHAnsi"/>
+          <w:lang w:val="en-US"/>
+        </w:rPr>
+        <w:t>During the path Marco can check his current charges. When he arrives at home he parks the car and get out of it, to end the ride and to stop the charging.</w:t>
       </w:r>
     </w:p>
     <w:p>
@@ -4400,66 +6129,117 @@
         <w:jc w:val="both"/>
         <w:rPr>
           <w:rFonts w:asciiTheme="majorHAnsi" w:hAnsiTheme="majorHAnsi"/>
-          <w:lang w:val="en-US"/>
-        </w:rPr>
-      </w:pPr>
-      <w:r>
-        <w:rPr>
-          <w:rFonts w:asciiTheme="majorHAnsi" w:hAnsiTheme="majorHAnsi"/>
-          <w:lang w:val="en-US"/>
-        </w:rPr>
-        <w:t xml:space="preserve">After many hours of lecture, Marco wants to come back home from the university. Marco is lucky, because his university and his home are </w:t>
-      </w:r>
-      <w:r>
-        <w:rPr>
-          <w:rFonts w:asciiTheme="majorHAnsi" w:hAnsiTheme="majorHAnsi"/>
-          <w:lang w:val="en-US"/>
-        </w:rPr>
-        <w:t xml:space="preserve">both </w:t>
-      </w:r>
-      <w:r>
-        <w:rPr>
-          <w:rFonts w:asciiTheme="majorHAnsi" w:hAnsiTheme="majorHAnsi"/>
-          <w:lang w:val="en-US"/>
-        </w:rPr>
-        <w:t>covered by the safe area of the PowerEnJoy’s car-sharing</w:t>
-      </w:r>
-      <w:r>
-        <w:rPr>
-          <w:rFonts w:asciiTheme="majorHAnsi" w:hAnsiTheme="majorHAnsi"/>
-          <w:lang w:val="en-US"/>
-        </w:rPr>
-        <w:t xml:space="preserve">. So Marco logs into the system and searches a car near his position. Now he reserves that car and reaches the position on foot </w:t>
-      </w:r>
-      <w:r>
-        <w:rPr>
-          <w:rFonts w:asciiTheme="majorHAnsi" w:hAnsiTheme="majorHAnsi"/>
-          <w:lang w:val="en-US"/>
-        </w:rPr>
-        <w:t>before the reservation’s time expires</w:t>
-      </w:r>
-      <w:r>
-        <w:rPr>
-          <w:rFonts w:asciiTheme="majorHAnsi" w:hAnsiTheme="majorHAnsi"/>
-          <w:lang w:val="en-US"/>
-        </w:rPr>
-        <w:t>, then he unlocks the car and drives the car.</w:t>
-      </w:r>
-    </w:p>
-    <w:p>
-      <w:pPr>
-        <w:jc w:val="both"/>
-        <w:rPr>
-          <w:rFonts w:asciiTheme="majorHAnsi" w:hAnsiTheme="majorHAnsi"/>
-          <w:lang w:val="en-US"/>
-        </w:rPr>
-      </w:pPr>
-      <w:r>
-        <w:rPr>
-          <w:rFonts w:asciiTheme="majorHAnsi" w:hAnsiTheme="majorHAnsi"/>
-          <w:lang w:val="en-US"/>
-        </w:rPr>
-        <w:t xml:space="preserve">During the path Marco can check his current charges. When he arrives at home he parks the car and get out of it, to end the ride and to stop the charging. </w:t>
+          <w:b/>
+          <w:sz w:val="28"/>
+          <w:szCs w:val="28"/>
+          <w:lang w:val="en-US"/>
+        </w:rPr>
+      </w:pPr>
+    </w:p>
+    <w:p>
+      <w:pPr>
+        <w:jc w:val="both"/>
+        <w:rPr>
+          <w:rFonts w:asciiTheme="majorHAnsi" w:hAnsiTheme="majorHAnsi"/>
+          <w:b/>
+          <w:sz w:val="28"/>
+          <w:szCs w:val="28"/>
+          <w:lang w:val="en-US"/>
+        </w:rPr>
+      </w:pPr>
+    </w:p>
+    <w:p>
+      <w:pPr>
+        <w:jc w:val="both"/>
+        <w:rPr>
+          <w:rFonts w:asciiTheme="majorHAnsi" w:hAnsiTheme="majorHAnsi"/>
+          <w:b/>
+          <w:sz w:val="28"/>
+          <w:szCs w:val="28"/>
+          <w:lang w:val="en-US"/>
+        </w:rPr>
+      </w:pPr>
+    </w:p>
+    <w:p>
+      <w:pPr>
+        <w:jc w:val="both"/>
+        <w:rPr>
+          <w:rFonts w:asciiTheme="majorHAnsi" w:hAnsiTheme="majorHAnsi"/>
+          <w:b/>
+          <w:sz w:val="28"/>
+          <w:szCs w:val="28"/>
+          <w:lang w:val="en-US"/>
+        </w:rPr>
+      </w:pPr>
+    </w:p>
+    <w:p>
+      <w:pPr>
+        <w:jc w:val="both"/>
+        <w:rPr>
+          <w:rFonts w:asciiTheme="majorHAnsi" w:hAnsiTheme="majorHAnsi"/>
+          <w:b/>
+          <w:sz w:val="28"/>
+          <w:szCs w:val="28"/>
+          <w:lang w:val="en-US"/>
+        </w:rPr>
+      </w:pPr>
+    </w:p>
+    <w:p>
+      <w:pPr>
+        <w:jc w:val="both"/>
+        <w:rPr>
+          <w:rFonts w:asciiTheme="majorHAnsi" w:hAnsiTheme="majorHAnsi"/>
+          <w:b/>
+          <w:sz w:val="28"/>
+          <w:szCs w:val="28"/>
+          <w:lang w:val="en-US"/>
+        </w:rPr>
+      </w:pPr>
+    </w:p>
+    <w:p>
+      <w:pPr>
+        <w:jc w:val="both"/>
+        <w:rPr>
+          <w:rFonts w:asciiTheme="majorHAnsi" w:hAnsiTheme="majorHAnsi"/>
+          <w:b/>
+          <w:sz w:val="28"/>
+          <w:szCs w:val="28"/>
+          <w:lang w:val="en-US"/>
+        </w:rPr>
+      </w:pPr>
+    </w:p>
+    <w:p>
+      <w:pPr>
+        <w:jc w:val="both"/>
+        <w:rPr>
+          <w:rFonts w:asciiTheme="majorHAnsi" w:hAnsiTheme="majorHAnsi"/>
+          <w:b/>
+          <w:sz w:val="28"/>
+          <w:szCs w:val="28"/>
+          <w:lang w:val="en-US"/>
+        </w:rPr>
+      </w:pPr>
+    </w:p>
+    <w:p>
+      <w:pPr>
+        <w:jc w:val="both"/>
+        <w:rPr>
+          <w:rFonts w:asciiTheme="majorHAnsi" w:hAnsiTheme="majorHAnsi"/>
+          <w:b/>
+          <w:sz w:val="28"/>
+          <w:szCs w:val="28"/>
+          <w:lang w:val="en-US"/>
+        </w:rPr>
+      </w:pPr>
+      <w:r>
+        <w:rPr>
+          <w:rFonts w:asciiTheme="majorHAnsi" w:hAnsiTheme="majorHAnsi"/>
+          <w:b/>
+          <w:sz w:val="28"/>
+          <w:szCs w:val="28"/>
+          <w:lang w:val="en-US"/>
+        </w:rPr>
+        <w:t>Scenario 3</w:t>
       </w:r>
     </w:p>
     <w:p>
@@ -4479,16 +6259,159 @@
         <w:jc w:val="both"/>
         <w:rPr>
           <w:rFonts w:asciiTheme="majorHAnsi" w:hAnsiTheme="majorHAnsi"/>
+          <w:lang w:val="en-US"/>
+        </w:rPr>
+      </w:pPr>
+      <w:r>
+        <w:rPr>
+          <w:rFonts w:asciiTheme="majorHAnsi" w:hAnsiTheme="majorHAnsi"/>
+          <w:lang w:val="en-US"/>
+        </w:rPr>
+        <w:t>John is in a conference and he is very tired, so he wants to go home quickly as soon as the conference over. The place where the conference is taken and John’s home are both located in the safe area of Po</w:t>
+      </w:r>
+      <w:r>
+        <w:rPr>
+          <w:rFonts w:asciiTheme="majorHAnsi" w:hAnsiTheme="majorHAnsi"/>
+          <w:lang w:val="en-US"/>
+        </w:rPr>
+        <w:t>werEnJoy service,</w:t>
+      </w:r>
+      <w:r>
+        <w:rPr>
+          <w:rFonts w:asciiTheme="majorHAnsi" w:hAnsiTheme="majorHAnsi"/>
+          <w:lang w:val="en-US"/>
+        </w:rPr>
+        <w:t xml:space="preserve"> </w:t>
+      </w:r>
+      <w:r>
+        <w:rPr>
+          <w:rFonts w:asciiTheme="majorHAnsi" w:hAnsiTheme="majorHAnsi"/>
+          <w:lang w:val="en-US"/>
+        </w:rPr>
+        <w:t>s</w:t>
+      </w:r>
+      <w:r>
+        <w:rPr>
+          <w:rFonts w:asciiTheme="majorHAnsi" w:hAnsiTheme="majorHAnsi"/>
+          <w:lang w:val="en-US"/>
+        </w:rPr>
+        <w:t>o when the conference is almost over John reserves a car</w:t>
+      </w:r>
+      <w:r>
+        <w:rPr>
+          <w:rFonts w:asciiTheme="majorHAnsi" w:hAnsiTheme="majorHAnsi"/>
+          <w:lang w:val="en-US"/>
+        </w:rPr>
+        <w:t>. B</w:t>
+      </w:r>
+      <w:r>
+        <w:rPr>
+          <w:rFonts w:asciiTheme="majorHAnsi" w:hAnsiTheme="majorHAnsi"/>
+          <w:lang w:val="en-US"/>
+        </w:rPr>
+        <w:t>ut when the conference is over John has to reach the position of the car</w:t>
+      </w:r>
+      <w:r>
+        <w:rPr>
+          <w:rFonts w:asciiTheme="majorHAnsi" w:hAnsiTheme="majorHAnsi"/>
+          <w:lang w:val="en-US"/>
+        </w:rPr>
+        <w:t>,</w:t>
+      </w:r>
+      <w:r>
+        <w:rPr>
+          <w:rFonts w:asciiTheme="majorHAnsi" w:hAnsiTheme="majorHAnsi"/>
+          <w:lang w:val="en-US"/>
+        </w:rPr>
+        <w:t xml:space="preserve"> that isn’t very close to him. So </w:t>
+      </w:r>
+      <w:r>
+        <w:rPr>
+          <w:rFonts w:asciiTheme="majorHAnsi" w:hAnsiTheme="majorHAnsi"/>
+          <w:lang w:val="en-US"/>
+        </w:rPr>
+        <w:t>before John can reach the car the reservation’s time expires and unfortunately John have to pay the fee and he has to looking for another car.</w:t>
+      </w:r>
+      <w:r>
+        <w:rPr>
+          <w:rFonts w:asciiTheme="majorHAnsi" w:hAnsiTheme="majorHAnsi"/>
+          <w:lang w:val="en-US"/>
+        </w:rPr>
+        <w:t xml:space="preserve"> </w:t>
+      </w:r>
+    </w:p>
+    <w:p>
+      <w:pPr>
+        <w:jc w:val="both"/>
+        <w:rPr>
+          <w:rFonts w:asciiTheme="majorHAnsi" w:hAnsiTheme="majorHAnsi"/>
+          <w:b/>
+          <w:sz w:val="32"/>
+          <w:szCs w:val="32"/>
+          <w:lang w:val="en-US"/>
+        </w:rPr>
+      </w:pPr>
+    </w:p>
+    <w:p>
+      <w:pPr>
+        <w:jc w:val="both"/>
+        <w:rPr>
+          <w:rFonts w:asciiTheme="majorHAnsi" w:hAnsiTheme="majorHAnsi"/>
+          <w:b/>
+          <w:sz w:val="32"/>
+          <w:szCs w:val="32"/>
+          <w:lang w:val="en-US"/>
+        </w:rPr>
+      </w:pPr>
+    </w:p>
+    <w:p>
+      <w:pPr>
+        <w:jc w:val="both"/>
+        <w:rPr>
+          <w:rFonts w:asciiTheme="majorHAnsi" w:hAnsiTheme="majorHAnsi"/>
+          <w:b/>
+          <w:sz w:val="32"/>
+          <w:szCs w:val="32"/>
+          <w:lang w:val="en-US"/>
+        </w:rPr>
+      </w:pPr>
+    </w:p>
+    <w:p>
+      <w:pPr>
+        <w:jc w:val="both"/>
+        <w:rPr>
+          <w:rFonts w:asciiTheme="majorHAnsi" w:hAnsiTheme="majorHAnsi"/>
+          <w:b/>
+          <w:sz w:val="32"/>
+          <w:szCs w:val="32"/>
+          <w:lang w:val="en-US"/>
+        </w:rPr>
+      </w:pPr>
+    </w:p>
+    <w:p>
+      <w:pPr>
+        <w:jc w:val="both"/>
+        <w:rPr>
+          <w:rFonts w:asciiTheme="majorHAnsi" w:hAnsiTheme="majorHAnsi"/>
+          <w:b/>
+          <w:sz w:val="32"/>
+          <w:szCs w:val="32"/>
+          <w:lang w:val="en-US"/>
+        </w:rPr>
+      </w:pPr>
+    </w:p>
+    <w:p>
+      <w:pPr>
+        <w:jc w:val="both"/>
+        <w:rPr>
+          <w:rFonts w:asciiTheme="majorHAnsi" w:hAnsiTheme="majorHAnsi"/>
           <w:b/>
           <w:sz w:val="28"/>
           <w:szCs w:val="28"/>
           <w:lang w:val="en-US"/>
         </w:rPr>
       </w:pPr>
-    </w:p>
-    <w:p>
-      <w:pPr>
-        <w:jc w:val="both"/>
+      <w:r>
         <w:rPr>
           <w:rFonts w:asciiTheme="majorHAnsi" w:hAnsiTheme="majorHAnsi"/>
           <w:b/>
@@ -4496,7 +6419,8 @@
           <w:szCs w:val="28"/>
           <w:lang w:val="en-US"/>
         </w:rPr>
-      </w:pPr>
+        <w:t>Scenario 4</w:t>
+      </w:r>
     </w:p>
     <w:p>
       <w:pPr>
@@ -4515,16 +6439,322 @@
         <w:jc w:val="both"/>
         <w:rPr>
           <w:rFonts w:asciiTheme="majorHAnsi" w:hAnsiTheme="majorHAnsi"/>
+          <w:lang w:val="en-US"/>
+        </w:rPr>
+      </w:pPr>
+      <w:r>
+        <w:rPr>
+          <w:rFonts w:asciiTheme="majorHAnsi" w:hAnsiTheme="majorHAnsi"/>
+          <w:lang w:val="en-US"/>
+        </w:rPr>
+        <w:t>Alice is a technician of PowerEnJoy and this morning has to go to work. When she arrives in the</w:t>
+      </w:r>
+      <w:r>
+        <w:rPr>
+          <w:rFonts w:asciiTheme="majorHAnsi" w:hAnsiTheme="majorHAnsi"/>
+          <w:lang w:val="en-US"/>
+        </w:rPr>
+        <w:t xml:space="preserve"> office,</w:t>
+      </w:r>
+      <w:r>
+        <w:rPr>
+          <w:rFonts w:asciiTheme="majorHAnsi" w:hAnsiTheme="majorHAnsi"/>
+          <w:lang w:val="en-US"/>
+        </w:rPr>
+        <w:t xml:space="preserve"> she</w:t>
+      </w:r>
+      <w:r>
+        <w:rPr>
+          <w:rFonts w:asciiTheme="majorHAnsi" w:hAnsiTheme="majorHAnsi"/>
+          <w:lang w:val="en-US"/>
+        </w:rPr>
+        <w:t xml:space="preserve"> can check the state of all the vehicles, so </w:t>
+      </w:r>
+      <w:r>
+        <w:rPr>
+          <w:rFonts w:asciiTheme="majorHAnsi" w:hAnsiTheme="majorHAnsi"/>
+          <w:lang w:val="en-US"/>
+        </w:rPr>
+        <w:t>s</w:t>
+      </w:r>
+      <w:r>
+        <w:rPr>
+          <w:rFonts w:asciiTheme="majorHAnsi" w:hAnsiTheme="majorHAnsi"/>
+          <w:lang w:val="en-US"/>
+        </w:rPr>
+        <w:t xml:space="preserve">he finds many </w:t>
+      </w:r>
+      <w:r>
+        <w:rPr>
+          <w:rFonts w:asciiTheme="majorHAnsi" w:hAnsiTheme="majorHAnsi"/>
+          <w:lang w:val="en-US"/>
+        </w:rPr>
+        <w:t>“low battery”</w:t>
+      </w:r>
+      <w:r>
+        <w:rPr>
+          <w:rFonts w:asciiTheme="majorHAnsi" w:hAnsiTheme="majorHAnsi"/>
+          <w:lang w:val="en-US"/>
+        </w:rPr>
+        <w:t xml:space="preserve"> cars</w:t>
+      </w:r>
+      <w:r>
+        <w:rPr>
+          <w:rFonts w:asciiTheme="majorHAnsi" w:hAnsiTheme="majorHAnsi"/>
+          <w:lang w:val="en-US"/>
+        </w:rPr>
+        <w:t xml:space="preserve"> not in charge</w:t>
+      </w:r>
+      <w:r>
+        <w:rPr>
+          <w:rFonts w:asciiTheme="majorHAnsi" w:hAnsiTheme="majorHAnsi"/>
+          <w:lang w:val="en-US"/>
+        </w:rPr>
+        <w:t>.</w:t>
+      </w:r>
+      <w:r>
+        <w:rPr>
+          <w:rFonts w:asciiTheme="majorHAnsi" w:hAnsiTheme="majorHAnsi"/>
+          <w:lang w:val="en-US"/>
+        </w:rPr>
+        <w:t xml:space="preserve"> She chooses one and </w:t>
+      </w:r>
+      <w:r>
+        <w:rPr>
+          <w:rFonts w:asciiTheme="majorHAnsi" w:hAnsiTheme="majorHAnsi"/>
+          <w:lang w:val="en-US"/>
+        </w:rPr>
+        <w:t xml:space="preserve">changes its state in “In processing”, then </w:t>
+      </w:r>
+      <w:r>
+        <w:rPr>
+          <w:rFonts w:asciiTheme="majorHAnsi" w:hAnsiTheme="majorHAnsi"/>
+          <w:lang w:val="en-US"/>
+        </w:rPr>
+        <w:t>s</w:t>
+      </w:r>
+      <w:r>
+        <w:rPr>
+          <w:rFonts w:asciiTheme="majorHAnsi" w:hAnsiTheme="majorHAnsi"/>
+          <w:lang w:val="en-US"/>
+        </w:rPr>
+        <w:t>he takes the key of this car</w:t>
+      </w:r>
+      <w:r>
+        <w:rPr>
+          <w:rFonts w:asciiTheme="majorHAnsi" w:hAnsiTheme="majorHAnsi"/>
+          <w:lang w:val="en-US"/>
+        </w:rPr>
+        <w:t xml:space="preserve"> from the office</w:t>
+      </w:r>
+      <w:r>
+        <w:rPr>
+          <w:rFonts w:asciiTheme="majorHAnsi" w:hAnsiTheme="majorHAnsi"/>
+          <w:lang w:val="en-US"/>
+        </w:rPr>
+        <w:t xml:space="preserve"> and reaches the position of the car. She </w:t>
+      </w:r>
+      <w:r>
+        <w:rPr>
+          <w:rFonts w:asciiTheme="majorHAnsi" w:hAnsiTheme="majorHAnsi"/>
+          <w:lang w:val="en-US"/>
+        </w:rPr>
+        <w:t>unlocks it and drives the car to</w:t>
+      </w:r>
+      <w:r>
+        <w:rPr>
+          <w:rFonts w:asciiTheme="majorHAnsi" w:hAnsiTheme="majorHAnsi"/>
+          <w:lang w:val="en-US"/>
+        </w:rPr>
+        <w:t xml:space="preserve"> a free po</w:t>
+      </w:r>
+      <w:r>
+        <w:rPr>
+          <w:rFonts w:asciiTheme="majorHAnsi" w:hAnsiTheme="majorHAnsi"/>
+          <w:lang w:val="en-US"/>
+        </w:rPr>
+        <w:t>wer grid and plugs in the car. Now the car is in charge,</w:t>
+      </w:r>
+      <w:r>
+        <w:rPr>
+          <w:rFonts w:asciiTheme="majorHAnsi" w:hAnsiTheme="majorHAnsi"/>
+          <w:lang w:val="en-US"/>
+        </w:rPr>
+        <w:t xml:space="preserve"> </w:t>
+      </w:r>
+      <w:r>
+        <w:rPr>
+          <w:rFonts w:asciiTheme="majorHAnsi" w:hAnsiTheme="majorHAnsi"/>
+          <w:lang w:val="en-US"/>
+        </w:rPr>
+        <w:t>Alice changes the state of the car in “Available”</w:t>
+      </w:r>
+      <w:r>
+        <w:rPr>
+          <w:rFonts w:asciiTheme="majorHAnsi" w:hAnsiTheme="majorHAnsi"/>
+          <w:lang w:val="en-US"/>
+        </w:rPr>
+        <w:t xml:space="preserve"> and</w:t>
+      </w:r>
+      <w:r>
+        <w:rPr>
+          <w:rFonts w:asciiTheme="majorHAnsi" w:hAnsiTheme="majorHAnsi"/>
+          <w:lang w:val="en-US"/>
+        </w:rPr>
+        <w:t xml:space="preserve"> the system automatically set the state in “low battery” until the battery level is upper than the minimum threshold.</w:t>
+      </w:r>
+      <w:r>
+        <w:rPr>
+          <w:rFonts w:asciiTheme="majorHAnsi" w:hAnsiTheme="majorHAnsi"/>
+          <w:lang w:val="en-US"/>
+        </w:rPr>
+        <w:t xml:space="preserve"> Alice can now return to the office to take care of another car.</w:t>
+      </w:r>
+    </w:p>
+    <w:p>
+      <w:pPr>
+        <w:jc w:val="both"/>
+        <w:rPr>
+          <w:rFonts w:asciiTheme="majorHAnsi" w:hAnsiTheme="majorHAnsi"/>
+          <w:b/>
+          <w:sz w:val="32"/>
+          <w:szCs w:val="32"/>
+          <w:lang w:val="en-US"/>
+        </w:rPr>
+      </w:pPr>
+    </w:p>
+    <w:p>
+      <w:pPr>
+        <w:jc w:val="both"/>
+        <w:rPr>
+          <w:rFonts w:asciiTheme="majorHAnsi" w:hAnsiTheme="majorHAnsi"/>
+          <w:b/>
+          <w:sz w:val="32"/>
+          <w:szCs w:val="32"/>
+          <w:lang w:val="en-US"/>
+        </w:rPr>
+      </w:pPr>
+    </w:p>
+    <w:p>
+      <w:pPr>
+        <w:jc w:val="both"/>
+        <w:rPr>
+          <w:rFonts w:asciiTheme="majorHAnsi" w:hAnsiTheme="majorHAnsi"/>
+          <w:b/>
+          <w:sz w:val="32"/>
+          <w:szCs w:val="32"/>
+          <w:lang w:val="en-US"/>
+        </w:rPr>
+      </w:pPr>
+    </w:p>
+    <w:p>
+      <w:pPr>
+        <w:jc w:val="both"/>
+        <w:rPr>
+          <w:rFonts w:asciiTheme="majorHAnsi" w:hAnsiTheme="majorHAnsi"/>
+          <w:b/>
+          <w:sz w:val="32"/>
+          <w:szCs w:val="32"/>
+          <w:lang w:val="en-US"/>
+        </w:rPr>
+      </w:pPr>
+    </w:p>
+    <w:p>
+      <w:pPr>
+        <w:jc w:val="both"/>
+        <w:rPr>
+          <w:rFonts w:asciiTheme="majorHAnsi" w:hAnsiTheme="majorHAnsi"/>
+          <w:b/>
+          <w:sz w:val="32"/>
+          <w:szCs w:val="32"/>
+          <w:lang w:val="en-US"/>
+        </w:rPr>
+      </w:pPr>
+    </w:p>
+    <w:p>
+      <w:pPr>
+        <w:jc w:val="both"/>
+        <w:rPr>
+          <w:rFonts w:asciiTheme="majorHAnsi" w:hAnsiTheme="majorHAnsi"/>
+          <w:b/>
+          <w:sz w:val="32"/>
+          <w:szCs w:val="32"/>
+          <w:lang w:val="en-US"/>
+        </w:rPr>
+      </w:pPr>
+    </w:p>
+    <w:p>
+      <w:pPr>
+        <w:jc w:val="both"/>
+        <w:rPr>
+          <w:rFonts w:asciiTheme="majorHAnsi" w:hAnsiTheme="majorHAnsi"/>
+          <w:b/>
+          <w:sz w:val="32"/>
+          <w:szCs w:val="32"/>
+          <w:lang w:val="en-US"/>
+        </w:rPr>
+      </w:pPr>
+    </w:p>
+    <w:p>
+      <w:pPr>
+        <w:jc w:val="both"/>
+        <w:rPr>
+          <w:rFonts w:asciiTheme="majorHAnsi" w:hAnsiTheme="majorHAnsi"/>
+          <w:b/>
+          <w:sz w:val="32"/>
+          <w:szCs w:val="32"/>
+          <w:lang w:val="en-US"/>
+        </w:rPr>
+      </w:pPr>
+    </w:p>
+    <w:p>
+      <w:pPr>
+        <w:jc w:val="both"/>
+        <w:rPr>
+          <w:rFonts w:asciiTheme="majorHAnsi" w:hAnsiTheme="majorHAnsi"/>
+          <w:b/>
+          <w:sz w:val="32"/>
+          <w:szCs w:val="32"/>
+          <w:lang w:val="en-US"/>
+        </w:rPr>
+      </w:pPr>
+    </w:p>
+    <w:p>
+      <w:pPr>
+        <w:jc w:val="both"/>
+        <w:rPr>
+          <w:rFonts w:asciiTheme="majorHAnsi" w:hAnsiTheme="majorHAnsi"/>
+          <w:b/>
+          <w:sz w:val="32"/>
+          <w:szCs w:val="32"/>
+          <w:lang w:val="en-US"/>
+        </w:rPr>
+      </w:pPr>
+    </w:p>
+    <w:p>
+      <w:pPr>
+        <w:jc w:val="both"/>
+        <w:rPr>
+          <w:rFonts w:asciiTheme="majorHAnsi" w:hAnsiTheme="majorHAnsi"/>
+          <w:b/>
+          <w:sz w:val="32"/>
+          <w:szCs w:val="32"/>
+          <w:lang w:val="en-US"/>
+        </w:rPr>
+      </w:pPr>
+    </w:p>
+    <w:p>
+      <w:pPr>
+        <w:jc w:val="both"/>
+        <w:rPr>
+          <w:rFonts w:asciiTheme="majorHAnsi" w:hAnsiTheme="majorHAnsi"/>
           <w:b/>
           <w:sz w:val="28"/>
           <w:szCs w:val="28"/>
           <w:lang w:val="en-US"/>
         </w:rPr>
       </w:pPr>
-    </w:p>
-    <w:p>
-      <w:pPr>
-        <w:jc w:val="both"/>
+      <w:r>
         <w:rPr>
           <w:rFonts w:asciiTheme="majorHAnsi" w:hAnsiTheme="majorHAnsi"/>
           <w:b/>
@@ -4532,6 +6762,555 @@
           <w:szCs w:val="28"/>
           <w:lang w:val="en-US"/>
         </w:rPr>
+        <w:t>Scenario 5</w:t>
+      </w:r>
+    </w:p>
+    <w:p>
+      <w:pPr>
+        <w:jc w:val="both"/>
+        <w:rPr>
+          <w:rFonts w:asciiTheme="majorHAnsi" w:hAnsiTheme="majorHAnsi"/>
+          <w:b/>
+          <w:sz w:val="32"/>
+          <w:szCs w:val="32"/>
+          <w:lang w:val="en-US"/>
+        </w:rPr>
+      </w:pPr>
+    </w:p>
+    <w:p>
+      <w:pPr>
+        <w:jc w:val="both"/>
+        <w:rPr>
+          <w:rFonts w:asciiTheme="majorHAnsi" w:hAnsiTheme="majorHAnsi"/>
+          <w:lang w:val="en-US"/>
+        </w:rPr>
+      </w:pPr>
+      <w:r>
+        <w:rPr>
+          <w:rFonts w:asciiTheme="majorHAnsi" w:hAnsiTheme="majorHAnsi"/>
+          <w:lang w:val="en-US"/>
+        </w:rPr>
+        <w:t>Matt and his two friends are in the city center and they want to go to the cinema. Matt is a user of PowerEnJoy and he notice that there is a car near their, so he decides to reserve it. They take that car and go to the cinema, when they arrive at cinema they find a power grid where they can plug in they car. Therefore, they park and plug</w:t>
+      </w:r>
+      <w:r>
+        <w:rPr>
+          <w:rFonts w:asciiTheme="majorHAnsi" w:hAnsiTheme="majorHAnsi"/>
+          <w:lang w:val="en-US"/>
+        </w:rPr>
+        <w:t xml:space="preserve"> in</w:t>
+      </w:r>
+      <w:r>
+        <w:rPr>
+          <w:rFonts w:asciiTheme="majorHAnsi" w:hAnsiTheme="majorHAnsi"/>
+          <w:lang w:val="en-US"/>
+        </w:rPr>
+        <w:t xml:space="preserve"> the car and the system </w:t>
+      </w:r>
+      <w:r>
+        <w:rPr>
+          <w:rFonts w:asciiTheme="majorHAnsi" w:hAnsiTheme="majorHAnsi"/>
+          <w:lang w:val="en-US"/>
+        </w:rPr>
+        <w:t>grants</w:t>
+      </w:r>
+      <w:r>
+        <w:rPr>
+          <w:rFonts w:asciiTheme="majorHAnsi" w:hAnsiTheme="majorHAnsi"/>
+          <w:lang w:val="en-US"/>
+        </w:rPr>
+        <w:t xml:space="preserve"> their</w:t>
+      </w:r>
+      <w:r>
+        <w:rPr>
+          <w:rFonts w:asciiTheme="majorHAnsi" w:hAnsiTheme="majorHAnsi"/>
+          <w:lang w:val="en-US"/>
+        </w:rPr>
+        <w:t xml:space="preserve"> a discounts of 10% because the system </w:t>
+      </w:r>
+      <w:r>
+        <w:rPr>
+          <w:rFonts w:asciiTheme="majorHAnsi" w:hAnsiTheme="majorHAnsi"/>
+          <w:lang w:val="en-US"/>
+        </w:rPr>
+        <w:t>has detected</w:t>
+      </w:r>
+      <w:r>
+        <w:rPr>
+          <w:rFonts w:asciiTheme="majorHAnsi" w:hAnsiTheme="majorHAnsi"/>
+          <w:lang w:val="en-US"/>
+        </w:rPr>
+        <w:t xml:space="preserve"> two passenger</w:t>
+      </w:r>
+      <w:r>
+        <w:rPr>
+          <w:rFonts w:asciiTheme="majorHAnsi" w:hAnsiTheme="majorHAnsi"/>
+          <w:lang w:val="en-US"/>
+        </w:rPr>
+        <w:t>s</w:t>
+      </w:r>
+      <w:r>
+        <w:rPr>
+          <w:rFonts w:asciiTheme="majorHAnsi" w:hAnsiTheme="majorHAnsi"/>
+          <w:lang w:val="en-US"/>
+        </w:rPr>
+        <w:t xml:space="preserve"> and a 30% of discount for have plugged the car into the power grid. </w:t>
+      </w:r>
+    </w:p>
+    <w:p>
+      <w:pPr>
+        <w:jc w:val="both"/>
+        <w:rPr>
+          <w:rFonts w:asciiTheme="majorHAnsi" w:hAnsiTheme="majorHAnsi"/>
+          <w:b/>
+          <w:sz w:val="32"/>
+          <w:szCs w:val="32"/>
+          <w:lang w:val="en-US"/>
+        </w:rPr>
+      </w:pPr>
+    </w:p>
+    <w:p>
+      <w:pPr>
+        <w:jc w:val="both"/>
+        <w:rPr>
+          <w:rFonts w:asciiTheme="majorHAnsi" w:hAnsiTheme="majorHAnsi"/>
+          <w:b/>
+          <w:sz w:val="32"/>
+          <w:szCs w:val="32"/>
+          <w:lang w:val="en-US"/>
+        </w:rPr>
+      </w:pPr>
+    </w:p>
+    <w:p>
+      <w:pPr>
+        <w:jc w:val="both"/>
+        <w:rPr>
+          <w:rFonts w:asciiTheme="majorHAnsi" w:hAnsiTheme="majorHAnsi"/>
+          <w:b/>
+          <w:sz w:val="32"/>
+          <w:szCs w:val="32"/>
+          <w:lang w:val="en-US"/>
+        </w:rPr>
+      </w:pPr>
+    </w:p>
+    <w:p>
+      <w:pPr>
+        <w:jc w:val="both"/>
+        <w:rPr>
+          <w:rFonts w:asciiTheme="majorHAnsi" w:hAnsiTheme="majorHAnsi"/>
+          <w:b/>
+          <w:sz w:val="32"/>
+          <w:szCs w:val="32"/>
+          <w:lang w:val="en-US"/>
+        </w:rPr>
+      </w:pPr>
+    </w:p>
+    <w:p>
+      <w:pPr>
+        <w:jc w:val="both"/>
+        <w:rPr>
+          <w:rFonts w:asciiTheme="majorHAnsi" w:hAnsiTheme="majorHAnsi"/>
+          <w:b/>
+          <w:sz w:val="32"/>
+          <w:szCs w:val="32"/>
+          <w:lang w:val="en-US"/>
+        </w:rPr>
+      </w:pPr>
+    </w:p>
+    <w:p>
+      <w:pPr>
+        <w:jc w:val="both"/>
+        <w:rPr>
+          <w:rFonts w:asciiTheme="majorHAnsi" w:hAnsiTheme="majorHAnsi"/>
+          <w:b/>
+          <w:sz w:val="32"/>
+          <w:szCs w:val="32"/>
+          <w:lang w:val="en-US"/>
+        </w:rPr>
+      </w:pPr>
+    </w:p>
+    <w:p>
+      <w:pPr>
+        <w:jc w:val="both"/>
+        <w:rPr>
+          <w:rFonts w:asciiTheme="majorHAnsi" w:hAnsiTheme="majorHAnsi"/>
+          <w:b/>
+          <w:sz w:val="32"/>
+          <w:szCs w:val="32"/>
+          <w:lang w:val="en-US"/>
+        </w:rPr>
+      </w:pPr>
+    </w:p>
+    <w:p>
+      <w:pPr>
+        <w:jc w:val="both"/>
+        <w:rPr>
+          <w:rFonts w:asciiTheme="majorHAnsi" w:hAnsiTheme="majorHAnsi"/>
+          <w:b/>
+          <w:sz w:val="32"/>
+          <w:szCs w:val="32"/>
+          <w:lang w:val="en-US"/>
+        </w:rPr>
+      </w:pPr>
+    </w:p>
+    <w:p>
+      <w:pPr>
+        <w:jc w:val="both"/>
+        <w:rPr>
+          <w:rFonts w:asciiTheme="majorHAnsi" w:hAnsiTheme="majorHAnsi"/>
+          <w:b/>
+          <w:sz w:val="32"/>
+          <w:szCs w:val="32"/>
+          <w:lang w:val="en-US"/>
+        </w:rPr>
+      </w:pPr>
+    </w:p>
+    <w:p>
+      <w:pPr>
+        <w:jc w:val="both"/>
+        <w:rPr>
+          <w:rFonts w:asciiTheme="majorHAnsi" w:hAnsiTheme="majorHAnsi"/>
+          <w:b/>
+          <w:sz w:val="32"/>
+          <w:szCs w:val="32"/>
+          <w:lang w:val="en-US"/>
+        </w:rPr>
+      </w:pPr>
+    </w:p>
+    <w:p>
+      <w:pPr>
+        <w:jc w:val="both"/>
+        <w:rPr>
+          <w:rFonts w:asciiTheme="majorHAnsi" w:hAnsiTheme="majorHAnsi"/>
+          <w:b/>
+          <w:sz w:val="32"/>
+          <w:szCs w:val="32"/>
+          <w:lang w:val="en-US"/>
+        </w:rPr>
+      </w:pPr>
+    </w:p>
+    <w:p>
+      <w:pPr>
+        <w:jc w:val="both"/>
+        <w:rPr>
+          <w:rFonts w:asciiTheme="majorHAnsi" w:hAnsiTheme="majorHAnsi"/>
+          <w:b/>
+          <w:sz w:val="32"/>
+          <w:szCs w:val="32"/>
+          <w:lang w:val="en-US"/>
+        </w:rPr>
+      </w:pPr>
+    </w:p>
+    <w:p>
+      <w:pPr>
+        <w:jc w:val="both"/>
+        <w:rPr>
+          <w:rFonts w:asciiTheme="majorHAnsi" w:hAnsiTheme="majorHAnsi"/>
+          <w:b/>
+          <w:sz w:val="32"/>
+          <w:szCs w:val="32"/>
+          <w:lang w:val="en-US"/>
+        </w:rPr>
+      </w:pPr>
+    </w:p>
+    <w:p>
+      <w:pPr>
+        <w:jc w:val="both"/>
+        <w:rPr>
+          <w:rFonts w:asciiTheme="majorHAnsi" w:hAnsiTheme="majorHAnsi"/>
+          <w:b/>
+          <w:sz w:val="32"/>
+          <w:szCs w:val="32"/>
+          <w:lang w:val="en-US"/>
+        </w:rPr>
+      </w:pPr>
+    </w:p>
+    <w:p>
+      <w:pPr>
+        <w:jc w:val="both"/>
+        <w:rPr>
+          <w:rFonts w:asciiTheme="majorHAnsi" w:hAnsiTheme="majorHAnsi"/>
+          <w:b/>
+          <w:sz w:val="32"/>
+          <w:szCs w:val="32"/>
+          <w:lang w:val="en-US"/>
+        </w:rPr>
+      </w:pPr>
+    </w:p>
+    <w:p>
+      <w:pPr>
+        <w:jc w:val="both"/>
+        <w:rPr>
+          <w:rFonts w:asciiTheme="majorHAnsi" w:hAnsiTheme="majorHAnsi"/>
+          <w:b/>
+          <w:sz w:val="32"/>
+          <w:szCs w:val="32"/>
+          <w:lang w:val="en-US"/>
+        </w:rPr>
+      </w:pPr>
+    </w:p>
+    <w:p>
+      <w:pPr>
+        <w:jc w:val="both"/>
+        <w:rPr>
+          <w:rFonts w:asciiTheme="majorHAnsi" w:hAnsiTheme="majorHAnsi"/>
+          <w:b/>
+          <w:sz w:val="32"/>
+          <w:szCs w:val="32"/>
+          <w:lang w:val="en-US"/>
+        </w:rPr>
+      </w:pPr>
+    </w:p>
+    <w:p>
+      <w:pPr>
+        <w:jc w:val="both"/>
+        <w:rPr>
+          <w:rFonts w:asciiTheme="majorHAnsi" w:hAnsiTheme="majorHAnsi"/>
+          <w:b/>
+          <w:sz w:val="32"/>
+          <w:szCs w:val="32"/>
+          <w:lang w:val="en-US"/>
+        </w:rPr>
+      </w:pPr>
+    </w:p>
+    <w:p>
+      <w:pPr>
+        <w:jc w:val="both"/>
+        <w:rPr>
+          <w:rFonts w:asciiTheme="majorHAnsi" w:hAnsiTheme="majorHAnsi"/>
+          <w:b/>
+          <w:sz w:val="32"/>
+          <w:szCs w:val="32"/>
+          <w:lang w:val="en-US"/>
+        </w:rPr>
+      </w:pPr>
+    </w:p>
+    <w:p>
+      <w:pPr>
+        <w:jc w:val="both"/>
+        <w:rPr>
+          <w:rFonts w:asciiTheme="majorHAnsi" w:hAnsiTheme="majorHAnsi"/>
+          <w:b/>
+          <w:sz w:val="32"/>
+          <w:szCs w:val="32"/>
+          <w:lang w:val="en-US"/>
+        </w:rPr>
+      </w:pPr>
+    </w:p>
+    <w:p>
+      <w:pPr>
+        <w:jc w:val="both"/>
+        <w:rPr>
+          <w:rFonts w:asciiTheme="majorHAnsi" w:hAnsiTheme="majorHAnsi"/>
+          <w:b/>
+          <w:sz w:val="32"/>
+          <w:szCs w:val="32"/>
+          <w:lang w:val="en-US"/>
+        </w:rPr>
+      </w:pPr>
+    </w:p>
+    <w:p>
+      <w:pPr>
+        <w:jc w:val="both"/>
+        <w:rPr>
+          <w:rFonts w:asciiTheme="majorHAnsi" w:hAnsiTheme="majorHAnsi"/>
+          <w:b/>
+          <w:sz w:val="32"/>
+          <w:szCs w:val="32"/>
+          <w:lang w:val="en-US"/>
+        </w:rPr>
+      </w:pPr>
+    </w:p>
+    <w:p>
+      <w:pPr>
+        <w:jc w:val="both"/>
+        <w:rPr>
+          <w:rFonts w:asciiTheme="majorHAnsi" w:hAnsiTheme="majorHAnsi"/>
+          <w:b/>
+          <w:sz w:val="32"/>
+          <w:szCs w:val="32"/>
+          <w:lang w:val="en-US"/>
+        </w:rPr>
+      </w:pPr>
+    </w:p>
+    <w:p>
+      <w:pPr>
+        <w:jc w:val="both"/>
+        <w:rPr>
+          <w:rFonts w:asciiTheme="majorHAnsi" w:hAnsiTheme="majorHAnsi"/>
+          <w:b/>
+          <w:sz w:val="32"/>
+          <w:szCs w:val="32"/>
+          <w:lang w:val="en-US"/>
+        </w:rPr>
+      </w:pPr>
+    </w:p>
+    <w:p>
+      <w:pPr>
+        <w:pStyle w:val="Paragrafoelenco"/>
+        <w:numPr>
+          <w:ilvl w:val="0"/>
+          <w:numId w:val="15"/>
+        </w:numPr>
+        <w:jc w:val="both"/>
+        <w:rPr>
+          <w:rFonts w:asciiTheme="majorHAnsi" w:hAnsiTheme="majorHAnsi"/>
+          <w:b/>
+          <w:sz w:val="32"/>
+          <w:szCs w:val="32"/>
+          <w:lang w:val="en-US"/>
+        </w:rPr>
+      </w:pPr>
+      <w:r>
+        <w:rPr>
+          <w:rFonts w:asciiTheme="majorHAnsi" w:hAnsiTheme="majorHAnsi"/>
+          <w:b/>
+          <w:sz w:val="32"/>
+          <w:szCs w:val="32"/>
+          <w:lang w:val="en-US"/>
+        </w:rPr>
+        <w:t>UML Models</w:t>
+      </w:r>
+    </w:p>
+    <w:p>
+      <w:pPr>
+        <w:ind w:left="360"/>
+        <w:jc w:val="both"/>
+        <w:rPr>
+          <w:rFonts w:asciiTheme="majorHAnsi" w:hAnsiTheme="majorHAnsi"/>
+          <w:b/>
+          <w:sz w:val="32"/>
+          <w:szCs w:val="32"/>
+          <w:lang w:val="en-US"/>
+        </w:rPr>
+      </w:pPr>
+    </w:p>
+    <w:p>
+      <w:pPr>
+        <w:jc w:val="both"/>
+        <w:rPr>
+          <w:rFonts w:asciiTheme="majorHAnsi" w:hAnsiTheme="majorHAnsi"/>
+          <w:lang w:val="en-US"/>
+        </w:rPr>
+      </w:pPr>
+    </w:p>
+    <w:p>
+      <w:pPr>
+        <w:jc w:val="both"/>
+        <w:rPr>
+          <w:rFonts w:asciiTheme="majorHAnsi" w:hAnsiTheme="majorHAnsi"/>
+          <w:b/>
+          <w:sz w:val="32"/>
+          <w:szCs w:val="32"/>
+          <w:lang w:val="en-US"/>
+        </w:rPr>
+      </w:pPr>
+    </w:p>
+    <w:p>
+      <w:pPr>
+        <w:jc w:val="both"/>
+        <w:rPr>
+          <w:rFonts w:asciiTheme="majorHAnsi" w:hAnsiTheme="majorHAnsi"/>
+          <w:b/>
+          <w:sz w:val="32"/>
+          <w:szCs w:val="32"/>
+          <w:lang w:val="en-US"/>
+        </w:rPr>
+      </w:pPr>
+    </w:p>
+    <w:p>
+      <w:pPr>
+        <w:jc w:val="both"/>
+        <w:rPr>
+          <w:rFonts w:asciiTheme="majorHAnsi" w:hAnsiTheme="majorHAnsi"/>
+          <w:b/>
+          <w:sz w:val="32"/>
+          <w:szCs w:val="32"/>
+          <w:lang w:val="en-US"/>
+        </w:rPr>
+      </w:pPr>
+    </w:p>
+    <w:p>
+      <w:pPr>
+        <w:jc w:val="both"/>
+        <w:rPr>
+          <w:rFonts w:asciiTheme="majorHAnsi" w:hAnsiTheme="majorHAnsi"/>
+          <w:b/>
+          <w:sz w:val="32"/>
+          <w:szCs w:val="32"/>
+          <w:lang w:val="en-US"/>
+        </w:rPr>
+      </w:pPr>
+    </w:p>
+    <w:p>
+      <w:pPr>
+        <w:jc w:val="both"/>
+        <w:rPr>
+          <w:rFonts w:asciiTheme="majorHAnsi" w:hAnsiTheme="majorHAnsi"/>
+          <w:b/>
+          <w:sz w:val="32"/>
+          <w:szCs w:val="32"/>
+          <w:lang w:val="en-US"/>
+        </w:rPr>
+      </w:pPr>
+    </w:p>
+    <w:p>
+      <w:pPr>
+        <w:jc w:val="both"/>
+        <w:rPr>
+          <w:rFonts w:asciiTheme="majorHAnsi" w:hAnsiTheme="majorHAnsi"/>
+          <w:b/>
+          <w:sz w:val="32"/>
+          <w:szCs w:val="32"/>
+          <w:lang w:val="en-US"/>
+        </w:rPr>
+      </w:pPr>
+    </w:p>
+    <w:p>
+      <w:pPr>
+        <w:jc w:val="both"/>
+        <w:rPr>
+          <w:rFonts w:asciiTheme="majorHAnsi" w:hAnsiTheme="majorHAnsi"/>
+          <w:b/>
+          <w:sz w:val="32"/>
+          <w:szCs w:val="32"/>
+          <w:lang w:val="en-US"/>
+        </w:rPr>
+      </w:pPr>
+    </w:p>
+    <w:p>
+      <w:pPr>
+        <w:jc w:val="both"/>
+        <w:rPr>
+          <w:rFonts w:asciiTheme="majorHAnsi" w:hAnsiTheme="majorHAnsi"/>
+          <w:b/>
+          <w:sz w:val="32"/>
+          <w:szCs w:val="32"/>
+          <w:lang w:val="en-US"/>
+        </w:rPr>
+      </w:pPr>
+    </w:p>
+    <w:p>
+      <w:pPr>
+        <w:jc w:val="both"/>
+        <w:rPr>
+          <w:rFonts w:asciiTheme="majorHAnsi" w:hAnsiTheme="majorHAnsi"/>
+          <w:b/>
+          <w:sz w:val="32"/>
+          <w:szCs w:val="32"/>
+          <w:lang w:val="en-US"/>
+        </w:rPr>
+      </w:pPr>
+    </w:p>
+    <w:p>
+      <w:pPr>
+        <w:jc w:val="both"/>
+        <w:rPr>
+          <w:rFonts w:asciiTheme="majorHAnsi" w:hAnsiTheme="majorHAnsi"/>
+          <w:b/>
+          <w:sz w:val="32"/>
+          <w:szCs w:val="32"/>
+          <w:lang w:val="en-US"/>
+        </w:rPr>
       </w:pPr>
     </w:p>
     <w:p>
@@ -4593,502 +7372,15 @@
           <w:lang w:val="en-US"/>
         </w:rPr>
       </w:pPr>
-      <w:r>
+    </w:p>
+    <w:p>
+      <w:pPr>
+        <w:jc w:val="both"/>
         <w:rPr>
           <w:rFonts w:asciiTheme="majorHAnsi" w:hAnsiTheme="majorHAnsi"/>
           <w:b/>
           <w:sz w:val="28"/>
           <w:szCs w:val="28"/>
-          <w:lang w:val="en-US"/>
-        </w:rPr>
-        <w:t>Scenario 3</w:t>
-      </w:r>
-    </w:p>
-    <w:p>
-      <w:pPr>
-        <w:jc w:val="both"/>
-        <w:rPr>
-          <w:rFonts w:asciiTheme="majorHAnsi" w:hAnsiTheme="majorHAnsi"/>
-          <w:b/>
-          <w:sz w:val="32"/>
-          <w:szCs w:val="32"/>
-          <w:lang w:val="en-US"/>
-        </w:rPr>
-      </w:pPr>
-    </w:p>
-    <w:p>
-      <w:pPr>
-        <w:jc w:val="both"/>
-        <w:rPr>
-          <w:rFonts w:asciiTheme="majorHAnsi" w:hAnsiTheme="majorHAnsi"/>
-          <w:lang w:val="en-US"/>
-        </w:rPr>
-      </w:pPr>
-      <w:r>
-        <w:rPr>
-          <w:rFonts w:asciiTheme="majorHAnsi" w:hAnsiTheme="majorHAnsi"/>
-          <w:lang w:val="en-US"/>
-        </w:rPr>
-        <w:t>John is in a conference and he is very tired, so he wants to go home quickly as soon as the conference over. The place where the conference is taken and John’s home are both located in the safe area of Po</w:t>
-      </w:r>
-      <w:r>
-        <w:rPr>
-          <w:rFonts w:asciiTheme="majorHAnsi" w:hAnsiTheme="majorHAnsi"/>
-          <w:lang w:val="en-US"/>
-        </w:rPr>
-        <w:t>werEnJoy service,</w:t>
-      </w:r>
-      <w:r>
-        <w:rPr>
-          <w:rFonts w:asciiTheme="majorHAnsi" w:hAnsiTheme="majorHAnsi"/>
-          <w:lang w:val="en-US"/>
-        </w:rPr>
-        <w:t xml:space="preserve"> </w:t>
-      </w:r>
-      <w:r>
-        <w:rPr>
-          <w:rFonts w:asciiTheme="majorHAnsi" w:hAnsiTheme="majorHAnsi"/>
-          <w:lang w:val="en-US"/>
-        </w:rPr>
-        <w:t>s</w:t>
-      </w:r>
-      <w:r>
-        <w:rPr>
-          <w:rFonts w:asciiTheme="majorHAnsi" w:hAnsiTheme="majorHAnsi"/>
-          <w:lang w:val="en-US"/>
-        </w:rPr>
-        <w:t>o when the conference is almost over John reserves a car</w:t>
-      </w:r>
-      <w:r>
-        <w:rPr>
-          <w:rFonts w:asciiTheme="majorHAnsi" w:hAnsiTheme="majorHAnsi"/>
-          <w:lang w:val="en-US"/>
-        </w:rPr>
-        <w:t>. B</w:t>
-      </w:r>
-      <w:r>
-        <w:rPr>
-          <w:rFonts w:asciiTheme="majorHAnsi" w:hAnsiTheme="majorHAnsi"/>
-          <w:lang w:val="en-US"/>
-        </w:rPr>
-        <w:t>ut when the conference is over John has to reach the position of the car</w:t>
-      </w:r>
-      <w:r>
-        <w:rPr>
-          <w:rFonts w:asciiTheme="majorHAnsi" w:hAnsiTheme="majorHAnsi"/>
-          <w:lang w:val="en-US"/>
-        </w:rPr>
-        <w:t>,</w:t>
-      </w:r>
-      <w:r>
-        <w:rPr>
-          <w:rFonts w:asciiTheme="majorHAnsi" w:hAnsiTheme="majorHAnsi"/>
-          <w:lang w:val="en-US"/>
-        </w:rPr>
-        <w:t xml:space="preserve"> that isn’t very close to him. So </w:t>
-      </w:r>
-      <w:r>
-        <w:rPr>
-          <w:rFonts w:asciiTheme="majorHAnsi" w:hAnsiTheme="majorHAnsi"/>
-          <w:lang w:val="en-US"/>
-        </w:rPr>
-        <w:t>before John can reach the car the reservation’s time expires and unfortunately John have to pay the fee and he has to looking for another car.</w:t>
-      </w:r>
-      <w:r>
-        <w:rPr>
-          <w:rFonts w:asciiTheme="majorHAnsi" w:hAnsiTheme="majorHAnsi"/>
-          <w:lang w:val="en-US"/>
-        </w:rPr>
-        <w:t xml:space="preserve"> </w:t>
-      </w:r>
-    </w:p>
-    <w:p>
-      <w:pPr>
-        <w:jc w:val="both"/>
-        <w:rPr>
-          <w:rFonts w:asciiTheme="majorHAnsi" w:hAnsiTheme="majorHAnsi"/>
-          <w:b/>
-          <w:sz w:val="32"/>
-          <w:szCs w:val="32"/>
-          <w:lang w:val="en-US"/>
-        </w:rPr>
-      </w:pPr>
-    </w:p>
-    <w:p>
-      <w:pPr>
-        <w:jc w:val="both"/>
-        <w:rPr>
-          <w:rFonts w:asciiTheme="majorHAnsi" w:hAnsiTheme="majorHAnsi"/>
-          <w:b/>
-          <w:sz w:val="32"/>
-          <w:szCs w:val="32"/>
-          <w:lang w:val="en-US"/>
-        </w:rPr>
-      </w:pPr>
-    </w:p>
-    <w:p>
-      <w:pPr>
-        <w:jc w:val="both"/>
-        <w:rPr>
-          <w:rFonts w:asciiTheme="majorHAnsi" w:hAnsiTheme="majorHAnsi"/>
-          <w:b/>
-          <w:sz w:val="32"/>
-          <w:szCs w:val="32"/>
-          <w:lang w:val="en-US"/>
-        </w:rPr>
-      </w:pPr>
-    </w:p>
-    <w:p>
-      <w:pPr>
-        <w:jc w:val="both"/>
-        <w:rPr>
-          <w:rFonts w:asciiTheme="majorHAnsi" w:hAnsiTheme="majorHAnsi"/>
-          <w:b/>
-          <w:sz w:val="32"/>
-          <w:szCs w:val="32"/>
-          <w:lang w:val="en-US"/>
-        </w:rPr>
-      </w:pPr>
-    </w:p>
-    <w:p>
-      <w:pPr>
-        <w:jc w:val="both"/>
-        <w:rPr>
-          <w:rFonts w:asciiTheme="majorHAnsi" w:hAnsiTheme="majorHAnsi"/>
-          <w:b/>
-          <w:sz w:val="28"/>
-          <w:szCs w:val="28"/>
-          <w:lang w:val="en-US"/>
-        </w:rPr>
-      </w:pPr>
-      <w:r>
-        <w:rPr>
-          <w:rFonts w:asciiTheme="majorHAnsi" w:hAnsiTheme="majorHAnsi"/>
-          <w:b/>
-          <w:sz w:val="28"/>
-          <w:szCs w:val="28"/>
-          <w:lang w:val="en-US"/>
-        </w:rPr>
-        <w:t>Scenario 4</w:t>
-      </w:r>
-    </w:p>
-    <w:p>
-      <w:pPr>
-        <w:jc w:val="both"/>
-        <w:rPr>
-          <w:rFonts w:asciiTheme="majorHAnsi" w:hAnsiTheme="majorHAnsi"/>
-          <w:b/>
-          <w:sz w:val="28"/>
-          <w:szCs w:val="28"/>
-          <w:lang w:val="en-US"/>
-        </w:rPr>
-      </w:pPr>
-    </w:p>
-    <w:p>
-      <w:pPr>
-        <w:jc w:val="both"/>
-        <w:rPr>
-          <w:rFonts w:asciiTheme="majorHAnsi" w:hAnsiTheme="majorHAnsi"/>
-          <w:lang w:val="en-US"/>
-        </w:rPr>
-      </w:pPr>
-      <w:r>
-        <w:rPr>
-          <w:rFonts w:asciiTheme="majorHAnsi" w:hAnsiTheme="majorHAnsi"/>
-          <w:lang w:val="en-US"/>
-        </w:rPr>
-        <w:t>Alice is a technician of PowerEnJoy and this morning has to go to work. When she arrives in the</w:t>
-      </w:r>
-      <w:r>
-        <w:rPr>
-          <w:rFonts w:asciiTheme="majorHAnsi" w:hAnsiTheme="majorHAnsi"/>
-          <w:lang w:val="en-US"/>
-        </w:rPr>
-        <w:t xml:space="preserve"> office,</w:t>
-      </w:r>
-      <w:r>
-        <w:rPr>
-          <w:rFonts w:asciiTheme="majorHAnsi" w:hAnsiTheme="majorHAnsi"/>
-          <w:lang w:val="en-US"/>
-        </w:rPr>
-        <w:t xml:space="preserve"> she</w:t>
-      </w:r>
-      <w:r>
-        <w:rPr>
-          <w:rFonts w:asciiTheme="majorHAnsi" w:hAnsiTheme="majorHAnsi"/>
-          <w:lang w:val="en-US"/>
-        </w:rPr>
-        <w:t xml:space="preserve"> can check the state of all the vehicles, so </w:t>
-      </w:r>
-      <w:r>
-        <w:rPr>
-          <w:rFonts w:asciiTheme="majorHAnsi" w:hAnsiTheme="majorHAnsi"/>
-          <w:lang w:val="en-US"/>
-        </w:rPr>
-        <w:t>s</w:t>
-      </w:r>
-      <w:r>
-        <w:rPr>
-          <w:rFonts w:asciiTheme="majorHAnsi" w:hAnsiTheme="majorHAnsi"/>
-          <w:lang w:val="en-US"/>
-        </w:rPr>
-        <w:t xml:space="preserve">he finds many </w:t>
-      </w:r>
-      <w:r>
-        <w:rPr>
-          <w:rFonts w:asciiTheme="majorHAnsi" w:hAnsiTheme="majorHAnsi"/>
-          <w:lang w:val="en-US"/>
-        </w:rPr>
-        <w:t>“low battery”</w:t>
-      </w:r>
-      <w:r>
-        <w:rPr>
-          <w:rFonts w:asciiTheme="majorHAnsi" w:hAnsiTheme="majorHAnsi"/>
-          <w:lang w:val="en-US"/>
-        </w:rPr>
-        <w:t xml:space="preserve"> cars</w:t>
-      </w:r>
-      <w:r>
-        <w:rPr>
-          <w:rFonts w:asciiTheme="majorHAnsi" w:hAnsiTheme="majorHAnsi"/>
-          <w:lang w:val="en-US"/>
-        </w:rPr>
-        <w:t xml:space="preserve"> not in charge</w:t>
-      </w:r>
-      <w:r>
-        <w:rPr>
-          <w:rFonts w:asciiTheme="majorHAnsi" w:hAnsiTheme="majorHAnsi"/>
-          <w:lang w:val="en-US"/>
-        </w:rPr>
-        <w:t>.</w:t>
-      </w:r>
-      <w:r>
-        <w:rPr>
-          <w:rFonts w:asciiTheme="majorHAnsi" w:hAnsiTheme="majorHAnsi"/>
-          <w:lang w:val="en-US"/>
-        </w:rPr>
-        <w:t xml:space="preserve"> She chooses one and </w:t>
-      </w:r>
-      <w:r>
-        <w:rPr>
-          <w:rFonts w:asciiTheme="majorHAnsi" w:hAnsiTheme="majorHAnsi"/>
-          <w:lang w:val="en-US"/>
-        </w:rPr>
-        <w:t xml:space="preserve">changes its state in “In processing”, then </w:t>
-      </w:r>
-      <w:r>
-        <w:rPr>
-          <w:rFonts w:asciiTheme="majorHAnsi" w:hAnsiTheme="majorHAnsi"/>
-          <w:lang w:val="en-US"/>
-        </w:rPr>
-        <w:t>s</w:t>
-      </w:r>
-      <w:r>
-        <w:rPr>
-          <w:rFonts w:asciiTheme="majorHAnsi" w:hAnsiTheme="majorHAnsi"/>
-          <w:lang w:val="en-US"/>
-        </w:rPr>
-        <w:t>he takes the key of this car</w:t>
-      </w:r>
-      <w:r>
-        <w:rPr>
-          <w:rFonts w:asciiTheme="majorHAnsi" w:hAnsiTheme="majorHAnsi"/>
-          <w:lang w:val="en-US"/>
-        </w:rPr>
-        <w:t xml:space="preserve"> from the office</w:t>
-      </w:r>
-      <w:r>
-        <w:rPr>
-          <w:rFonts w:asciiTheme="majorHAnsi" w:hAnsiTheme="majorHAnsi"/>
-          <w:lang w:val="en-US"/>
-        </w:rPr>
-        <w:t xml:space="preserve"> and reaches the position of the car. She </w:t>
-      </w:r>
-      <w:r>
-        <w:rPr>
-          <w:rFonts w:asciiTheme="majorHAnsi" w:hAnsiTheme="majorHAnsi"/>
-          <w:lang w:val="en-US"/>
-        </w:rPr>
-        <w:t>unlocks it and drives the car to</w:t>
-      </w:r>
-      <w:r>
-        <w:rPr>
-          <w:rFonts w:asciiTheme="majorHAnsi" w:hAnsiTheme="majorHAnsi"/>
-          <w:lang w:val="en-US"/>
-        </w:rPr>
-        <w:t xml:space="preserve"> a free po</w:t>
-      </w:r>
-      <w:r>
-        <w:rPr>
-          <w:rFonts w:asciiTheme="majorHAnsi" w:hAnsiTheme="majorHAnsi"/>
-          <w:lang w:val="en-US"/>
-        </w:rPr>
-        <w:t>wer grid and plugs in the car. Now the car is in charge,</w:t>
-      </w:r>
-      <w:r>
-        <w:rPr>
-          <w:rFonts w:asciiTheme="majorHAnsi" w:hAnsiTheme="majorHAnsi"/>
-          <w:lang w:val="en-US"/>
-        </w:rPr>
-        <w:t xml:space="preserve"> </w:t>
-      </w:r>
-      <w:r>
-        <w:rPr>
-          <w:rFonts w:asciiTheme="majorHAnsi" w:hAnsiTheme="majorHAnsi"/>
-          <w:lang w:val="en-US"/>
-        </w:rPr>
-        <w:t>Alice changes the state of the car in “Available”</w:t>
-      </w:r>
-      <w:r>
-        <w:rPr>
-          <w:rFonts w:asciiTheme="majorHAnsi" w:hAnsiTheme="majorHAnsi"/>
-          <w:lang w:val="en-US"/>
-        </w:rPr>
-        <w:t xml:space="preserve"> and</w:t>
-      </w:r>
-      <w:r>
-        <w:rPr>
-          <w:rFonts w:asciiTheme="majorHAnsi" w:hAnsiTheme="majorHAnsi"/>
-          <w:lang w:val="en-US"/>
-        </w:rPr>
-        <w:t xml:space="preserve"> the system automatically set the state in “low battery” until the battery level is upper than the minimum threshold.</w:t>
-      </w:r>
-      <w:r>
-        <w:rPr>
-          <w:rFonts w:asciiTheme="majorHAnsi" w:hAnsiTheme="majorHAnsi"/>
-          <w:lang w:val="en-US"/>
-        </w:rPr>
-        <w:t xml:space="preserve"> Alice can now return to the office to take care of another car.</w:t>
-      </w:r>
-    </w:p>
-    <w:p>
-      <w:pPr>
-        <w:jc w:val="both"/>
-        <w:rPr>
-          <w:rFonts w:asciiTheme="majorHAnsi" w:hAnsiTheme="majorHAnsi"/>
-          <w:b/>
-          <w:sz w:val="32"/>
-          <w:szCs w:val="32"/>
-          <w:lang w:val="en-US"/>
-        </w:rPr>
-      </w:pPr>
-    </w:p>
-    <w:p>
-      <w:pPr>
-        <w:jc w:val="both"/>
-        <w:rPr>
-          <w:rFonts w:asciiTheme="majorHAnsi" w:hAnsiTheme="majorHAnsi"/>
-          <w:b/>
-          <w:sz w:val="32"/>
-          <w:szCs w:val="32"/>
-          <w:lang w:val="en-US"/>
-        </w:rPr>
-      </w:pPr>
-    </w:p>
-    <w:p>
-      <w:pPr>
-        <w:jc w:val="both"/>
-        <w:rPr>
-          <w:rFonts w:asciiTheme="majorHAnsi" w:hAnsiTheme="majorHAnsi"/>
-          <w:b/>
-          <w:sz w:val="32"/>
-          <w:szCs w:val="32"/>
-          <w:lang w:val="en-US"/>
-        </w:rPr>
-      </w:pPr>
-    </w:p>
-    <w:p>
-      <w:pPr>
-        <w:jc w:val="both"/>
-        <w:rPr>
-          <w:rFonts w:asciiTheme="majorHAnsi" w:hAnsiTheme="majorHAnsi"/>
-          <w:b/>
-          <w:sz w:val="32"/>
-          <w:szCs w:val="32"/>
-          <w:lang w:val="en-US"/>
-        </w:rPr>
-      </w:pPr>
-    </w:p>
-    <w:p>
-      <w:pPr>
-        <w:jc w:val="both"/>
-        <w:rPr>
-          <w:rFonts w:asciiTheme="majorHAnsi" w:hAnsiTheme="majorHAnsi"/>
-          <w:b/>
-          <w:sz w:val="32"/>
-          <w:szCs w:val="32"/>
-          <w:lang w:val="en-US"/>
-        </w:rPr>
-      </w:pPr>
-    </w:p>
-    <w:p>
-      <w:pPr>
-        <w:jc w:val="both"/>
-        <w:rPr>
-          <w:rFonts w:asciiTheme="majorHAnsi" w:hAnsiTheme="majorHAnsi"/>
-          <w:b/>
-          <w:sz w:val="32"/>
-          <w:szCs w:val="32"/>
-          <w:lang w:val="en-US"/>
-        </w:rPr>
-      </w:pPr>
-    </w:p>
-    <w:p>
-      <w:pPr>
-        <w:jc w:val="both"/>
-        <w:rPr>
-          <w:rFonts w:asciiTheme="majorHAnsi" w:hAnsiTheme="majorHAnsi"/>
-          <w:b/>
-          <w:sz w:val="32"/>
-          <w:szCs w:val="32"/>
-          <w:lang w:val="en-US"/>
-        </w:rPr>
-      </w:pPr>
-    </w:p>
-    <w:p>
-      <w:pPr>
-        <w:jc w:val="both"/>
-        <w:rPr>
-          <w:rFonts w:asciiTheme="majorHAnsi" w:hAnsiTheme="majorHAnsi"/>
-          <w:b/>
-          <w:sz w:val="32"/>
-          <w:szCs w:val="32"/>
-          <w:lang w:val="en-US"/>
-        </w:rPr>
-      </w:pPr>
-    </w:p>
-    <w:p>
-      <w:pPr>
-        <w:jc w:val="both"/>
-        <w:rPr>
-          <w:rFonts w:asciiTheme="majorHAnsi" w:hAnsiTheme="majorHAnsi"/>
-          <w:b/>
-          <w:sz w:val="32"/>
-          <w:szCs w:val="32"/>
-          <w:lang w:val="en-US"/>
-        </w:rPr>
-      </w:pPr>
-    </w:p>
-    <w:p>
-      <w:pPr>
-        <w:jc w:val="both"/>
-        <w:rPr>
-          <w:rFonts w:asciiTheme="majorHAnsi" w:hAnsiTheme="majorHAnsi"/>
-          <w:b/>
-          <w:sz w:val="32"/>
-          <w:szCs w:val="32"/>
-          <w:lang w:val="en-US"/>
-        </w:rPr>
-      </w:pPr>
-    </w:p>
-    <w:p>
-      <w:pPr>
-        <w:jc w:val="both"/>
-        <w:rPr>
-          <w:rFonts w:asciiTheme="majorHAnsi" w:hAnsiTheme="majorHAnsi"/>
-          <w:b/>
-          <w:sz w:val="32"/>
-          <w:szCs w:val="32"/>
           <w:lang w:val="en-US"/>
         </w:rPr>
       </w:pPr>
@@ -5767,7 +8059,7 @@
         <w:rStyle w:val="Numeropagina"/>
         <w:noProof/>
       </w:rPr>
-      <w:t>2</w:t>
+      <w:t>7</w:t>
     </w:r>
     <w:r>
       <w:rPr>
@@ -5807,6 +8099,60 @@
 <file path=word/numbering.xml><?xml version="1.0" encoding="utf-8"?>
 <w:numbering xmlns:wpc="http://schemas.microsoft.com/office/word/2010/wordprocessingCanvas" xmlns:mo="http://schemas.microsoft.com/office/mac/office/2008/main" xmlns:mc="http://schemas.openxmlformats.org/markup-compatibility/2006" xmlns:mv="urn:schemas-microsoft-com:mac:vml" xmlns:o="urn:schemas-microsoft-com:office:office" xmlns:r="http://schemas.openxmlformats.org/officeDocument/2006/relationships" xmlns:m="http://schemas.openxmlformats.org/officeDocument/2006/math" xmlns:v="urn:schemas-microsoft-com:vml" xmlns:wp14="http://schemas.microsoft.com/office/word/2010/wordprocessingDrawing" xmlns:wp="http://schemas.openxmlformats.org/drawingml/2006/wordprocessingDrawing" xmlns:w10="urn:schemas-microsoft-com:office:word" xmlns:w="http://schemas.openxmlformats.org/wordprocessingml/2006/main" xmlns:w14="http://schemas.microsoft.com/office/word/2010/wordml" xmlns:w15="http://schemas.microsoft.com/office/word/2012/wordml" xmlns:wpg="http://schemas.microsoft.com/office/word/2010/wordprocessingGroup" xmlns:wpi="http://schemas.microsoft.com/office/word/2010/wordprocessingInk" xmlns:wne="http://schemas.microsoft.com/office/word/2006/wordml" xmlns:wps="http://schemas.microsoft.com/office/word/2010/wordprocessingShape" mc:Ignorable="w14 w15 wp14">
   <w:abstractNum w:abstractNumId="0">
+    <w:nsid w:val="00000001"/>
+    <w:multiLevelType w:val="hybridMultilevel"/>
+    <w:tmpl w:val="00000001"/>
+    <w:lvl w:ilvl="0" w:tplc="00000001">
+      <w:start w:val="1"/>
+      <w:numFmt w:val="bullet"/>
+      <w:lvlText w:val="."/>
+      <w:lvlJc w:val="left"/>
+      <w:pPr>
+        <w:ind w:left="720" w:hanging="360"/>
+      </w:pPr>
+    </w:lvl>
+    <w:lvl w:ilvl="1" w:tplc="FFFFFFFF">
+      <w:numFmt w:val="decimal"/>
+      <w:lvlText w:val=""/>
+      <w:lvlJc w:val="left"/>
+    </w:lvl>
+    <w:lvl w:ilvl="2" w:tplc="FFFFFFFF">
+      <w:numFmt w:val="decimal"/>
+      <w:lvlText w:val=""/>
+      <w:lvlJc w:val="left"/>
+    </w:lvl>
+    <w:lvl w:ilvl="3" w:tplc="FFFFFFFF">
+      <w:numFmt w:val="decimal"/>
+      <w:lvlText w:val=""/>
+      <w:lvlJc w:val="left"/>
+    </w:lvl>
+    <w:lvl w:ilvl="4" w:tplc="FFFFFFFF">
+      <w:numFmt w:val="decimal"/>
+      <w:lvlText w:val=""/>
+      <w:lvlJc w:val="left"/>
+    </w:lvl>
+    <w:lvl w:ilvl="5" w:tplc="FFFFFFFF">
+      <w:numFmt w:val="decimal"/>
+      <w:lvlText w:val=""/>
+      <w:lvlJc w:val="left"/>
+    </w:lvl>
+    <w:lvl w:ilvl="6" w:tplc="FFFFFFFF">
+      <w:numFmt w:val="decimal"/>
+      <w:lvlText w:val=""/>
+      <w:lvlJc w:val="left"/>
+    </w:lvl>
+    <w:lvl w:ilvl="7" w:tplc="FFFFFFFF">
+      <w:numFmt w:val="decimal"/>
+      <w:lvlText w:val=""/>
+      <w:lvlJc w:val="left"/>
+    </w:lvl>
+    <w:lvl w:ilvl="8" w:tplc="FFFFFFFF">
+      <w:numFmt w:val="decimal"/>
+      <w:lvlText w:val=""/>
+      <w:lvlJc w:val="left"/>
+    </w:lvl>
+  </w:abstractNum>
+  <w:abstractNum w:abstractNumId="1">
     <w:nsid w:val="00240933"/>
     <w:multiLevelType w:val="hybridMultilevel"/>
     <w:tmpl w:val="160AE278"/>
@@ -5919,7 +8265,96 @@
       </w:rPr>
     </w:lvl>
   </w:abstractNum>
-  <w:abstractNum w:abstractNumId="1">
+  <w:abstractNum w:abstractNumId="2">
+    <w:nsid w:val="076554FE"/>
+    <w:multiLevelType w:val="hybridMultilevel"/>
+    <w:tmpl w:val="67EC2184"/>
+    <w:lvl w:ilvl="0" w:tplc="D4EAB2BC">
+      <w:start w:val="1"/>
+      <w:numFmt w:val="decimal"/>
+      <w:lvlText w:val="%1-"/>
+      <w:lvlJc w:val="left"/>
+      <w:pPr>
+        <w:ind w:left="720" w:hanging="360"/>
+      </w:pPr>
+      <w:rPr>
+        <w:rFonts w:hint="default"/>
+      </w:rPr>
+    </w:lvl>
+    <w:lvl w:ilvl="1" w:tplc="04100019" w:tentative="1">
+      <w:start w:val="1"/>
+      <w:numFmt w:val="lowerLetter"/>
+      <w:lvlText w:val="%2."/>
+      <w:lvlJc w:val="left"/>
+      <w:pPr>
+        <w:ind w:left="1440" w:hanging="360"/>
+      </w:pPr>
+    </w:lvl>
+    <w:lvl w:ilvl="2" w:tplc="0410001B" w:tentative="1">
+      <w:start w:val="1"/>
+      <w:numFmt w:val="lowerRoman"/>
+      <w:lvlText w:val="%3."/>
+      <w:lvlJc w:val="right"/>
+      <w:pPr>
+        <w:ind w:left="2160" w:hanging="180"/>
+      </w:pPr>
+    </w:lvl>
+    <w:lvl w:ilvl="3" w:tplc="0410000F" w:tentative="1">
+      <w:start w:val="1"/>
+      <w:numFmt w:val="decimal"/>
+      <w:lvlText w:val="%4."/>
+      <w:lvlJc w:val="left"/>
+      <w:pPr>
+        <w:ind w:left="2880" w:hanging="360"/>
+      </w:pPr>
+    </w:lvl>
+    <w:lvl w:ilvl="4" w:tplc="04100019" w:tentative="1">
+      <w:start w:val="1"/>
+      <w:numFmt w:val="lowerLetter"/>
+      <w:lvlText w:val="%5."/>
+      <w:lvlJc w:val="left"/>
+      <w:pPr>
+        <w:ind w:left="3600" w:hanging="360"/>
+      </w:pPr>
+    </w:lvl>
+    <w:lvl w:ilvl="5" w:tplc="0410001B" w:tentative="1">
+      <w:start w:val="1"/>
+      <w:numFmt w:val="lowerRoman"/>
+      <w:lvlText w:val="%6."/>
+      <w:lvlJc w:val="right"/>
+      <w:pPr>
+        <w:ind w:left="4320" w:hanging="180"/>
+      </w:pPr>
+    </w:lvl>
+    <w:lvl w:ilvl="6" w:tplc="0410000F" w:tentative="1">
+      <w:start w:val="1"/>
+      <w:numFmt w:val="decimal"/>
+      <w:lvlText w:val="%7."/>
+      <w:lvlJc w:val="left"/>
+      <w:pPr>
+        <w:ind w:left="5040" w:hanging="360"/>
+      </w:pPr>
+    </w:lvl>
+    <w:lvl w:ilvl="7" w:tplc="04100019" w:tentative="1">
+      <w:start w:val="1"/>
+      <w:numFmt w:val="lowerLetter"/>
+      <w:lvlText w:val="%8."/>
+      <w:lvlJc w:val="left"/>
+      <w:pPr>
+        <w:ind w:left="5760" w:hanging="360"/>
+      </w:pPr>
+    </w:lvl>
+    <w:lvl w:ilvl="8" w:tplc="0410001B" w:tentative="1">
+      <w:start w:val="1"/>
+      <w:numFmt w:val="lowerRoman"/>
+      <w:lvlText w:val="%9."/>
+      <w:lvlJc w:val="right"/>
+      <w:pPr>
+        <w:ind w:left="6480" w:hanging="180"/>
+      </w:pPr>
+    </w:lvl>
+  </w:abstractNum>
+  <w:abstractNum w:abstractNumId="3">
     <w:nsid w:val="0A951885"/>
     <w:multiLevelType w:val="hybridMultilevel"/>
     <w:tmpl w:val="A71C9058"/>
@@ -6032,7 +8467,7 @@
       </w:rPr>
     </w:lvl>
   </w:abstractNum>
-  <w:abstractNum w:abstractNumId="2">
+  <w:abstractNum w:abstractNumId="4">
     <w:nsid w:val="0BCF30F4"/>
     <w:multiLevelType w:val="hybridMultilevel"/>
     <w:tmpl w:val="8A543E1A"/>
@@ -6145,7 +8580,7 @@
       </w:rPr>
     </w:lvl>
   </w:abstractNum>
-  <w:abstractNum w:abstractNumId="3">
+  <w:abstractNum w:abstractNumId="5">
     <w:nsid w:val="13165D80"/>
     <w:multiLevelType w:val="hybridMultilevel"/>
     <w:tmpl w:val="9F6A5630"/>
@@ -6258,7 +8693,120 @@
       </w:rPr>
     </w:lvl>
   </w:abstractNum>
-  <w:abstractNum w:abstractNumId="4">
+  <w:abstractNum w:abstractNumId="6">
+    <w:nsid w:val="1CE7116E"/>
+    <w:multiLevelType w:val="hybridMultilevel"/>
+    <w:tmpl w:val="A4E8DFA6"/>
+    <w:lvl w:ilvl="0" w:tplc="04100005">
+      <w:start w:val="1"/>
+      <w:numFmt w:val="bullet"/>
+      <w:lvlText w:val=""/>
+      <w:lvlJc w:val="left"/>
+      <w:pPr>
+        <w:ind w:left="720" w:hanging="360"/>
+      </w:pPr>
+      <w:rPr>
+        <w:rFonts w:ascii="Wingdings" w:hAnsi="Wingdings" w:hint="default"/>
+      </w:rPr>
+    </w:lvl>
+    <w:lvl w:ilvl="1" w:tplc="04100003" w:tentative="1">
+      <w:start w:val="1"/>
+      <w:numFmt w:val="bullet"/>
+      <w:lvlText w:val="o"/>
+      <w:lvlJc w:val="left"/>
+      <w:pPr>
+        <w:ind w:left="1440" w:hanging="360"/>
+      </w:pPr>
+      <w:rPr>
+        <w:rFonts w:ascii="Courier New" w:hAnsi="Courier New" w:cs="Courier New" w:hint="default"/>
+      </w:rPr>
+    </w:lvl>
+    <w:lvl w:ilvl="2" w:tplc="04100005" w:tentative="1">
+      <w:start w:val="1"/>
+      <w:numFmt w:val="bullet"/>
+      <w:lvlText w:val=""/>
+      <w:lvlJc w:val="left"/>
+      <w:pPr>
+        <w:ind w:left="2160" w:hanging="360"/>
+      </w:pPr>
+      <w:rPr>
+        <w:rFonts w:ascii="Wingdings" w:hAnsi="Wingdings" w:hint="default"/>
+      </w:rPr>
+    </w:lvl>
+    <w:lvl w:ilvl="3" w:tplc="04100001" w:tentative="1">
+      <w:start w:val="1"/>
+      <w:numFmt w:val="bullet"/>
+      <w:lvlText w:val=""/>
+      <w:lvlJc w:val="left"/>
+      <w:pPr>
+        <w:ind w:left="2880" w:hanging="360"/>
+      </w:pPr>
+      <w:rPr>
+        <w:rFonts w:ascii="Symbol" w:hAnsi="Symbol" w:hint="default"/>
+      </w:rPr>
+    </w:lvl>
+    <w:lvl w:ilvl="4" w:tplc="04100003" w:tentative="1">
+      <w:start w:val="1"/>
+      <w:numFmt w:val="bullet"/>
+      <w:lvlText w:val="o"/>
+      <w:lvlJc w:val="left"/>
+      <w:pPr>
+        <w:ind w:left="3600" w:hanging="360"/>
+      </w:pPr>
+      <w:rPr>
+        <w:rFonts w:ascii="Courier New" w:hAnsi="Courier New" w:cs="Courier New" w:hint="default"/>
+      </w:rPr>
+    </w:lvl>
+    <w:lvl w:ilvl="5" w:tplc="04100005" w:tentative="1">
+      <w:start w:val="1"/>
+      <w:numFmt w:val="bullet"/>
+      <w:lvlText w:val=""/>
+      <w:lvlJc w:val="left"/>
+      <w:pPr>
+        <w:ind w:left="4320" w:hanging="360"/>
+      </w:pPr>
+      <w:rPr>
+        <w:rFonts w:ascii="Wingdings" w:hAnsi="Wingdings" w:hint="default"/>
+      </w:rPr>
+    </w:lvl>
+    <w:lvl w:ilvl="6" w:tplc="04100001" w:tentative="1">
+      <w:start w:val="1"/>
+      <w:numFmt w:val="bullet"/>
+      <w:lvlText w:val=""/>
+      <w:lvlJc w:val="left"/>
+      <w:pPr>
+        <w:ind w:left="5040" w:hanging="360"/>
+      </w:pPr>
+      <w:rPr>
+        <w:rFonts w:ascii="Symbol" w:hAnsi="Symbol" w:hint="default"/>
+      </w:rPr>
+    </w:lvl>
+    <w:lvl w:ilvl="7" w:tplc="04100003" w:tentative="1">
+      <w:start w:val="1"/>
+      <w:numFmt w:val="bullet"/>
+      <w:lvlText w:val="o"/>
+      <w:lvlJc w:val="left"/>
+      <w:pPr>
+        <w:ind w:left="5760" w:hanging="360"/>
+      </w:pPr>
+      <w:rPr>
+        <w:rFonts w:ascii="Courier New" w:hAnsi="Courier New" w:cs="Courier New" w:hint="default"/>
+      </w:rPr>
+    </w:lvl>
+    <w:lvl w:ilvl="8" w:tplc="04100005" w:tentative="1">
+      <w:start w:val="1"/>
+      <w:numFmt w:val="bullet"/>
+      <w:lvlText w:val=""/>
+      <w:lvlJc w:val="left"/>
+      <w:pPr>
+        <w:ind w:left="6480" w:hanging="360"/>
+      </w:pPr>
+      <w:rPr>
+        <w:rFonts w:ascii="Wingdings" w:hAnsi="Wingdings" w:hint="default"/>
+      </w:rPr>
+    </w:lvl>
+  </w:abstractNum>
+  <w:abstractNum w:abstractNumId="7">
     <w:nsid w:val="210E5A81"/>
     <w:multiLevelType w:val="hybridMultilevel"/>
     <w:tmpl w:val="9BDA7A80"/>
@@ -6371,7 +8919,7 @@
       </w:rPr>
     </w:lvl>
   </w:abstractNum>
-  <w:abstractNum w:abstractNumId="5">
+  <w:abstractNum w:abstractNumId="8">
     <w:nsid w:val="27C1465B"/>
     <w:multiLevelType w:val="hybridMultilevel"/>
     <w:tmpl w:val="9EA0D822"/>
@@ -6484,7 +9032,7 @@
       </w:rPr>
     </w:lvl>
   </w:abstractNum>
-  <w:abstractNum w:abstractNumId="6">
+  <w:abstractNum w:abstractNumId="9">
     <w:nsid w:val="2A20360A"/>
     <w:multiLevelType w:val="hybridMultilevel"/>
     <w:tmpl w:val="99B09DFE"/>
@@ -6597,7 +9145,7 @@
       </w:rPr>
     </w:lvl>
   </w:abstractNum>
-  <w:abstractNum w:abstractNumId="7">
+  <w:abstractNum w:abstractNumId="10">
     <w:nsid w:val="2CC70D40"/>
     <w:multiLevelType w:val="hybridMultilevel"/>
     <w:tmpl w:val="1B6ED4B8"/>
@@ -6710,7 +9258,7 @@
       </w:rPr>
     </w:lvl>
   </w:abstractNum>
-  <w:abstractNum w:abstractNumId="8">
+  <w:abstractNum w:abstractNumId="11">
     <w:nsid w:val="37894D51"/>
     <w:multiLevelType w:val="hybridMultilevel"/>
     <w:tmpl w:val="CDE44B16"/>
@@ -6823,7 +9371,7 @@
       </w:rPr>
     </w:lvl>
   </w:abstractNum>
-  <w:abstractNum w:abstractNumId="9">
+  <w:abstractNum w:abstractNumId="12">
     <w:nsid w:val="3A4F1C46"/>
     <w:multiLevelType w:val="hybridMultilevel"/>
     <w:tmpl w:val="D946DF68"/>
@@ -6936,7 +9484,233 @@
       </w:rPr>
     </w:lvl>
   </w:abstractNum>
-  <w:abstractNum w:abstractNumId="10">
+  <w:abstractNum w:abstractNumId="13">
+    <w:nsid w:val="441F11ED"/>
+    <w:multiLevelType w:val="hybridMultilevel"/>
+    <w:tmpl w:val="D8AE2C40"/>
+    <w:lvl w:ilvl="0" w:tplc="04100005">
+      <w:start w:val="1"/>
+      <w:numFmt w:val="bullet"/>
+      <w:lvlText w:val=""/>
+      <w:lvlJc w:val="left"/>
+      <w:pPr>
+        <w:ind w:left="720" w:hanging="360"/>
+      </w:pPr>
+      <w:rPr>
+        <w:rFonts w:ascii="Wingdings" w:hAnsi="Wingdings" w:hint="default"/>
+      </w:rPr>
+    </w:lvl>
+    <w:lvl w:ilvl="1" w:tplc="04100003" w:tentative="1">
+      <w:start w:val="1"/>
+      <w:numFmt w:val="bullet"/>
+      <w:lvlText w:val="o"/>
+      <w:lvlJc w:val="left"/>
+      <w:pPr>
+        <w:ind w:left="1440" w:hanging="360"/>
+      </w:pPr>
+      <w:rPr>
+        <w:rFonts w:ascii="Courier New" w:hAnsi="Courier New" w:cs="Courier New" w:hint="default"/>
+      </w:rPr>
+    </w:lvl>
+    <w:lvl w:ilvl="2" w:tplc="04100005" w:tentative="1">
+      <w:start w:val="1"/>
+      <w:numFmt w:val="bullet"/>
+      <w:lvlText w:val=""/>
+      <w:lvlJc w:val="left"/>
+      <w:pPr>
+        <w:ind w:left="2160" w:hanging="360"/>
+      </w:pPr>
+      <w:rPr>
+        <w:rFonts w:ascii="Wingdings" w:hAnsi="Wingdings" w:hint="default"/>
+      </w:rPr>
+    </w:lvl>
+    <w:lvl w:ilvl="3" w:tplc="04100001" w:tentative="1">
+      <w:start w:val="1"/>
+      <w:numFmt w:val="bullet"/>
+      <w:lvlText w:val=""/>
+      <w:lvlJc w:val="left"/>
+      <w:pPr>
+        <w:ind w:left="2880" w:hanging="360"/>
+      </w:pPr>
+      <w:rPr>
+        <w:rFonts w:ascii="Symbol" w:hAnsi="Symbol" w:hint="default"/>
+      </w:rPr>
+    </w:lvl>
+    <w:lvl w:ilvl="4" w:tplc="04100003" w:tentative="1">
+      <w:start w:val="1"/>
+      <w:numFmt w:val="bullet"/>
+      <w:lvlText w:val="o"/>
+      <w:lvlJc w:val="left"/>
+      <w:pPr>
+        <w:ind w:left="3600" w:hanging="360"/>
+      </w:pPr>
+      <w:rPr>
+        <w:rFonts w:ascii="Courier New" w:hAnsi="Courier New" w:cs="Courier New" w:hint="default"/>
+      </w:rPr>
+    </w:lvl>
+    <w:lvl w:ilvl="5" w:tplc="04100005" w:tentative="1">
+      <w:start w:val="1"/>
+      <w:numFmt w:val="bullet"/>
+      <w:lvlText w:val=""/>
+      <w:lvlJc w:val="left"/>
+      <w:pPr>
+        <w:ind w:left="4320" w:hanging="360"/>
+      </w:pPr>
+      <w:rPr>
+        <w:rFonts w:ascii="Wingdings" w:hAnsi="Wingdings" w:hint="default"/>
+      </w:rPr>
+    </w:lvl>
+    <w:lvl w:ilvl="6" w:tplc="04100001" w:tentative="1">
+      <w:start w:val="1"/>
+      <w:numFmt w:val="bullet"/>
+      <w:lvlText w:val=""/>
+      <w:lvlJc w:val="left"/>
+      <w:pPr>
+        <w:ind w:left="5040" w:hanging="360"/>
+      </w:pPr>
+      <w:rPr>
+        <w:rFonts w:ascii="Symbol" w:hAnsi="Symbol" w:hint="default"/>
+      </w:rPr>
+    </w:lvl>
+    <w:lvl w:ilvl="7" w:tplc="04100003" w:tentative="1">
+      <w:start w:val="1"/>
+      <w:numFmt w:val="bullet"/>
+      <w:lvlText w:val="o"/>
+      <w:lvlJc w:val="left"/>
+      <w:pPr>
+        <w:ind w:left="5760" w:hanging="360"/>
+      </w:pPr>
+      <w:rPr>
+        <w:rFonts w:ascii="Courier New" w:hAnsi="Courier New" w:cs="Courier New" w:hint="default"/>
+      </w:rPr>
+    </w:lvl>
+    <w:lvl w:ilvl="8" w:tplc="04100005" w:tentative="1">
+      <w:start w:val="1"/>
+      <w:numFmt w:val="bullet"/>
+      <w:lvlText w:val=""/>
+      <w:lvlJc w:val="left"/>
+      <w:pPr>
+        <w:ind w:left="6480" w:hanging="360"/>
+      </w:pPr>
+      <w:rPr>
+        <w:rFonts w:ascii="Wingdings" w:hAnsi="Wingdings" w:hint="default"/>
+      </w:rPr>
+    </w:lvl>
+  </w:abstractNum>
+  <w:abstractNum w:abstractNumId="14">
+    <w:nsid w:val="506C7BD0"/>
+    <w:multiLevelType w:val="hybridMultilevel"/>
+    <w:tmpl w:val="4EB4B7E8"/>
+    <w:lvl w:ilvl="0" w:tplc="04100005">
+      <w:start w:val="1"/>
+      <w:numFmt w:val="bullet"/>
+      <w:lvlText w:val=""/>
+      <w:lvlJc w:val="left"/>
+      <w:pPr>
+        <w:ind w:left="720" w:hanging="360"/>
+      </w:pPr>
+      <w:rPr>
+        <w:rFonts w:ascii="Wingdings" w:hAnsi="Wingdings" w:hint="default"/>
+      </w:rPr>
+    </w:lvl>
+    <w:lvl w:ilvl="1" w:tplc="04100003" w:tentative="1">
+      <w:start w:val="1"/>
+      <w:numFmt w:val="bullet"/>
+      <w:lvlText w:val="o"/>
+      <w:lvlJc w:val="left"/>
+      <w:pPr>
+        <w:ind w:left="1440" w:hanging="360"/>
+      </w:pPr>
+      <w:rPr>
+        <w:rFonts w:ascii="Courier New" w:hAnsi="Courier New" w:cs="Courier New" w:hint="default"/>
+      </w:rPr>
+    </w:lvl>
+    <w:lvl w:ilvl="2" w:tplc="04100005" w:tentative="1">
+      <w:start w:val="1"/>
+      <w:numFmt w:val="bullet"/>
+      <w:lvlText w:val=""/>
+      <w:lvlJc w:val="left"/>
+      <w:pPr>
+        <w:ind w:left="2160" w:hanging="360"/>
+      </w:pPr>
+      <w:rPr>
+        <w:rFonts w:ascii="Wingdings" w:hAnsi="Wingdings" w:hint="default"/>
+      </w:rPr>
+    </w:lvl>
+    <w:lvl w:ilvl="3" w:tplc="04100001" w:tentative="1">
+      <w:start w:val="1"/>
+      <w:numFmt w:val="bullet"/>
+      <w:lvlText w:val=""/>
+      <w:lvlJc w:val="left"/>
+      <w:pPr>
+        <w:ind w:left="2880" w:hanging="360"/>
+      </w:pPr>
+      <w:rPr>
+        <w:rFonts w:ascii="Symbol" w:hAnsi="Symbol" w:hint="default"/>
+      </w:rPr>
+    </w:lvl>
+    <w:lvl w:ilvl="4" w:tplc="04100003" w:tentative="1">
+      <w:start w:val="1"/>
+      <w:numFmt w:val="bullet"/>
+      <w:lvlText w:val="o"/>
+      <w:lvlJc w:val="left"/>
+      <w:pPr>
+        <w:ind w:left="3600" w:hanging="360"/>
+      </w:pPr>
+      <w:rPr>
+        <w:rFonts w:ascii="Courier New" w:hAnsi="Courier New" w:cs="Courier New" w:hint="default"/>
+      </w:rPr>
+    </w:lvl>
+    <w:lvl w:ilvl="5" w:tplc="04100005" w:tentative="1">
+      <w:start w:val="1"/>
+      <w:numFmt w:val="bullet"/>
+      <w:lvlText w:val=""/>
+      <w:lvlJc w:val="left"/>
+      <w:pPr>
+        <w:ind w:left="4320" w:hanging="360"/>
+      </w:pPr>
+      <w:rPr>
+        <w:rFonts w:ascii="Wingdings" w:hAnsi="Wingdings" w:hint="default"/>
+      </w:rPr>
+    </w:lvl>
+    <w:lvl w:ilvl="6" w:tplc="04100001" w:tentative="1">
+      <w:start w:val="1"/>
+      <w:numFmt w:val="bullet"/>
+      <w:lvlText w:val=""/>
+      <w:lvlJc w:val="left"/>
+      <w:pPr>
+        <w:ind w:left="5040" w:hanging="360"/>
+      </w:pPr>
+      <w:rPr>
+        <w:rFonts w:ascii="Symbol" w:hAnsi="Symbol" w:hint="default"/>
+      </w:rPr>
+    </w:lvl>
+    <w:lvl w:ilvl="7" w:tplc="04100003" w:tentative="1">
+      <w:start w:val="1"/>
+      <w:numFmt w:val="bullet"/>
+      <w:lvlText w:val="o"/>
+      <w:lvlJc w:val="left"/>
+      <w:pPr>
+        <w:ind w:left="5760" w:hanging="360"/>
+      </w:pPr>
+      <w:rPr>
+        <w:rFonts w:ascii="Courier New" w:hAnsi="Courier New" w:cs="Courier New" w:hint="default"/>
+      </w:rPr>
+    </w:lvl>
+    <w:lvl w:ilvl="8" w:tplc="04100005" w:tentative="1">
+      <w:start w:val="1"/>
+      <w:numFmt w:val="bullet"/>
+      <w:lvlText w:val=""/>
+      <w:lvlJc w:val="left"/>
+      <w:pPr>
+        <w:ind w:left="6480" w:hanging="360"/>
+      </w:pPr>
+      <w:rPr>
+        <w:rFonts w:ascii="Wingdings" w:hAnsi="Wingdings" w:hint="default"/>
+      </w:rPr>
+    </w:lvl>
+  </w:abstractNum>
+  <w:abstractNum w:abstractNumId="15">
     <w:nsid w:val="626D3654"/>
     <w:multiLevelType w:val="hybridMultilevel"/>
     <w:tmpl w:val="F66295D2"/>
@@ -7049,7 +9823,7 @@
       </w:rPr>
     </w:lvl>
   </w:abstractNum>
-  <w:abstractNum w:abstractNumId="11">
+  <w:abstractNum w:abstractNumId="16">
     <w:nsid w:val="66B21A4A"/>
     <w:multiLevelType w:val="hybridMultilevel"/>
     <w:tmpl w:val="70FE36CE"/>
@@ -7162,7 +9936,7 @@
       </w:rPr>
     </w:lvl>
   </w:abstractNum>
-  <w:abstractNum w:abstractNumId="12">
+  <w:abstractNum w:abstractNumId="17">
     <w:nsid w:val="6CFD75B0"/>
     <w:multiLevelType w:val="hybridMultilevel"/>
     <w:tmpl w:val="54244026"/>
@@ -7275,11 +10049,11 @@
       </w:rPr>
     </w:lvl>
   </w:abstractNum>
-  <w:abstractNum w:abstractNumId="13">
+  <w:abstractNum w:abstractNumId="18">
     <w:nsid w:val="775E1134"/>
-    <w:multiLevelType w:val="hybridMultilevel"/>
-    <w:tmpl w:val="EA44AFEC"/>
-    <w:lvl w:ilvl="0" w:tplc="0410000F">
+    <w:multiLevelType w:val="multilevel"/>
+    <w:tmpl w:val="F3CCA13E"/>
+    <w:lvl w:ilvl="0">
       <w:start w:val="1"/>
       <w:numFmt w:val="decimal"/>
       <w:lvlText w:val="%1."/>
@@ -7291,80 +10065,112 @@
         <w:rFonts w:hint="default"/>
       </w:rPr>
     </w:lvl>
-    <w:lvl w:ilvl="1" w:tplc="04100019" w:tentative="1">
-      <w:start w:val="1"/>
-      <w:numFmt w:val="lowerLetter"/>
-      <w:lvlText w:val="%2."/>
-      <w:lvlJc w:val="left"/>
-      <w:pPr>
-        <w:ind w:left="1440" w:hanging="360"/>
-      </w:pPr>
-    </w:lvl>
-    <w:lvl w:ilvl="2" w:tplc="0410001B" w:tentative="1">
-      <w:start w:val="1"/>
-      <w:numFmt w:val="lowerRoman"/>
-      <w:lvlText w:val="%3."/>
-      <w:lvlJc w:val="right"/>
-      <w:pPr>
-        <w:ind w:left="2160" w:hanging="180"/>
-      </w:pPr>
-    </w:lvl>
-    <w:lvl w:ilvl="3" w:tplc="0410000F" w:tentative="1">
+    <w:lvl w:ilvl="1">
       <w:start w:val="1"/>
       <w:numFmt w:val="decimal"/>
-      <w:lvlText w:val="%4."/>
-      <w:lvlJc w:val="left"/>
-      <w:pPr>
-        <w:ind w:left="2880" w:hanging="360"/>
-      </w:pPr>
-    </w:lvl>
-    <w:lvl w:ilvl="4" w:tplc="04100019" w:tentative="1">
-      <w:start w:val="1"/>
-      <w:numFmt w:val="lowerLetter"/>
-      <w:lvlText w:val="%5."/>
-      <w:lvlJc w:val="left"/>
-      <w:pPr>
-        <w:ind w:left="3600" w:hanging="360"/>
-      </w:pPr>
-    </w:lvl>
-    <w:lvl w:ilvl="5" w:tplc="0410001B" w:tentative="1">
-      <w:start w:val="1"/>
-      <w:numFmt w:val="lowerRoman"/>
-      <w:lvlText w:val="%6."/>
-      <w:lvlJc w:val="right"/>
-      <w:pPr>
-        <w:ind w:left="4320" w:hanging="180"/>
-      </w:pPr>
-    </w:lvl>
-    <w:lvl w:ilvl="6" w:tplc="0410000F" w:tentative="1">
+      <w:isLgl/>
+      <w:lvlText w:val="%1.%2"/>
+      <w:lvlJc w:val="left"/>
+      <w:pPr>
+        <w:ind w:left="1080" w:hanging="720"/>
+      </w:pPr>
+      <w:rPr>
+        <w:rFonts w:hint="default"/>
+      </w:rPr>
+    </w:lvl>
+    <w:lvl w:ilvl="2">
       <w:start w:val="1"/>
       <w:numFmt w:val="decimal"/>
-      <w:lvlText w:val="%7."/>
-      <w:lvlJc w:val="left"/>
-      <w:pPr>
-        <w:ind w:left="5040" w:hanging="360"/>
-      </w:pPr>
-    </w:lvl>
-    <w:lvl w:ilvl="7" w:tplc="04100019" w:tentative="1">
-      <w:start w:val="1"/>
-      <w:numFmt w:val="lowerLetter"/>
-      <w:lvlText w:val="%8."/>
-      <w:lvlJc w:val="left"/>
-      <w:pPr>
-        <w:ind w:left="5760" w:hanging="360"/>
-      </w:pPr>
-    </w:lvl>
-    <w:lvl w:ilvl="8" w:tplc="0410001B" w:tentative="1">
-      <w:start w:val="1"/>
-      <w:numFmt w:val="lowerRoman"/>
-      <w:lvlText w:val="%9."/>
-      <w:lvlJc w:val="right"/>
-      <w:pPr>
-        <w:ind w:left="6480" w:hanging="180"/>
-      </w:pPr>
+      <w:isLgl/>
+      <w:lvlText w:val="%1.%2.%3"/>
+      <w:lvlJc w:val="left"/>
+      <w:pPr>
+        <w:ind w:left="1080" w:hanging="720"/>
+      </w:pPr>
+      <w:rPr>
+        <w:rFonts w:hint="default"/>
+      </w:rPr>
+    </w:lvl>
+    <w:lvl w:ilvl="3">
+      <w:start w:val="1"/>
+      <w:numFmt w:val="decimal"/>
+      <w:isLgl/>
+      <w:lvlText w:val="%1.%2.%3.%4"/>
+      <w:lvlJc w:val="left"/>
+      <w:pPr>
+        <w:ind w:left="1440" w:hanging="1080"/>
+      </w:pPr>
+      <w:rPr>
+        <w:rFonts w:hint="default"/>
+      </w:rPr>
+    </w:lvl>
+    <w:lvl w:ilvl="4">
+      <w:start w:val="1"/>
+      <w:numFmt w:val="decimal"/>
+      <w:isLgl/>
+      <w:lvlText w:val="%1.%2.%3.%4.%5"/>
+      <w:lvlJc w:val="left"/>
+      <w:pPr>
+        <w:ind w:left="1800" w:hanging="1440"/>
+      </w:pPr>
+      <w:rPr>
+        <w:rFonts w:hint="default"/>
+      </w:rPr>
+    </w:lvl>
+    <w:lvl w:ilvl="5">
+      <w:start w:val="1"/>
+      <w:numFmt w:val="decimal"/>
+      <w:isLgl/>
+      <w:lvlText w:val="%1.%2.%3.%4.%5.%6"/>
+      <w:lvlJc w:val="left"/>
+      <w:pPr>
+        <w:ind w:left="1800" w:hanging="1440"/>
+      </w:pPr>
+      <w:rPr>
+        <w:rFonts w:hint="default"/>
+      </w:rPr>
+    </w:lvl>
+    <w:lvl w:ilvl="6">
+      <w:start w:val="1"/>
+      <w:numFmt w:val="decimal"/>
+      <w:isLgl/>
+      <w:lvlText w:val="%1.%2.%3.%4.%5.%6.%7"/>
+      <w:lvlJc w:val="left"/>
+      <w:pPr>
+        <w:ind w:left="2160" w:hanging="1800"/>
+      </w:pPr>
+      <w:rPr>
+        <w:rFonts w:hint="default"/>
+      </w:rPr>
+    </w:lvl>
+    <w:lvl w:ilvl="7">
+      <w:start w:val="1"/>
+      <w:numFmt w:val="decimal"/>
+      <w:isLgl/>
+      <w:lvlText w:val="%1.%2.%3.%4.%5.%6.%7.%8"/>
+      <w:lvlJc w:val="left"/>
+      <w:pPr>
+        <w:ind w:left="2520" w:hanging="2160"/>
+      </w:pPr>
+      <w:rPr>
+        <w:rFonts w:hint="default"/>
+      </w:rPr>
+    </w:lvl>
+    <w:lvl w:ilvl="8">
+      <w:start w:val="1"/>
+      <w:numFmt w:val="decimal"/>
+      <w:isLgl/>
+      <w:lvlText w:val="%1.%2.%3.%4.%5.%6.%7.%8.%9"/>
+      <w:lvlJc w:val="left"/>
+      <w:pPr>
+        <w:ind w:left="2520" w:hanging="2160"/>
+      </w:pPr>
+      <w:rPr>
+        <w:rFonts w:hint="default"/>
+      </w:rPr>
     </w:lvl>
   </w:abstractNum>
-  <w:abstractNum w:abstractNumId="14">
+  <w:abstractNum w:abstractNumId="19">
     <w:nsid w:val="7E236155"/>
     <w:multiLevelType w:val="hybridMultilevel"/>
     <w:tmpl w:val="7F0C8E34"/>
@@ -7478,49 +10284,64 @@
     </w:lvl>
   </w:abstractNum>
   <w:num w:numId="1">
+    <w:abstractNumId w:val="11"/>
+  </w:num>
+  <w:num w:numId="2">
+    <w:abstractNumId w:val="3"/>
+  </w:num>
+  <w:num w:numId="3">
+    <w:abstractNumId w:val="15"/>
+  </w:num>
+  <w:num w:numId="4">
+    <w:abstractNumId w:val="17"/>
+  </w:num>
+  <w:num w:numId="5">
+    <w:abstractNumId w:val="10"/>
+  </w:num>
+  <w:num w:numId="6">
+    <w:abstractNumId w:val="16"/>
+  </w:num>
+  <w:num w:numId="7">
+    <w:abstractNumId w:val="9"/>
+  </w:num>
+  <w:num w:numId="8">
+    <w:abstractNumId w:val="1"/>
+  </w:num>
+  <w:num w:numId="9">
+    <w:abstractNumId w:val="12"/>
+  </w:num>
+  <w:num w:numId="10">
     <w:abstractNumId w:val="8"/>
   </w:num>
-  <w:num w:numId="2">
-    <w:abstractNumId w:val="1"/>
+  <w:num w:numId="11">
+    <w:abstractNumId w:val="5"/>
   </w:num>
-  <w:num w:numId="3">
-    <w:abstractNumId w:val="10"/>
-  </w:num>
-  <w:num w:numId="4">
-    <w:abstractNumId w:val="12"/>
-  </w:num>
-  <w:num w:numId="5">
+  <w:num w:numId="12">
     <w:abstractNumId w:val="7"/>
   </w:num>
-  <w:num w:numId="6">
-    <w:abstractNumId w:val="11"/>
+  <w:num w:numId="13">
+    <w:abstractNumId w:val="19"/>
   </w:num>
-  <w:num w:numId="7">
+  <w:num w:numId="14">
+    <w:abstractNumId w:val="4"/>
+  </w:num>
+  <w:num w:numId="15">
+    <w:abstractNumId w:val="18"/>
+  </w:num>
+  <w:num w:numId="16">
+    <w:abstractNumId w:val="2"/>
+  </w:num>
+  <w:num w:numId="17">
+    <w:abstractNumId w:val="0"/>
+  </w:num>
+  <w:num w:numId="18">
+    <w:abstractNumId w:val="13"/>
+  </w:num>
+  <w:num w:numId="19">
     <w:abstractNumId w:val="6"/>
   </w:num>
-  <w:num w:numId="8">
-    <w:abstractNumId w:val="0"/>
-  </w:num>
-  <w:num w:numId="9">
-    <w:abstractNumId w:val="9"/>
-  </w:num>
-  <w:num w:numId="10">
-    <w:abstractNumId w:val="5"/>
-  </w:num>
-  <w:num w:numId="11">
-    <w:abstractNumId w:val="3"/>
-  </w:num>
-  <w:num w:numId="12">
-    <w:abstractNumId w:val="4"/>
-  </w:num>
-  <w:num w:numId="13">
+  <w:num w:numId="20">
     <w:abstractNumId w:val="14"/>
-  </w:num>
-  <w:num w:numId="14">
-    <w:abstractNumId w:val="2"/>
-  </w:num>
-  <w:num w:numId="15">
-    <w:abstractNumId w:val="13"/>
   </w:num>
 </w:numbering>
 </file>
@@ -8478,7 +11299,7 @@
 </file>
 
 <file path=customXml/itemProps1.xml><?xml version="1.0" encoding="utf-8"?>
-<ds:datastoreItem xmlns:ds="http://schemas.openxmlformats.org/officeDocument/2006/customXml" ds:itemID="{174A7D83-0131-4D43-ACB7-03DF571395EF}">
+<ds:datastoreItem xmlns:ds="http://schemas.openxmlformats.org/officeDocument/2006/customXml" ds:itemID="{90305BC0-0ACE-3342-81C5-D26832E790D2}">
   <ds:schemaRefs>
     <ds:schemaRef ds:uri="http://schemas.openxmlformats.org/officeDocument/2006/bibliography"/>
   </ds:schemaRefs>
